--- a/DOCS/Leeswijzer Kwetsbaarheid.docx
+++ b/DOCS/Leeswijzer Kwetsbaarheid.docx
@@ -4,7 +4,7 @@
   <w:body>
     <w:p>
       <w:pPr>
-        <w:pStyle w:val="Heading1"/>
+        <w:pStyle w:val="Kop1"/>
         <w:spacing w:line="360" w:lineRule="auto"/>
         <w:rPr>
           <w:rFonts w:cstheme="majorHAnsi"/>
@@ -25,7 +25,7 @@
     </w:p>
     <w:p>
       <w:pPr>
-        <w:pStyle w:val="NoSpacing"/>
+        <w:pStyle w:val="Geenafstand"/>
       </w:pPr>
       <w:r>
         <w:t>Onderzoek ‘Kwetsbare groepen in beeld’</w:t>
@@ -42,7 +42,7 @@
     </w:p>
     <w:p>
       <w:pPr>
-        <w:pStyle w:val="Heading2"/>
+        <w:pStyle w:val="Kop2"/>
       </w:pPr>
       <w:r>
         <w:t>Kwetsbaarheid</w:t>
@@ -72,7 +72,19 @@
         <w:rPr>
           <w:rFonts w:asciiTheme="majorHAnsi" w:hAnsiTheme="majorHAnsi" w:cstheme="majorHAnsi"/>
         </w:rPr>
-        <w:t xml:space="preserve"> verschillen van de overige in inwoners op alle aspecten van de gezondheid. Ze zijn vaker eenzaam, hebben een hoger risico op angst en depressie, ervaren vaker onvoldoende regie over hun eigen leven en beoordelen hun eigen gezondheid minder goed. Zij voelen zich vaker beperkt door een chronische aandoening, vanwege hun gehoor, zicht of vanwege verminderde mobiliteit. Ze zijn vaker vermoeid zonder duidelijke reden. Kennen een ongezonde leefstijl. Tot slot hebben ze te maken met een relatief hoge samenloop van uitdagingen.  </w:t>
+        <w:t xml:space="preserve"> verschillen van de overige inwoners op alle aspecten van de gezondheid. Ze zijn vaker eenzaam, hebben een hoger risico op angst en depressie, ervaren vaker onvoldoende regie over hun eigen leven en beoordelen hun eigen gezondheid minder goed. Zij voelen zich vaker beperkt door een chronische aandoening, vanwege hun gehoor, zicht of vanwege verminderde mobiliteit. Ze zijn vaker vermoeid zonder duidelijke reden. Kennen een ongezonde leefstijl. Tot slot hebben ze te maken met een relatief hoge samenloop van</w:t>
+      </w:r>
+      <w:r>
+        <w:rPr>
+          <w:rFonts w:asciiTheme="majorHAnsi" w:hAnsiTheme="majorHAnsi" w:cstheme="majorHAnsi"/>
+        </w:rPr>
+        <w:t xml:space="preserve"> beperkingen</w:t>
+      </w:r>
+      <w:r>
+        <w:rPr>
+          <w:rFonts w:asciiTheme="majorHAnsi" w:hAnsiTheme="majorHAnsi" w:cstheme="majorHAnsi"/>
+        </w:rPr>
+        <w:t xml:space="preserve">  </w:t>
       </w:r>
     </w:p>
     <w:p>
@@ -142,7 +154,7 @@
       </w:r>
       <w:r>
         <w:rPr>
-          <w:rStyle w:val="FootnoteReference"/>
+          <w:rStyle w:val="Voetnootmarkering"/>
           <w:rFonts w:asciiTheme="majorHAnsi" w:hAnsiTheme="majorHAnsi" w:cstheme="majorHAnsi"/>
         </w:rPr>
         <w:footnoteReference w:id="1"/>
@@ -155,7 +167,7 @@
       </w:r>
       <w:r>
         <w:rPr>
-          <w:rStyle w:val="FootnoteReference"/>
+          <w:rStyle w:val="Voetnootmarkering"/>
           <w:rFonts w:asciiTheme="majorHAnsi" w:hAnsiTheme="majorHAnsi" w:cstheme="majorHAnsi"/>
         </w:rPr>
         <w:footnoteReference w:id="2"/>
@@ -223,7 +235,7 @@
         <w:rPr>
           <w:rFonts w:asciiTheme="majorHAnsi" w:hAnsiTheme="majorHAnsi" w:cstheme="majorHAnsi"/>
         </w:rPr>
-        <w:t xml:space="preserve"> en van elkaar te onderscheiden op basis van overeenkomstigheid in het </w:t>
+        <w:t xml:space="preserve"> en van elkaar te onderscheiden op basis van het </w:t>
       </w:r>
       <w:r>
         <w:rPr>
@@ -280,7 +292,7 @@
       </w:r>
       <w:r>
         <w:rPr>
-          <w:rStyle w:val="FootnoteReference"/>
+          <w:rStyle w:val="Voetnootmarkering"/>
           <w:rFonts w:asciiTheme="majorHAnsi" w:hAnsiTheme="majorHAnsi" w:cstheme="majorHAnsi"/>
         </w:rPr>
         <w:footnoteReference w:id="3"/>
@@ -289,7 +301,7 @@
         <w:rPr>
           <w:rFonts w:asciiTheme="majorHAnsi" w:hAnsiTheme="majorHAnsi" w:cstheme="majorHAnsi"/>
         </w:rPr>
-        <w:t xml:space="preserve"> laten zien dat je met reeds beschikbare dataregistraties aan de hand van vernieuwende methoden en techniek van onderzoek andersoortige inzichten kunt neerzetten.</w:t>
+        <w:t xml:space="preserve"> laten zien dat je met reeds beschikbare dataregistraties aan de hand van vernieuwde methoden en techniek van onderzoek andersoortige inzichten kunt neerzetten.</w:t>
       </w:r>
       <w:r>
         <w:rPr>
@@ -307,19 +319,7 @@
         <w:rPr>
           <w:rFonts w:asciiTheme="majorHAnsi" w:hAnsiTheme="majorHAnsi" w:cstheme="majorHAnsi"/>
         </w:rPr>
-        <w:t xml:space="preserve">beleid en </w:t>
-      </w:r>
-      <w:r>
-        <w:rPr>
-          <w:rFonts w:asciiTheme="majorHAnsi" w:hAnsiTheme="majorHAnsi" w:cstheme="majorHAnsi"/>
-        </w:rPr>
-        <w:t xml:space="preserve">voor </w:t>
-      </w:r>
-      <w:r>
-        <w:rPr>
-          <w:rFonts w:asciiTheme="majorHAnsi" w:hAnsiTheme="majorHAnsi" w:cstheme="majorHAnsi"/>
-        </w:rPr>
-        <w:t xml:space="preserve">uitvoering. </w:t>
+        <w:t xml:space="preserve">beleid en uitvoering. </w:t>
       </w:r>
     </w:p>
     <w:p>
@@ -349,7 +349,7 @@
     </w:p>
     <w:p>
       <w:pPr>
-        <w:pStyle w:val="Heading2"/>
+        <w:pStyle w:val="Kop2"/>
         <w:spacing w:line="360" w:lineRule="auto"/>
         <w:rPr>
           <w:rFonts w:cstheme="majorHAnsi"/>
@@ -430,7 +430,7 @@
       <w:proofErr w:type="spellEnd"/>
       <w:r>
         <w:rPr>
-          <w:rStyle w:val="FootnoteReference"/>
+          <w:rStyle w:val="Voetnootmarkering"/>
           <w:rFonts w:asciiTheme="majorHAnsi" w:hAnsiTheme="majorHAnsi" w:cstheme="majorHAnsi"/>
           <w:lang w:val="en-US"/>
         </w:rPr>
@@ -561,7 +561,21 @@
           <w:rFonts w:asciiTheme="majorHAnsi" w:hAnsiTheme="majorHAnsi" w:cstheme="majorHAnsi"/>
           <w:lang w:val="en-US"/>
         </w:rPr>
-        <w:t>geisoleerd</w:t>
+        <w:t>ge</w:t>
+      </w:r>
+      <w:r>
+        <w:rPr>
+          <w:rFonts w:asciiTheme="majorHAnsi" w:hAnsiTheme="majorHAnsi" w:cstheme="majorHAnsi"/>
+          <w:lang w:val="en-US"/>
+        </w:rPr>
+        <w:t>ï</w:t>
+      </w:r>
+      <w:r>
+        <w:rPr>
+          <w:rFonts w:asciiTheme="majorHAnsi" w:hAnsiTheme="majorHAnsi" w:cstheme="majorHAnsi"/>
+          <w:lang w:val="en-US"/>
+        </w:rPr>
+        <w:t>soleerd</w:t>
       </w:r>
       <w:proofErr w:type="spellEnd"/>
       <w:r>
@@ -702,7 +716,19 @@
         <w:rPr>
           <w:rFonts w:asciiTheme="majorHAnsi" w:hAnsiTheme="majorHAnsi" w:cstheme="majorHAnsi"/>
         </w:rPr>
-        <w:t>: (zeer) slechte gezondheid (KLGGA207</w:t>
+        <w:t xml:space="preserve">: (zeer) slechte </w:t>
+      </w:r>
+      <w:r>
+        <w:rPr>
+          <w:rFonts w:asciiTheme="majorHAnsi" w:hAnsiTheme="majorHAnsi" w:cstheme="majorHAnsi"/>
+        </w:rPr>
+        <w:t xml:space="preserve">(ervaren) </w:t>
+      </w:r>
+      <w:r>
+        <w:rPr>
+          <w:rFonts w:asciiTheme="majorHAnsi" w:hAnsiTheme="majorHAnsi" w:cstheme="majorHAnsi"/>
+        </w:rPr>
+        <w:t>gezondheid (KLGGA207</w:t>
       </w:r>
       <w:r>
         <w:rPr>
@@ -748,7 +774,19 @@
         <w:rPr>
           <w:rFonts w:asciiTheme="majorHAnsi" w:hAnsiTheme="majorHAnsi" w:cstheme="majorHAnsi"/>
         </w:rPr>
-        <w:t>hoge mate van samenloop van uitdagingen (op de features) (</w:t>
+        <w:t xml:space="preserve">hoge mate van samenloop van </w:t>
+      </w:r>
+      <w:r>
+        <w:rPr>
+          <w:rFonts w:asciiTheme="majorHAnsi" w:hAnsiTheme="majorHAnsi" w:cstheme="majorHAnsi"/>
+        </w:rPr>
+        <w:t>beperkingen</w:t>
+      </w:r>
+      <w:r>
+        <w:rPr>
+          <w:rFonts w:asciiTheme="majorHAnsi" w:hAnsiTheme="majorHAnsi" w:cstheme="majorHAnsi"/>
+        </w:rPr>
+        <w:t xml:space="preserve"> (op de features) (</w:t>
       </w:r>
       <w:proofErr w:type="spellStart"/>
       <w:r>
@@ -773,17 +811,6 @@
         </w:rPr>
         <w:t>)</w:t>
       </w:r>
-    </w:p>
-    <w:p>
-      <w:pPr>
-        <w:spacing w:line="360" w:lineRule="auto"/>
-        <w:rPr>
-          <w:rFonts w:asciiTheme="majorHAnsi" w:hAnsiTheme="majorHAnsi" w:cstheme="majorHAnsi"/>
-          <w:sz w:val="20"/>
-          <w:szCs w:val="20"/>
-          <w:lang w:val="en-US"/>
-        </w:rPr>
-      </w:pPr>
     </w:p>
     <w:p>
       <w:pPr>
@@ -793,6 +820,216 @@
           <w:rFonts w:asciiTheme="majorHAnsi" w:hAnsiTheme="majorHAnsi" w:cstheme="majorHAnsi"/>
         </w:rPr>
       </w:pPr>
+    </w:p>
+    <w:p>
+      <w:pPr>
+        <w:spacing w:line="360" w:lineRule="auto"/>
+        <w:rPr>
+          <w:rFonts w:asciiTheme="majorHAnsi" w:hAnsiTheme="majorHAnsi" w:cstheme="majorHAnsi"/>
+          <w:lang w:val="en-US"/>
+        </w:rPr>
+      </w:pPr>
+      <w:proofErr w:type="spellStart"/>
+      <w:r>
+        <w:rPr>
+          <w:rFonts w:asciiTheme="majorHAnsi" w:hAnsiTheme="majorHAnsi" w:cstheme="majorHAnsi"/>
+          <w:lang w:val="en-US"/>
+        </w:rPr>
+        <w:t>Een</w:t>
+      </w:r>
+      <w:proofErr w:type="spellEnd"/>
+      <w:r>
+        <w:rPr>
+          <w:rFonts w:asciiTheme="majorHAnsi" w:hAnsiTheme="majorHAnsi" w:cstheme="majorHAnsi"/>
+          <w:lang w:val="en-US"/>
+        </w:rPr>
+        <w:t xml:space="preserve"> </w:t>
+      </w:r>
+      <w:proofErr w:type="spellStart"/>
+      <w:r>
+        <w:rPr>
+          <w:rFonts w:asciiTheme="majorHAnsi" w:hAnsiTheme="majorHAnsi" w:cstheme="majorHAnsi"/>
+          <w:lang w:val="en-US"/>
+        </w:rPr>
+        <w:t>inwoner</w:t>
+      </w:r>
+      <w:proofErr w:type="spellEnd"/>
+      <w:r>
+        <w:rPr>
+          <w:rFonts w:asciiTheme="majorHAnsi" w:hAnsiTheme="majorHAnsi" w:cstheme="majorHAnsi"/>
+          <w:lang w:val="en-US"/>
+        </w:rPr>
+        <w:t xml:space="preserve"> </w:t>
+      </w:r>
+      <w:proofErr w:type="spellStart"/>
+      <w:r>
+        <w:rPr>
+          <w:rFonts w:asciiTheme="majorHAnsi" w:hAnsiTheme="majorHAnsi" w:cstheme="majorHAnsi"/>
+          <w:lang w:val="en-US"/>
+        </w:rPr>
+        <w:t>wordt</w:t>
+      </w:r>
+      <w:proofErr w:type="spellEnd"/>
+      <w:r>
+        <w:rPr>
+          <w:rFonts w:asciiTheme="majorHAnsi" w:hAnsiTheme="majorHAnsi" w:cstheme="majorHAnsi"/>
+          <w:lang w:val="en-US"/>
+        </w:rPr>
+        <w:t xml:space="preserve"> </w:t>
+      </w:r>
+      <w:proofErr w:type="spellStart"/>
+      <w:r>
+        <w:rPr>
+          <w:rFonts w:asciiTheme="majorHAnsi" w:hAnsiTheme="majorHAnsi" w:cstheme="majorHAnsi"/>
+          <w:lang w:val="en-US"/>
+        </w:rPr>
+        <w:t>toegerekend</w:t>
+      </w:r>
+      <w:proofErr w:type="spellEnd"/>
+      <w:r>
+        <w:rPr>
+          <w:rFonts w:asciiTheme="majorHAnsi" w:hAnsiTheme="majorHAnsi" w:cstheme="majorHAnsi"/>
+          <w:lang w:val="en-US"/>
+        </w:rPr>
+        <w:t xml:space="preserve"> </w:t>
+      </w:r>
+      <w:proofErr w:type="spellStart"/>
+      <w:r>
+        <w:rPr>
+          <w:rFonts w:asciiTheme="majorHAnsi" w:hAnsiTheme="majorHAnsi" w:cstheme="majorHAnsi"/>
+          <w:lang w:val="en-US"/>
+        </w:rPr>
+        <w:t>aan</w:t>
+      </w:r>
+      <w:proofErr w:type="spellEnd"/>
+      <w:r>
+        <w:rPr>
+          <w:rFonts w:asciiTheme="majorHAnsi" w:hAnsiTheme="majorHAnsi" w:cstheme="majorHAnsi"/>
+          <w:lang w:val="en-US"/>
+        </w:rPr>
+        <w:t xml:space="preserve"> de </w:t>
+      </w:r>
+      <w:proofErr w:type="spellStart"/>
+      <w:r>
+        <w:rPr>
+          <w:rFonts w:asciiTheme="majorHAnsi" w:hAnsiTheme="majorHAnsi" w:cstheme="majorHAnsi"/>
+          <w:lang w:val="en-US"/>
+        </w:rPr>
+        <w:t>groep</w:t>
+      </w:r>
+      <w:proofErr w:type="spellEnd"/>
+      <w:r>
+        <w:rPr>
+          <w:rFonts w:asciiTheme="majorHAnsi" w:hAnsiTheme="majorHAnsi" w:cstheme="majorHAnsi"/>
+          <w:lang w:val="en-US"/>
+        </w:rPr>
+        <w:t xml:space="preserve"> </w:t>
+      </w:r>
+      <w:proofErr w:type="spellStart"/>
+      <w:r>
+        <w:rPr>
+          <w:rFonts w:asciiTheme="majorHAnsi" w:hAnsiTheme="majorHAnsi" w:cstheme="majorHAnsi"/>
+          <w:lang w:val="en-US"/>
+        </w:rPr>
+        <w:t>kwetsbaren</w:t>
+      </w:r>
+      <w:proofErr w:type="spellEnd"/>
+      <w:r>
+        <w:rPr>
+          <w:rFonts w:asciiTheme="majorHAnsi" w:hAnsiTheme="majorHAnsi" w:cstheme="majorHAnsi"/>
+          <w:lang w:val="en-US"/>
+        </w:rPr>
+        <w:t xml:space="preserve"> </w:t>
+      </w:r>
+      <w:proofErr w:type="spellStart"/>
+      <w:r>
+        <w:rPr>
+          <w:rFonts w:asciiTheme="majorHAnsi" w:hAnsiTheme="majorHAnsi" w:cstheme="majorHAnsi"/>
+          <w:lang w:val="en-US"/>
+        </w:rPr>
+        <w:t>als</w:t>
+      </w:r>
+      <w:proofErr w:type="spellEnd"/>
+      <w:r>
+        <w:rPr>
+          <w:rFonts w:asciiTheme="majorHAnsi" w:hAnsiTheme="majorHAnsi" w:cstheme="majorHAnsi"/>
+          <w:lang w:val="en-US"/>
+        </w:rPr>
+        <w:t xml:space="preserve"> </w:t>
+      </w:r>
+      <w:proofErr w:type="spellStart"/>
+      <w:r>
+        <w:rPr>
+          <w:rFonts w:asciiTheme="majorHAnsi" w:hAnsiTheme="majorHAnsi" w:cstheme="majorHAnsi"/>
+          <w:lang w:val="en-US"/>
+        </w:rPr>
+        <w:t>minimaal</w:t>
+      </w:r>
+      <w:proofErr w:type="spellEnd"/>
+      <w:r>
+        <w:rPr>
+          <w:rFonts w:asciiTheme="majorHAnsi" w:hAnsiTheme="majorHAnsi" w:cstheme="majorHAnsi"/>
+          <w:lang w:val="en-US"/>
+        </w:rPr>
+        <w:t xml:space="preserve"> </w:t>
+      </w:r>
+      <w:proofErr w:type="spellStart"/>
+      <w:r>
+        <w:rPr>
+          <w:rFonts w:asciiTheme="majorHAnsi" w:hAnsiTheme="majorHAnsi" w:cstheme="majorHAnsi"/>
+          <w:lang w:val="en-US"/>
+        </w:rPr>
+        <w:t>aan</w:t>
+      </w:r>
+      <w:proofErr w:type="spellEnd"/>
+      <w:r>
+        <w:rPr>
+          <w:rFonts w:asciiTheme="majorHAnsi" w:hAnsiTheme="majorHAnsi" w:cstheme="majorHAnsi"/>
+          <w:lang w:val="en-US"/>
+        </w:rPr>
+        <w:t xml:space="preserve"> </w:t>
+      </w:r>
+      <w:proofErr w:type="spellStart"/>
+      <w:r>
+        <w:rPr>
+          <w:rFonts w:asciiTheme="majorHAnsi" w:hAnsiTheme="majorHAnsi" w:cstheme="majorHAnsi"/>
+          <w:lang w:val="en-US"/>
+        </w:rPr>
+        <w:t>een</w:t>
+      </w:r>
+      <w:proofErr w:type="spellEnd"/>
+      <w:r>
+        <w:rPr>
+          <w:rFonts w:asciiTheme="majorHAnsi" w:hAnsiTheme="majorHAnsi" w:cstheme="majorHAnsi"/>
+          <w:lang w:val="en-US"/>
+        </w:rPr>
+        <w:t xml:space="preserve"> van de criteria is </w:t>
+      </w:r>
+      <w:proofErr w:type="spellStart"/>
+      <w:r>
+        <w:rPr>
+          <w:rFonts w:asciiTheme="majorHAnsi" w:hAnsiTheme="majorHAnsi" w:cstheme="majorHAnsi"/>
+          <w:lang w:val="en-US"/>
+        </w:rPr>
+        <w:t>voldaan</w:t>
+      </w:r>
+      <w:proofErr w:type="spellEnd"/>
+      <w:r>
+        <w:rPr>
+          <w:rFonts w:asciiTheme="majorHAnsi" w:hAnsiTheme="majorHAnsi" w:cstheme="majorHAnsi"/>
+          <w:lang w:val="en-US"/>
+        </w:rPr>
+        <w:t>.</w:t>
+      </w:r>
+    </w:p>
+    <w:p>
+      <w:pPr>
+        <w:spacing w:after="0" w:line="360" w:lineRule="auto"/>
+        <w:jc w:val="both"/>
+        <w:rPr>
+          <w:rFonts w:asciiTheme="majorHAnsi" w:hAnsiTheme="majorHAnsi" w:cstheme="majorHAnsi"/>
+        </w:rPr>
+      </w:pPr>
       <w:r>
         <w:rPr>
           <w:rFonts w:asciiTheme="majorHAnsi" w:hAnsiTheme="majorHAnsi" w:cstheme="majorHAnsi"/>
@@ -907,7 +1144,7 @@
           <w:rFonts w:asciiTheme="majorHAnsi" w:hAnsiTheme="majorHAnsi" w:cstheme="majorHAnsi"/>
           <w:lang w:val="en-US"/>
         </w:rPr>
-        <w:t>uitdagingen</w:t>
+        <w:t>beperkingen</w:t>
       </w:r>
       <w:proofErr w:type="spellEnd"/>
       <w:r>
@@ -1021,6 +1258,52 @@
           <w:rFonts w:asciiTheme="majorHAnsi" w:hAnsiTheme="majorHAnsi" w:cstheme="majorHAnsi"/>
           <w:lang w:val="en-US"/>
         </w:rPr>
+        <w:t xml:space="preserve"> en </w:t>
+      </w:r>
+      <w:r>
+        <w:rPr>
+          <w:rFonts w:asciiTheme="majorHAnsi" w:hAnsiTheme="majorHAnsi" w:cstheme="majorHAnsi"/>
+          <w:lang w:val="en-US"/>
+        </w:rPr>
+        <w:t>‘</w:t>
+      </w:r>
+      <w:proofErr w:type="spellStart"/>
+      <w:r>
+        <w:rPr>
+          <w:rFonts w:asciiTheme="majorHAnsi" w:hAnsiTheme="majorHAnsi" w:cstheme="majorHAnsi"/>
+          <w:lang w:val="en-US"/>
+        </w:rPr>
+        <w:t>eenzaamheid</w:t>
+      </w:r>
+      <w:proofErr w:type="spellEnd"/>
+      <w:r>
+        <w:rPr>
+          <w:rFonts w:asciiTheme="majorHAnsi" w:hAnsiTheme="majorHAnsi" w:cstheme="majorHAnsi"/>
+          <w:lang w:val="en-US"/>
+        </w:rPr>
+        <w:t>’</w:t>
+      </w:r>
+      <w:r>
+        <w:rPr>
+          <w:rFonts w:asciiTheme="majorHAnsi" w:hAnsiTheme="majorHAnsi" w:cstheme="majorHAnsi"/>
+          <w:lang w:val="en-US"/>
+        </w:rPr>
+        <w:t xml:space="preserve"> is op </w:t>
+      </w:r>
+      <w:proofErr w:type="spellStart"/>
+      <w:r>
+        <w:rPr>
+          <w:rFonts w:asciiTheme="majorHAnsi" w:hAnsiTheme="majorHAnsi" w:cstheme="majorHAnsi"/>
+          <w:lang w:val="en-US"/>
+        </w:rPr>
+        <w:t>een</w:t>
+      </w:r>
+      <w:proofErr w:type="spellEnd"/>
+      <w:r>
+        <w:rPr>
+          <w:rFonts w:asciiTheme="majorHAnsi" w:hAnsiTheme="majorHAnsi" w:cstheme="majorHAnsi"/>
+          <w:lang w:val="en-US"/>
+        </w:rPr>
         <w:t xml:space="preserve"> </w:t>
       </w:r>
       <w:proofErr w:type="spellStart"/>
@@ -1029,7 +1312,14 @@
           <w:rFonts w:asciiTheme="majorHAnsi" w:hAnsiTheme="majorHAnsi" w:cstheme="majorHAnsi"/>
           <w:lang w:val="en-US"/>
         </w:rPr>
-        <w:t>en</w:t>
+        <w:t>e</w:t>
+      </w:r>
+      <w:r>
+        <w:rPr>
+          <w:rFonts w:asciiTheme="majorHAnsi" w:hAnsiTheme="majorHAnsi" w:cstheme="majorHAnsi"/>
+          <w:lang w:val="en-US"/>
+        </w:rPr>
+        <w:t>xploratieve</w:t>
       </w:r>
       <w:proofErr w:type="spellEnd"/>
       <w:r>
@@ -1039,43 +1329,13 @@
         </w:rPr>
         <w:t xml:space="preserve"> </w:t>
       </w:r>
-      <w:r>
-        <w:rPr>
-          <w:rFonts w:asciiTheme="majorHAnsi" w:hAnsiTheme="majorHAnsi" w:cstheme="majorHAnsi"/>
-          <w:lang w:val="en-US"/>
-        </w:rPr>
-        <w:t>‘</w:t>
-      </w:r>
-      <w:proofErr w:type="spellStart"/>
-      <w:r>
-        <w:rPr>
-          <w:rFonts w:asciiTheme="majorHAnsi" w:hAnsiTheme="majorHAnsi" w:cstheme="majorHAnsi"/>
-          <w:lang w:val="en-US"/>
-        </w:rPr>
-        <w:t>eenzaamheid</w:t>
-      </w:r>
-      <w:proofErr w:type="spellEnd"/>
-      <w:r>
-        <w:rPr>
-          <w:rFonts w:asciiTheme="majorHAnsi" w:hAnsiTheme="majorHAnsi" w:cstheme="majorHAnsi"/>
-          <w:lang w:val="en-US"/>
-        </w:rPr>
-        <w:t>’</w:t>
-      </w:r>
-      <w:r>
-        <w:rPr>
-          <w:rFonts w:asciiTheme="majorHAnsi" w:hAnsiTheme="majorHAnsi" w:cstheme="majorHAnsi"/>
-          <w:lang w:val="en-US"/>
-        </w:rPr>
-        <w:t xml:space="preserve"> is op </w:t>
-      </w:r>
-      <w:proofErr w:type="spellStart"/>
-      <w:r>
-        <w:rPr>
-          <w:rFonts w:asciiTheme="majorHAnsi" w:hAnsiTheme="majorHAnsi" w:cstheme="majorHAnsi"/>
-          <w:lang w:val="en-US"/>
-        </w:rPr>
-        <w:t>een</w:t>
+      <w:proofErr w:type="spellStart"/>
+      <w:r>
+        <w:rPr>
+          <w:rFonts w:asciiTheme="majorHAnsi" w:hAnsiTheme="majorHAnsi" w:cstheme="majorHAnsi"/>
+          <w:lang w:val="en-US"/>
+        </w:rPr>
+        <w:t>wijze</w:t>
       </w:r>
       <w:proofErr w:type="spellEnd"/>
       <w:r>
@@ -1091,16 +1351,16 @@
           <w:rFonts w:asciiTheme="majorHAnsi" w:hAnsiTheme="majorHAnsi" w:cstheme="majorHAnsi"/>
           <w:lang w:val="en-US"/>
         </w:rPr>
-        <w:t>e</w:t>
-      </w:r>
-      <w:r>
-        <w:rPr>
-          <w:rFonts w:asciiTheme="majorHAnsi" w:hAnsiTheme="majorHAnsi" w:cstheme="majorHAnsi"/>
-          <w:lang w:val="en-US"/>
-        </w:rPr>
-        <w:t>xploratieve</w:t>
-      </w:r>
-      <w:proofErr w:type="spellEnd"/>
+        <w:t>bepaald</w:t>
+      </w:r>
+      <w:proofErr w:type="spellEnd"/>
+      <w:r>
+        <w:rPr>
+          <w:rFonts w:asciiTheme="majorHAnsi" w:hAnsiTheme="majorHAnsi" w:cstheme="majorHAnsi"/>
+          <w:lang w:val="en-US"/>
+        </w:rPr>
+        <w:t>.</w:t>
+      </w:r>
       <w:r>
         <w:rPr>
           <w:rFonts w:asciiTheme="majorHAnsi" w:hAnsiTheme="majorHAnsi" w:cstheme="majorHAnsi"/>
@@ -1114,7 +1374,39 @@
           <w:rFonts w:asciiTheme="majorHAnsi" w:hAnsiTheme="majorHAnsi" w:cstheme="majorHAnsi"/>
           <w:lang w:val="en-US"/>
         </w:rPr>
-        <w:t>wijze</w:t>
+        <w:t>Hierbij</w:t>
+      </w:r>
+      <w:proofErr w:type="spellEnd"/>
+      <w:r>
+        <w:rPr>
+          <w:rFonts w:asciiTheme="majorHAnsi" w:hAnsiTheme="majorHAnsi" w:cstheme="majorHAnsi"/>
+          <w:lang w:val="en-US"/>
+        </w:rPr>
+        <w:t xml:space="preserve"> is </w:t>
+      </w:r>
+      <w:proofErr w:type="spellStart"/>
+      <w:r>
+        <w:rPr>
+          <w:rFonts w:asciiTheme="majorHAnsi" w:hAnsiTheme="majorHAnsi" w:cstheme="majorHAnsi"/>
+          <w:lang w:val="en-US"/>
+        </w:rPr>
+        <w:t>o.m</w:t>
+      </w:r>
+      <w:proofErr w:type="spellEnd"/>
+      <w:r>
+        <w:rPr>
+          <w:rFonts w:asciiTheme="majorHAnsi" w:hAnsiTheme="majorHAnsi" w:cstheme="majorHAnsi"/>
+          <w:lang w:val="en-US"/>
+        </w:rPr>
+        <w:t xml:space="preserve">. </w:t>
+      </w:r>
+      <w:proofErr w:type="spellStart"/>
+      <w:r>
+        <w:rPr>
+          <w:rFonts w:asciiTheme="majorHAnsi" w:hAnsiTheme="majorHAnsi" w:cstheme="majorHAnsi"/>
+          <w:lang w:val="en-US"/>
+        </w:rPr>
+        <w:t>afgeleid</w:t>
       </w:r>
       <w:proofErr w:type="spellEnd"/>
       <w:r>
@@ -1130,7 +1422,119 @@
           <w:rFonts w:asciiTheme="majorHAnsi" w:hAnsiTheme="majorHAnsi" w:cstheme="majorHAnsi"/>
           <w:lang w:val="en-US"/>
         </w:rPr>
-        <w:t>bepaald</w:t>
+        <w:t>bij</w:t>
+      </w:r>
+      <w:proofErr w:type="spellEnd"/>
+      <w:r>
+        <w:rPr>
+          <w:rFonts w:asciiTheme="majorHAnsi" w:hAnsiTheme="majorHAnsi" w:cstheme="majorHAnsi"/>
+          <w:lang w:val="en-US"/>
+        </w:rPr>
+        <w:t xml:space="preserve"> </w:t>
+      </w:r>
+      <w:proofErr w:type="spellStart"/>
+      <w:r>
+        <w:rPr>
+          <w:rFonts w:asciiTheme="majorHAnsi" w:hAnsiTheme="majorHAnsi" w:cstheme="majorHAnsi"/>
+          <w:lang w:val="en-US"/>
+        </w:rPr>
+        <w:t>welk</w:t>
+      </w:r>
+      <w:proofErr w:type="spellEnd"/>
+      <w:r>
+        <w:rPr>
+          <w:rFonts w:asciiTheme="majorHAnsi" w:hAnsiTheme="majorHAnsi" w:cstheme="majorHAnsi"/>
+          <w:lang w:val="en-US"/>
+        </w:rPr>
+        <w:t xml:space="preserve"> </w:t>
+      </w:r>
+      <w:proofErr w:type="spellStart"/>
+      <w:r>
+        <w:rPr>
+          <w:rFonts w:asciiTheme="majorHAnsi" w:hAnsiTheme="majorHAnsi" w:cstheme="majorHAnsi"/>
+          <w:lang w:val="en-US"/>
+        </w:rPr>
+        <w:t>niveau</w:t>
+      </w:r>
+      <w:proofErr w:type="spellEnd"/>
+      <w:r>
+        <w:rPr>
+          <w:rFonts w:asciiTheme="majorHAnsi" w:hAnsiTheme="majorHAnsi" w:cstheme="majorHAnsi"/>
+          <w:lang w:val="en-US"/>
+        </w:rPr>
+        <w:t xml:space="preserve"> van </w:t>
+      </w:r>
+      <w:proofErr w:type="spellStart"/>
+      <w:r>
+        <w:rPr>
+          <w:rFonts w:asciiTheme="majorHAnsi" w:hAnsiTheme="majorHAnsi" w:cstheme="majorHAnsi"/>
+          <w:lang w:val="en-US"/>
+        </w:rPr>
+        <w:t>samenloop</w:t>
+      </w:r>
+      <w:proofErr w:type="spellEnd"/>
+      <w:r>
+        <w:rPr>
+          <w:rFonts w:asciiTheme="majorHAnsi" w:hAnsiTheme="majorHAnsi" w:cstheme="majorHAnsi"/>
+          <w:lang w:val="en-US"/>
+        </w:rPr>
+        <w:t xml:space="preserve"> van </w:t>
+      </w:r>
+      <w:proofErr w:type="spellStart"/>
+      <w:r>
+        <w:rPr>
+          <w:rFonts w:asciiTheme="majorHAnsi" w:hAnsiTheme="majorHAnsi" w:cstheme="majorHAnsi"/>
+          <w:lang w:val="en-US"/>
+        </w:rPr>
+        <w:t>beperkingen</w:t>
+      </w:r>
+      <w:proofErr w:type="spellEnd"/>
+      <w:r>
+        <w:rPr>
+          <w:rFonts w:asciiTheme="majorHAnsi" w:hAnsiTheme="majorHAnsi" w:cstheme="majorHAnsi"/>
+          <w:lang w:val="en-US"/>
+        </w:rPr>
+        <w:t xml:space="preserve"> de </w:t>
+      </w:r>
+      <w:proofErr w:type="spellStart"/>
+      <w:r>
+        <w:rPr>
+          <w:rFonts w:asciiTheme="majorHAnsi" w:hAnsiTheme="majorHAnsi" w:cstheme="majorHAnsi"/>
+          <w:lang w:val="en-US"/>
+        </w:rPr>
+        <w:t>regie</w:t>
+      </w:r>
+      <w:proofErr w:type="spellEnd"/>
+      <w:r>
+        <w:rPr>
+          <w:rFonts w:asciiTheme="majorHAnsi" w:hAnsiTheme="majorHAnsi" w:cstheme="majorHAnsi"/>
+          <w:lang w:val="en-US"/>
+        </w:rPr>
+        <w:t xml:space="preserve"> op het </w:t>
+      </w:r>
+      <w:proofErr w:type="spellStart"/>
+      <w:r>
+        <w:rPr>
+          <w:rFonts w:asciiTheme="majorHAnsi" w:hAnsiTheme="majorHAnsi" w:cstheme="majorHAnsi"/>
+          <w:lang w:val="en-US"/>
+        </w:rPr>
+        <w:t>leven</w:t>
+      </w:r>
+      <w:proofErr w:type="spellEnd"/>
+      <w:r>
+        <w:rPr>
+          <w:rFonts w:asciiTheme="majorHAnsi" w:hAnsiTheme="majorHAnsi" w:cstheme="majorHAnsi"/>
+          <w:lang w:val="en-US"/>
+        </w:rPr>
+        <w:t xml:space="preserve"> significant </w:t>
+      </w:r>
+      <w:proofErr w:type="spellStart"/>
+      <w:r>
+        <w:rPr>
+          <w:rFonts w:asciiTheme="majorHAnsi" w:hAnsiTheme="majorHAnsi" w:cstheme="majorHAnsi"/>
+          <w:lang w:val="en-US"/>
+        </w:rPr>
+        <w:t>afneemt</w:t>
       </w:r>
       <w:proofErr w:type="spellEnd"/>
       <w:r>
@@ -1139,13 +1543,6 @@
           <w:lang w:val="en-US"/>
         </w:rPr>
         <w:t>.</w:t>
-      </w:r>
-      <w:r>
-        <w:rPr>
-          <w:rFonts w:asciiTheme="majorHAnsi" w:hAnsiTheme="majorHAnsi" w:cstheme="majorHAnsi"/>
-          <w:lang w:val="en-US"/>
-        </w:rPr>
-        <w:t xml:space="preserve"> </w:t>
       </w:r>
     </w:p>
     <w:p>
@@ -1159,7 +1556,7 @@
     </w:p>
     <w:p>
       <w:pPr>
-        <w:pStyle w:val="Heading2"/>
+        <w:pStyle w:val="Kop2"/>
         <w:spacing w:line="360" w:lineRule="auto"/>
         <w:rPr>
           <w:rFonts w:cstheme="majorHAnsi"/>
@@ -1380,23 +1777,21 @@
           <w:rStyle w:val="tlid-translation"/>
           <w:rFonts w:asciiTheme="majorHAnsi" w:hAnsiTheme="majorHAnsi" w:cstheme="majorHAnsi"/>
         </w:rPr>
-        <w:t xml:space="preserve"> voor dimensionaliteitsreductie die bijzonder geschikt is voor de visualisatie van </w:t>
-      </w:r>
-      <w:proofErr w:type="spellStart"/>
+        <w:t xml:space="preserve"> voor dimensionaliteitsreductie die bijzonder geschikt is voor de visualisatie van hoog</w:t>
+      </w:r>
       <w:r>
         <w:rPr>
           <w:rStyle w:val="tlid-translation"/>
           <w:rFonts w:asciiTheme="majorHAnsi" w:hAnsiTheme="majorHAnsi" w:cstheme="majorHAnsi"/>
         </w:rPr>
-        <w:t>hoogdimensionale</w:t>
-      </w:r>
-      <w:proofErr w:type="spellEnd"/>
+        <w:t>-</w:t>
+      </w:r>
       <w:r>
         <w:rPr>
           <w:rStyle w:val="tlid-translation"/>
           <w:rFonts w:asciiTheme="majorHAnsi" w:hAnsiTheme="majorHAnsi" w:cstheme="majorHAnsi"/>
         </w:rPr>
-        <w:t xml:space="preserve"> gegevenssets. </w:t>
+        <w:t xml:space="preserve">dimensionale gegevenssets. </w:t>
       </w:r>
       <w:r>
         <w:rPr>
@@ -1473,18 +1868,18 @@
         <w:spacing w:line="360" w:lineRule="auto"/>
         <w:jc w:val="both"/>
         <w:rPr>
-          <w:rStyle w:val="Emphasis"/>
-        </w:rPr>
-      </w:pPr>
-      <w:r>
-        <w:rPr>
-          <w:rStyle w:val="Emphasis"/>
+          <w:rStyle w:val="Nadruk"/>
+        </w:rPr>
+      </w:pPr>
+      <w:r>
+        <w:rPr>
+          <w:rStyle w:val="Nadruk"/>
         </w:rPr>
         <w:t xml:space="preserve">Fig. 1 </w:t>
       </w:r>
       <w:r>
         <w:rPr>
-          <w:rStyle w:val="Emphasis"/>
+          <w:rStyle w:val="Nadruk"/>
         </w:rPr>
         <w:t>Kwetsbaren op de radar (dimensionaliteitreductie)</w:t>
       </w:r>
@@ -1516,1976 +1911,6 @@
                 <pic:pic xmlns:pic="http://schemas.openxmlformats.org/drawingml/2006/picture">
                   <pic:nvPicPr>
                     <pic:cNvPr id="0" name="Picture 1"/>
-                    <pic:cNvPicPr>
-                      <a:picLocks noChangeAspect="1" noChangeArrowheads="1"/>
-                    </pic:cNvPicPr>
-                  </pic:nvPicPr>
-                  <pic:blipFill>
-                    <a:blip r:embed="rId7" cstate="print">
-                      <a:extLst>
-                        <a:ext uri="{28A0092B-C50C-407E-A947-70E740481C1C}">
-                          <a14:useLocalDpi xmlns:a14="http://schemas.microsoft.com/office/drawing/2010/main" val="0"/>
-                        </a:ext>
-                      </a:extLst>
-                    </a:blip>
-                    <a:srcRect/>
-                    <a:stretch>
-                      <a:fillRect/>
-                    </a:stretch>
-                  </pic:blipFill>
-                  <pic:spPr bwMode="auto">
-                    <a:xfrm>
-                      <a:off x="0" y="0"/>
-                      <a:ext cx="5731510" cy="2865755"/>
-                    </a:xfrm>
-                    <a:prstGeom prst="rect">
-                      <a:avLst/>
-                    </a:prstGeom>
-                    <a:noFill/>
-                    <a:ln>
-                      <a:noFill/>
-                    </a:ln>
-                  </pic:spPr>
-                </pic:pic>
-              </a:graphicData>
-            </a:graphic>
-          </wp:inline>
-        </w:drawing>
-      </w:r>
-    </w:p>
-    <w:p>
-      <w:pPr>
-        <w:spacing w:line="360" w:lineRule="auto"/>
-        <w:jc w:val="both"/>
-        <w:rPr>
-          <w:rFonts w:asciiTheme="majorHAnsi" w:hAnsiTheme="majorHAnsi" w:cstheme="majorHAnsi"/>
-        </w:rPr>
-      </w:pPr>
-    </w:p>
-    <w:p>
-      <w:pPr>
-        <w:spacing w:line="360" w:lineRule="auto"/>
-        <w:jc w:val="both"/>
-        <w:rPr>
-          <w:rFonts w:asciiTheme="majorHAnsi" w:hAnsiTheme="majorHAnsi" w:cstheme="majorHAnsi"/>
-        </w:rPr>
-      </w:pPr>
-      <w:r>
-        <w:rPr>
-          <w:rFonts w:asciiTheme="majorHAnsi" w:hAnsiTheme="majorHAnsi" w:cstheme="majorHAnsi"/>
-        </w:rPr>
-        <w:t>In de figuur zijn verdichtingen of concentraties zichtbaar, maar is nauwelijks te bepalen welke overeenkomstige situaties</w:t>
-      </w:r>
-      <w:r>
-        <w:rPr>
-          <w:rFonts w:asciiTheme="majorHAnsi" w:hAnsiTheme="majorHAnsi" w:cstheme="majorHAnsi"/>
-        </w:rPr>
-        <w:t xml:space="preserve"> </w:t>
-      </w:r>
-      <w:r>
-        <w:rPr>
-          <w:rFonts w:asciiTheme="majorHAnsi" w:hAnsiTheme="majorHAnsi" w:cstheme="majorHAnsi"/>
-        </w:rPr>
-        <w:t>van kwetsbaarheid</w:t>
-      </w:r>
-      <w:r>
-        <w:rPr>
-          <w:rFonts w:asciiTheme="majorHAnsi" w:hAnsiTheme="majorHAnsi" w:cstheme="majorHAnsi"/>
-        </w:rPr>
-        <w:t xml:space="preserve"> er zijn</w:t>
-      </w:r>
-      <w:r>
-        <w:rPr>
-          <w:rFonts w:asciiTheme="majorHAnsi" w:hAnsiTheme="majorHAnsi" w:cstheme="majorHAnsi"/>
-        </w:rPr>
-        <w:t xml:space="preserve">. Daarnaast is het onduidelijk met hoeveel verschijningsvormen we </w:t>
-      </w:r>
-      <w:r>
-        <w:rPr>
-          <w:rFonts w:asciiTheme="majorHAnsi" w:hAnsiTheme="majorHAnsi" w:cstheme="majorHAnsi"/>
-        </w:rPr>
-        <w:t>h</w:t>
-      </w:r>
-      <w:r>
-        <w:rPr>
-          <w:rFonts w:asciiTheme="majorHAnsi" w:hAnsiTheme="majorHAnsi" w:cstheme="majorHAnsi"/>
-        </w:rPr>
-        <w:t>i</w:t>
-      </w:r>
-      <w:r>
-        <w:rPr>
-          <w:rFonts w:asciiTheme="majorHAnsi" w:hAnsiTheme="majorHAnsi" w:cstheme="majorHAnsi"/>
-        </w:rPr>
-        <w:t xml:space="preserve">er </w:t>
-      </w:r>
-      <w:r>
-        <w:rPr>
-          <w:rFonts w:asciiTheme="majorHAnsi" w:hAnsiTheme="majorHAnsi" w:cstheme="majorHAnsi"/>
-        </w:rPr>
-        <w:t xml:space="preserve">te maken hebben. </w:t>
-      </w:r>
-    </w:p>
-    <w:p>
-      <w:pPr>
-        <w:spacing w:line="360" w:lineRule="auto"/>
-        <w:jc w:val="both"/>
-        <w:rPr>
-          <w:rFonts w:asciiTheme="majorHAnsi" w:hAnsiTheme="majorHAnsi" w:cstheme="majorHAnsi"/>
-        </w:rPr>
-      </w:pPr>
-    </w:p>
-    <w:p>
-      <w:pPr>
-        <w:pStyle w:val="Heading2"/>
-        <w:spacing w:line="360" w:lineRule="auto"/>
-        <w:rPr>
-          <w:rFonts w:cstheme="majorHAnsi"/>
-        </w:rPr>
-      </w:pPr>
-      <w:r>
-        <w:rPr>
-          <w:rFonts w:cstheme="majorHAnsi"/>
-        </w:rPr>
-        <w:t>Clustering</w:t>
-      </w:r>
-    </w:p>
-    <w:p>
-      <w:pPr>
-        <w:spacing w:line="360" w:lineRule="auto"/>
-        <w:jc w:val="both"/>
-        <w:rPr>
-          <w:rStyle w:val="tlid-translation"/>
-          <w:rFonts w:asciiTheme="majorHAnsi" w:hAnsiTheme="majorHAnsi" w:cstheme="majorHAnsi"/>
-        </w:rPr>
-      </w:pPr>
-      <w:r>
-        <w:rPr>
-          <w:rFonts w:asciiTheme="majorHAnsi" w:hAnsiTheme="majorHAnsi" w:cstheme="majorHAnsi"/>
-        </w:rPr>
-        <w:t xml:space="preserve">De eerstvolgende stap is om te bepalen hoeveel verschijningsvormen er idealiter </w:t>
-      </w:r>
-      <w:r>
-        <w:rPr>
-          <w:rFonts w:asciiTheme="majorHAnsi" w:hAnsiTheme="majorHAnsi" w:cstheme="majorHAnsi"/>
-        </w:rPr>
-        <w:t xml:space="preserve">wenselijk </w:t>
-      </w:r>
-      <w:r>
-        <w:rPr>
-          <w:rFonts w:asciiTheme="majorHAnsi" w:hAnsiTheme="majorHAnsi" w:cstheme="majorHAnsi"/>
-        </w:rPr>
-        <w:t xml:space="preserve">zijn. Dit </w:t>
-      </w:r>
-      <w:r>
-        <w:rPr>
-          <w:rFonts w:asciiTheme="majorHAnsi" w:hAnsiTheme="majorHAnsi" w:cstheme="majorHAnsi"/>
-        </w:rPr>
-        <w:t xml:space="preserve">bepalen we </w:t>
-      </w:r>
-      <w:r>
-        <w:rPr>
-          <w:rFonts w:asciiTheme="majorHAnsi" w:hAnsiTheme="majorHAnsi" w:cstheme="majorHAnsi"/>
-        </w:rPr>
-        <w:t xml:space="preserve"> aan de hand van de </w:t>
-      </w:r>
-      <w:proofErr w:type="spellStart"/>
-      <w:r>
-        <w:rPr>
-          <w:rFonts w:asciiTheme="majorHAnsi" w:hAnsiTheme="majorHAnsi" w:cstheme="majorHAnsi"/>
-        </w:rPr>
-        <w:t>Silhouette</w:t>
-      </w:r>
-      <w:proofErr w:type="spellEnd"/>
-      <w:r>
-        <w:rPr>
-          <w:rFonts w:asciiTheme="majorHAnsi" w:hAnsiTheme="majorHAnsi" w:cstheme="majorHAnsi"/>
-        </w:rPr>
-        <w:t xml:space="preserve"> methode. </w:t>
-      </w:r>
-      <w:r>
-        <w:rPr>
-          <w:rStyle w:val="tlid-translation"/>
-          <w:rFonts w:asciiTheme="majorHAnsi" w:hAnsiTheme="majorHAnsi" w:cstheme="majorHAnsi"/>
-        </w:rPr>
-        <w:t xml:space="preserve">De </w:t>
-      </w:r>
-      <w:proofErr w:type="spellStart"/>
-      <w:r>
-        <w:rPr>
-          <w:rStyle w:val="tlid-translation"/>
-          <w:rFonts w:asciiTheme="majorHAnsi" w:hAnsiTheme="majorHAnsi" w:cstheme="majorHAnsi"/>
-        </w:rPr>
-        <w:t>silhouettewaarde</w:t>
-      </w:r>
-      <w:proofErr w:type="spellEnd"/>
-      <w:r>
-        <w:rPr>
-          <w:rStyle w:val="tlid-translation"/>
-          <w:rFonts w:asciiTheme="majorHAnsi" w:hAnsiTheme="majorHAnsi" w:cstheme="majorHAnsi"/>
-        </w:rPr>
-        <w:t xml:space="preserve"> is een maat voor hoe vergelijkbaar een observatie is met zijn eigen cluster (cohesie) in vergelijking met andere clusters (differentiatie). Voor de provincie Utrecht zou </w:t>
-      </w:r>
-      <w:r>
-        <w:rPr>
-          <w:rStyle w:val="tlid-translation"/>
-          <w:rFonts w:asciiTheme="majorHAnsi" w:hAnsiTheme="majorHAnsi" w:cstheme="majorHAnsi"/>
-        </w:rPr>
-        <w:t xml:space="preserve">een aantal van 3 of 7 verschijningsvormen de </w:t>
-      </w:r>
-      <w:r>
-        <w:rPr>
-          <w:rStyle w:val="tlid-translation"/>
-          <w:rFonts w:asciiTheme="majorHAnsi" w:hAnsiTheme="majorHAnsi" w:cstheme="majorHAnsi"/>
-        </w:rPr>
-        <w:t>situatie</w:t>
-      </w:r>
-      <w:r>
-        <w:rPr>
-          <w:rStyle w:val="tlid-translation"/>
-          <w:rFonts w:asciiTheme="majorHAnsi" w:hAnsiTheme="majorHAnsi" w:cstheme="majorHAnsi"/>
-        </w:rPr>
-        <w:t xml:space="preserve"> het best beschrijven. We kiezen hier voor 7 </w:t>
-      </w:r>
-      <w:r>
-        <w:rPr>
-          <w:rStyle w:val="tlid-translation"/>
-          <w:rFonts w:asciiTheme="majorHAnsi" w:hAnsiTheme="majorHAnsi" w:cstheme="majorHAnsi"/>
-        </w:rPr>
-        <w:t xml:space="preserve">verschijningsvormen. </w:t>
-      </w:r>
-    </w:p>
-    <w:p>
-      <w:pPr>
-        <w:spacing w:line="360" w:lineRule="auto"/>
-        <w:jc w:val="both"/>
-        <w:rPr>
-          <w:rStyle w:val="tlid-translation"/>
-          <w:rFonts w:asciiTheme="majorHAnsi" w:hAnsiTheme="majorHAnsi" w:cstheme="majorHAnsi"/>
-        </w:rPr>
-      </w:pPr>
-    </w:p>
-    <w:p>
-      <w:pPr>
-        <w:spacing w:line="360" w:lineRule="auto"/>
-        <w:jc w:val="both"/>
-        <w:rPr>
-          <w:rFonts w:asciiTheme="majorHAnsi" w:hAnsiTheme="majorHAnsi" w:cstheme="majorHAnsi"/>
-        </w:rPr>
-      </w:pPr>
-      <w:r>
-        <w:rPr>
-          <w:rFonts w:asciiTheme="majorHAnsi" w:hAnsiTheme="majorHAnsi" w:cstheme="majorHAnsi"/>
-        </w:rPr>
-        <w:t>De keuze van clusteringsmethode kan een invloed hebben op hoe goed een bepaalde clustering</w:t>
-      </w:r>
-      <w:r>
-        <w:rPr>
-          <w:rFonts w:asciiTheme="majorHAnsi" w:hAnsiTheme="majorHAnsi" w:cstheme="majorHAnsi"/>
-        </w:rPr>
-        <w:t xml:space="preserve"> </w:t>
-      </w:r>
-      <w:r>
-        <w:rPr>
-          <w:rFonts w:asciiTheme="majorHAnsi" w:hAnsiTheme="majorHAnsi" w:cstheme="majorHAnsi"/>
-        </w:rPr>
-        <w:t>zal scoren</w:t>
-      </w:r>
-      <w:r>
-        <w:rPr>
-          <w:rFonts w:asciiTheme="majorHAnsi" w:hAnsiTheme="majorHAnsi" w:cstheme="majorHAnsi"/>
-        </w:rPr>
-        <w:t xml:space="preserve"> </w:t>
-      </w:r>
-      <w:r>
-        <w:rPr>
-          <w:rFonts w:asciiTheme="majorHAnsi" w:hAnsiTheme="majorHAnsi" w:cstheme="majorHAnsi"/>
-        </w:rPr>
-        <w:t>q</w:t>
-      </w:r>
-      <w:r>
-        <w:rPr>
-          <w:rFonts w:asciiTheme="majorHAnsi" w:hAnsiTheme="majorHAnsi" w:cstheme="majorHAnsi"/>
-        </w:rPr>
-        <w:t xml:space="preserve">ua </w:t>
-      </w:r>
-      <w:r>
-        <w:rPr>
-          <w:rFonts w:asciiTheme="majorHAnsi" w:hAnsiTheme="majorHAnsi" w:cstheme="majorHAnsi"/>
-        </w:rPr>
-        <w:t>lading</w:t>
-      </w:r>
-      <w:r>
-        <w:rPr>
-          <w:rFonts w:asciiTheme="majorHAnsi" w:hAnsiTheme="majorHAnsi" w:cstheme="majorHAnsi"/>
-        </w:rPr>
-        <w:t>, cohesie</w:t>
-      </w:r>
-      <w:r>
-        <w:rPr>
-          <w:rFonts w:asciiTheme="majorHAnsi" w:hAnsiTheme="majorHAnsi" w:cstheme="majorHAnsi"/>
-        </w:rPr>
-        <w:t xml:space="preserve"> en </w:t>
-      </w:r>
-      <w:r>
-        <w:rPr>
-          <w:rFonts w:asciiTheme="majorHAnsi" w:hAnsiTheme="majorHAnsi" w:cstheme="majorHAnsi"/>
-        </w:rPr>
-        <w:t>differentiati</w:t>
-      </w:r>
-      <w:r>
-        <w:rPr>
-          <w:rFonts w:asciiTheme="majorHAnsi" w:hAnsiTheme="majorHAnsi" w:cstheme="majorHAnsi"/>
-        </w:rPr>
-        <w:t>e</w:t>
-      </w:r>
-      <w:r>
-        <w:rPr>
-          <w:rFonts w:asciiTheme="majorHAnsi" w:hAnsiTheme="majorHAnsi" w:cstheme="majorHAnsi"/>
-        </w:rPr>
-        <w:t xml:space="preserve">. Daarom maken we gebruik van </w:t>
-      </w:r>
-      <w:r>
-        <w:rPr>
-          <w:rFonts w:asciiTheme="majorHAnsi" w:hAnsiTheme="majorHAnsi" w:cstheme="majorHAnsi"/>
-        </w:rPr>
-        <w:t>verschillende</w:t>
-      </w:r>
-      <w:r>
-        <w:rPr>
-          <w:rFonts w:asciiTheme="majorHAnsi" w:hAnsiTheme="majorHAnsi" w:cstheme="majorHAnsi"/>
-        </w:rPr>
-        <w:t xml:space="preserve"> verschillende methode</w:t>
-      </w:r>
-      <w:r>
-        <w:rPr>
-          <w:rFonts w:asciiTheme="majorHAnsi" w:hAnsiTheme="majorHAnsi" w:cstheme="majorHAnsi"/>
-        </w:rPr>
-        <w:t>n</w:t>
-      </w:r>
-      <w:r>
-        <w:rPr>
-          <w:rFonts w:asciiTheme="majorHAnsi" w:hAnsiTheme="majorHAnsi" w:cstheme="majorHAnsi"/>
-        </w:rPr>
-        <w:t xml:space="preserve"> van clustering: </w:t>
-      </w:r>
-      <w:r>
-        <w:rPr>
-          <w:rFonts w:asciiTheme="majorHAnsi" w:hAnsiTheme="majorHAnsi" w:cstheme="majorHAnsi"/>
-        </w:rPr>
-        <w:t>K</w:t>
-      </w:r>
-      <w:r>
-        <w:rPr>
-          <w:rFonts w:asciiTheme="majorHAnsi" w:hAnsiTheme="majorHAnsi" w:cstheme="majorHAnsi"/>
-        </w:rPr>
-        <w:t xml:space="preserve">-means en </w:t>
-      </w:r>
-      <w:r>
-        <w:rPr>
-          <w:rFonts w:asciiTheme="majorHAnsi" w:hAnsiTheme="majorHAnsi" w:cstheme="majorHAnsi"/>
-        </w:rPr>
-        <w:t>K-</w:t>
-      </w:r>
-      <w:proofErr w:type="spellStart"/>
-      <w:r>
-        <w:rPr>
-          <w:rFonts w:asciiTheme="majorHAnsi" w:hAnsiTheme="majorHAnsi" w:cstheme="majorHAnsi"/>
-        </w:rPr>
-        <w:t>mediods</w:t>
-      </w:r>
-      <w:proofErr w:type="spellEnd"/>
-      <w:r>
-        <w:rPr>
-          <w:rFonts w:asciiTheme="majorHAnsi" w:hAnsiTheme="majorHAnsi" w:cstheme="majorHAnsi"/>
-        </w:rPr>
-        <w:t>.</w:t>
-      </w:r>
-      <w:r>
-        <w:rPr>
-          <w:rFonts w:asciiTheme="majorHAnsi" w:hAnsiTheme="majorHAnsi" w:cstheme="majorHAnsi"/>
-        </w:rPr>
-        <w:t xml:space="preserve"> Achteraf toetsen we welke methode het beste resultaat </w:t>
-      </w:r>
-      <w:r>
-        <w:rPr>
-          <w:rFonts w:asciiTheme="majorHAnsi" w:hAnsiTheme="majorHAnsi" w:cstheme="majorHAnsi"/>
-        </w:rPr>
-        <w:t>geeft.</w:t>
-      </w:r>
-    </w:p>
-    <w:p>
-      <w:pPr>
-        <w:spacing w:line="360" w:lineRule="auto"/>
-        <w:jc w:val="both"/>
-        <w:rPr>
-          <w:rStyle w:val="tlid-translation"/>
-          <w:rFonts w:asciiTheme="majorHAnsi" w:hAnsiTheme="majorHAnsi" w:cstheme="majorHAnsi"/>
-          <w:lang w:val="en-US"/>
-        </w:rPr>
-      </w:pPr>
-      <w:r>
-        <w:rPr>
-          <w:rFonts w:asciiTheme="majorHAnsi" w:hAnsiTheme="majorHAnsi" w:cstheme="majorHAnsi"/>
-        </w:rPr>
-        <w:t xml:space="preserve">De eerste methode om te komen tot samenhangende en onderscheidende verschijningsvormen maakt gebruik van het K-means clustering algoritme. </w:t>
-      </w:r>
-      <w:r>
-        <w:rPr>
-          <w:rFonts w:asciiTheme="majorHAnsi" w:hAnsiTheme="majorHAnsi" w:cstheme="majorHAnsi"/>
-          <w:lang w:val="en-US"/>
-        </w:rPr>
-        <w:t xml:space="preserve">K-means </w:t>
-      </w:r>
-      <w:proofErr w:type="spellStart"/>
-      <w:r>
-        <w:rPr>
-          <w:rFonts w:asciiTheme="majorHAnsi" w:hAnsiTheme="majorHAnsi" w:cstheme="majorHAnsi"/>
-          <w:lang w:val="en-US"/>
-        </w:rPr>
-        <w:t>streeft</w:t>
-      </w:r>
-      <w:proofErr w:type="spellEnd"/>
-      <w:r>
-        <w:rPr>
-          <w:rFonts w:asciiTheme="majorHAnsi" w:hAnsiTheme="majorHAnsi" w:cstheme="majorHAnsi"/>
-          <w:lang w:val="en-US"/>
-        </w:rPr>
-        <w:t xml:space="preserve">  </w:t>
-      </w:r>
-      <w:proofErr w:type="spellStart"/>
-      <w:r>
-        <w:rPr>
-          <w:rFonts w:asciiTheme="majorHAnsi" w:hAnsiTheme="majorHAnsi" w:cstheme="majorHAnsi"/>
-          <w:lang w:val="en-US"/>
-        </w:rPr>
-        <w:t>naar</w:t>
-      </w:r>
-      <w:proofErr w:type="spellEnd"/>
-      <w:r>
-        <w:rPr>
-          <w:rFonts w:asciiTheme="majorHAnsi" w:hAnsiTheme="majorHAnsi" w:cstheme="majorHAnsi"/>
-          <w:lang w:val="en-US"/>
-        </w:rPr>
-        <w:t xml:space="preserve"> het </w:t>
-      </w:r>
-      <w:proofErr w:type="spellStart"/>
-      <w:r>
-        <w:rPr>
-          <w:rFonts w:asciiTheme="majorHAnsi" w:hAnsiTheme="majorHAnsi" w:cstheme="majorHAnsi"/>
-          <w:lang w:val="en-US"/>
-        </w:rPr>
-        <w:t>beperken</w:t>
-      </w:r>
-      <w:proofErr w:type="spellEnd"/>
-      <w:r>
-        <w:rPr>
-          <w:rFonts w:asciiTheme="majorHAnsi" w:hAnsiTheme="majorHAnsi" w:cstheme="majorHAnsi"/>
-          <w:lang w:val="en-US"/>
-        </w:rPr>
-        <w:t xml:space="preserve"> van de </w:t>
-      </w:r>
-      <w:proofErr w:type="spellStart"/>
-      <w:r>
-        <w:rPr>
-          <w:rFonts w:asciiTheme="majorHAnsi" w:hAnsiTheme="majorHAnsi" w:cstheme="majorHAnsi"/>
-          <w:lang w:val="en-US"/>
-        </w:rPr>
-        <w:t>afstand</w:t>
-      </w:r>
-      <w:proofErr w:type="spellEnd"/>
-      <w:r>
-        <w:rPr>
-          <w:rFonts w:asciiTheme="majorHAnsi" w:hAnsiTheme="majorHAnsi" w:cstheme="majorHAnsi"/>
-          <w:lang w:val="en-US"/>
-        </w:rPr>
-        <w:t xml:space="preserve"> van </w:t>
-      </w:r>
-      <w:proofErr w:type="spellStart"/>
-      <w:r>
-        <w:rPr>
-          <w:rFonts w:asciiTheme="majorHAnsi" w:hAnsiTheme="majorHAnsi" w:cstheme="majorHAnsi"/>
-          <w:lang w:val="en-US"/>
-        </w:rPr>
-        <w:t>een</w:t>
-      </w:r>
-      <w:proofErr w:type="spellEnd"/>
-      <w:r>
-        <w:rPr>
-          <w:rFonts w:asciiTheme="majorHAnsi" w:hAnsiTheme="majorHAnsi" w:cstheme="majorHAnsi"/>
-          <w:lang w:val="en-US"/>
-        </w:rPr>
-        <w:t xml:space="preserve"> </w:t>
-      </w:r>
-      <w:proofErr w:type="spellStart"/>
-      <w:r>
-        <w:rPr>
-          <w:rFonts w:asciiTheme="majorHAnsi" w:hAnsiTheme="majorHAnsi" w:cstheme="majorHAnsi"/>
-          <w:lang w:val="en-US"/>
-        </w:rPr>
-        <w:t>observatie</w:t>
-      </w:r>
-      <w:proofErr w:type="spellEnd"/>
-      <w:r>
-        <w:rPr>
-          <w:rFonts w:asciiTheme="majorHAnsi" w:hAnsiTheme="majorHAnsi" w:cstheme="majorHAnsi"/>
-          <w:lang w:val="en-US"/>
-        </w:rPr>
-        <w:t xml:space="preserve"> (</w:t>
-      </w:r>
-      <w:proofErr w:type="spellStart"/>
-      <w:r>
-        <w:rPr>
-          <w:rFonts w:asciiTheme="majorHAnsi" w:hAnsiTheme="majorHAnsi" w:cstheme="majorHAnsi"/>
-          <w:lang w:val="en-US"/>
-        </w:rPr>
-        <w:t>kwetsbare</w:t>
-      </w:r>
-      <w:proofErr w:type="spellEnd"/>
-      <w:r>
-        <w:rPr>
-          <w:rFonts w:asciiTheme="majorHAnsi" w:hAnsiTheme="majorHAnsi" w:cstheme="majorHAnsi"/>
-          <w:lang w:val="en-US"/>
-        </w:rPr>
-        <w:t xml:space="preserve"> </w:t>
-      </w:r>
-      <w:proofErr w:type="spellStart"/>
-      <w:r>
-        <w:rPr>
-          <w:rFonts w:asciiTheme="majorHAnsi" w:hAnsiTheme="majorHAnsi" w:cstheme="majorHAnsi"/>
-          <w:lang w:val="en-US"/>
-        </w:rPr>
-        <w:t>inwoner</w:t>
-      </w:r>
-      <w:proofErr w:type="spellEnd"/>
-      <w:r>
-        <w:rPr>
-          <w:rFonts w:asciiTheme="majorHAnsi" w:hAnsiTheme="majorHAnsi" w:cstheme="majorHAnsi"/>
-          <w:lang w:val="en-US"/>
-        </w:rPr>
-        <w:t>)</w:t>
-      </w:r>
-      <w:r>
-        <w:rPr>
-          <w:rFonts w:asciiTheme="majorHAnsi" w:hAnsiTheme="majorHAnsi" w:cstheme="majorHAnsi"/>
-          <w:lang w:val="en-US"/>
-        </w:rPr>
-        <w:t xml:space="preserve"> tot het </w:t>
-      </w:r>
-      <w:proofErr w:type="spellStart"/>
-      <w:r>
-        <w:rPr>
-          <w:rFonts w:asciiTheme="majorHAnsi" w:hAnsiTheme="majorHAnsi" w:cstheme="majorHAnsi"/>
-          <w:lang w:val="en-US"/>
-        </w:rPr>
-        <w:t>centrale</w:t>
-      </w:r>
-      <w:proofErr w:type="spellEnd"/>
-      <w:r>
-        <w:rPr>
-          <w:rFonts w:asciiTheme="majorHAnsi" w:hAnsiTheme="majorHAnsi" w:cstheme="majorHAnsi"/>
-          <w:lang w:val="en-US"/>
-        </w:rPr>
-        <w:t xml:space="preserve"> punt in </w:t>
-      </w:r>
-      <w:proofErr w:type="spellStart"/>
-      <w:r>
-        <w:rPr>
-          <w:rFonts w:asciiTheme="majorHAnsi" w:hAnsiTheme="majorHAnsi" w:cstheme="majorHAnsi"/>
-          <w:lang w:val="en-US"/>
-        </w:rPr>
-        <w:t>een</w:t>
-      </w:r>
-      <w:proofErr w:type="spellEnd"/>
-      <w:r>
-        <w:rPr>
-          <w:rFonts w:asciiTheme="majorHAnsi" w:hAnsiTheme="majorHAnsi" w:cstheme="majorHAnsi"/>
-          <w:lang w:val="en-US"/>
-        </w:rPr>
-        <w:t xml:space="preserve"> cluster</w:t>
-      </w:r>
-      <w:r>
-        <w:rPr>
-          <w:rFonts w:asciiTheme="majorHAnsi" w:hAnsiTheme="majorHAnsi" w:cstheme="majorHAnsi"/>
-          <w:lang w:val="en-US"/>
-        </w:rPr>
-        <w:t xml:space="preserve">. </w:t>
-      </w:r>
-      <w:proofErr w:type="spellStart"/>
-      <w:r>
-        <w:rPr>
-          <w:rFonts w:asciiTheme="majorHAnsi" w:hAnsiTheme="majorHAnsi" w:cstheme="majorHAnsi"/>
-          <w:lang w:val="en-US"/>
-        </w:rPr>
-        <w:t>Dit</w:t>
-      </w:r>
-      <w:proofErr w:type="spellEnd"/>
-      <w:r>
-        <w:rPr>
-          <w:rFonts w:asciiTheme="majorHAnsi" w:hAnsiTheme="majorHAnsi" w:cstheme="majorHAnsi"/>
-          <w:lang w:val="en-US"/>
-        </w:rPr>
-        <w:t xml:space="preserve"> </w:t>
-      </w:r>
-      <w:proofErr w:type="spellStart"/>
-      <w:r>
-        <w:rPr>
-          <w:rFonts w:asciiTheme="majorHAnsi" w:hAnsiTheme="majorHAnsi" w:cstheme="majorHAnsi"/>
-          <w:lang w:val="en-US"/>
-        </w:rPr>
-        <w:t>centrale</w:t>
-      </w:r>
-      <w:proofErr w:type="spellEnd"/>
-      <w:r>
-        <w:rPr>
-          <w:rFonts w:asciiTheme="majorHAnsi" w:hAnsiTheme="majorHAnsi" w:cstheme="majorHAnsi"/>
-          <w:lang w:val="en-US"/>
-        </w:rPr>
-        <w:t xml:space="preserve"> punt is </w:t>
-      </w:r>
-      <w:proofErr w:type="spellStart"/>
-      <w:r>
-        <w:rPr>
-          <w:rFonts w:asciiTheme="majorHAnsi" w:hAnsiTheme="majorHAnsi" w:cstheme="majorHAnsi"/>
-          <w:lang w:val="en-US"/>
-        </w:rPr>
-        <w:t>niet-noodzakelijkerwijs</w:t>
-      </w:r>
-      <w:proofErr w:type="spellEnd"/>
-      <w:r>
-        <w:rPr>
-          <w:rFonts w:asciiTheme="majorHAnsi" w:hAnsiTheme="majorHAnsi" w:cstheme="majorHAnsi"/>
-          <w:lang w:val="en-US"/>
-        </w:rPr>
-        <w:t xml:space="preserve"> </w:t>
-      </w:r>
-      <w:proofErr w:type="spellStart"/>
-      <w:r>
-        <w:rPr>
-          <w:rFonts w:asciiTheme="majorHAnsi" w:hAnsiTheme="majorHAnsi" w:cstheme="majorHAnsi"/>
-          <w:lang w:val="en-US"/>
-        </w:rPr>
-        <w:t>een</w:t>
-      </w:r>
-      <w:proofErr w:type="spellEnd"/>
-      <w:r>
-        <w:rPr>
-          <w:rFonts w:asciiTheme="majorHAnsi" w:hAnsiTheme="majorHAnsi" w:cstheme="majorHAnsi"/>
-          <w:lang w:val="en-US"/>
-        </w:rPr>
-        <w:t xml:space="preserve"> </w:t>
-      </w:r>
-      <w:proofErr w:type="spellStart"/>
-      <w:r>
-        <w:rPr>
-          <w:rFonts w:asciiTheme="majorHAnsi" w:hAnsiTheme="majorHAnsi" w:cstheme="majorHAnsi"/>
-          <w:lang w:val="en-US"/>
-        </w:rPr>
-        <w:t>daadwerkelijke</w:t>
-      </w:r>
-      <w:proofErr w:type="spellEnd"/>
-      <w:r>
-        <w:rPr>
-          <w:rFonts w:asciiTheme="majorHAnsi" w:hAnsiTheme="majorHAnsi" w:cstheme="majorHAnsi"/>
-          <w:lang w:val="en-US"/>
-        </w:rPr>
-        <w:t xml:space="preserve"> respondent. Het </w:t>
-      </w:r>
-      <w:r>
-        <w:rPr>
-          <w:rStyle w:val="tlid-translation"/>
-          <w:rFonts w:asciiTheme="majorHAnsi" w:hAnsiTheme="majorHAnsi" w:cstheme="majorHAnsi"/>
-        </w:rPr>
-        <w:t xml:space="preserve">gemiddelde punt dient als het centrum van een </w:t>
-      </w:r>
-      <w:r>
-        <w:rPr>
-          <w:rStyle w:val="tlid-translation"/>
-          <w:rFonts w:asciiTheme="majorHAnsi" w:hAnsiTheme="majorHAnsi" w:cstheme="majorHAnsi"/>
-        </w:rPr>
-        <w:lastRenderedPageBreak/>
-        <w:t>cluster.</w:t>
-      </w:r>
-      <w:r>
-        <w:rPr>
-          <w:rFonts w:asciiTheme="majorHAnsi" w:hAnsiTheme="majorHAnsi" w:cstheme="majorHAnsi"/>
-          <w:lang w:val="en-US"/>
-        </w:rPr>
-        <w:t xml:space="preserve"> </w:t>
-      </w:r>
-      <w:r>
-        <w:rPr>
-          <w:rStyle w:val="tlid-translation"/>
-          <w:rFonts w:asciiTheme="majorHAnsi" w:hAnsiTheme="majorHAnsi" w:cstheme="majorHAnsi"/>
-        </w:rPr>
-        <w:t xml:space="preserve">Het K-means clustering-algoritme is daarmee gevoelig voor uitbijters, omdat een gemiddelde gemakkelijk wordt beïnvloed door extreme waarden. </w:t>
-      </w:r>
-    </w:p>
-    <w:p>
-      <w:pPr>
-        <w:spacing w:line="360" w:lineRule="auto"/>
-        <w:jc w:val="both"/>
-        <w:rPr>
-          <w:rStyle w:val="tlid-translation"/>
-          <w:rFonts w:asciiTheme="majorHAnsi" w:hAnsiTheme="majorHAnsi" w:cstheme="majorHAnsi"/>
-        </w:rPr>
-      </w:pPr>
-      <w:r>
-        <w:rPr>
-          <w:rStyle w:val="tlid-translation"/>
-          <w:rFonts w:asciiTheme="majorHAnsi" w:hAnsiTheme="majorHAnsi" w:cstheme="majorHAnsi"/>
-        </w:rPr>
-        <w:t>Om toch een stabiele indeling te verkrijgen worden voorafgaand aan de K-means analyse de uitbijters (in het antwoordpatroon) herleid</w:t>
-      </w:r>
-      <w:r>
-        <w:rPr>
-          <w:rStyle w:val="FootnoteReference"/>
-          <w:rFonts w:asciiTheme="majorHAnsi" w:hAnsiTheme="majorHAnsi" w:cstheme="majorHAnsi"/>
-        </w:rPr>
-        <w:footnoteReference w:id="5"/>
-      </w:r>
-      <w:r>
-        <w:rPr>
-          <w:rStyle w:val="tlid-translation"/>
-          <w:rFonts w:asciiTheme="majorHAnsi" w:hAnsiTheme="majorHAnsi" w:cstheme="majorHAnsi"/>
-        </w:rPr>
-        <w:t xml:space="preserve">. Er is geen </w:t>
-      </w:r>
-      <w:r>
-        <w:rPr>
-          <w:rStyle w:val="tlid-translation"/>
-          <w:rFonts w:asciiTheme="majorHAnsi" w:hAnsiTheme="majorHAnsi" w:cstheme="majorHAnsi"/>
-        </w:rPr>
-        <w:t>‘harde’</w:t>
-      </w:r>
-      <w:r>
-        <w:rPr>
-          <w:rStyle w:val="tlid-translation"/>
-          <w:rFonts w:asciiTheme="majorHAnsi" w:hAnsiTheme="majorHAnsi" w:cstheme="majorHAnsi"/>
-        </w:rPr>
-        <w:t xml:space="preserve"> grens voor wat wel </w:t>
-      </w:r>
-      <w:r>
-        <w:rPr>
-          <w:rStyle w:val="tlid-translation"/>
-          <w:rFonts w:asciiTheme="majorHAnsi" w:hAnsiTheme="majorHAnsi" w:cstheme="majorHAnsi"/>
-        </w:rPr>
-        <w:t>of niet een</w:t>
-      </w:r>
-      <w:r>
-        <w:rPr>
-          <w:rStyle w:val="tlid-translation"/>
-          <w:rFonts w:asciiTheme="majorHAnsi" w:hAnsiTheme="majorHAnsi" w:cstheme="majorHAnsi"/>
-        </w:rPr>
-        <w:t xml:space="preserve"> uitbijter is. Zolang K-means nog samenhangende en onderscheidende clusters tot stand kan brengen voegen we groepen (niveaus) van uitbijters toe.  </w:t>
-      </w:r>
-    </w:p>
-    <w:p>
-      <w:pPr>
-        <w:spacing w:line="360" w:lineRule="auto"/>
-        <w:jc w:val="both"/>
-        <w:rPr>
-          <w:rFonts w:asciiTheme="majorHAnsi" w:hAnsiTheme="majorHAnsi" w:cstheme="majorHAnsi"/>
-        </w:rPr>
-      </w:pPr>
-      <w:r>
-        <w:rPr>
-          <w:rStyle w:val="tlid-translation"/>
-          <w:rFonts w:asciiTheme="majorHAnsi" w:hAnsiTheme="majorHAnsi" w:cstheme="majorHAnsi"/>
-        </w:rPr>
-        <w:t>In onderstaande figuur is een indeling met zeven verschijningsvormen geconstrueerd en zijn de overgebleven uitbijters gemarkeerd met ‘0’ (donker oranje)</w:t>
-      </w:r>
-      <w:r>
-        <w:rPr>
-          <w:rStyle w:val="tlid-translation"/>
-          <w:rFonts w:asciiTheme="majorHAnsi" w:hAnsiTheme="majorHAnsi" w:cstheme="majorHAnsi"/>
-        </w:rPr>
-        <w:t>. Uitbijters komen overal voor, maar met name aan de linkerkant, en meer specifiek linksonder</w:t>
-      </w:r>
-      <w:r>
-        <w:rPr>
-          <w:rFonts w:asciiTheme="majorHAnsi" w:hAnsiTheme="majorHAnsi" w:cstheme="majorHAnsi"/>
-        </w:rPr>
-        <w:t xml:space="preserve">. </w:t>
-      </w:r>
-      <w:r>
-        <w:rPr>
-          <w:rFonts w:asciiTheme="majorHAnsi" w:hAnsiTheme="majorHAnsi" w:cstheme="majorHAnsi"/>
-        </w:rPr>
-        <w:t>Let op: er is hier</w:t>
-      </w:r>
-      <w:r>
-        <w:rPr>
-          <w:rFonts w:asciiTheme="majorHAnsi" w:hAnsiTheme="majorHAnsi" w:cstheme="majorHAnsi"/>
-        </w:rPr>
-        <w:t xml:space="preserve"> geen </w:t>
-      </w:r>
-      <w:r>
-        <w:rPr>
-          <w:rFonts w:asciiTheme="majorHAnsi" w:hAnsiTheme="majorHAnsi" w:cstheme="majorHAnsi"/>
-        </w:rPr>
-        <w:t xml:space="preserve">sprake van een </w:t>
-      </w:r>
-      <w:r>
-        <w:rPr>
-          <w:rFonts w:asciiTheme="majorHAnsi" w:hAnsiTheme="majorHAnsi" w:cstheme="majorHAnsi"/>
-        </w:rPr>
-        <w:t>uniform cluster</w:t>
-      </w:r>
-      <w:r>
-        <w:rPr>
-          <w:rFonts w:asciiTheme="majorHAnsi" w:hAnsiTheme="majorHAnsi" w:cstheme="majorHAnsi"/>
-        </w:rPr>
-        <w:t xml:space="preserve">, </w:t>
-      </w:r>
-      <w:r>
-        <w:rPr>
-          <w:rFonts w:asciiTheme="majorHAnsi" w:hAnsiTheme="majorHAnsi" w:cstheme="majorHAnsi"/>
-        </w:rPr>
-        <w:t xml:space="preserve">of </w:t>
-      </w:r>
-      <w:r>
-        <w:rPr>
-          <w:rFonts w:asciiTheme="majorHAnsi" w:hAnsiTheme="majorHAnsi" w:cstheme="majorHAnsi"/>
-        </w:rPr>
-        <w:t>überhaupt</w:t>
-      </w:r>
-      <w:r>
-        <w:rPr>
-          <w:rFonts w:asciiTheme="majorHAnsi" w:hAnsiTheme="majorHAnsi" w:cstheme="majorHAnsi"/>
-        </w:rPr>
-        <w:t xml:space="preserve"> een cluster in de zienswijze van de gehanteerde clustering algoritmen.</w:t>
-      </w:r>
-    </w:p>
-    <w:p>
-      <w:pPr>
-        <w:spacing w:after="0" w:line="360" w:lineRule="auto"/>
-        <w:jc w:val="both"/>
-        <w:rPr>
-          <w:rFonts w:asciiTheme="majorHAnsi" w:hAnsiTheme="majorHAnsi" w:cstheme="majorHAnsi"/>
-        </w:rPr>
-      </w:pPr>
-      <w:r>
-        <w:rPr>
-          <w:rFonts w:asciiTheme="majorHAnsi" w:hAnsiTheme="majorHAnsi" w:cstheme="majorHAnsi"/>
-        </w:rPr>
-        <w:t xml:space="preserve">De figuur maakt inzichtelijk welke personen </w:t>
-      </w:r>
-      <w:r>
-        <w:rPr>
-          <w:rFonts w:asciiTheme="majorHAnsi" w:hAnsiTheme="majorHAnsi" w:cstheme="majorHAnsi"/>
-        </w:rPr>
-        <w:t xml:space="preserve">in </w:t>
-      </w:r>
-      <w:r>
-        <w:rPr>
-          <w:rFonts w:asciiTheme="majorHAnsi" w:hAnsiTheme="majorHAnsi" w:cstheme="majorHAnsi"/>
-        </w:rPr>
-        <w:t xml:space="preserve">een overeenkomstige </w:t>
-      </w:r>
-      <w:r>
-        <w:rPr>
-          <w:rFonts w:asciiTheme="majorHAnsi" w:hAnsiTheme="majorHAnsi" w:cstheme="majorHAnsi"/>
-        </w:rPr>
-        <w:t>situatie verkeren</w:t>
-      </w:r>
-      <w:r>
-        <w:rPr>
-          <w:rFonts w:asciiTheme="majorHAnsi" w:hAnsiTheme="majorHAnsi" w:cstheme="majorHAnsi"/>
-        </w:rPr>
-        <w:t xml:space="preserve">. </w:t>
-      </w:r>
-      <w:r>
-        <w:rPr>
-          <w:rFonts w:asciiTheme="majorHAnsi" w:hAnsiTheme="majorHAnsi" w:cstheme="majorHAnsi"/>
-        </w:rPr>
-        <w:t>Personen</w:t>
-      </w:r>
-      <w:r>
-        <w:rPr>
-          <w:rFonts w:asciiTheme="majorHAnsi" w:hAnsiTheme="majorHAnsi" w:cstheme="majorHAnsi"/>
-        </w:rPr>
-        <w:t xml:space="preserve"> </w:t>
-      </w:r>
-      <w:r>
-        <w:rPr>
-          <w:rFonts w:asciiTheme="majorHAnsi" w:hAnsiTheme="majorHAnsi" w:cstheme="majorHAnsi"/>
-        </w:rPr>
-        <w:t xml:space="preserve">uit </w:t>
-      </w:r>
-      <w:r>
-        <w:rPr>
-          <w:rFonts w:asciiTheme="majorHAnsi" w:hAnsiTheme="majorHAnsi" w:cstheme="majorHAnsi"/>
-        </w:rPr>
-        <w:t xml:space="preserve"> een </w:t>
-      </w:r>
-      <w:r>
-        <w:rPr>
-          <w:rFonts w:asciiTheme="majorHAnsi" w:hAnsiTheme="majorHAnsi" w:cstheme="majorHAnsi"/>
-        </w:rPr>
-        <w:t>groep</w:t>
-      </w:r>
-      <w:r>
-        <w:rPr>
-          <w:rFonts w:asciiTheme="majorHAnsi" w:hAnsiTheme="majorHAnsi" w:cstheme="majorHAnsi"/>
-        </w:rPr>
-        <w:t xml:space="preserve"> met dezelfde kleur </w:t>
-      </w:r>
-      <w:r>
-        <w:rPr>
-          <w:rFonts w:asciiTheme="majorHAnsi" w:hAnsiTheme="majorHAnsi" w:cstheme="majorHAnsi"/>
-        </w:rPr>
-        <w:t xml:space="preserve">(of nummer) </w:t>
-      </w:r>
-      <w:r>
-        <w:rPr>
-          <w:rFonts w:asciiTheme="majorHAnsi" w:hAnsiTheme="majorHAnsi" w:cstheme="majorHAnsi"/>
-        </w:rPr>
-        <w:t>kennen in hoge mate een overeenkomstige ervaring</w:t>
-      </w:r>
-      <w:r>
-        <w:rPr>
-          <w:rFonts w:asciiTheme="majorHAnsi" w:hAnsiTheme="majorHAnsi" w:cstheme="majorHAnsi"/>
-        </w:rPr>
-        <w:t xml:space="preserve"> en -uitdagingen</w:t>
-      </w:r>
-      <w:r>
-        <w:rPr>
-          <w:rFonts w:asciiTheme="majorHAnsi" w:hAnsiTheme="majorHAnsi" w:cstheme="majorHAnsi"/>
-        </w:rPr>
-        <w:t xml:space="preserve">. De observaties nabij een naburig cluster vertonen </w:t>
-      </w:r>
-      <w:r>
-        <w:rPr>
-          <w:rFonts w:asciiTheme="majorHAnsi" w:hAnsiTheme="majorHAnsi" w:cstheme="majorHAnsi"/>
-        </w:rPr>
-        <w:t xml:space="preserve">daarnaast </w:t>
-      </w:r>
-      <w:r>
-        <w:rPr>
-          <w:rFonts w:asciiTheme="majorHAnsi" w:hAnsiTheme="majorHAnsi" w:cstheme="majorHAnsi"/>
-        </w:rPr>
-        <w:t xml:space="preserve">in </w:t>
-      </w:r>
-      <w:r>
-        <w:rPr>
-          <w:rFonts w:asciiTheme="majorHAnsi" w:hAnsiTheme="majorHAnsi" w:cstheme="majorHAnsi"/>
-        </w:rPr>
-        <w:t>zekere</w:t>
-      </w:r>
-      <w:r>
-        <w:rPr>
-          <w:rFonts w:asciiTheme="majorHAnsi" w:hAnsiTheme="majorHAnsi" w:cstheme="majorHAnsi"/>
-        </w:rPr>
-        <w:t xml:space="preserve"> mate overeenkomsten met het betreffende buurcluster. </w:t>
-      </w:r>
-    </w:p>
-    <w:p>
-      <w:pPr>
-        <w:spacing w:line="360" w:lineRule="auto"/>
-        <w:jc w:val="both"/>
-        <w:rPr>
-          <w:rFonts w:asciiTheme="majorHAnsi" w:hAnsiTheme="majorHAnsi" w:cstheme="majorHAnsi"/>
-          <w:sz w:val="20"/>
-          <w:szCs w:val="20"/>
-        </w:rPr>
-      </w:pPr>
-    </w:p>
-    <w:p>
-      <w:pPr>
-        <w:spacing w:line="360" w:lineRule="auto"/>
-        <w:jc w:val="both"/>
-        <w:rPr>
-          <w:rStyle w:val="Emphasis"/>
-        </w:rPr>
-      </w:pPr>
-      <w:r>
-        <w:rPr>
-          <w:rStyle w:val="Emphasis"/>
-        </w:rPr>
-        <w:t>Fig</w:t>
-      </w:r>
-      <w:r>
-        <w:rPr>
-          <w:rStyle w:val="Emphasis"/>
-        </w:rPr>
-        <w:t xml:space="preserve">. </w:t>
-      </w:r>
-      <w:r>
-        <w:rPr>
-          <w:rStyle w:val="Emphasis"/>
-        </w:rPr>
-        <w:t xml:space="preserve">2 </w:t>
-      </w:r>
-      <w:r>
-        <w:rPr>
-          <w:rStyle w:val="Emphasis"/>
-        </w:rPr>
-        <w:t>Samenhang en verschillen (clustering)</w:t>
-      </w:r>
-    </w:p>
-    <w:p>
-      <w:pPr>
-        <w:spacing w:line="360" w:lineRule="auto"/>
-        <w:jc w:val="both"/>
-        <w:rPr>
-          <w:rFonts w:asciiTheme="majorHAnsi" w:hAnsiTheme="majorHAnsi" w:cstheme="majorHAnsi"/>
-        </w:rPr>
-      </w:pPr>
-      <w:r>
-        <w:rPr>
-          <w:rFonts w:asciiTheme="majorHAnsi" w:hAnsiTheme="majorHAnsi" w:cstheme="majorHAnsi"/>
-          <w:noProof/>
-        </w:rPr>
-        <w:drawing>
-          <wp:inline distT="0" distB="0" distL="0" distR="0" wp14:anchorId="3FBC98C4" wp14:editId="413D70AB">
-            <wp:extent cx="5731510" cy="2865755"/>
-            <wp:effectExtent l="0" t="0" r="2540" b="0"/>
-            <wp:docPr id="2" name="Picture 2"/>
-            <wp:cNvGraphicFramePr>
-              <a:graphicFrameLocks xmlns:a="http://schemas.openxmlformats.org/drawingml/2006/main" noChangeAspect="1"/>
-            </wp:cNvGraphicFramePr>
-            <a:graphic xmlns:a="http://schemas.openxmlformats.org/drawingml/2006/main">
-              <a:graphicData uri="http://schemas.openxmlformats.org/drawingml/2006/picture">
-                <pic:pic xmlns:pic="http://schemas.openxmlformats.org/drawingml/2006/picture">
-                  <pic:nvPicPr>
-                    <pic:cNvPr id="0" name="Picture 3"/>
-                    <pic:cNvPicPr>
-                      <a:picLocks noChangeAspect="1" noChangeArrowheads="1"/>
-                    </pic:cNvPicPr>
-                  </pic:nvPicPr>
-                  <pic:blipFill>
-                    <a:blip r:embed="rId8" cstate="print">
-                      <a:extLst>
-                        <a:ext uri="{28A0092B-C50C-407E-A947-70E740481C1C}">
-                          <a14:useLocalDpi xmlns:a14="http://schemas.microsoft.com/office/drawing/2010/main" val="0"/>
-                        </a:ext>
-                      </a:extLst>
-                    </a:blip>
-                    <a:srcRect/>
-                    <a:stretch>
-                      <a:fillRect/>
-                    </a:stretch>
-                  </pic:blipFill>
-                  <pic:spPr bwMode="auto">
-                    <a:xfrm>
-                      <a:off x="0" y="0"/>
-                      <a:ext cx="5731510" cy="2865755"/>
-                    </a:xfrm>
-                    <a:prstGeom prst="rect">
-                      <a:avLst/>
-                    </a:prstGeom>
-                    <a:noFill/>
-                    <a:ln>
-                      <a:noFill/>
-                    </a:ln>
-                  </pic:spPr>
-                </pic:pic>
-              </a:graphicData>
-            </a:graphic>
-          </wp:inline>
-        </w:drawing>
-      </w:r>
-    </w:p>
-    <w:p>
-      <w:pPr>
-        <w:spacing w:line="360" w:lineRule="auto"/>
-        <w:jc w:val="both"/>
-        <w:rPr>
-          <w:rFonts w:asciiTheme="majorHAnsi" w:hAnsiTheme="majorHAnsi" w:cstheme="majorHAnsi"/>
-        </w:rPr>
-      </w:pPr>
-      <w:r>
-        <w:rPr>
-          <w:rFonts w:asciiTheme="majorHAnsi" w:hAnsiTheme="majorHAnsi" w:cstheme="majorHAnsi"/>
-        </w:rPr>
-        <w:t>Op basis van de achterliggende kenmerken (w.o. de features) van de clusters kan worden opgemaakt waar de deelgebieden van de radarplot betrekking op hebben</w:t>
-      </w:r>
-      <w:r>
-        <w:rPr>
-          <w:rStyle w:val="FootnoteReference"/>
-          <w:rFonts w:asciiTheme="majorHAnsi" w:hAnsiTheme="majorHAnsi" w:cstheme="majorHAnsi"/>
-        </w:rPr>
-        <w:footnoteReference w:id="6"/>
-      </w:r>
-      <w:r>
-        <w:rPr>
-          <w:rFonts w:asciiTheme="majorHAnsi" w:hAnsiTheme="majorHAnsi" w:cstheme="majorHAnsi"/>
-        </w:rPr>
-        <w:t xml:space="preserve">. Voor dit moment zijn we alleen </w:t>
-      </w:r>
-      <w:r>
-        <w:rPr>
-          <w:rFonts w:asciiTheme="majorHAnsi" w:hAnsiTheme="majorHAnsi" w:cstheme="majorHAnsi"/>
-        </w:rPr>
-        <w:lastRenderedPageBreak/>
-        <w:t xml:space="preserve">geïnteresseerd in de overeenkomstigheid en verschillen van </w:t>
-      </w:r>
-      <w:r>
-        <w:rPr>
-          <w:rFonts w:asciiTheme="majorHAnsi" w:hAnsiTheme="majorHAnsi" w:cstheme="majorHAnsi"/>
-          <w:i/>
-          <w:iCs/>
-        </w:rPr>
-        <w:t>meerdere</w:t>
-      </w:r>
-      <w:r>
-        <w:rPr>
-          <w:rFonts w:asciiTheme="majorHAnsi" w:hAnsiTheme="majorHAnsi" w:cstheme="majorHAnsi"/>
-        </w:rPr>
-        <w:t xml:space="preserve"> clusters. Deze zogenaamde latente dimensies helpen bij de globale interpretatie van clusters en de </w:t>
-      </w:r>
-      <w:r>
-        <w:rPr>
-          <w:rFonts w:asciiTheme="majorHAnsi" w:hAnsiTheme="majorHAnsi" w:cstheme="majorHAnsi"/>
-        </w:rPr>
-        <w:t xml:space="preserve">- </w:t>
-      </w:r>
-      <w:r>
-        <w:rPr>
-          <w:rFonts w:asciiTheme="majorHAnsi" w:hAnsiTheme="majorHAnsi" w:cstheme="majorHAnsi"/>
-        </w:rPr>
-        <w:t xml:space="preserve">onderlinge verhouding. </w:t>
-      </w:r>
-    </w:p>
-    <w:p>
-      <w:pPr>
-        <w:spacing w:line="360" w:lineRule="auto"/>
-        <w:jc w:val="both"/>
-        <w:rPr>
-          <w:rFonts w:asciiTheme="majorHAnsi" w:hAnsiTheme="majorHAnsi" w:cstheme="majorHAnsi"/>
-        </w:rPr>
-      </w:pPr>
-      <w:r>
-        <w:rPr>
-          <w:rFonts w:asciiTheme="majorHAnsi" w:hAnsiTheme="majorHAnsi" w:cstheme="majorHAnsi"/>
-        </w:rPr>
-        <w:t xml:space="preserve">In principe zijn de x-as en de y-as niet eenduidig </w:t>
-      </w:r>
-      <w:r>
-        <w:rPr>
-          <w:rFonts w:asciiTheme="majorHAnsi" w:hAnsiTheme="majorHAnsi" w:cstheme="majorHAnsi"/>
-        </w:rPr>
-        <w:t xml:space="preserve">te </w:t>
-      </w:r>
-      <w:r>
-        <w:rPr>
-          <w:rFonts w:asciiTheme="majorHAnsi" w:hAnsiTheme="majorHAnsi" w:cstheme="majorHAnsi"/>
-        </w:rPr>
-        <w:t xml:space="preserve">definiëren, maar er zijn in dit geval wel dimensies die </w:t>
-      </w:r>
-      <w:r>
-        <w:rPr>
-          <w:rFonts w:asciiTheme="majorHAnsi" w:hAnsiTheme="majorHAnsi" w:cstheme="majorHAnsi"/>
-        </w:rPr>
-        <w:t xml:space="preserve">(nagenoeg) </w:t>
-      </w:r>
-      <w:r>
-        <w:rPr>
-          <w:rFonts w:asciiTheme="majorHAnsi" w:hAnsiTheme="majorHAnsi" w:cstheme="majorHAnsi"/>
-        </w:rPr>
-        <w:t xml:space="preserve">parallel lopen met deze assen. Op de x-as is bv. de </w:t>
-      </w:r>
-      <w:r>
-        <w:rPr>
-          <w:rFonts w:asciiTheme="majorHAnsi" w:hAnsiTheme="majorHAnsi" w:cstheme="majorHAnsi"/>
-        </w:rPr>
-        <w:t>sociaal</w:t>
-      </w:r>
-      <w:r>
-        <w:rPr>
-          <w:rFonts w:asciiTheme="majorHAnsi" w:hAnsiTheme="majorHAnsi" w:cstheme="majorHAnsi"/>
-        </w:rPr>
-        <w:t>e</w:t>
-      </w:r>
-      <w:r>
-        <w:rPr>
-          <w:rFonts w:asciiTheme="majorHAnsi" w:hAnsiTheme="majorHAnsi" w:cstheme="majorHAnsi"/>
-        </w:rPr>
-        <w:t>conomische</w:t>
-      </w:r>
-      <w:r>
-        <w:rPr>
-          <w:rFonts w:asciiTheme="majorHAnsi" w:hAnsiTheme="majorHAnsi" w:cstheme="majorHAnsi"/>
-        </w:rPr>
-        <w:t xml:space="preserve"> status (SES) afgetekend. Op de x-as zijn ook </w:t>
-      </w:r>
-      <w:r>
-        <w:rPr>
-          <w:rFonts w:asciiTheme="majorHAnsi" w:hAnsiTheme="majorHAnsi" w:cstheme="majorHAnsi"/>
-        </w:rPr>
-        <w:t xml:space="preserve">de </w:t>
-      </w:r>
-      <w:r>
-        <w:rPr>
-          <w:rFonts w:asciiTheme="majorHAnsi" w:hAnsiTheme="majorHAnsi" w:cstheme="majorHAnsi"/>
-        </w:rPr>
-        <w:t xml:space="preserve">drie </w:t>
-      </w:r>
-      <w:r>
-        <w:rPr>
-          <w:rFonts w:asciiTheme="majorHAnsi" w:hAnsiTheme="majorHAnsi" w:cstheme="majorHAnsi"/>
-        </w:rPr>
-        <w:t xml:space="preserve">dominante </w:t>
-      </w:r>
-      <w:r>
-        <w:rPr>
-          <w:rFonts w:asciiTheme="majorHAnsi" w:hAnsiTheme="majorHAnsi" w:cstheme="majorHAnsi"/>
-        </w:rPr>
-        <w:t xml:space="preserve"> </w:t>
-      </w:r>
-      <w:r>
-        <w:rPr>
-          <w:rFonts w:asciiTheme="majorHAnsi" w:hAnsiTheme="majorHAnsi" w:cstheme="majorHAnsi"/>
-        </w:rPr>
-        <w:t xml:space="preserve">vormen van beperkingen te herkennen (fysiek, mentaal, sociaal). </w:t>
-      </w:r>
-      <w:r>
-        <w:rPr>
-          <w:rFonts w:asciiTheme="majorHAnsi" w:hAnsiTheme="majorHAnsi" w:cstheme="majorHAnsi"/>
-        </w:rPr>
-        <w:t xml:space="preserve">Personen aan de linkerkant van de plot zijn hoog-kwetsbaar en aan de rechterkant zijn de personen in lage mate kwetsbaar. </w:t>
-      </w:r>
-      <w:r>
-        <w:rPr>
-          <w:rFonts w:asciiTheme="majorHAnsi" w:hAnsiTheme="majorHAnsi" w:cstheme="majorHAnsi"/>
-        </w:rPr>
-        <w:t xml:space="preserve">Aan de linkerkant kennen personen een slechte gezondheid, aan de rechterkant zijn ze overwegend gezond. </w:t>
-      </w:r>
-    </w:p>
-    <w:p>
-      <w:pPr>
-        <w:spacing w:line="360" w:lineRule="auto"/>
-        <w:jc w:val="both"/>
-        <w:rPr>
-          <w:rFonts w:asciiTheme="majorHAnsi" w:hAnsiTheme="majorHAnsi" w:cstheme="majorHAnsi"/>
-        </w:rPr>
-      </w:pPr>
-      <w:r>
-        <w:rPr>
-          <w:rFonts w:asciiTheme="majorHAnsi" w:hAnsiTheme="majorHAnsi" w:cstheme="majorHAnsi"/>
-        </w:rPr>
-        <w:t xml:space="preserve">Op de y-as beweegt zich leeftijd (of levensfase). </w:t>
-      </w:r>
-      <w:r>
-        <w:rPr>
-          <w:rFonts w:asciiTheme="majorHAnsi" w:hAnsiTheme="majorHAnsi" w:cstheme="majorHAnsi"/>
-        </w:rPr>
-        <w:t xml:space="preserve">Aan de bovenkant van plot  bevinden zich personen zonder betaalde baan en/of met een beperkt zinvol bestaan.  </w:t>
-      </w:r>
-    </w:p>
-    <w:p>
-      <w:pPr>
-        <w:spacing w:line="360" w:lineRule="auto"/>
-        <w:jc w:val="both"/>
-        <w:rPr>
-          <w:rFonts w:asciiTheme="majorHAnsi" w:hAnsiTheme="majorHAnsi" w:cstheme="majorHAnsi"/>
-        </w:rPr>
-      </w:pPr>
-      <w:r>
-        <w:rPr>
-          <w:rFonts w:asciiTheme="majorHAnsi" w:hAnsiTheme="majorHAnsi" w:cstheme="majorHAnsi"/>
-        </w:rPr>
-        <w:t>Op de diagonaal van linksonder naar rechtsboven tekent de complexiteit van de problematiek zich af.</w:t>
-      </w:r>
-      <w:r>
-        <w:rPr>
-          <w:rFonts w:asciiTheme="majorHAnsi" w:hAnsiTheme="majorHAnsi" w:cstheme="majorHAnsi"/>
-        </w:rPr>
-        <w:t xml:space="preserve"> Je kunt er ook een dimensie vitaliteit (of weerbaarheid) in lezen. </w:t>
-      </w:r>
-      <w:r>
-        <w:rPr>
-          <w:rFonts w:asciiTheme="majorHAnsi" w:hAnsiTheme="majorHAnsi" w:cstheme="majorHAnsi"/>
-        </w:rPr>
-        <w:t xml:space="preserve"> Vrijwel parallel daaraan (maar net er onder) loopt de dimensie eenzaamheid. </w:t>
-      </w:r>
-    </w:p>
-    <w:p>
-      <w:pPr>
-        <w:spacing w:line="360" w:lineRule="auto"/>
-        <w:jc w:val="both"/>
-        <w:rPr>
-          <w:rStyle w:val="Emphasis"/>
-        </w:rPr>
-      </w:pPr>
-      <w:r>
-        <w:rPr>
-          <w:rStyle w:val="Emphasis"/>
-        </w:rPr>
-        <w:t>Fig</w:t>
-      </w:r>
-      <w:r>
-        <w:rPr>
-          <w:rStyle w:val="Emphasis"/>
-        </w:rPr>
-        <w:t>.</w:t>
-      </w:r>
-      <w:r>
-        <w:rPr>
-          <w:rStyle w:val="Emphasis"/>
-        </w:rPr>
-        <w:t xml:space="preserve"> 3 Latente dimensies</w:t>
-      </w:r>
-    </w:p>
-    <w:p>
-      <w:pPr>
-        <w:spacing w:line="360" w:lineRule="auto"/>
-        <w:jc w:val="both"/>
-        <w:rPr>
-          <w:rFonts w:asciiTheme="majorHAnsi" w:hAnsiTheme="majorHAnsi" w:cstheme="majorHAnsi"/>
-        </w:rPr>
-      </w:pPr>
-      <w:r>
-        <w:rPr>
-          <w:rFonts w:asciiTheme="majorHAnsi" w:hAnsiTheme="majorHAnsi" w:cstheme="majorHAnsi"/>
-          <w:noProof/>
-        </w:rPr>
-        <w:drawing>
-          <wp:inline distT="0" distB="0" distL="0" distR="0" wp14:anchorId="6D182550" wp14:editId="525C5C0E">
-            <wp:extent cx="5731510" cy="3004820"/>
-            <wp:effectExtent l="0" t="0" r="2540" b="5080"/>
-            <wp:docPr id="3" name="Picture 3"/>
-            <wp:cNvGraphicFramePr>
-              <a:graphicFrameLocks xmlns:a="http://schemas.openxmlformats.org/drawingml/2006/main" noChangeAspect="1"/>
-            </wp:cNvGraphicFramePr>
-            <a:graphic xmlns:a="http://schemas.openxmlformats.org/drawingml/2006/main">
-              <a:graphicData uri="http://schemas.openxmlformats.org/drawingml/2006/picture">
-                <pic:pic xmlns:pic="http://schemas.openxmlformats.org/drawingml/2006/picture">
-                  <pic:nvPicPr>
-                    <pic:cNvPr id="0" name="Picture 5"/>
-                    <pic:cNvPicPr>
-                      <a:picLocks noChangeAspect="1" noChangeArrowheads="1"/>
-                    </pic:cNvPicPr>
-                  </pic:nvPicPr>
-                  <pic:blipFill>
-                    <a:blip r:embed="rId9" cstate="print">
-                      <a:extLst>
-                        <a:ext uri="{28A0092B-C50C-407E-A947-70E740481C1C}">
-                          <a14:useLocalDpi xmlns:a14="http://schemas.microsoft.com/office/drawing/2010/main" val="0"/>
-                        </a:ext>
-                      </a:extLst>
-                    </a:blip>
-                    <a:srcRect/>
-                    <a:stretch>
-                      <a:fillRect/>
-                    </a:stretch>
-                  </pic:blipFill>
-                  <pic:spPr bwMode="auto">
-                    <a:xfrm>
-                      <a:off x="0" y="0"/>
-                      <a:ext cx="5731510" cy="3004820"/>
-                    </a:xfrm>
-                    <a:prstGeom prst="rect">
-                      <a:avLst/>
-                    </a:prstGeom>
-                    <a:noFill/>
-                    <a:ln>
-                      <a:noFill/>
-                    </a:ln>
-                  </pic:spPr>
-                </pic:pic>
-              </a:graphicData>
-            </a:graphic>
-          </wp:inline>
-        </w:drawing>
-      </w:r>
-    </w:p>
-    <w:p>
-      <w:pPr>
-        <w:spacing w:line="360" w:lineRule="auto"/>
-        <w:jc w:val="both"/>
-        <w:rPr>
-          <w:rFonts w:asciiTheme="majorHAnsi" w:hAnsiTheme="majorHAnsi" w:cstheme="majorHAnsi"/>
-        </w:rPr>
-      </w:pPr>
-      <w:r>
-        <w:rPr>
-          <w:rFonts w:asciiTheme="majorHAnsi" w:hAnsiTheme="majorHAnsi" w:cstheme="majorHAnsi"/>
-        </w:rPr>
-        <w:t>Met deze redenatie kun je ook de snijpunten van de</w:t>
-      </w:r>
-      <w:r>
-        <w:rPr>
-          <w:rFonts w:asciiTheme="majorHAnsi" w:hAnsiTheme="majorHAnsi" w:cstheme="majorHAnsi"/>
-        </w:rPr>
-        <w:t xml:space="preserve"> latente </w:t>
-      </w:r>
-      <w:r>
-        <w:rPr>
-          <w:rFonts w:asciiTheme="majorHAnsi" w:hAnsiTheme="majorHAnsi" w:cstheme="majorHAnsi"/>
-        </w:rPr>
-        <w:t>dimensies verder duiden. Links onder bevinden zich personen met een hoge mate van samenloop van uitdagingen</w:t>
-      </w:r>
-      <w:r>
-        <w:rPr>
-          <w:rFonts w:asciiTheme="majorHAnsi" w:hAnsiTheme="majorHAnsi" w:cstheme="majorHAnsi"/>
-        </w:rPr>
-        <w:t xml:space="preserve"> (‘</w:t>
-      </w:r>
-      <w:proofErr w:type="spellStart"/>
-      <w:r>
-        <w:rPr>
-          <w:rFonts w:asciiTheme="majorHAnsi" w:hAnsiTheme="majorHAnsi" w:cstheme="majorHAnsi"/>
-        </w:rPr>
-        <w:t>multiproblematiek</w:t>
-      </w:r>
-      <w:proofErr w:type="spellEnd"/>
-      <w:r>
-        <w:rPr>
-          <w:rFonts w:asciiTheme="majorHAnsi" w:hAnsiTheme="majorHAnsi" w:cstheme="majorHAnsi"/>
-        </w:rPr>
-        <w:t>’)</w:t>
-      </w:r>
-      <w:r>
-        <w:rPr>
-          <w:rFonts w:asciiTheme="majorHAnsi" w:hAnsiTheme="majorHAnsi" w:cstheme="majorHAnsi"/>
-        </w:rPr>
-        <w:t xml:space="preserve">, ze onderscheiden zich van de andere verschijningsvormen doordat fysieke uitdagingen een dominante component vormen. De personen zijn </w:t>
-      </w:r>
-      <w:r>
-        <w:rPr>
-          <w:rFonts w:asciiTheme="majorHAnsi" w:hAnsiTheme="majorHAnsi" w:cstheme="majorHAnsi"/>
-        </w:rPr>
-        <w:t>(</w:t>
-      </w:r>
-      <w:r>
-        <w:rPr>
-          <w:rFonts w:asciiTheme="majorHAnsi" w:hAnsiTheme="majorHAnsi" w:cstheme="majorHAnsi"/>
-        </w:rPr>
-        <w:t>jong-</w:t>
-      </w:r>
-      <w:r>
-        <w:rPr>
-          <w:rFonts w:asciiTheme="majorHAnsi" w:hAnsiTheme="majorHAnsi" w:cstheme="majorHAnsi"/>
-        </w:rPr>
-        <w:t>)</w:t>
-      </w:r>
-      <w:r>
-        <w:rPr>
-          <w:rFonts w:asciiTheme="majorHAnsi" w:hAnsiTheme="majorHAnsi" w:cstheme="majorHAnsi"/>
-        </w:rPr>
-        <w:t xml:space="preserve">volwassen en kennen een lage </w:t>
-      </w:r>
-      <w:r>
-        <w:rPr>
-          <w:rFonts w:asciiTheme="majorHAnsi" w:hAnsiTheme="majorHAnsi" w:cstheme="majorHAnsi"/>
-        </w:rPr>
-        <w:t>sociaaleconomische</w:t>
-      </w:r>
-      <w:r>
-        <w:rPr>
-          <w:rFonts w:asciiTheme="majorHAnsi" w:hAnsiTheme="majorHAnsi" w:cstheme="majorHAnsi"/>
-        </w:rPr>
-        <w:t xml:space="preserve"> status. Eenzaamheid speelt hierbij een relatief grote rol. </w:t>
-      </w:r>
-    </w:p>
-    <w:p>
-      <w:pPr>
-        <w:spacing w:line="360" w:lineRule="auto"/>
-        <w:jc w:val="both"/>
-        <w:rPr>
-          <w:rFonts w:asciiTheme="majorHAnsi" w:hAnsiTheme="majorHAnsi" w:cstheme="majorHAnsi"/>
-        </w:rPr>
-      </w:pPr>
-      <w:r>
-        <w:rPr>
-          <w:rFonts w:asciiTheme="majorHAnsi" w:hAnsiTheme="majorHAnsi" w:cstheme="majorHAnsi"/>
-        </w:rPr>
-        <w:lastRenderedPageBreak/>
-        <w:t xml:space="preserve">Iets hoger in de radarplot </w:t>
-      </w:r>
-      <w:r>
-        <w:rPr>
-          <w:rFonts w:asciiTheme="majorHAnsi" w:hAnsiTheme="majorHAnsi" w:cstheme="majorHAnsi"/>
-        </w:rPr>
-        <w:t>bevinden zich personen van hogere leeftijd,</w:t>
-      </w:r>
-      <w:r>
-        <w:rPr>
-          <w:rFonts w:asciiTheme="majorHAnsi" w:hAnsiTheme="majorHAnsi" w:cstheme="majorHAnsi"/>
-        </w:rPr>
-        <w:t xml:space="preserve"> eveneens met een slechte</w:t>
-      </w:r>
-      <w:r>
-        <w:rPr>
-          <w:rFonts w:asciiTheme="majorHAnsi" w:hAnsiTheme="majorHAnsi" w:cstheme="majorHAnsi"/>
-        </w:rPr>
-        <w:t xml:space="preserve"> (ervaren)</w:t>
-      </w:r>
-      <w:r>
-        <w:rPr>
-          <w:rFonts w:asciiTheme="majorHAnsi" w:hAnsiTheme="majorHAnsi" w:cstheme="majorHAnsi"/>
-        </w:rPr>
-        <w:t xml:space="preserve"> gezondheid, en</w:t>
-      </w:r>
-      <w:r>
-        <w:rPr>
-          <w:rFonts w:asciiTheme="majorHAnsi" w:hAnsiTheme="majorHAnsi" w:cstheme="majorHAnsi"/>
-        </w:rPr>
-        <w:t xml:space="preserve"> </w:t>
-      </w:r>
-      <w:r>
-        <w:rPr>
-          <w:rFonts w:asciiTheme="majorHAnsi" w:hAnsiTheme="majorHAnsi" w:cstheme="majorHAnsi"/>
-        </w:rPr>
-        <w:t xml:space="preserve">met beperkingen die </w:t>
-      </w:r>
-      <w:r>
-        <w:rPr>
-          <w:rFonts w:asciiTheme="majorHAnsi" w:hAnsiTheme="majorHAnsi" w:cstheme="majorHAnsi"/>
-        </w:rPr>
-        <w:t xml:space="preserve">hoofdzakelijk </w:t>
-      </w:r>
-      <w:r>
-        <w:rPr>
-          <w:rFonts w:asciiTheme="majorHAnsi" w:hAnsiTheme="majorHAnsi" w:cstheme="majorHAnsi"/>
-        </w:rPr>
-        <w:t xml:space="preserve">gerelateerd zijn </w:t>
-      </w:r>
-      <w:r>
-        <w:rPr>
-          <w:rFonts w:asciiTheme="majorHAnsi" w:hAnsiTheme="majorHAnsi" w:cstheme="majorHAnsi"/>
-        </w:rPr>
-        <w:t xml:space="preserve">aan het fysiek functioneren. Op hogere leeftijd krijgen deze ouderen ook te maken met gebrek aan regie op het eigen leven. </w:t>
-      </w:r>
-    </w:p>
-    <w:p>
-      <w:pPr>
-        <w:spacing w:line="360" w:lineRule="auto"/>
-        <w:jc w:val="both"/>
-        <w:rPr>
-          <w:rFonts w:asciiTheme="majorHAnsi" w:hAnsiTheme="majorHAnsi" w:cstheme="majorHAnsi"/>
-        </w:rPr>
-      </w:pPr>
-      <w:r>
-        <w:rPr>
-          <w:rFonts w:asciiTheme="majorHAnsi" w:hAnsiTheme="majorHAnsi" w:cstheme="majorHAnsi"/>
-        </w:rPr>
-        <w:t>Observaties in een grensgebied</w:t>
-      </w:r>
-      <w:r>
-        <w:rPr>
-          <w:rFonts w:asciiTheme="majorHAnsi" w:hAnsiTheme="majorHAnsi" w:cstheme="majorHAnsi"/>
-        </w:rPr>
-        <w:t xml:space="preserve"> van clusters</w:t>
-      </w:r>
-      <w:r>
-        <w:rPr>
-          <w:rFonts w:asciiTheme="majorHAnsi" w:hAnsiTheme="majorHAnsi" w:cstheme="majorHAnsi"/>
-        </w:rPr>
-        <w:t xml:space="preserve"> vertonen naast het dominante karakter van het eigen cluster ook in enige mate overeenkomsten met een of meerdere buurcluster(s).  </w:t>
-      </w:r>
-      <w:r>
-        <w:rPr>
-          <w:rFonts w:asciiTheme="majorHAnsi" w:hAnsiTheme="majorHAnsi" w:cstheme="majorHAnsi"/>
-        </w:rPr>
-        <w:t xml:space="preserve">In het grensgebied </w:t>
-      </w:r>
-      <w:r>
-        <w:rPr>
-          <w:rFonts w:asciiTheme="majorHAnsi" w:hAnsiTheme="majorHAnsi" w:cstheme="majorHAnsi"/>
-        </w:rPr>
-        <w:t>van</w:t>
-      </w:r>
-      <w:r>
-        <w:rPr>
-          <w:rFonts w:asciiTheme="majorHAnsi" w:hAnsiTheme="majorHAnsi" w:cstheme="majorHAnsi"/>
-        </w:rPr>
-        <w:t xml:space="preserve"> cluster 1 en 2 (het bereik van de meer zorgwekkende situaties) loopt fysieke problematiek samen met mentale uitdagingen (angst en depressie) en komt ook meer eenzaamheid om de hoek kijken. Het is niet voor niets dat in dit gebied veel bijzondere situaties (extremen) voorkomen.  </w:t>
-      </w:r>
-      <w:r>
-        <w:rPr>
-          <w:rFonts w:asciiTheme="majorHAnsi" w:hAnsiTheme="majorHAnsi" w:cstheme="majorHAnsi"/>
-        </w:rPr>
-        <w:t>Hier bevinden zich onder meer personen met een niet-Westerse</w:t>
-      </w:r>
-      <w:r>
-        <w:rPr>
-          <w:rFonts w:asciiTheme="majorHAnsi" w:hAnsiTheme="majorHAnsi" w:cstheme="majorHAnsi"/>
-        </w:rPr>
-        <w:t xml:space="preserve"> </w:t>
-      </w:r>
-      <w:r>
-        <w:rPr>
-          <w:rFonts w:asciiTheme="majorHAnsi" w:hAnsiTheme="majorHAnsi" w:cstheme="majorHAnsi"/>
-        </w:rPr>
-        <w:t xml:space="preserve">migratieachtergrond en eenouderhuishoudens met een laag inkomen. </w:t>
-      </w:r>
-      <w:r>
-        <w:rPr>
-          <w:rFonts w:asciiTheme="majorHAnsi" w:hAnsiTheme="majorHAnsi" w:cstheme="majorHAnsi"/>
-        </w:rPr>
-        <w:t xml:space="preserve"> </w:t>
-      </w:r>
-    </w:p>
-    <w:p>
-      <w:pPr>
-        <w:spacing w:line="360" w:lineRule="auto"/>
-        <w:jc w:val="both"/>
-        <w:rPr>
-          <w:rFonts w:asciiTheme="majorHAnsi" w:hAnsiTheme="majorHAnsi" w:cstheme="majorHAnsi"/>
-        </w:rPr>
-      </w:pPr>
-      <w:r>
-        <w:rPr>
-          <w:rFonts w:asciiTheme="majorHAnsi" w:hAnsiTheme="majorHAnsi" w:cstheme="majorHAnsi"/>
-        </w:rPr>
-        <w:t xml:space="preserve">De hardnekkige concentratie van de </w:t>
-      </w:r>
-      <w:proofErr w:type="spellStart"/>
-      <w:r>
-        <w:rPr>
-          <w:rFonts w:asciiTheme="majorHAnsi" w:hAnsiTheme="majorHAnsi" w:cstheme="majorHAnsi"/>
-        </w:rPr>
-        <w:t>outliers</w:t>
-      </w:r>
-      <w:proofErr w:type="spellEnd"/>
-      <w:r>
-        <w:rPr>
-          <w:rFonts w:asciiTheme="majorHAnsi" w:hAnsiTheme="majorHAnsi" w:cstheme="majorHAnsi"/>
-        </w:rPr>
-        <w:t xml:space="preserve"> (zorgwekkende in</w:t>
-      </w:r>
-      <w:r>
-        <w:rPr>
-          <w:rFonts w:asciiTheme="majorHAnsi" w:hAnsiTheme="majorHAnsi" w:cstheme="majorHAnsi"/>
-        </w:rPr>
-        <w:t>w</w:t>
-      </w:r>
-      <w:r>
-        <w:rPr>
-          <w:rFonts w:asciiTheme="majorHAnsi" w:hAnsiTheme="majorHAnsi" w:cstheme="majorHAnsi"/>
-        </w:rPr>
-        <w:t>oners) in het</w:t>
-      </w:r>
-      <w:r>
-        <w:rPr>
-          <w:rFonts w:asciiTheme="majorHAnsi" w:hAnsiTheme="majorHAnsi" w:cstheme="majorHAnsi"/>
-        </w:rPr>
-        <w:t xml:space="preserve"> voornoemde</w:t>
-      </w:r>
-      <w:r>
-        <w:rPr>
-          <w:rFonts w:asciiTheme="majorHAnsi" w:hAnsiTheme="majorHAnsi" w:cstheme="majorHAnsi"/>
-        </w:rPr>
-        <w:t xml:space="preserve"> grensgebied is typisch voor de provincie Utrecht en meer specifiek voor de stad Utrecht. </w:t>
-      </w:r>
-      <w:r>
-        <w:rPr>
-          <w:rFonts w:asciiTheme="majorHAnsi" w:hAnsiTheme="majorHAnsi" w:cstheme="majorHAnsi"/>
-        </w:rPr>
-        <w:t xml:space="preserve">Ze zijn in hoge mate bepalend voor het zorgwekkende karakter van cluster 1 en 2.  </w:t>
-      </w:r>
-    </w:p>
-    <w:p>
-      <w:pPr>
-        <w:spacing w:line="360" w:lineRule="auto"/>
-        <w:jc w:val="both"/>
-        <w:rPr>
-          <w:rFonts w:asciiTheme="majorHAnsi" w:hAnsiTheme="majorHAnsi" w:cstheme="majorHAnsi"/>
-        </w:rPr>
-      </w:pPr>
-      <w:r>
-        <w:rPr>
-          <w:rFonts w:asciiTheme="majorHAnsi" w:hAnsiTheme="majorHAnsi" w:cstheme="majorHAnsi"/>
-        </w:rPr>
-        <w:t xml:space="preserve">Doordat de extreme observaties (uitbijters) tot op heden buiten de indeling naar verschijningsvormen is gelaten </w:t>
-      </w:r>
-      <w:r>
-        <w:rPr>
-          <w:rFonts w:asciiTheme="majorHAnsi" w:hAnsiTheme="majorHAnsi" w:cstheme="majorHAnsi"/>
-        </w:rPr>
-        <w:t>blijft</w:t>
-      </w:r>
-      <w:r>
-        <w:rPr>
-          <w:rFonts w:asciiTheme="majorHAnsi" w:hAnsiTheme="majorHAnsi" w:cstheme="majorHAnsi"/>
-        </w:rPr>
-        <w:t xml:space="preserve"> een groot deel van de lading </w:t>
-      </w:r>
-      <w:r>
-        <w:rPr>
-          <w:rFonts w:asciiTheme="majorHAnsi" w:hAnsiTheme="majorHAnsi" w:cstheme="majorHAnsi"/>
-        </w:rPr>
-        <w:t>-</w:t>
-      </w:r>
-      <w:r>
-        <w:rPr>
-          <w:rFonts w:asciiTheme="majorHAnsi" w:hAnsiTheme="majorHAnsi" w:cstheme="majorHAnsi"/>
-        </w:rPr>
-        <w:t>het elementaire karakter</w:t>
-      </w:r>
-      <w:r>
-        <w:rPr>
-          <w:rFonts w:asciiTheme="majorHAnsi" w:hAnsiTheme="majorHAnsi" w:cstheme="majorHAnsi"/>
-        </w:rPr>
-        <w:t>-</w:t>
-      </w:r>
-      <w:r>
-        <w:rPr>
-          <w:rFonts w:asciiTheme="majorHAnsi" w:hAnsiTheme="majorHAnsi" w:cstheme="majorHAnsi"/>
-        </w:rPr>
-        <w:t xml:space="preserve"> van de clusters </w:t>
-      </w:r>
-      <w:r>
-        <w:rPr>
-          <w:rFonts w:asciiTheme="majorHAnsi" w:hAnsiTheme="majorHAnsi" w:cstheme="majorHAnsi"/>
-        </w:rPr>
-        <w:t>onderbelicht</w:t>
-      </w:r>
-      <w:r>
-        <w:rPr>
-          <w:rFonts w:asciiTheme="majorHAnsi" w:hAnsiTheme="majorHAnsi" w:cstheme="majorHAnsi"/>
-        </w:rPr>
-        <w:t>. Vooral in de clusters aan de linkerkant van de rada</w:t>
-      </w:r>
-      <w:r>
-        <w:rPr>
-          <w:rFonts w:asciiTheme="majorHAnsi" w:hAnsiTheme="majorHAnsi" w:cstheme="majorHAnsi"/>
-        </w:rPr>
-        <w:t>r</w:t>
-      </w:r>
-      <w:r>
-        <w:rPr>
-          <w:rFonts w:asciiTheme="majorHAnsi" w:hAnsiTheme="majorHAnsi" w:cstheme="majorHAnsi"/>
-        </w:rPr>
-        <w:t xml:space="preserve">plot.  </w:t>
-      </w:r>
-    </w:p>
-    <w:p>
-      <w:pPr>
-        <w:spacing w:line="360" w:lineRule="auto"/>
-        <w:jc w:val="both"/>
-        <w:rPr>
-          <w:rFonts w:asciiTheme="majorHAnsi" w:hAnsiTheme="majorHAnsi" w:cstheme="majorHAnsi"/>
-        </w:rPr>
-      </w:pPr>
-      <w:r>
-        <w:rPr>
-          <w:rFonts w:asciiTheme="majorHAnsi" w:hAnsiTheme="majorHAnsi" w:cstheme="majorHAnsi"/>
-        </w:rPr>
-        <w:t xml:space="preserve">Om toch alle observaties te kunnen verdelen over </w:t>
-      </w:r>
-      <w:r>
-        <w:rPr>
-          <w:rFonts w:asciiTheme="majorHAnsi" w:hAnsiTheme="majorHAnsi" w:cstheme="majorHAnsi"/>
-        </w:rPr>
-        <w:t>de zeven verschijningsvormen</w:t>
-      </w:r>
-      <w:r>
-        <w:rPr>
-          <w:rFonts w:asciiTheme="majorHAnsi" w:hAnsiTheme="majorHAnsi" w:cstheme="majorHAnsi"/>
-        </w:rPr>
-        <w:t xml:space="preserve"> en (daarmee) meer onderscheid tussen de clusters tot stand te brengen is een alternatieve clustering methode gehanteerd</w:t>
-      </w:r>
-      <w:r>
-        <w:rPr>
-          <w:rFonts w:asciiTheme="majorHAnsi" w:hAnsiTheme="majorHAnsi" w:cstheme="majorHAnsi"/>
-        </w:rPr>
-        <w:t xml:space="preserve">: </w:t>
-      </w:r>
-      <w:r>
-        <w:rPr>
-          <w:rFonts w:asciiTheme="majorHAnsi" w:hAnsiTheme="majorHAnsi" w:cstheme="majorHAnsi"/>
-        </w:rPr>
-        <w:t>K-</w:t>
-      </w:r>
-      <w:proofErr w:type="spellStart"/>
-      <w:r>
-        <w:rPr>
-          <w:rFonts w:asciiTheme="majorHAnsi" w:hAnsiTheme="majorHAnsi" w:cstheme="majorHAnsi"/>
-        </w:rPr>
-        <w:t>mediods</w:t>
-      </w:r>
-      <w:proofErr w:type="spellEnd"/>
-      <w:r>
-        <w:rPr>
-          <w:rFonts w:asciiTheme="majorHAnsi" w:hAnsiTheme="majorHAnsi" w:cstheme="majorHAnsi"/>
-        </w:rPr>
-        <w:t xml:space="preserve"> (PAM). </w:t>
-      </w:r>
-    </w:p>
-    <w:p>
-      <w:pPr>
-        <w:spacing w:line="360" w:lineRule="auto"/>
-        <w:jc w:val="both"/>
-        <w:rPr>
-          <w:rFonts w:asciiTheme="majorHAnsi" w:hAnsiTheme="majorHAnsi" w:cstheme="majorHAnsi"/>
-        </w:rPr>
-      </w:pPr>
-      <w:r>
-        <w:rPr>
-          <w:rFonts w:asciiTheme="majorHAnsi" w:hAnsiTheme="majorHAnsi" w:cstheme="majorHAnsi"/>
-        </w:rPr>
-        <w:t>K-</w:t>
-      </w:r>
-      <w:proofErr w:type="spellStart"/>
-      <w:r>
-        <w:rPr>
-          <w:rFonts w:asciiTheme="majorHAnsi" w:hAnsiTheme="majorHAnsi" w:cstheme="majorHAnsi"/>
-        </w:rPr>
-        <w:t>mediods</w:t>
-      </w:r>
-      <w:proofErr w:type="spellEnd"/>
-      <w:r>
-        <w:rPr>
-          <w:rFonts w:asciiTheme="majorHAnsi" w:hAnsiTheme="majorHAnsi" w:cstheme="majorHAnsi"/>
-        </w:rPr>
-        <w:t xml:space="preserve"> streeft er eveneens naar om de ongelijkheid tussen punten in een cluster te beperken. K-</w:t>
-      </w:r>
-      <w:proofErr w:type="spellStart"/>
-      <w:r>
-        <w:rPr>
-          <w:rFonts w:asciiTheme="majorHAnsi" w:hAnsiTheme="majorHAnsi" w:cstheme="majorHAnsi"/>
-        </w:rPr>
-        <w:t>medoids</w:t>
-      </w:r>
-      <w:proofErr w:type="spellEnd"/>
-      <w:r>
-        <w:rPr>
-          <w:rFonts w:asciiTheme="majorHAnsi" w:hAnsiTheme="majorHAnsi" w:cstheme="majorHAnsi"/>
-        </w:rPr>
-        <w:t xml:space="preserve"> gebruikt een feitelijke observatie (kwetsbare inwoner) om een cluster te construeren. Een </w:t>
-      </w:r>
-      <w:proofErr w:type="spellStart"/>
-      <w:r>
-        <w:rPr>
-          <w:rFonts w:asciiTheme="majorHAnsi" w:hAnsiTheme="majorHAnsi" w:cstheme="majorHAnsi"/>
-        </w:rPr>
-        <w:t>medoid</w:t>
-      </w:r>
-      <w:proofErr w:type="spellEnd"/>
-      <w:r>
-        <w:rPr>
-          <w:rFonts w:asciiTheme="majorHAnsi" w:hAnsiTheme="majorHAnsi" w:cstheme="majorHAnsi"/>
-        </w:rPr>
-        <w:t xml:space="preserve"> is de meest centraal gelegen observatie van het cluster, met minimale som van de afstanden tot andere observaties. PAM is in staat om ook bij datasets met een aanzienlijke groep </w:t>
-      </w:r>
-      <w:proofErr w:type="spellStart"/>
-      <w:r>
-        <w:rPr>
-          <w:rFonts w:asciiTheme="majorHAnsi" w:hAnsiTheme="majorHAnsi" w:cstheme="majorHAnsi"/>
-        </w:rPr>
-        <w:t>outliers</w:t>
-      </w:r>
-      <w:proofErr w:type="spellEnd"/>
-      <w:r>
-        <w:rPr>
-          <w:rFonts w:asciiTheme="majorHAnsi" w:hAnsiTheme="majorHAnsi" w:cstheme="majorHAnsi"/>
-        </w:rPr>
-        <w:t xml:space="preserve"> (‘ruis’) een stabiele clustering tot stand te brengen.  </w:t>
-      </w:r>
-    </w:p>
-    <w:p>
-      <w:pPr>
-        <w:spacing w:line="360" w:lineRule="auto"/>
-        <w:jc w:val="both"/>
-        <w:rPr>
-          <w:rFonts w:asciiTheme="majorHAnsi" w:hAnsiTheme="majorHAnsi" w:cstheme="majorHAnsi"/>
-        </w:rPr>
-      </w:pPr>
-      <w:r>
-        <w:rPr>
-          <w:rFonts w:asciiTheme="majorHAnsi" w:hAnsiTheme="majorHAnsi" w:cstheme="majorHAnsi"/>
-        </w:rPr>
-        <w:t xml:space="preserve">Figuur 4 toont de indeling naar de verschijningsvormen van kwetsbaarheid op basis van dit clusteringalgoritme. De indeling volgt in hoge mate de indeling van de vorige methode. Echter, er zijn wel enkele verschillen. Cluster 6 en vooral cluster 7 liggen hoger op de y-as (gaat nu dus meer over uitdagingen gerelateerd aan hoge(re) leeftijd). Cluster 7 ligt nu ook iets meer naar links (lagere </w:t>
-      </w:r>
-      <w:r>
-        <w:rPr>
-          <w:rFonts w:asciiTheme="majorHAnsi" w:hAnsiTheme="majorHAnsi" w:cstheme="majorHAnsi"/>
-        </w:rPr>
-        <w:t>SES</w:t>
-      </w:r>
-      <w:r>
-        <w:rPr>
-          <w:rFonts w:asciiTheme="majorHAnsi" w:hAnsiTheme="majorHAnsi" w:cstheme="majorHAnsi"/>
-        </w:rPr>
-        <w:t xml:space="preserve">, minder regie op het leven, etc.). Het meest opmerkelijke verschil is dat cluster 2 zich nu verder uitstrekt naar links en daarmee veel van de oorspronkelijke </w:t>
-      </w:r>
-      <w:proofErr w:type="spellStart"/>
-      <w:r>
-        <w:rPr>
-          <w:rFonts w:asciiTheme="majorHAnsi" w:hAnsiTheme="majorHAnsi" w:cstheme="majorHAnsi"/>
-        </w:rPr>
-        <w:t>outliers</w:t>
-      </w:r>
-      <w:proofErr w:type="spellEnd"/>
-      <w:r>
-        <w:rPr>
-          <w:rFonts w:asciiTheme="majorHAnsi" w:hAnsiTheme="majorHAnsi" w:cstheme="majorHAnsi"/>
-        </w:rPr>
-        <w:t xml:space="preserve"> uit het grensgebied met cluster 1 een plekje </w:t>
-      </w:r>
-      <w:r>
-        <w:rPr>
-          <w:rFonts w:asciiTheme="majorHAnsi" w:hAnsiTheme="majorHAnsi" w:cstheme="majorHAnsi"/>
-        </w:rPr>
-        <w:lastRenderedPageBreak/>
-        <w:t xml:space="preserve">kan geven. Een groot deel van deze complexe en zorgwekkende situaties blijkt daarmee gerelateerd aan uitdagingen op mentaal vlak (onzekerheid, angst en depressie). </w:t>
-      </w:r>
-    </w:p>
-    <w:p>
-      <w:pPr>
-        <w:spacing w:line="360" w:lineRule="auto"/>
-        <w:jc w:val="both"/>
-        <w:rPr>
-          <w:rFonts w:asciiTheme="majorHAnsi" w:hAnsiTheme="majorHAnsi" w:cstheme="majorHAnsi"/>
-        </w:rPr>
-      </w:pPr>
-      <w:r>
-        <w:rPr>
-          <w:rFonts w:asciiTheme="majorHAnsi" w:hAnsiTheme="majorHAnsi" w:cstheme="majorHAnsi"/>
-        </w:rPr>
-        <w:t xml:space="preserve">Onderstaande clusterindeling is uiteindelijk uitgewerkt en beschreven.  </w:t>
-      </w:r>
-    </w:p>
-    <w:p>
-      <w:pPr>
-        <w:spacing w:line="360" w:lineRule="auto"/>
-        <w:jc w:val="both"/>
-        <w:rPr>
-          <w:rStyle w:val="Emphasis"/>
-        </w:rPr>
-      </w:pPr>
-      <w:r>
-        <w:rPr>
-          <w:rStyle w:val="Emphasis"/>
-        </w:rPr>
-        <w:t xml:space="preserve">Fig. 4 </w:t>
-      </w:r>
-      <w:r>
-        <w:rPr>
-          <w:rStyle w:val="Emphasis"/>
-        </w:rPr>
-        <w:t>Uiteindelijke verschijningsvormen van kwetsbaarheid</w:t>
-      </w:r>
-    </w:p>
-    <w:p>
-      <w:pPr>
-        <w:spacing w:line="360" w:lineRule="auto"/>
-        <w:jc w:val="both"/>
-        <w:rPr>
-          <w:rFonts w:asciiTheme="majorHAnsi" w:hAnsiTheme="majorHAnsi" w:cstheme="majorHAnsi"/>
-        </w:rPr>
-      </w:pPr>
-      <w:r>
-        <w:rPr>
-          <w:rFonts w:asciiTheme="majorHAnsi" w:hAnsiTheme="majorHAnsi" w:cstheme="majorHAnsi"/>
-          <w:noProof/>
-        </w:rPr>
-        <w:drawing>
-          <wp:inline distT="0" distB="0" distL="0" distR="0" wp14:anchorId="3C4477CD" wp14:editId="29B4D0D6">
-            <wp:extent cx="5731510" cy="2865755"/>
-            <wp:effectExtent l="0" t="0" r="2540" b="0"/>
-            <wp:docPr id="4" name="Picture 4"/>
-            <wp:cNvGraphicFramePr>
-              <a:graphicFrameLocks xmlns:a="http://schemas.openxmlformats.org/drawingml/2006/main" noChangeAspect="1"/>
-            </wp:cNvGraphicFramePr>
-            <a:graphic xmlns:a="http://schemas.openxmlformats.org/drawingml/2006/main">
-              <a:graphicData uri="http://schemas.openxmlformats.org/drawingml/2006/picture">
-                <pic:pic xmlns:pic="http://schemas.openxmlformats.org/drawingml/2006/picture">
-                  <pic:nvPicPr>
-                    <pic:cNvPr id="0" name="Picture 7"/>
                     <pic:cNvPicPr>
                       <a:picLocks noChangeAspect="1" noChangeArrowheads="1"/>
                     </pic:cNvPicPr>
@@ -3534,14 +1959,6 @@
     </w:p>
     <w:p>
       <w:pPr>
-        <w:pStyle w:val="Heading2"/>
-      </w:pPr>
-      <w:r>
-        <w:t>Robuustheid en flexibiliteit</w:t>
-      </w:r>
-    </w:p>
-    <w:p>
-      <w:pPr>
         <w:spacing w:line="360" w:lineRule="auto"/>
         <w:jc w:val="both"/>
         <w:rPr>
@@ -3552,31 +1969,67 @@
         <w:rPr>
           <w:rFonts w:asciiTheme="majorHAnsi" w:hAnsiTheme="majorHAnsi" w:cstheme="majorHAnsi"/>
         </w:rPr>
-        <w:t xml:space="preserve">Doordat </w:t>
-      </w:r>
-      <w:r>
-        <w:rPr>
-          <w:rFonts w:asciiTheme="majorHAnsi" w:hAnsiTheme="majorHAnsi" w:cstheme="majorHAnsi"/>
-        </w:rPr>
-        <w:t xml:space="preserve">(o.m.) </w:t>
-      </w:r>
-      <w:r>
-        <w:rPr>
-          <w:rFonts w:asciiTheme="majorHAnsi" w:hAnsiTheme="majorHAnsi" w:cstheme="majorHAnsi"/>
-        </w:rPr>
-        <w:t xml:space="preserve">dimensiereductie- en clustertechnieken </w:t>
-      </w:r>
-      <w:r>
-        <w:rPr>
-          <w:rFonts w:asciiTheme="majorHAnsi" w:hAnsiTheme="majorHAnsi" w:cstheme="majorHAnsi"/>
-        </w:rPr>
-        <w:t xml:space="preserve">zijn gestapeld ontstaat er een robuuste methode om de doelgroep inzichtelijk te maken. Zolang de bouwblokken in stand blijven zal de uitkomst in hoge mate gelijk zijn aan deze uitkomst. Het is mogelijk om een of enkele elementen (vraagstellingen uit de monitor) binnen een bouwblok aan te passen. Dat heeft nauwelijks invloed op deze uitkomst.  </w:t>
+        <w:t xml:space="preserve">In de figuur zijn verdichtingen of concentraties zichtbaar, maar nauwelijks </w:t>
+      </w:r>
+      <w:r>
+        <w:rPr>
+          <w:rFonts w:asciiTheme="majorHAnsi" w:hAnsiTheme="majorHAnsi" w:cstheme="majorHAnsi"/>
+        </w:rPr>
+        <w:t xml:space="preserve">is </w:t>
+      </w:r>
+      <w:r>
+        <w:rPr>
+          <w:rFonts w:asciiTheme="majorHAnsi" w:hAnsiTheme="majorHAnsi" w:cstheme="majorHAnsi"/>
+        </w:rPr>
+        <w:t>te bepalen welke overeenkomstige situaties</w:t>
       </w:r>
       <w:r>
         <w:rPr>
           <w:rFonts w:asciiTheme="majorHAnsi" w:hAnsiTheme="majorHAnsi" w:cstheme="majorHAnsi"/>
         </w:rPr>
         <w:t xml:space="preserve"> </w:t>
+      </w:r>
+      <w:r>
+        <w:rPr>
+          <w:rFonts w:asciiTheme="majorHAnsi" w:hAnsiTheme="majorHAnsi" w:cstheme="majorHAnsi"/>
+        </w:rPr>
+        <w:t>van kwetsbaarheid</w:t>
+      </w:r>
+      <w:r>
+        <w:rPr>
+          <w:rFonts w:asciiTheme="majorHAnsi" w:hAnsiTheme="majorHAnsi" w:cstheme="majorHAnsi"/>
+        </w:rPr>
+        <w:t xml:space="preserve"> er zijn</w:t>
+      </w:r>
+      <w:r>
+        <w:rPr>
+          <w:rFonts w:asciiTheme="majorHAnsi" w:hAnsiTheme="majorHAnsi" w:cstheme="majorHAnsi"/>
+        </w:rPr>
+        <w:t xml:space="preserve">. Daarnaast is het onduidelijk met hoeveel verschijningsvormen we </w:t>
+      </w:r>
+      <w:r>
+        <w:rPr>
+          <w:rFonts w:asciiTheme="majorHAnsi" w:hAnsiTheme="majorHAnsi" w:cstheme="majorHAnsi"/>
+        </w:rPr>
+        <w:t>h</w:t>
+      </w:r>
+      <w:r>
+        <w:rPr>
+          <w:rFonts w:asciiTheme="majorHAnsi" w:hAnsiTheme="majorHAnsi" w:cstheme="majorHAnsi"/>
+        </w:rPr>
+        <w:t>i</w:t>
+      </w:r>
+      <w:r>
+        <w:rPr>
+          <w:rFonts w:asciiTheme="majorHAnsi" w:hAnsiTheme="majorHAnsi" w:cstheme="majorHAnsi"/>
+        </w:rPr>
+        <w:t xml:space="preserve">er </w:t>
+      </w:r>
+      <w:r>
+        <w:rPr>
+          <w:rFonts w:asciiTheme="majorHAnsi" w:hAnsiTheme="majorHAnsi" w:cstheme="majorHAnsi"/>
+        </w:rPr>
+        <w:t xml:space="preserve">te maken hebben. </w:t>
       </w:r>
     </w:p>
     <w:p>
@@ -3587,67 +2040,20 @@
           <w:rFonts w:asciiTheme="majorHAnsi" w:hAnsiTheme="majorHAnsi" w:cstheme="majorHAnsi"/>
         </w:rPr>
       </w:pPr>
-      <w:r>
-        <w:rPr>
-          <w:rFonts w:asciiTheme="majorHAnsi" w:hAnsiTheme="majorHAnsi" w:cstheme="majorHAnsi"/>
-        </w:rPr>
-        <w:t xml:space="preserve">Het is denkbaar dat de bouwblokken worden uitgebreid met een nieuwe dimensie </w:t>
-      </w:r>
-      <w:r>
-        <w:rPr>
-          <w:rFonts w:asciiTheme="majorHAnsi" w:hAnsiTheme="majorHAnsi" w:cstheme="majorHAnsi"/>
-        </w:rPr>
-        <w:t xml:space="preserve">(b.v. </w:t>
-      </w:r>
-      <w:r>
-        <w:rPr>
-          <w:rFonts w:asciiTheme="majorHAnsi" w:hAnsiTheme="majorHAnsi" w:cstheme="majorHAnsi"/>
-        </w:rPr>
-        <w:t>vitaliteit en veerkracht</w:t>
-      </w:r>
-      <w:r>
-        <w:rPr>
-          <w:rFonts w:asciiTheme="majorHAnsi" w:hAnsiTheme="majorHAnsi" w:cstheme="majorHAnsi"/>
-        </w:rPr>
-        <w:t>)</w:t>
-      </w:r>
-      <w:r>
-        <w:rPr>
-          <w:rFonts w:asciiTheme="majorHAnsi" w:hAnsiTheme="majorHAnsi" w:cstheme="majorHAnsi"/>
-        </w:rPr>
-        <w:t xml:space="preserve">. Dat is geen enkel probleem zolang het ook hier gaat om een belevingsperspectief </w:t>
-      </w:r>
-      <w:r>
-        <w:rPr>
-          <w:rFonts w:asciiTheme="majorHAnsi" w:hAnsiTheme="majorHAnsi" w:cstheme="majorHAnsi"/>
-        </w:rPr>
-        <w:t xml:space="preserve">met in hoge mate een </w:t>
-      </w:r>
-      <w:proofErr w:type="spellStart"/>
-      <w:r>
-        <w:rPr>
-          <w:rFonts w:asciiTheme="majorHAnsi" w:hAnsiTheme="majorHAnsi" w:cstheme="majorHAnsi"/>
-        </w:rPr>
-        <w:t>outcome</w:t>
-      </w:r>
-      <w:proofErr w:type="spellEnd"/>
-      <w:r>
-        <w:rPr>
-          <w:rFonts w:asciiTheme="majorHAnsi" w:hAnsiTheme="majorHAnsi" w:cstheme="majorHAnsi"/>
-        </w:rPr>
-        <w:t xml:space="preserve"> </w:t>
-      </w:r>
-      <w:r>
-        <w:rPr>
-          <w:rFonts w:asciiTheme="majorHAnsi" w:hAnsiTheme="majorHAnsi" w:cstheme="majorHAnsi"/>
-        </w:rPr>
-        <w:t xml:space="preserve">gehalte, </w:t>
-      </w:r>
-      <w:r>
-        <w:rPr>
-          <w:rFonts w:asciiTheme="majorHAnsi" w:hAnsiTheme="majorHAnsi" w:cstheme="majorHAnsi"/>
-        </w:rPr>
-        <w:t xml:space="preserve">en het aantal vragen in verhouding staat tot de overige bouwblokken. </w:t>
+    </w:p>
+    <w:p>
+      <w:pPr>
+        <w:pStyle w:val="Kop2"/>
+        <w:spacing w:line="360" w:lineRule="auto"/>
+        <w:rPr>
+          <w:rFonts w:cstheme="majorHAnsi"/>
+        </w:rPr>
+      </w:pPr>
+      <w:r>
+        <w:rPr>
+          <w:rFonts w:cstheme="majorHAnsi"/>
+        </w:rPr>
+        <w:t>Clustering</w:t>
       </w:r>
     </w:p>
     <w:p>
@@ -3655,16 +2061,132 @@
         <w:spacing w:line="360" w:lineRule="auto"/>
         <w:jc w:val="both"/>
         <w:rPr>
-          <w:rFonts w:asciiTheme="majorHAnsi" w:hAnsiTheme="majorHAnsi" w:cstheme="majorHAnsi"/>
-        </w:rPr>
-      </w:pPr>
-    </w:p>
-    <w:p>
-      <w:pPr>
-        <w:pStyle w:val="Heading2"/>
-      </w:pPr>
-      <w:r>
-        <w:t>Classificatiemodel</w:t>
+          <w:rStyle w:val="tlid-translation"/>
+          <w:rFonts w:asciiTheme="majorHAnsi" w:hAnsiTheme="majorHAnsi" w:cstheme="majorHAnsi"/>
+        </w:rPr>
+      </w:pPr>
+      <w:r>
+        <w:rPr>
+          <w:rFonts w:asciiTheme="majorHAnsi" w:hAnsiTheme="majorHAnsi" w:cstheme="majorHAnsi"/>
+        </w:rPr>
+        <w:t xml:space="preserve">De eerstvolgende stap is om te bepalen hoeveel verschijningsvormen er idealiter </w:t>
+      </w:r>
+      <w:r>
+        <w:rPr>
+          <w:rFonts w:asciiTheme="majorHAnsi" w:hAnsiTheme="majorHAnsi" w:cstheme="majorHAnsi"/>
+        </w:rPr>
+        <w:t xml:space="preserve">wenselijk </w:t>
+      </w:r>
+      <w:r>
+        <w:rPr>
+          <w:rFonts w:asciiTheme="majorHAnsi" w:hAnsiTheme="majorHAnsi" w:cstheme="majorHAnsi"/>
+        </w:rPr>
+        <w:t xml:space="preserve">zijn. Dit </w:t>
+      </w:r>
+      <w:r>
+        <w:rPr>
+          <w:rFonts w:asciiTheme="majorHAnsi" w:hAnsiTheme="majorHAnsi" w:cstheme="majorHAnsi"/>
+        </w:rPr>
+        <w:t xml:space="preserve">bepalen we </w:t>
+      </w:r>
+      <w:r>
+        <w:rPr>
+          <w:rFonts w:asciiTheme="majorHAnsi" w:hAnsiTheme="majorHAnsi" w:cstheme="majorHAnsi"/>
+        </w:rPr>
+        <w:t xml:space="preserve"> aan de hand van de </w:t>
+      </w:r>
+      <w:proofErr w:type="spellStart"/>
+      <w:r>
+        <w:rPr>
+          <w:rFonts w:asciiTheme="majorHAnsi" w:hAnsiTheme="majorHAnsi" w:cstheme="majorHAnsi"/>
+        </w:rPr>
+        <w:t>Silhouette</w:t>
+      </w:r>
+      <w:proofErr w:type="spellEnd"/>
+      <w:r>
+        <w:rPr>
+          <w:rFonts w:asciiTheme="majorHAnsi" w:hAnsiTheme="majorHAnsi" w:cstheme="majorHAnsi"/>
+        </w:rPr>
+        <w:t xml:space="preserve"> methode. </w:t>
+      </w:r>
+      <w:r>
+        <w:rPr>
+          <w:rStyle w:val="tlid-translation"/>
+          <w:rFonts w:asciiTheme="majorHAnsi" w:hAnsiTheme="majorHAnsi" w:cstheme="majorHAnsi"/>
+        </w:rPr>
+        <w:t xml:space="preserve">De </w:t>
+      </w:r>
+      <w:proofErr w:type="spellStart"/>
+      <w:r>
+        <w:rPr>
+          <w:rStyle w:val="tlid-translation"/>
+          <w:rFonts w:asciiTheme="majorHAnsi" w:hAnsiTheme="majorHAnsi" w:cstheme="majorHAnsi"/>
+        </w:rPr>
+        <w:t>S</w:t>
+      </w:r>
+      <w:r>
+        <w:rPr>
+          <w:rStyle w:val="tlid-translation"/>
+          <w:rFonts w:asciiTheme="majorHAnsi" w:hAnsiTheme="majorHAnsi" w:cstheme="majorHAnsi"/>
+        </w:rPr>
+        <w:t>ilhouette</w:t>
+      </w:r>
+      <w:proofErr w:type="spellEnd"/>
+      <w:r>
+        <w:rPr>
+          <w:rStyle w:val="tlid-translation"/>
+          <w:rFonts w:asciiTheme="majorHAnsi" w:hAnsiTheme="majorHAnsi" w:cstheme="majorHAnsi"/>
+        </w:rPr>
+        <w:t xml:space="preserve"> </w:t>
+      </w:r>
+      <w:r>
+        <w:rPr>
+          <w:rStyle w:val="tlid-translation"/>
+          <w:rFonts w:asciiTheme="majorHAnsi" w:hAnsiTheme="majorHAnsi" w:cstheme="majorHAnsi"/>
+        </w:rPr>
+        <w:t xml:space="preserve">waarde is een maat voor hoe vergelijkbaar een observatie is met zijn eigen cluster (cohesie) in vergelijking met andere clusters (differentiatie). Voor de provincie Utrecht zou </w:t>
+      </w:r>
+      <w:r>
+        <w:rPr>
+          <w:rStyle w:val="tlid-translation"/>
+          <w:rFonts w:asciiTheme="majorHAnsi" w:hAnsiTheme="majorHAnsi" w:cstheme="majorHAnsi"/>
+        </w:rPr>
+        <w:t xml:space="preserve">een aantal van 3 </w:t>
+      </w:r>
+      <w:r>
+        <w:rPr>
+          <w:rStyle w:val="tlid-translation"/>
+          <w:rFonts w:asciiTheme="majorHAnsi" w:hAnsiTheme="majorHAnsi" w:cstheme="majorHAnsi"/>
+        </w:rPr>
+        <w:t>tot</w:t>
+      </w:r>
+      <w:r>
+        <w:rPr>
+          <w:rStyle w:val="tlid-translation"/>
+          <w:rFonts w:asciiTheme="majorHAnsi" w:hAnsiTheme="majorHAnsi" w:cstheme="majorHAnsi"/>
+        </w:rPr>
+        <w:t xml:space="preserve"> 7 verschijningsvormen de </w:t>
+      </w:r>
+      <w:r>
+        <w:rPr>
+          <w:rStyle w:val="tlid-translation"/>
+          <w:rFonts w:asciiTheme="majorHAnsi" w:hAnsiTheme="majorHAnsi" w:cstheme="majorHAnsi"/>
+        </w:rPr>
+        <w:t>situatie</w:t>
+      </w:r>
+      <w:r>
+        <w:rPr>
+          <w:rStyle w:val="tlid-translation"/>
+          <w:rFonts w:asciiTheme="majorHAnsi" w:hAnsiTheme="majorHAnsi" w:cstheme="majorHAnsi"/>
+        </w:rPr>
+        <w:t xml:space="preserve"> het best beschrijven. We kiezen hier voor 7 </w:t>
+      </w:r>
+      <w:r>
+        <w:rPr>
+          <w:rStyle w:val="tlid-translation"/>
+          <w:rFonts w:asciiTheme="majorHAnsi" w:hAnsiTheme="majorHAnsi" w:cstheme="majorHAnsi"/>
+        </w:rPr>
+        <w:t xml:space="preserve">verschijningsvormen. </w:t>
       </w:r>
     </w:p>
     <w:p>
@@ -3679,7 +2201,7 @@
         <w:rPr>
           <w:rFonts w:asciiTheme="majorHAnsi" w:hAnsiTheme="majorHAnsi" w:cstheme="majorHAnsi"/>
         </w:rPr>
-        <w:t>Vanwege het stabiele karakter van de uitkomst is ook een classificatiemodel ontwikkeld. Deze wordt getraind op basis van een grote populatie (meerdere regio’s, Nederland).</w:t>
+        <w:t>De keuze van clusteringsmethode kan een invloed hebben op hoe goed een bepaalde clustering</w:t>
       </w:r>
       <w:r>
         <w:rPr>
@@ -3691,47 +2213,129 @@
         <w:rPr>
           <w:rFonts w:asciiTheme="majorHAnsi" w:hAnsiTheme="majorHAnsi" w:cstheme="majorHAnsi"/>
         </w:rPr>
-        <w:t xml:space="preserve">Het classificatiemodel maakt gebruik van de ruwe of onbewerkte features (de letterlijke antwoorden op de vragen), kan omgaan met missing </w:t>
-      </w:r>
-      <w:proofErr w:type="spellStart"/>
-      <w:r>
-        <w:rPr>
-          <w:rFonts w:asciiTheme="majorHAnsi" w:hAnsiTheme="majorHAnsi" w:cstheme="majorHAnsi"/>
-        </w:rPr>
-        <w:t>values</w:t>
-      </w:r>
-      <w:proofErr w:type="spellEnd"/>
-      <w:r>
-        <w:rPr>
-          <w:rFonts w:asciiTheme="majorHAnsi" w:hAnsiTheme="majorHAnsi" w:cstheme="majorHAnsi"/>
-        </w:rPr>
-        <w:t xml:space="preserve"> in het antwoordpatroon van een respondent, en ondervindt nauwelijks hinder van </w:t>
-      </w:r>
-      <w:r>
-        <w:rPr>
-          <w:rFonts w:asciiTheme="majorHAnsi" w:hAnsiTheme="majorHAnsi" w:cstheme="majorHAnsi"/>
-        </w:rPr>
-        <w:lastRenderedPageBreak/>
-        <w:t xml:space="preserve">(bovenmatige) ruis. </w:t>
-      </w:r>
-      <w:r>
-        <w:rPr>
-          <w:rFonts w:asciiTheme="majorHAnsi" w:hAnsiTheme="majorHAnsi" w:cstheme="majorHAnsi"/>
-        </w:rPr>
-        <w:t>Het model classificeert elke nieuwe casus (inwoner) op basis van de leerervaring en wijst deze toe aan een verschijningsvorm indien aan de orde</w:t>
-      </w:r>
-      <w:r>
-        <w:rPr>
-          <w:rStyle w:val="FootnoteReference"/>
-          <w:rFonts w:asciiTheme="majorHAnsi" w:hAnsiTheme="majorHAnsi" w:cstheme="majorHAnsi"/>
-        </w:rPr>
-        <w:footnoteReference w:id="7"/>
-      </w:r>
-      <w:r>
-        <w:rPr>
-          <w:rFonts w:asciiTheme="majorHAnsi" w:hAnsiTheme="majorHAnsi" w:cstheme="majorHAnsi"/>
-        </w:rPr>
-        <w:t xml:space="preserve">. </w:t>
+        <w:t>zal scoren</w:t>
+      </w:r>
+      <w:r>
+        <w:rPr>
+          <w:rFonts w:asciiTheme="majorHAnsi" w:hAnsiTheme="majorHAnsi" w:cstheme="majorHAnsi"/>
+        </w:rPr>
+        <w:t xml:space="preserve"> </w:t>
+      </w:r>
+      <w:r>
+        <w:rPr>
+          <w:rFonts w:asciiTheme="majorHAnsi" w:hAnsiTheme="majorHAnsi" w:cstheme="majorHAnsi"/>
+        </w:rPr>
+        <w:t>q</w:t>
+      </w:r>
+      <w:r>
+        <w:rPr>
+          <w:rFonts w:asciiTheme="majorHAnsi" w:hAnsiTheme="majorHAnsi" w:cstheme="majorHAnsi"/>
+        </w:rPr>
+        <w:t xml:space="preserve">ua </w:t>
+      </w:r>
+      <w:r>
+        <w:rPr>
+          <w:rFonts w:asciiTheme="majorHAnsi" w:hAnsiTheme="majorHAnsi" w:cstheme="majorHAnsi"/>
+        </w:rPr>
+        <w:t>lading</w:t>
+      </w:r>
+      <w:r>
+        <w:rPr>
+          <w:rFonts w:asciiTheme="majorHAnsi" w:hAnsiTheme="majorHAnsi" w:cstheme="majorHAnsi"/>
+        </w:rPr>
+        <w:t>, cohesie</w:t>
+      </w:r>
+      <w:r>
+        <w:rPr>
+          <w:rFonts w:asciiTheme="majorHAnsi" w:hAnsiTheme="majorHAnsi" w:cstheme="majorHAnsi"/>
+        </w:rPr>
+        <w:t xml:space="preserve"> en </w:t>
+      </w:r>
+      <w:r>
+        <w:rPr>
+          <w:rFonts w:asciiTheme="majorHAnsi" w:hAnsiTheme="majorHAnsi" w:cstheme="majorHAnsi"/>
+        </w:rPr>
+        <w:t>differentiati</w:t>
+      </w:r>
+      <w:r>
+        <w:rPr>
+          <w:rFonts w:asciiTheme="majorHAnsi" w:hAnsiTheme="majorHAnsi" w:cstheme="majorHAnsi"/>
+        </w:rPr>
+        <w:t>e</w:t>
+      </w:r>
+      <w:r>
+        <w:rPr>
+          <w:rFonts w:asciiTheme="majorHAnsi" w:hAnsiTheme="majorHAnsi" w:cstheme="majorHAnsi"/>
+        </w:rPr>
+        <w:t xml:space="preserve">. Daarom maken we gebruik van </w:t>
+      </w:r>
+      <w:r>
+        <w:rPr>
+          <w:rFonts w:asciiTheme="majorHAnsi" w:hAnsiTheme="majorHAnsi" w:cstheme="majorHAnsi"/>
+        </w:rPr>
+        <w:t>verschillende</w:t>
+      </w:r>
+      <w:r>
+        <w:rPr>
+          <w:rFonts w:asciiTheme="majorHAnsi" w:hAnsiTheme="majorHAnsi" w:cstheme="majorHAnsi"/>
+        </w:rPr>
+        <w:t xml:space="preserve"> methode</w:t>
+      </w:r>
+      <w:r>
+        <w:rPr>
+          <w:rFonts w:asciiTheme="majorHAnsi" w:hAnsiTheme="majorHAnsi" w:cstheme="majorHAnsi"/>
+        </w:rPr>
+        <w:t>n</w:t>
+      </w:r>
+      <w:r>
+        <w:rPr>
+          <w:rFonts w:asciiTheme="majorHAnsi" w:hAnsiTheme="majorHAnsi" w:cstheme="majorHAnsi"/>
+        </w:rPr>
+        <w:t xml:space="preserve"> van clustering: </w:t>
+      </w:r>
+      <w:r>
+        <w:rPr>
+          <w:rFonts w:asciiTheme="majorHAnsi" w:hAnsiTheme="majorHAnsi" w:cstheme="majorHAnsi"/>
+        </w:rPr>
+        <w:t>K</w:t>
+      </w:r>
+      <w:r>
+        <w:rPr>
+          <w:rFonts w:asciiTheme="majorHAnsi" w:hAnsiTheme="majorHAnsi" w:cstheme="majorHAnsi"/>
+        </w:rPr>
+        <w:t xml:space="preserve">-means en </w:t>
+      </w:r>
+      <w:r>
+        <w:rPr>
+          <w:rFonts w:asciiTheme="majorHAnsi" w:hAnsiTheme="majorHAnsi" w:cstheme="majorHAnsi"/>
+        </w:rPr>
+        <w:t>K-</w:t>
+      </w:r>
+      <w:proofErr w:type="spellStart"/>
+      <w:r>
+        <w:rPr>
+          <w:rFonts w:asciiTheme="majorHAnsi" w:hAnsiTheme="majorHAnsi" w:cstheme="majorHAnsi"/>
+        </w:rPr>
+        <w:t>mediods</w:t>
+      </w:r>
+      <w:proofErr w:type="spellEnd"/>
+      <w:r>
+        <w:rPr>
+          <w:rFonts w:asciiTheme="majorHAnsi" w:hAnsiTheme="majorHAnsi" w:cstheme="majorHAnsi"/>
+        </w:rPr>
+        <w:t>.</w:t>
+      </w:r>
+      <w:r>
+        <w:rPr>
+          <w:rFonts w:asciiTheme="majorHAnsi" w:hAnsiTheme="majorHAnsi" w:cstheme="majorHAnsi"/>
+        </w:rPr>
+        <w:t xml:space="preserve"> Achteraf toetsen we welke methode het beste resultaat </w:t>
+      </w:r>
+      <w:r>
+        <w:rPr>
+          <w:rFonts w:asciiTheme="majorHAnsi" w:hAnsiTheme="majorHAnsi" w:cstheme="majorHAnsi"/>
+        </w:rPr>
+        <w:t>geeft.</w:t>
       </w:r>
     </w:p>
     <w:p>
@@ -3739,23 +2343,16 @@
         <w:spacing w:line="360" w:lineRule="auto"/>
         <w:jc w:val="both"/>
         <w:rPr>
-          <w:rFonts w:asciiTheme="majorHAnsi" w:hAnsiTheme="majorHAnsi" w:cstheme="majorHAnsi"/>
-        </w:rPr>
-      </w:pPr>
-    </w:p>
-    <w:p>
-      <w:pPr>
-        <w:pStyle w:val="Heading2"/>
-        <w:spacing w:line="360" w:lineRule="auto"/>
-        <w:rPr>
-          <w:rFonts w:cstheme="majorHAnsi"/>
-        </w:rPr>
-      </w:pPr>
-      <w:r>
-        <w:rPr>
-          <w:rFonts w:cstheme="majorHAnsi"/>
-        </w:rPr>
-        <w:t>Wat kun je er mee?</w:t>
+          <w:rStyle w:val="tlid-translation"/>
+          <w:rFonts w:asciiTheme="majorHAnsi" w:hAnsiTheme="majorHAnsi" w:cstheme="majorHAnsi"/>
+        </w:rPr>
+      </w:pPr>
+      <w:r>
+        <w:rPr>
+          <w:rStyle w:val="tlid-translation"/>
+          <w:rFonts w:asciiTheme="majorHAnsi" w:hAnsiTheme="majorHAnsi" w:cstheme="majorHAnsi"/>
+        </w:rPr>
+        <w:t xml:space="preserve">De eerste methode om te komen tot samenhangende en onderscheidende verschijningsvormen maakt gebruik van het K-means clustering algoritme. K-means streeft  naar het beperken van de afstand van een observatie (kwetsbare inwoner) tot het centrale punt in een cluster. Dit centrale punt is niet-noodzakelijkerwijs een daadwerkelijke respondent. Het gemiddelde punt dient als het centrum van een cluster. Het K-means clustering-algoritme is daarmee gevoelig voor uitbijters, omdat een gemiddelde gemakkelijk wordt beïnvloed door extreme waarden. </w:t>
       </w:r>
     </w:p>
     <w:p>
@@ -3763,6 +2360,1795 @@
         <w:spacing w:line="360" w:lineRule="auto"/>
         <w:jc w:val="both"/>
         <w:rPr>
+          <w:rStyle w:val="tlid-translation"/>
+          <w:rFonts w:asciiTheme="majorHAnsi" w:hAnsiTheme="majorHAnsi" w:cstheme="majorHAnsi"/>
+        </w:rPr>
+      </w:pPr>
+      <w:r>
+        <w:rPr>
+          <w:rStyle w:val="tlid-translation"/>
+          <w:rFonts w:asciiTheme="majorHAnsi" w:hAnsiTheme="majorHAnsi" w:cstheme="majorHAnsi"/>
+        </w:rPr>
+        <w:lastRenderedPageBreak/>
+        <w:t xml:space="preserve">Om toch een stabiele indeling te verkrijgen worden voorafgaand aan de K-means analyse de uitbijters (in het antwoordpatroon) herleid. Er is geen </w:t>
+      </w:r>
+      <w:r>
+        <w:rPr>
+          <w:rStyle w:val="tlid-translation"/>
+          <w:rFonts w:asciiTheme="majorHAnsi" w:hAnsiTheme="majorHAnsi" w:cstheme="majorHAnsi"/>
+        </w:rPr>
+        <w:t>‘harde’</w:t>
+      </w:r>
+      <w:r>
+        <w:rPr>
+          <w:rStyle w:val="tlid-translation"/>
+          <w:rFonts w:asciiTheme="majorHAnsi" w:hAnsiTheme="majorHAnsi" w:cstheme="majorHAnsi"/>
+        </w:rPr>
+        <w:t xml:space="preserve"> grens voor wat wel </w:t>
+      </w:r>
+      <w:r>
+        <w:rPr>
+          <w:rStyle w:val="tlid-translation"/>
+          <w:rFonts w:asciiTheme="majorHAnsi" w:hAnsiTheme="majorHAnsi" w:cstheme="majorHAnsi"/>
+        </w:rPr>
+        <w:t>of niet een</w:t>
+      </w:r>
+      <w:r>
+        <w:rPr>
+          <w:rStyle w:val="tlid-translation"/>
+          <w:rFonts w:asciiTheme="majorHAnsi" w:hAnsiTheme="majorHAnsi" w:cstheme="majorHAnsi"/>
+        </w:rPr>
+        <w:t xml:space="preserve"> uitbijter is. Zolang K-means nog samenhangende en onderscheidende clusters tot stand kan brengen voegen we groepen (niveaus) van uitbijters toe.  </w:t>
+      </w:r>
+    </w:p>
+    <w:p>
+      <w:pPr>
+        <w:spacing w:line="360" w:lineRule="auto"/>
+        <w:jc w:val="both"/>
+        <w:rPr>
+          <w:rFonts w:asciiTheme="majorHAnsi" w:hAnsiTheme="majorHAnsi" w:cstheme="majorHAnsi"/>
+        </w:rPr>
+      </w:pPr>
+      <w:r>
+        <w:rPr>
+          <w:rStyle w:val="tlid-translation"/>
+          <w:rFonts w:asciiTheme="majorHAnsi" w:hAnsiTheme="majorHAnsi" w:cstheme="majorHAnsi"/>
+        </w:rPr>
+        <w:t>In onderstaande figuur is een indeling met zeven verschijningsvormen geconstrueerd en zijn de overgebleven uitbijters gemarkeerd met ‘0’ (donker oranje)</w:t>
+      </w:r>
+      <w:r>
+        <w:rPr>
+          <w:rStyle w:val="tlid-translation"/>
+          <w:rFonts w:asciiTheme="majorHAnsi" w:hAnsiTheme="majorHAnsi" w:cstheme="majorHAnsi"/>
+        </w:rPr>
+        <w:t>. Uitbijters komen overal voor, met name aan de linkerkant, en meer specifiek linksonder</w:t>
+      </w:r>
+      <w:r>
+        <w:rPr>
+          <w:rFonts w:asciiTheme="majorHAnsi" w:hAnsiTheme="majorHAnsi" w:cstheme="majorHAnsi"/>
+        </w:rPr>
+        <w:t xml:space="preserve">. </w:t>
+      </w:r>
+      <w:r>
+        <w:rPr>
+          <w:rFonts w:asciiTheme="majorHAnsi" w:hAnsiTheme="majorHAnsi" w:cstheme="majorHAnsi"/>
+        </w:rPr>
+        <w:t>Let op: er is hier</w:t>
+      </w:r>
+      <w:r>
+        <w:rPr>
+          <w:rFonts w:asciiTheme="majorHAnsi" w:hAnsiTheme="majorHAnsi" w:cstheme="majorHAnsi"/>
+        </w:rPr>
+        <w:t xml:space="preserve"> geen </w:t>
+      </w:r>
+      <w:r>
+        <w:rPr>
+          <w:rFonts w:asciiTheme="majorHAnsi" w:hAnsiTheme="majorHAnsi" w:cstheme="majorHAnsi"/>
+        </w:rPr>
+        <w:t xml:space="preserve">sprake van een </w:t>
+      </w:r>
+      <w:r>
+        <w:rPr>
+          <w:rFonts w:asciiTheme="majorHAnsi" w:hAnsiTheme="majorHAnsi" w:cstheme="majorHAnsi"/>
+        </w:rPr>
+        <w:t>uniform cluster</w:t>
+      </w:r>
+      <w:r>
+        <w:rPr>
+          <w:rFonts w:asciiTheme="majorHAnsi" w:hAnsiTheme="majorHAnsi" w:cstheme="majorHAnsi"/>
+        </w:rPr>
+        <w:t xml:space="preserve">, </w:t>
+      </w:r>
+      <w:r>
+        <w:rPr>
+          <w:rFonts w:asciiTheme="majorHAnsi" w:hAnsiTheme="majorHAnsi" w:cstheme="majorHAnsi"/>
+        </w:rPr>
+        <w:t xml:space="preserve">of </w:t>
+      </w:r>
+      <w:r>
+        <w:rPr>
+          <w:rFonts w:asciiTheme="majorHAnsi" w:hAnsiTheme="majorHAnsi" w:cstheme="majorHAnsi"/>
+        </w:rPr>
+        <w:t>überhaupt</w:t>
+      </w:r>
+      <w:r>
+        <w:rPr>
+          <w:rFonts w:asciiTheme="majorHAnsi" w:hAnsiTheme="majorHAnsi" w:cstheme="majorHAnsi"/>
+        </w:rPr>
+        <w:t xml:space="preserve"> een cluster in de zienswijze van de gehanteerde clustering algoritmen.</w:t>
+      </w:r>
+    </w:p>
+    <w:p>
+      <w:pPr>
+        <w:spacing w:after="0" w:line="360" w:lineRule="auto"/>
+        <w:jc w:val="both"/>
+        <w:rPr>
+          <w:rFonts w:asciiTheme="majorHAnsi" w:hAnsiTheme="majorHAnsi" w:cstheme="majorHAnsi"/>
+        </w:rPr>
+      </w:pPr>
+      <w:r>
+        <w:rPr>
+          <w:rFonts w:asciiTheme="majorHAnsi" w:hAnsiTheme="majorHAnsi" w:cstheme="majorHAnsi"/>
+        </w:rPr>
+        <w:t xml:space="preserve">De figuur maakt inzichtelijk welke personen </w:t>
+      </w:r>
+      <w:r>
+        <w:rPr>
+          <w:rFonts w:asciiTheme="majorHAnsi" w:hAnsiTheme="majorHAnsi" w:cstheme="majorHAnsi"/>
+        </w:rPr>
+        <w:t xml:space="preserve">in </w:t>
+      </w:r>
+      <w:r>
+        <w:rPr>
+          <w:rFonts w:asciiTheme="majorHAnsi" w:hAnsiTheme="majorHAnsi" w:cstheme="majorHAnsi"/>
+        </w:rPr>
+        <w:t xml:space="preserve">een overeenkomstige </w:t>
+      </w:r>
+      <w:r>
+        <w:rPr>
+          <w:rFonts w:asciiTheme="majorHAnsi" w:hAnsiTheme="majorHAnsi" w:cstheme="majorHAnsi"/>
+        </w:rPr>
+        <w:t>situatie verkeren</w:t>
+      </w:r>
+      <w:r>
+        <w:rPr>
+          <w:rFonts w:asciiTheme="majorHAnsi" w:hAnsiTheme="majorHAnsi" w:cstheme="majorHAnsi"/>
+        </w:rPr>
+        <w:t xml:space="preserve">. </w:t>
+      </w:r>
+      <w:r>
+        <w:rPr>
+          <w:rFonts w:asciiTheme="majorHAnsi" w:hAnsiTheme="majorHAnsi" w:cstheme="majorHAnsi"/>
+        </w:rPr>
+        <w:t>Personen</w:t>
+      </w:r>
+      <w:r>
+        <w:rPr>
+          <w:rFonts w:asciiTheme="majorHAnsi" w:hAnsiTheme="majorHAnsi" w:cstheme="majorHAnsi"/>
+        </w:rPr>
+        <w:t xml:space="preserve"> </w:t>
+      </w:r>
+      <w:r>
+        <w:rPr>
+          <w:rFonts w:asciiTheme="majorHAnsi" w:hAnsiTheme="majorHAnsi" w:cstheme="majorHAnsi"/>
+        </w:rPr>
+        <w:t xml:space="preserve">uit </w:t>
+      </w:r>
+      <w:r>
+        <w:rPr>
+          <w:rFonts w:asciiTheme="majorHAnsi" w:hAnsiTheme="majorHAnsi" w:cstheme="majorHAnsi"/>
+        </w:rPr>
+        <w:t xml:space="preserve"> een </w:t>
+      </w:r>
+      <w:r>
+        <w:rPr>
+          <w:rFonts w:asciiTheme="majorHAnsi" w:hAnsiTheme="majorHAnsi" w:cstheme="majorHAnsi"/>
+        </w:rPr>
+        <w:t>groep</w:t>
+      </w:r>
+      <w:r>
+        <w:rPr>
+          <w:rFonts w:asciiTheme="majorHAnsi" w:hAnsiTheme="majorHAnsi" w:cstheme="majorHAnsi"/>
+        </w:rPr>
+        <w:t xml:space="preserve"> met dezelfde kleur </w:t>
+      </w:r>
+      <w:r>
+        <w:rPr>
+          <w:rFonts w:asciiTheme="majorHAnsi" w:hAnsiTheme="majorHAnsi" w:cstheme="majorHAnsi"/>
+        </w:rPr>
+        <w:t xml:space="preserve">(of nummer) </w:t>
+      </w:r>
+      <w:r>
+        <w:rPr>
+          <w:rFonts w:asciiTheme="majorHAnsi" w:hAnsiTheme="majorHAnsi" w:cstheme="majorHAnsi"/>
+        </w:rPr>
+        <w:t>kennen in hoge mate een overeenkomstige ervaring</w:t>
+      </w:r>
+      <w:r>
+        <w:rPr>
+          <w:rFonts w:asciiTheme="majorHAnsi" w:hAnsiTheme="majorHAnsi" w:cstheme="majorHAnsi"/>
+        </w:rPr>
+        <w:t xml:space="preserve"> en -</w:t>
+      </w:r>
+      <w:r>
+        <w:rPr>
+          <w:rFonts w:asciiTheme="majorHAnsi" w:hAnsiTheme="majorHAnsi" w:cstheme="majorHAnsi"/>
+        </w:rPr>
+        <w:t>beperkingen</w:t>
+      </w:r>
+      <w:r>
+        <w:rPr>
+          <w:rFonts w:asciiTheme="majorHAnsi" w:hAnsiTheme="majorHAnsi" w:cstheme="majorHAnsi"/>
+        </w:rPr>
+        <w:t xml:space="preserve">. De observaties nabij een naburig cluster vertonen </w:t>
+      </w:r>
+      <w:r>
+        <w:rPr>
+          <w:rFonts w:asciiTheme="majorHAnsi" w:hAnsiTheme="majorHAnsi" w:cstheme="majorHAnsi"/>
+        </w:rPr>
+        <w:t xml:space="preserve">daarnaast </w:t>
+      </w:r>
+      <w:r>
+        <w:rPr>
+          <w:rFonts w:asciiTheme="majorHAnsi" w:hAnsiTheme="majorHAnsi" w:cstheme="majorHAnsi"/>
+        </w:rPr>
+        <w:t xml:space="preserve">in </w:t>
+      </w:r>
+      <w:r>
+        <w:rPr>
+          <w:rFonts w:asciiTheme="majorHAnsi" w:hAnsiTheme="majorHAnsi" w:cstheme="majorHAnsi"/>
+        </w:rPr>
+        <w:t>zekere</w:t>
+      </w:r>
+      <w:r>
+        <w:rPr>
+          <w:rFonts w:asciiTheme="majorHAnsi" w:hAnsiTheme="majorHAnsi" w:cstheme="majorHAnsi"/>
+        </w:rPr>
+        <w:t xml:space="preserve"> mate overeenkomsten met het buurcluster. </w:t>
+      </w:r>
+    </w:p>
+    <w:p>
+      <w:pPr>
+        <w:spacing w:line="360" w:lineRule="auto"/>
+        <w:jc w:val="both"/>
+        <w:rPr>
+          <w:rFonts w:asciiTheme="majorHAnsi" w:hAnsiTheme="majorHAnsi" w:cstheme="majorHAnsi"/>
+          <w:sz w:val="20"/>
+          <w:szCs w:val="20"/>
+        </w:rPr>
+      </w:pPr>
+    </w:p>
+    <w:p>
+      <w:pPr>
+        <w:spacing w:line="360" w:lineRule="auto"/>
+        <w:jc w:val="both"/>
+        <w:rPr>
+          <w:rStyle w:val="Nadruk"/>
+        </w:rPr>
+      </w:pPr>
+      <w:r>
+        <w:rPr>
+          <w:rStyle w:val="Nadruk"/>
+        </w:rPr>
+        <w:t>Fig</w:t>
+      </w:r>
+      <w:r>
+        <w:rPr>
+          <w:rStyle w:val="Nadruk"/>
+        </w:rPr>
+        <w:t xml:space="preserve">. </w:t>
+      </w:r>
+      <w:r>
+        <w:rPr>
+          <w:rStyle w:val="Nadruk"/>
+        </w:rPr>
+        <w:t xml:space="preserve">2 </w:t>
+      </w:r>
+      <w:r>
+        <w:rPr>
+          <w:rStyle w:val="Nadruk"/>
+        </w:rPr>
+        <w:t>Samenhang en verschillen (clustering)</w:t>
+      </w:r>
+    </w:p>
+    <w:p>
+      <w:pPr>
+        <w:spacing w:line="360" w:lineRule="auto"/>
+        <w:jc w:val="both"/>
+        <w:rPr>
+          <w:rFonts w:asciiTheme="majorHAnsi" w:hAnsiTheme="majorHAnsi" w:cstheme="majorHAnsi"/>
+        </w:rPr>
+      </w:pPr>
+      <w:r>
+        <w:rPr>
+          <w:rFonts w:asciiTheme="majorHAnsi" w:hAnsiTheme="majorHAnsi" w:cstheme="majorHAnsi"/>
+          <w:noProof/>
+        </w:rPr>
+        <w:drawing>
+          <wp:inline distT="0" distB="0" distL="0" distR="0" wp14:anchorId="3FBC98C4" wp14:editId="413D70AB">
+            <wp:extent cx="5731510" cy="2865755"/>
+            <wp:effectExtent l="0" t="0" r="2540" b="0"/>
+            <wp:docPr id="2" name="Picture 2"/>
+            <wp:cNvGraphicFramePr>
+              <a:graphicFrameLocks xmlns:a="http://schemas.openxmlformats.org/drawingml/2006/main" noChangeAspect="1"/>
+            </wp:cNvGraphicFramePr>
+            <a:graphic xmlns:a="http://schemas.openxmlformats.org/drawingml/2006/main">
+              <a:graphicData uri="http://schemas.openxmlformats.org/drawingml/2006/picture">
+                <pic:pic xmlns:pic="http://schemas.openxmlformats.org/drawingml/2006/picture">
+                  <pic:nvPicPr>
+                    <pic:cNvPr id="0" name="Picture 3"/>
+                    <pic:cNvPicPr>
+                      <a:picLocks noChangeAspect="1" noChangeArrowheads="1"/>
+                    </pic:cNvPicPr>
+                  </pic:nvPicPr>
+                  <pic:blipFill>
+                    <a:blip r:embed="rId11" cstate="print">
+                      <a:extLst>
+                        <a:ext uri="{28A0092B-C50C-407E-A947-70E740481C1C}">
+                          <a14:useLocalDpi xmlns:a14="http://schemas.microsoft.com/office/drawing/2010/main" val="0"/>
+                        </a:ext>
+                      </a:extLst>
+                    </a:blip>
+                    <a:srcRect/>
+                    <a:stretch>
+                      <a:fillRect/>
+                    </a:stretch>
+                  </pic:blipFill>
+                  <pic:spPr bwMode="auto">
+                    <a:xfrm>
+                      <a:off x="0" y="0"/>
+                      <a:ext cx="5731510" cy="2865755"/>
+                    </a:xfrm>
+                    <a:prstGeom prst="rect">
+                      <a:avLst/>
+                    </a:prstGeom>
+                    <a:noFill/>
+                    <a:ln>
+                      <a:noFill/>
+                    </a:ln>
+                  </pic:spPr>
+                </pic:pic>
+              </a:graphicData>
+            </a:graphic>
+          </wp:inline>
+        </w:drawing>
+      </w:r>
+    </w:p>
+    <w:p>
+      <w:pPr>
+        <w:spacing w:line="360" w:lineRule="auto"/>
+        <w:jc w:val="both"/>
+        <w:rPr>
+          <w:rFonts w:asciiTheme="majorHAnsi" w:hAnsiTheme="majorHAnsi" w:cstheme="majorHAnsi"/>
+        </w:rPr>
+      </w:pPr>
+      <w:r>
+        <w:rPr>
+          <w:rFonts w:asciiTheme="majorHAnsi" w:hAnsiTheme="majorHAnsi" w:cstheme="majorHAnsi"/>
+        </w:rPr>
+        <w:t>Op basis van de achterliggende kenmerken (w.o. de features) van de clusters kan worden opgemaakt waar de deelgebieden van de radarplot betrekking op hebben</w:t>
+      </w:r>
+      <w:r>
+        <w:rPr>
+          <w:rStyle w:val="Voetnootmarkering"/>
+          <w:rFonts w:asciiTheme="majorHAnsi" w:hAnsiTheme="majorHAnsi" w:cstheme="majorHAnsi"/>
+        </w:rPr>
+        <w:footnoteReference w:id="5"/>
+      </w:r>
+      <w:r>
+        <w:rPr>
+          <w:rFonts w:asciiTheme="majorHAnsi" w:hAnsiTheme="majorHAnsi" w:cstheme="majorHAnsi"/>
+        </w:rPr>
+        <w:t xml:space="preserve">. Voor dit moment zijn we alleen geïnteresseerd in de overeenkomstigheid en verschillen van </w:t>
+      </w:r>
+      <w:r>
+        <w:rPr>
+          <w:rFonts w:asciiTheme="majorHAnsi" w:hAnsiTheme="majorHAnsi" w:cstheme="majorHAnsi"/>
+          <w:i/>
+          <w:iCs/>
+        </w:rPr>
+        <w:t>meerdere</w:t>
+      </w:r>
+      <w:r>
+        <w:rPr>
+          <w:rFonts w:asciiTheme="majorHAnsi" w:hAnsiTheme="majorHAnsi" w:cstheme="majorHAnsi"/>
+        </w:rPr>
+        <w:t xml:space="preserve"> clusters. Deze zogenaamde latente dimensies helpen bij de globale interpretatie van clusters en de onderlinge verhouding. </w:t>
+      </w:r>
+    </w:p>
+    <w:p>
+      <w:pPr>
+        <w:spacing w:line="360" w:lineRule="auto"/>
+        <w:jc w:val="both"/>
+        <w:rPr>
+          <w:rFonts w:asciiTheme="majorHAnsi" w:hAnsiTheme="majorHAnsi" w:cstheme="majorHAnsi"/>
+        </w:rPr>
+      </w:pPr>
+      <w:r>
+        <w:rPr>
+          <w:rFonts w:asciiTheme="majorHAnsi" w:hAnsiTheme="majorHAnsi" w:cstheme="majorHAnsi"/>
+        </w:rPr>
+        <w:lastRenderedPageBreak/>
+        <w:t xml:space="preserve">In principe zijn de x-as en de y-as niet eenduidig </w:t>
+      </w:r>
+      <w:r>
+        <w:rPr>
+          <w:rFonts w:asciiTheme="majorHAnsi" w:hAnsiTheme="majorHAnsi" w:cstheme="majorHAnsi"/>
+        </w:rPr>
+        <w:t xml:space="preserve">te </w:t>
+      </w:r>
+      <w:r>
+        <w:rPr>
+          <w:rFonts w:asciiTheme="majorHAnsi" w:hAnsiTheme="majorHAnsi" w:cstheme="majorHAnsi"/>
+        </w:rPr>
+        <w:t xml:space="preserve">definiëren, maar er zijn in dit geval wel dimensies die </w:t>
+      </w:r>
+      <w:r>
+        <w:rPr>
+          <w:rFonts w:asciiTheme="majorHAnsi" w:hAnsiTheme="majorHAnsi" w:cstheme="majorHAnsi"/>
+        </w:rPr>
+        <w:t xml:space="preserve">(nagenoeg) </w:t>
+      </w:r>
+      <w:r>
+        <w:rPr>
+          <w:rFonts w:asciiTheme="majorHAnsi" w:hAnsiTheme="majorHAnsi" w:cstheme="majorHAnsi"/>
+        </w:rPr>
+        <w:t xml:space="preserve">parallel lopen met deze assen. Op de x-as is bv. de </w:t>
+      </w:r>
+      <w:r>
+        <w:rPr>
+          <w:rFonts w:asciiTheme="majorHAnsi" w:hAnsiTheme="majorHAnsi" w:cstheme="majorHAnsi"/>
+        </w:rPr>
+        <w:t>sociaal</w:t>
+      </w:r>
+      <w:r>
+        <w:rPr>
+          <w:rFonts w:asciiTheme="majorHAnsi" w:hAnsiTheme="majorHAnsi" w:cstheme="majorHAnsi"/>
+        </w:rPr>
+        <w:t>e</w:t>
+      </w:r>
+      <w:r>
+        <w:rPr>
+          <w:rFonts w:asciiTheme="majorHAnsi" w:hAnsiTheme="majorHAnsi" w:cstheme="majorHAnsi"/>
+        </w:rPr>
+        <w:t>conomische</w:t>
+      </w:r>
+      <w:r>
+        <w:rPr>
+          <w:rFonts w:asciiTheme="majorHAnsi" w:hAnsiTheme="majorHAnsi" w:cstheme="majorHAnsi"/>
+        </w:rPr>
+        <w:t xml:space="preserve"> status (SES) afgetekend. Op de x-as zijn ook </w:t>
+      </w:r>
+      <w:r>
+        <w:rPr>
+          <w:rFonts w:asciiTheme="majorHAnsi" w:hAnsiTheme="majorHAnsi" w:cstheme="majorHAnsi"/>
+        </w:rPr>
+        <w:t xml:space="preserve">de </w:t>
+      </w:r>
+      <w:r>
+        <w:rPr>
+          <w:rFonts w:asciiTheme="majorHAnsi" w:hAnsiTheme="majorHAnsi" w:cstheme="majorHAnsi"/>
+        </w:rPr>
+        <w:t xml:space="preserve">drie </w:t>
+      </w:r>
+      <w:r>
+        <w:rPr>
+          <w:rFonts w:asciiTheme="majorHAnsi" w:hAnsiTheme="majorHAnsi" w:cstheme="majorHAnsi"/>
+        </w:rPr>
+        <w:t xml:space="preserve">dominante </w:t>
+      </w:r>
+      <w:r>
+        <w:rPr>
+          <w:rFonts w:asciiTheme="majorHAnsi" w:hAnsiTheme="majorHAnsi" w:cstheme="majorHAnsi"/>
+        </w:rPr>
+        <w:t xml:space="preserve">vormen van beperkingen te herkennen (fysiek, mentaal, sociaal). </w:t>
+      </w:r>
+      <w:r>
+        <w:rPr>
+          <w:rFonts w:asciiTheme="majorHAnsi" w:hAnsiTheme="majorHAnsi" w:cstheme="majorHAnsi"/>
+        </w:rPr>
+        <w:t>Personen aan de linkerkant van de plot zijn hoog-kwetsbaar</w:t>
+      </w:r>
+      <w:r>
+        <w:rPr>
+          <w:rFonts w:asciiTheme="majorHAnsi" w:hAnsiTheme="majorHAnsi" w:cstheme="majorHAnsi"/>
+        </w:rPr>
+        <w:t>,</w:t>
+      </w:r>
+      <w:r>
+        <w:rPr>
+          <w:rFonts w:asciiTheme="majorHAnsi" w:hAnsiTheme="majorHAnsi" w:cstheme="majorHAnsi"/>
+        </w:rPr>
+        <w:t xml:space="preserve"> en</w:t>
+      </w:r>
+      <w:r>
+        <w:rPr>
+          <w:rFonts w:asciiTheme="majorHAnsi" w:hAnsiTheme="majorHAnsi" w:cstheme="majorHAnsi"/>
+        </w:rPr>
+        <w:t xml:space="preserve"> personen </w:t>
+      </w:r>
+      <w:r>
+        <w:rPr>
+          <w:rFonts w:asciiTheme="majorHAnsi" w:hAnsiTheme="majorHAnsi" w:cstheme="majorHAnsi"/>
+        </w:rPr>
+        <w:t xml:space="preserve">aan de rechterkant in lage mate kwetsbaar. </w:t>
+      </w:r>
+      <w:r>
+        <w:rPr>
+          <w:rFonts w:asciiTheme="majorHAnsi" w:hAnsiTheme="majorHAnsi" w:cstheme="majorHAnsi"/>
+        </w:rPr>
+        <w:t xml:space="preserve">Aan de linkerkant kennen personen een slechte </w:t>
+      </w:r>
+      <w:r>
+        <w:rPr>
+          <w:rFonts w:asciiTheme="majorHAnsi" w:hAnsiTheme="majorHAnsi" w:cstheme="majorHAnsi"/>
+        </w:rPr>
+        <w:t xml:space="preserve">ervaren </w:t>
+      </w:r>
+      <w:r>
+        <w:rPr>
+          <w:rFonts w:asciiTheme="majorHAnsi" w:hAnsiTheme="majorHAnsi" w:cstheme="majorHAnsi"/>
+        </w:rPr>
+        <w:t xml:space="preserve">gezondheid, aan de rechterkant </w:t>
+      </w:r>
+      <w:r>
+        <w:rPr>
+          <w:rFonts w:asciiTheme="majorHAnsi" w:hAnsiTheme="majorHAnsi" w:cstheme="majorHAnsi"/>
+        </w:rPr>
+        <w:t xml:space="preserve">is de ervaren gezondheid </w:t>
+      </w:r>
+      <w:r>
+        <w:rPr>
+          <w:rFonts w:asciiTheme="majorHAnsi" w:hAnsiTheme="majorHAnsi" w:cstheme="majorHAnsi"/>
+        </w:rPr>
+        <w:t xml:space="preserve">overwegend </w:t>
+      </w:r>
+      <w:r>
+        <w:rPr>
+          <w:rFonts w:asciiTheme="majorHAnsi" w:hAnsiTheme="majorHAnsi" w:cstheme="majorHAnsi"/>
+        </w:rPr>
+        <w:t>goed</w:t>
+      </w:r>
+      <w:r>
+        <w:rPr>
+          <w:rFonts w:asciiTheme="majorHAnsi" w:hAnsiTheme="majorHAnsi" w:cstheme="majorHAnsi"/>
+        </w:rPr>
+        <w:t xml:space="preserve">. </w:t>
+      </w:r>
+    </w:p>
+    <w:p>
+      <w:pPr>
+        <w:spacing w:line="360" w:lineRule="auto"/>
+        <w:jc w:val="both"/>
+        <w:rPr>
+          <w:rFonts w:asciiTheme="majorHAnsi" w:hAnsiTheme="majorHAnsi" w:cstheme="majorHAnsi"/>
+        </w:rPr>
+      </w:pPr>
+      <w:r>
+        <w:rPr>
+          <w:rFonts w:asciiTheme="majorHAnsi" w:hAnsiTheme="majorHAnsi" w:cstheme="majorHAnsi"/>
+        </w:rPr>
+        <w:t xml:space="preserve">Op de y-as beweegt zich leeftijd (of levensfase). </w:t>
+      </w:r>
+      <w:r>
+        <w:rPr>
+          <w:rFonts w:asciiTheme="majorHAnsi" w:hAnsiTheme="majorHAnsi" w:cstheme="majorHAnsi"/>
+        </w:rPr>
+        <w:t>Aan de bovenkant van plot  bevinden zich personen zonder betaalde baan en/of met een beperkt zinvol</w:t>
+      </w:r>
+      <w:r>
+        <w:rPr>
+          <w:rFonts w:asciiTheme="majorHAnsi" w:hAnsiTheme="majorHAnsi" w:cstheme="majorHAnsi"/>
+        </w:rPr>
+        <w:t>le dagbesteding</w:t>
+      </w:r>
+      <w:r>
+        <w:rPr>
+          <w:rFonts w:asciiTheme="majorHAnsi" w:hAnsiTheme="majorHAnsi" w:cstheme="majorHAnsi"/>
+        </w:rPr>
+        <w:t xml:space="preserve">.  </w:t>
+      </w:r>
+    </w:p>
+    <w:p>
+      <w:pPr>
+        <w:spacing w:line="360" w:lineRule="auto"/>
+        <w:jc w:val="both"/>
+        <w:rPr>
+          <w:rFonts w:asciiTheme="majorHAnsi" w:hAnsiTheme="majorHAnsi" w:cstheme="majorHAnsi"/>
+        </w:rPr>
+      </w:pPr>
+      <w:r>
+        <w:rPr>
+          <w:rFonts w:asciiTheme="majorHAnsi" w:hAnsiTheme="majorHAnsi" w:cstheme="majorHAnsi"/>
+        </w:rPr>
+        <w:t>Op de diagonaal van linksonder naar rechtsboven tekent de complexiteit van de problematiek zich af.</w:t>
+      </w:r>
+      <w:r>
+        <w:rPr>
+          <w:rFonts w:asciiTheme="majorHAnsi" w:hAnsiTheme="majorHAnsi" w:cstheme="majorHAnsi"/>
+        </w:rPr>
+        <w:t xml:space="preserve"> Je kunt er ook een dimensie vitaliteit (of weerbaarheid) in lezen. </w:t>
+      </w:r>
+      <w:r>
+        <w:rPr>
+          <w:rFonts w:asciiTheme="majorHAnsi" w:hAnsiTheme="majorHAnsi" w:cstheme="majorHAnsi"/>
+        </w:rPr>
+        <w:t xml:space="preserve"> Vrijwel parallel daaraan (maar net er onder) loopt de dimensie eenzaamheid. </w:t>
+      </w:r>
+    </w:p>
+    <w:p>
+      <w:pPr>
+        <w:spacing w:line="360" w:lineRule="auto"/>
+        <w:jc w:val="both"/>
+        <w:rPr>
+          <w:rStyle w:val="Nadruk"/>
+        </w:rPr>
+      </w:pPr>
+      <w:r>
+        <w:rPr>
+          <w:rStyle w:val="Nadruk"/>
+        </w:rPr>
+        <w:t>Fig</w:t>
+      </w:r>
+      <w:r>
+        <w:rPr>
+          <w:rStyle w:val="Nadruk"/>
+        </w:rPr>
+        <w:t>.</w:t>
+      </w:r>
+      <w:r>
+        <w:rPr>
+          <w:rStyle w:val="Nadruk"/>
+        </w:rPr>
+        <w:t xml:space="preserve"> 3 Latente dimensies</w:t>
+      </w:r>
+      <w:r>
+        <w:rPr>
+          <w:rStyle w:val="Nadruk"/>
+        </w:rPr>
+        <w:t xml:space="preserve"> en dominante kenmerken</w:t>
+      </w:r>
+    </w:p>
+    <w:p>
+      <w:pPr>
+        <w:spacing w:line="360" w:lineRule="auto"/>
+        <w:jc w:val="both"/>
+        <w:rPr>
+          <w:rFonts w:asciiTheme="majorHAnsi" w:hAnsiTheme="majorHAnsi" w:cstheme="majorHAnsi"/>
+        </w:rPr>
+      </w:pPr>
+      <w:r>
+        <w:rPr>
+          <w:rFonts w:asciiTheme="majorHAnsi" w:hAnsiTheme="majorHAnsi" w:cstheme="majorHAnsi"/>
+          <w:noProof/>
+        </w:rPr>
+        <w:drawing>
+          <wp:inline distT="0" distB="0" distL="0" distR="0" wp14:anchorId="6D182550" wp14:editId="525C5C0E">
+            <wp:extent cx="5731510" cy="3004820"/>
+            <wp:effectExtent l="0" t="0" r="2540" b="5080"/>
+            <wp:docPr id="3" name="Picture 3"/>
+            <wp:cNvGraphicFramePr>
+              <a:graphicFrameLocks xmlns:a="http://schemas.openxmlformats.org/drawingml/2006/main" noChangeAspect="1"/>
+            </wp:cNvGraphicFramePr>
+            <a:graphic xmlns:a="http://schemas.openxmlformats.org/drawingml/2006/main">
+              <a:graphicData uri="http://schemas.openxmlformats.org/drawingml/2006/picture">
+                <pic:pic xmlns:pic="http://schemas.openxmlformats.org/drawingml/2006/picture">
+                  <pic:nvPicPr>
+                    <pic:cNvPr id="0" name="Picture 5"/>
+                    <pic:cNvPicPr>
+                      <a:picLocks noChangeAspect="1" noChangeArrowheads="1"/>
+                    </pic:cNvPicPr>
+                  </pic:nvPicPr>
+                  <pic:blipFill>
+                    <a:blip r:embed="rId12" cstate="print">
+                      <a:extLst>
+                        <a:ext uri="{28A0092B-C50C-407E-A947-70E740481C1C}">
+                          <a14:useLocalDpi xmlns:a14="http://schemas.microsoft.com/office/drawing/2010/main" val="0"/>
+                        </a:ext>
+                      </a:extLst>
+                    </a:blip>
+                    <a:srcRect/>
+                    <a:stretch>
+                      <a:fillRect/>
+                    </a:stretch>
+                  </pic:blipFill>
+                  <pic:spPr bwMode="auto">
+                    <a:xfrm>
+                      <a:off x="0" y="0"/>
+                      <a:ext cx="5731510" cy="3004820"/>
+                    </a:xfrm>
+                    <a:prstGeom prst="rect">
+                      <a:avLst/>
+                    </a:prstGeom>
+                    <a:noFill/>
+                    <a:ln>
+                      <a:noFill/>
+                    </a:ln>
+                  </pic:spPr>
+                </pic:pic>
+              </a:graphicData>
+            </a:graphic>
+          </wp:inline>
+        </w:drawing>
+      </w:r>
+    </w:p>
+    <w:p>
+      <w:pPr>
+        <w:spacing w:line="360" w:lineRule="auto"/>
+        <w:jc w:val="both"/>
+        <w:rPr>
+          <w:rFonts w:asciiTheme="majorHAnsi" w:hAnsiTheme="majorHAnsi" w:cstheme="majorHAnsi"/>
+        </w:rPr>
+      </w:pPr>
+      <w:r>
+        <w:rPr>
+          <w:rFonts w:asciiTheme="majorHAnsi" w:hAnsiTheme="majorHAnsi" w:cstheme="majorHAnsi"/>
+        </w:rPr>
+        <w:t>Met deze redenatie kun je ook de snijpunten van de</w:t>
+      </w:r>
+      <w:r>
+        <w:rPr>
+          <w:rFonts w:asciiTheme="majorHAnsi" w:hAnsiTheme="majorHAnsi" w:cstheme="majorHAnsi"/>
+        </w:rPr>
+        <w:t xml:space="preserve"> latente </w:t>
+      </w:r>
+      <w:r>
+        <w:rPr>
+          <w:rFonts w:asciiTheme="majorHAnsi" w:hAnsiTheme="majorHAnsi" w:cstheme="majorHAnsi"/>
+        </w:rPr>
+        <w:t xml:space="preserve">dimensies verder duiden. Links onder bevinden zich personen met een hoge mate van samenloop van </w:t>
+      </w:r>
+      <w:r>
+        <w:rPr>
+          <w:rFonts w:asciiTheme="majorHAnsi" w:hAnsiTheme="majorHAnsi" w:cstheme="majorHAnsi"/>
+        </w:rPr>
+        <w:t>beperkingen</w:t>
+      </w:r>
+      <w:r>
+        <w:rPr>
+          <w:rFonts w:asciiTheme="majorHAnsi" w:hAnsiTheme="majorHAnsi" w:cstheme="majorHAnsi"/>
+        </w:rPr>
+        <w:t xml:space="preserve"> (‘</w:t>
+      </w:r>
+      <w:proofErr w:type="spellStart"/>
+      <w:r>
+        <w:rPr>
+          <w:rFonts w:asciiTheme="majorHAnsi" w:hAnsiTheme="majorHAnsi" w:cstheme="majorHAnsi"/>
+        </w:rPr>
+        <w:t>multiproblematiek</w:t>
+      </w:r>
+      <w:proofErr w:type="spellEnd"/>
+      <w:r>
+        <w:rPr>
+          <w:rFonts w:asciiTheme="majorHAnsi" w:hAnsiTheme="majorHAnsi" w:cstheme="majorHAnsi"/>
+        </w:rPr>
+        <w:t>’)</w:t>
+      </w:r>
+      <w:r>
+        <w:rPr>
+          <w:rFonts w:asciiTheme="majorHAnsi" w:hAnsiTheme="majorHAnsi" w:cstheme="majorHAnsi"/>
+        </w:rPr>
+        <w:t xml:space="preserve">, ze onderscheiden zich van de andere verschijningsvormen doordat fysieke uitdagingen een dominante component vormen. De personen zijn </w:t>
+      </w:r>
+      <w:r>
+        <w:rPr>
+          <w:rFonts w:asciiTheme="majorHAnsi" w:hAnsiTheme="majorHAnsi" w:cstheme="majorHAnsi"/>
+        </w:rPr>
+        <w:t>(</w:t>
+      </w:r>
+      <w:r>
+        <w:rPr>
+          <w:rFonts w:asciiTheme="majorHAnsi" w:hAnsiTheme="majorHAnsi" w:cstheme="majorHAnsi"/>
+        </w:rPr>
+        <w:t>jong-</w:t>
+      </w:r>
+      <w:r>
+        <w:rPr>
+          <w:rFonts w:asciiTheme="majorHAnsi" w:hAnsiTheme="majorHAnsi" w:cstheme="majorHAnsi"/>
+        </w:rPr>
+        <w:t>)</w:t>
+      </w:r>
+      <w:r>
+        <w:rPr>
+          <w:rFonts w:asciiTheme="majorHAnsi" w:hAnsiTheme="majorHAnsi" w:cstheme="majorHAnsi"/>
+        </w:rPr>
+        <w:t xml:space="preserve">volwassen en kennen een lage </w:t>
+      </w:r>
+      <w:r>
+        <w:rPr>
+          <w:rFonts w:asciiTheme="majorHAnsi" w:hAnsiTheme="majorHAnsi" w:cstheme="majorHAnsi"/>
+        </w:rPr>
+        <w:t>sociaaleconomische</w:t>
+      </w:r>
+      <w:r>
+        <w:rPr>
+          <w:rFonts w:asciiTheme="majorHAnsi" w:hAnsiTheme="majorHAnsi" w:cstheme="majorHAnsi"/>
+        </w:rPr>
+        <w:t xml:space="preserve"> status. Eenzaamheid speelt hierbij een relatief grote rol. </w:t>
+      </w:r>
+    </w:p>
+    <w:p>
+      <w:pPr>
+        <w:spacing w:line="360" w:lineRule="auto"/>
+        <w:jc w:val="both"/>
+        <w:rPr>
+          <w:rFonts w:asciiTheme="majorHAnsi" w:hAnsiTheme="majorHAnsi" w:cstheme="majorHAnsi"/>
+        </w:rPr>
+      </w:pPr>
+      <w:r>
+        <w:rPr>
+          <w:rFonts w:asciiTheme="majorHAnsi" w:hAnsiTheme="majorHAnsi" w:cstheme="majorHAnsi"/>
+        </w:rPr>
+        <w:t xml:space="preserve">Iets hoger in de radarplot </w:t>
+      </w:r>
+      <w:r>
+        <w:rPr>
+          <w:rFonts w:asciiTheme="majorHAnsi" w:hAnsiTheme="majorHAnsi" w:cstheme="majorHAnsi"/>
+        </w:rPr>
+        <w:t>bevinden zich personen van hogere leeftijd,</w:t>
+      </w:r>
+      <w:r>
+        <w:rPr>
+          <w:rFonts w:asciiTheme="majorHAnsi" w:hAnsiTheme="majorHAnsi" w:cstheme="majorHAnsi"/>
+        </w:rPr>
+        <w:t xml:space="preserve"> eveneens met een slechte</w:t>
+      </w:r>
+      <w:r>
+        <w:rPr>
+          <w:rFonts w:asciiTheme="majorHAnsi" w:hAnsiTheme="majorHAnsi" w:cstheme="majorHAnsi"/>
+        </w:rPr>
+        <w:t xml:space="preserve"> (ervaren)</w:t>
+      </w:r>
+      <w:r>
+        <w:rPr>
+          <w:rFonts w:asciiTheme="majorHAnsi" w:hAnsiTheme="majorHAnsi" w:cstheme="majorHAnsi"/>
+        </w:rPr>
+        <w:t xml:space="preserve"> gezondheid, en</w:t>
+      </w:r>
+      <w:r>
+        <w:rPr>
+          <w:rFonts w:asciiTheme="majorHAnsi" w:hAnsiTheme="majorHAnsi" w:cstheme="majorHAnsi"/>
+        </w:rPr>
+        <w:t xml:space="preserve"> </w:t>
+      </w:r>
+      <w:r>
+        <w:rPr>
+          <w:rFonts w:asciiTheme="majorHAnsi" w:hAnsiTheme="majorHAnsi" w:cstheme="majorHAnsi"/>
+        </w:rPr>
+        <w:t xml:space="preserve">met beperkingen die </w:t>
+      </w:r>
+      <w:r>
+        <w:rPr>
+          <w:rFonts w:asciiTheme="majorHAnsi" w:hAnsiTheme="majorHAnsi" w:cstheme="majorHAnsi"/>
+        </w:rPr>
+        <w:t xml:space="preserve">hoofdzakelijk </w:t>
+      </w:r>
+      <w:r>
+        <w:rPr>
+          <w:rFonts w:asciiTheme="majorHAnsi" w:hAnsiTheme="majorHAnsi" w:cstheme="majorHAnsi"/>
+        </w:rPr>
+        <w:t xml:space="preserve">gerelateerd zijn </w:t>
+      </w:r>
+      <w:r>
+        <w:rPr>
+          <w:rFonts w:asciiTheme="majorHAnsi" w:hAnsiTheme="majorHAnsi" w:cstheme="majorHAnsi"/>
+        </w:rPr>
+        <w:t xml:space="preserve">aan het fysiek </w:t>
+      </w:r>
+      <w:r>
+        <w:rPr>
+          <w:rFonts w:asciiTheme="majorHAnsi" w:hAnsiTheme="majorHAnsi" w:cstheme="majorHAnsi"/>
+        </w:rPr>
+        <w:lastRenderedPageBreak/>
+        <w:t xml:space="preserve">functioneren. Op hogere leeftijd krijgen deze ouderen ook te maken met gebrek aan regie op het eigen leven. </w:t>
+      </w:r>
+    </w:p>
+    <w:tbl>
+      <w:tblPr>
+        <w:tblStyle w:val="Tabelraster"/>
+        <w:tblW w:w="0" w:type="auto"/>
+        <w:tblLook w:val="04A0" w:firstRow="1" w:lastRow="0" w:firstColumn="1" w:lastColumn="0" w:noHBand="0" w:noVBand="1"/>
+      </w:tblPr>
+      <w:tblGrid>
+        <w:gridCol w:w="9016"/>
+      </w:tblGrid>
+      <w:tr>
+        <w:tc>
+          <w:tcPr>
+            <w:tcW w:w="9016" w:type="dxa"/>
+            <w:shd w:val="clear" w:color="auto" w:fill="9CC2E5" w:themeFill="accent5" w:themeFillTint="99"/>
+          </w:tcPr>
+          <w:p>
+            <w:pPr>
+              <w:spacing w:line="360" w:lineRule="auto"/>
+              <w:jc w:val="both"/>
+              <w:rPr>
+                <w:rFonts w:asciiTheme="majorHAnsi" w:hAnsiTheme="majorHAnsi" w:cstheme="majorHAnsi"/>
+              </w:rPr>
+            </w:pPr>
+          </w:p>
+          <w:p>
+            <w:pPr>
+              <w:spacing w:line="360" w:lineRule="auto"/>
+              <w:jc w:val="both"/>
+              <w:rPr>
+                <w:rFonts w:asciiTheme="majorHAnsi" w:hAnsiTheme="majorHAnsi" w:cstheme="majorHAnsi"/>
+              </w:rPr>
+            </w:pPr>
+            <w:r>
+              <w:rPr>
+                <w:rFonts w:asciiTheme="majorHAnsi" w:hAnsiTheme="majorHAnsi" w:cstheme="majorHAnsi"/>
+              </w:rPr>
+              <w:t xml:space="preserve">Het is van belang op te merken dat </w:t>
+            </w:r>
+            <w:r>
+              <w:rPr>
+                <w:rFonts w:asciiTheme="majorHAnsi" w:hAnsiTheme="majorHAnsi" w:cstheme="majorHAnsi"/>
+              </w:rPr>
+              <w:t>de clusters</w:t>
+            </w:r>
+            <w:r>
+              <w:rPr>
+                <w:rFonts w:asciiTheme="majorHAnsi" w:hAnsiTheme="majorHAnsi" w:cstheme="majorHAnsi"/>
+              </w:rPr>
+              <w:t xml:space="preserve"> zich vooral onderscheiden in een </w:t>
+            </w:r>
+            <w:r>
+              <w:rPr>
+                <w:rFonts w:asciiTheme="majorHAnsi" w:hAnsiTheme="majorHAnsi" w:cstheme="majorHAnsi"/>
+                <w:i/>
+                <w:iCs/>
+              </w:rPr>
+              <w:t>dominante</w:t>
+            </w:r>
+            <w:r>
+              <w:rPr>
+                <w:rFonts w:asciiTheme="majorHAnsi" w:hAnsiTheme="majorHAnsi" w:cstheme="majorHAnsi"/>
+              </w:rPr>
+              <w:t xml:space="preserve"> component. Cluster 1 onderscheid</w:t>
+            </w:r>
+            <w:r>
+              <w:rPr>
+                <w:rFonts w:asciiTheme="majorHAnsi" w:hAnsiTheme="majorHAnsi" w:cstheme="majorHAnsi"/>
+              </w:rPr>
+              <w:t>t</w:t>
+            </w:r>
+            <w:r>
+              <w:rPr>
+                <w:rFonts w:asciiTheme="majorHAnsi" w:hAnsiTheme="majorHAnsi" w:cstheme="majorHAnsi"/>
+              </w:rPr>
+              <w:t xml:space="preserve"> zich </w:t>
+            </w:r>
+            <w:r>
+              <w:rPr>
+                <w:rFonts w:asciiTheme="majorHAnsi" w:hAnsiTheme="majorHAnsi" w:cstheme="majorHAnsi"/>
+              </w:rPr>
+              <w:t xml:space="preserve">vooral </w:t>
+            </w:r>
+            <w:r>
+              <w:rPr>
+                <w:rFonts w:asciiTheme="majorHAnsi" w:hAnsiTheme="majorHAnsi" w:cstheme="majorHAnsi"/>
+              </w:rPr>
+              <w:t xml:space="preserve">door de fysieke beperkingen, terwijl ook sociale en mentale beperkingen in zeker mate opspelen. In hoofdzaak hebben de personen te maken met een lage sociaaleconomische status, maar het is denkbaar dat er bijvoorbeeld personen met een hoge opleiding in voorkomen. Dit heeft te maken met het feit dat de bouwblokken van het concept kwetsbaarheid beperkingen en uitdagingen (‘belevingsperspectief’) weerspiegelen en geen persoonskenmerken zoals opleiding of leeftijd omvatten. De latente dimensies SES en leeftijd volgen </w:t>
+            </w:r>
+            <w:r>
+              <w:rPr>
+                <w:rFonts w:asciiTheme="majorHAnsi" w:hAnsiTheme="majorHAnsi" w:cstheme="majorHAnsi"/>
+              </w:rPr>
+              <w:t xml:space="preserve">(indirect) </w:t>
+            </w:r>
+            <w:r>
+              <w:rPr>
+                <w:rFonts w:asciiTheme="majorHAnsi" w:hAnsiTheme="majorHAnsi" w:cstheme="majorHAnsi"/>
+              </w:rPr>
+              <w:t>uit de correlatie met features.</w:t>
+            </w:r>
+          </w:p>
+          <w:p>
+            <w:pPr>
+              <w:spacing w:line="360" w:lineRule="auto"/>
+              <w:jc w:val="both"/>
+              <w:rPr>
+                <w:rFonts w:asciiTheme="majorHAnsi" w:hAnsiTheme="majorHAnsi" w:cstheme="majorHAnsi"/>
+              </w:rPr>
+            </w:pPr>
+          </w:p>
+        </w:tc>
+      </w:tr>
+    </w:tbl>
+    <w:p>
+      <w:pPr>
+        <w:spacing w:line="360" w:lineRule="auto"/>
+        <w:jc w:val="both"/>
+        <w:rPr>
+          <w:rFonts w:asciiTheme="majorHAnsi" w:hAnsiTheme="majorHAnsi" w:cstheme="majorHAnsi"/>
+        </w:rPr>
+      </w:pPr>
+    </w:p>
+    <w:p>
+      <w:pPr>
+        <w:spacing w:line="360" w:lineRule="auto"/>
+        <w:jc w:val="both"/>
+        <w:rPr>
+          <w:rFonts w:asciiTheme="majorHAnsi" w:hAnsiTheme="majorHAnsi" w:cstheme="majorHAnsi"/>
+        </w:rPr>
+      </w:pPr>
+      <w:r>
+        <w:rPr>
+          <w:rFonts w:asciiTheme="majorHAnsi" w:hAnsiTheme="majorHAnsi" w:cstheme="majorHAnsi"/>
+        </w:rPr>
+        <w:t>Observaties in een grensgebied</w:t>
+      </w:r>
+      <w:r>
+        <w:rPr>
+          <w:rFonts w:asciiTheme="majorHAnsi" w:hAnsiTheme="majorHAnsi" w:cstheme="majorHAnsi"/>
+        </w:rPr>
+        <w:t xml:space="preserve"> van clusters</w:t>
+      </w:r>
+      <w:r>
+        <w:rPr>
+          <w:rFonts w:asciiTheme="majorHAnsi" w:hAnsiTheme="majorHAnsi" w:cstheme="majorHAnsi"/>
+        </w:rPr>
+        <w:t xml:space="preserve"> vertonen naast het dominante karakter van het eigen cluster ook in enige mate overeenkomsten met een of meerdere buurcluster(s).  </w:t>
+      </w:r>
+      <w:r>
+        <w:rPr>
+          <w:rFonts w:asciiTheme="majorHAnsi" w:hAnsiTheme="majorHAnsi" w:cstheme="majorHAnsi"/>
+        </w:rPr>
+        <w:t xml:space="preserve">In het grensgebied </w:t>
+      </w:r>
+      <w:r>
+        <w:rPr>
+          <w:rFonts w:asciiTheme="majorHAnsi" w:hAnsiTheme="majorHAnsi" w:cstheme="majorHAnsi"/>
+        </w:rPr>
+        <w:t>van</w:t>
+      </w:r>
+      <w:r>
+        <w:rPr>
+          <w:rFonts w:asciiTheme="majorHAnsi" w:hAnsiTheme="majorHAnsi" w:cstheme="majorHAnsi"/>
+        </w:rPr>
+        <w:t xml:space="preserve"> cluster 1 en 2 (het bereik van de meer zorgwekkende situaties) loopt fysieke problematiek samen met mentale uitdagingen (angst en depressie) en komt ook eenzaamheid om de hoek kijken. Het is niet voor niets dat in dit gebied veel bijzondere situaties (extremen) voorkomen.  </w:t>
+      </w:r>
+      <w:r>
+        <w:rPr>
+          <w:rFonts w:asciiTheme="majorHAnsi" w:hAnsiTheme="majorHAnsi" w:cstheme="majorHAnsi"/>
+        </w:rPr>
+        <w:t>Hier bevinden zich onder meer personen met een niet-Westerse</w:t>
+      </w:r>
+      <w:r>
+        <w:rPr>
+          <w:rFonts w:asciiTheme="majorHAnsi" w:hAnsiTheme="majorHAnsi" w:cstheme="majorHAnsi"/>
+        </w:rPr>
+        <w:t xml:space="preserve"> </w:t>
+      </w:r>
+      <w:r>
+        <w:rPr>
+          <w:rFonts w:asciiTheme="majorHAnsi" w:hAnsiTheme="majorHAnsi" w:cstheme="majorHAnsi"/>
+        </w:rPr>
+        <w:t xml:space="preserve">migratieachtergrond en eenouderhuishoudens met een laag inkomen. </w:t>
+      </w:r>
+      <w:r>
+        <w:rPr>
+          <w:rFonts w:asciiTheme="majorHAnsi" w:hAnsiTheme="majorHAnsi" w:cstheme="majorHAnsi"/>
+        </w:rPr>
+        <w:t xml:space="preserve"> </w:t>
+      </w:r>
+    </w:p>
+    <w:p>
+      <w:pPr>
+        <w:spacing w:line="360" w:lineRule="auto"/>
+        <w:jc w:val="both"/>
+        <w:rPr>
+          <w:rFonts w:asciiTheme="majorHAnsi" w:hAnsiTheme="majorHAnsi" w:cstheme="majorHAnsi"/>
+        </w:rPr>
+      </w:pPr>
+      <w:r>
+        <w:rPr>
+          <w:rFonts w:asciiTheme="majorHAnsi" w:hAnsiTheme="majorHAnsi" w:cstheme="majorHAnsi"/>
+        </w:rPr>
+        <w:t xml:space="preserve">De hardnekkige concentratie van de </w:t>
+      </w:r>
+      <w:proofErr w:type="spellStart"/>
+      <w:r>
+        <w:rPr>
+          <w:rFonts w:asciiTheme="majorHAnsi" w:hAnsiTheme="majorHAnsi" w:cstheme="majorHAnsi"/>
+        </w:rPr>
+        <w:t>outliers</w:t>
+      </w:r>
+      <w:proofErr w:type="spellEnd"/>
+      <w:r>
+        <w:rPr>
+          <w:rFonts w:asciiTheme="majorHAnsi" w:hAnsiTheme="majorHAnsi" w:cstheme="majorHAnsi"/>
+        </w:rPr>
+        <w:t xml:space="preserve"> (zorgwekkende in</w:t>
+      </w:r>
+      <w:r>
+        <w:rPr>
+          <w:rFonts w:asciiTheme="majorHAnsi" w:hAnsiTheme="majorHAnsi" w:cstheme="majorHAnsi"/>
+        </w:rPr>
+        <w:t>w</w:t>
+      </w:r>
+      <w:r>
+        <w:rPr>
+          <w:rFonts w:asciiTheme="majorHAnsi" w:hAnsiTheme="majorHAnsi" w:cstheme="majorHAnsi"/>
+        </w:rPr>
+        <w:t>oners) in het</w:t>
+      </w:r>
+      <w:r>
+        <w:rPr>
+          <w:rFonts w:asciiTheme="majorHAnsi" w:hAnsiTheme="majorHAnsi" w:cstheme="majorHAnsi"/>
+        </w:rPr>
+        <w:t xml:space="preserve"> voornoemde</w:t>
+      </w:r>
+      <w:r>
+        <w:rPr>
+          <w:rFonts w:asciiTheme="majorHAnsi" w:hAnsiTheme="majorHAnsi" w:cstheme="majorHAnsi"/>
+        </w:rPr>
+        <w:t xml:space="preserve"> grensgebied is typisch voor de provincie Utrech</w:t>
+      </w:r>
+      <w:r>
+        <w:rPr>
+          <w:rFonts w:asciiTheme="majorHAnsi" w:hAnsiTheme="majorHAnsi" w:cstheme="majorHAnsi"/>
+        </w:rPr>
+        <w:t>t.</w:t>
+      </w:r>
+      <w:r>
+        <w:rPr>
+          <w:rFonts w:asciiTheme="majorHAnsi" w:hAnsiTheme="majorHAnsi" w:cstheme="majorHAnsi"/>
+        </w:rPr>
+        <w:t xml:space="preserve"> </w:t>
+      </w:r>
+      <w:r>
+        <w:rPr>
+          <w:rFonts w:asciiTheme="majorHAnsi" w:hAnsiTheme="majorHAnsi" w:cstheme="majorHAnsi"/>
+        </w:rPr>
+        <w:t xml:space="preserve">Ze zijn in hoge mate bepalend voor het zorgwekkende karakter van cluster 1 en 2.  </w:t>
+      </w:r>
+    </w:p>
+    <w:p>
+      <w:pPr>
+        <w:spacing w:line="360" w:lineRule="auto"/>
+        <w:jc w:val="both"/>
+        <w:rPr>
+          <w:rFonts w:asciiTheme="majorHAnsi" w:hAnsiTheme="majorHAnsi" w:cstheme="majorHAnsi"/>
+        </w:rPr>
+      </w:pPr>
+      <w:r>
+        <w:rPr>
+          <w:rFonts w:asciiTheme="majorHAnsi" w:hAnsiTheme="majorHAnsi" w:cstheme="majorHAnsi"/>
+        </w:rPr>
+        <w:t>Doordat de extreme observaties (uitbijters) tot op heden buiten de indeling naar verschijningsvormen is gelaten</w:t>
+      </w:r>
+      <w:r>
+        <w:rPr>
+          <w:rFonts w:asciiTheme="majorHAnsi" w:hAnsiTheme="majorHAnsi" w:cstheme="majorHAnsi"/>
+        </w:rPr>
+        <w:t>,</w:t>
+      </w:r>
+      <w:r>
+        <w:rPr>
+          <w:rFonts w:asciiTheme="majorHAnsi" w:hAnsiTheme="majorHAnsi" w:cstheme="majorHAnsi"/>
+        </w:rPr>
+        <w:t xml:space="preserve"> </w:t>
+      </w:r>
+      <w:r>
+        <w:rPr>
+          <w:rFonts w:asciiTheme="majorHAnsi" w:hAnsiTheme="majorHAnsi" w:cstheme="majorHAnsi"/>
+        </w:rPr>
+        <w:t>blijft</w:t>
+      </w:r>
+      <w:r>
+        <w:rPr>
+          <w:rFonts w:asciiTheme="majorHAnsi" w:hAnsiTheme="majorHAnsi" w:cstheme="majorHAnsi"/>
+        </w:rPr>
+        <w:t xml:space="preserve"> een groot deel van de lading </w:t>
+      </w:r>
+      <w:r>
+        <w:rPr>
+          <w:rFonts w:asciiTheme="majorHAnsi" w:hAnsiTheme="majorHAnsi" w:cstheme="majorHAnsi"/>
+        </w:rPr>
+        <w:t>-</w:t>
+      </w:r>
+      <w:r>
+        <w:rPr>
+          <w:rFonts w:asciiTheme="majorHAnsi" w:hAnsiTheme="majorHAnsi" w:cstheme="majorHAnsi"/>
+        </w:rPr>
+        <w:t>het elementaire karakter</w:t>
+      </w:r>
+      <w:r>
+        <w:rPr>
+          <w:rFonts w:asciiTheme="majorHAnsi" w:hAnsiTheme="majorHAnsi" w:cstheme="majorHAnsi"/>
+        </w:rPr>
+        <w:t>-</w:t>
+      </w:r>
+      <w:r>
+        <w:rPr>
+          <w:rFonts w:asciiTheme="majorHAnsi" w:hAnsiTheme="majorHAnsi" w:cstheme="majorHAnsi"/>
+        </w:rPr>
+        <w:t xml:space="preserve"> van de clusters </w:t>
+      </w:r>
+      <w:r>
+        <w:rPr>
+          <w:rFonts w:asciiTheme="majorHAnsi" w:hAnsiTheme="majorHAnsi" w:cstheme="majorHAnsi"/>
+        </w:rPr>
+        <w:t>onderbelicht</w:t>
+      </w:r>
+      <w:r>
+        <w:rPr>
+          <w:rFonts w:asciiTheme="majorHAnsi" w:hAnsiTheme="majorHAnsi" w:cstheme="majorHAnsi"/>
+        </w:rPr>
+        <w:t>. Vooral in de clusters aan de linkerkant van de rada</w:t>
+      </w:r>
+      <w:r>
+        <w:rPr>
+          <w:rFonts w:asciiTheme="majorHAnsi" w:hAnsiTheme="majorHAnsi" w:cstheme="majorHAnsi"/>
+        </w:rPr>
+        <w:t>r</w:t>
+      </w:r>
+      <w:r>
+        <w:rPr>
+          <w:rFonts w:asciiTheme="majorHAnsi" w:hAnsiTheme="majorHAnsi" w:cstheme="majorHAnsi"/>
+        </w:rPr>
+        <w:t xml:space="preserve">plot.  </w:t>
+      </w:r>
+    </w:p>
+    <w:p>
+      <w:pPr>
+        <w:spacing w:line="360" w:lineRule="auto"/>
+        <w:jc w:val="both"/>
+        <w:rPr>
+          <w:rFonts w:asciiTheme="majorHAnsi" w:hAnsiTheme="majorHAnsi" w:cstheme="majorHAnsi"/>
+        </w:rPr>
+      </w:pPr>
+      <w:r>
+        <w:rPr>
+          <w:rFonts w:asciiTheme="majorHAnsi" w:hAnsiTheme="majorHAnsi" w:cstheme="majorHAnsi"/>
+        </w:rPr>
+        <w:t xml:space="preserve">Om toch alle observaties te kunnen verdelen over </w:t>
+      </w:r>
+      <w:r>
+        <w:rPr>
+          <w:rFonts w:asciiTheme="majorHAnsi" w:hAnsiTheme="majorHAnsi" w:cstheme="majorHAnsi"/>
+        </w:rPr>
+        <w:t>de zeven verschijningsvormen</w:t>
+      </w:r>
+      <w:r>
+        <w:rPr>
+          <w:rFonts w:asciiTheme="majorHAnsi" w:hAnsiTheme="majorHAnsi" w:cstheme="majorHAnsi"/>
+        </w:rPr>
+        <w:t xml:space="preserve"> en (daarmee) meer onderscheid tussen de clusters tot stand te brengen is een alternatieve clustering methode gehanteerd</w:t>
+      </w:r>
+      <w:r>
+        <w:rPr>
+          <w:rFonts w:asciiTheme="majorHAnsi" w:hAnsiTheme="majorHAnsi" w:cstheme="majorHAnsi"/>
+        </w:rPr>
+        <w:t xml:space="preserve">: </w:t>
+      </w:r>
+      <w:r>
+        <w:rPr>
+          <w:rFonts w:asciiTheme="majorHAnsi" w:hAnsiTheme="majorHAnsi" w:cstheme="majorHAnsi"/>
+        </w:rPr>
+        <w:t>K-</w:t>
+      </w:r>
+      <w:proofErr w:type="spellStart"/>
+      <w:r>
+        <w:rPr>
+          <w:rFonts w:asciiTheme="majorHAnsi" w:hAnsiTheme="majorHAnsi" w:cstheme="majorHAnsi"/>
+        </w:rPr>
+        <w:t>mediods</w:t>
+      </w:r>
+      <w:proofErr w:type="spellEnd"/>
+      <w:r>
+        <w:rPr>
+          <w:rFonts w:asciiTheme="majorHAnsi" w:hAnsiTheme="majorHAnsi" w:cstheme="majorHAnsi"/>
+        </w:rPr>
+        <w:t xml:space="preserve"> (PAM). </w:t>
+      </w:r>
+    </w:p>
+    <w:p>
+      <w:pPr>
+        <w:spacing w:line="360" w:lineRule="auto"/>
+        <w:jc w:val="both"/>
+        <w:rPr>
+          <w:rFonts w:asciiTheme="majorHAnsi" w:hAnsiTheme="majorHAnsi" w:cstheme="majorHAnsi"/>
+        </w:rPr>
+      </w:pPr>
+      <w:r>
+        <w:rPr>
+          <w:rFonts w:asciiTheme="majorHAnsi" w:hAnsiTheme="majorHAnsi" w:cstheme="majorHAnsi"/>
+        </w:rPr>
+        <w:t>K-</w:t>
+      </w:r>
+      <w:proofErr w:type="spellStart"/>
+      <w:r>
+        <w:rPr>
+          <w:rFonts w:asciiTheme="majorHAnsi" w:hAnsiTheme="majorHAnsi" w:cstheme="majorHAnsi"/>
+        </w:rPr>
+        <w:t>mediods</w:t>
+      </w:r>
+      <w:proofErr w:type="spellEnd"/>
+      <w:r>
+        <w:rPr>
+          <w:rFonts w:asciiTheme="majorHAnsi" w:hAnsiTheme="majorHAnsi" w:cstheme="majorHAnsi"/>
+        </w:rPr>
+        <w:t xml:space="preserve"> streeft er eveneens naar om de ongelijkheid tussen punten in een cluster te beperken. K-</w:t>
+      </w:r>
+      <w:proofErr w:type="spellStart"/>
+      <w:r>
+        <w:rPr>
+          <w:rFonts w:asciiTheme="majorHAnsi" w:hAnsiTheme="majorHAnsi" w:cstheme="majorHAnsi"/>
+        </w:rPr>
+        <w:t>med</w:t>
+      </w:r>
+      <w:r>
+        <w:rPr>
+          <w:rFonts w:asciiTheme="majorHAnsi" w:hAnsiTheme="majorHAnsi" w:cstheme="majorHAnsi"/>
+        </w:rPr>
+        <w:t>i</w:t>
+      </w:r>
+      <w:r>
+        <w:rPr>
+          <w:rFonts w:asciiTheme="majorHAnsi" w:hAnsiTheme="majorHAnsi" w:cstheme="majorHAnsi"/>
+        </w:rPr>
+        <w:t>ods</w:t>
+      </w:r>
+      <w:proofErr w:type="spellEnd"/>
+      <w:r>
+        <w:rPr>
+          <w:rFonts w:asciiTheme="majorHAnsi" w:hAnsiTheme="majorHAnsi" w:cstheme="majorHAnsi"/>
+        </w:rPr>
+        <w:t xml:space="preserve"> gebruikt een feitelijke observatie (kwetsbare inwoner) om een cluster te construeren. Een </w:t>
+      </w:r>
+      <w:proofErr w:type="spellStart"/>
+      <w:r>
+        <w:rPr>
+          <w:rFonts w:asciiTheme="majorHAnsi" w:hAnsiTheme="majorHAnsi" w:cstheme="majorHAnsi"/>
+        </w:rPr>
+        <w:t>med</w:t>
+      </w:r>
+      <w:r>
+        <w:rPr>
+          <w:rFonts w:asciiTheme="majorHAnsi" w:hAnsiTheme="majorHAnsi" w:cstheme="majorHAnsi"/>
+        </w:rPr>
+        <w:t>i</w:t>
+      </w:r>
+      <w:r>
+        <w:rPr>
+          <w:rFonts w:asciiTheme="majorHAnsi" w:hAnsiTheme="majorHAnsi" w:cstheme="majorHAnsi"/>
+        </w:rPr>
+        <w:t>od</w:t>
+      </w:r>
+      <w:proofErr w:type="spellEnd"/>
+      <w:r>
+        <w:rPr>
+          <w:rFonts w:asciiTheme="majorHAnsi" w:hAnsiTheme="majorHAnsi" w:cstheme="majorHAnsi"/>
+        </w:rPr>
+        <w:t xml:space="preserve"> is de meest centraal gelegen observatie van het cluster, met minimale som van de afstanden </w:t>
+      </w:r>
+      <w:r>
+        <w:rPr>
+          <w:rFonts w:asciiTheme="majorHAnsi" w:hAnsiTheme="majorHAnsi" w:cstheme="majorHAnsi"/>
+        </w:rPr>
+        <w:lastRenderedPageBreak/>
+        <w:t xml:space="preserve">tot andere observaties. PAM is in staat om ook bij datasets met een aanzienlijke groep </w:t>
+      </w:r>
+      <w:proofErr w:type="spellStart"/>
+      <w:r>
+        <w:rPr>
+          <w:rFonts w:asciiTheme="majorHAnsi" w:hAnsiTheme="majorHAnsi" w:cstheme="majorHAnsi"/>
+        </w:rPr>
+        <w:t>outliers</w:t>
+      </w:r>
+      <w:proofErr w:type="spellEnd"/>
+      <w:r>
+        <w:rPr>
+          <w:rFonts w:asciiTheme="majorHAnsi" w:hAnsiTheme="majorHAnsi" w:cstheme="majorHAnsi"/>
+        </w:rPr>
+        <w:t xml:space="preserve"> (‘ruis’) een stabiele clustering tot stand te brengen.  </w:t>
+      </w:r>
+    </w:p>
+    <w:p>
+      <w:pPr>
+        <w:spacing w:line="360" w:lineRule="auto"/>
+        <w:jc w:val="both"/>
+        <w:rPr>
+          <w:rFonts w:asciiTheme="majorHAnsi" w:hAnsiTheme="majorHAnsi" w:cstheme="majorHAnsi"/>
+        </w:rPr>
+      </w:pPr>
+      <w:r>
+        <w:rPr>
+          <w:rFonts w:asciiTheme="majorHAnsi" w:hAnsiTheme="majorHAnsi" w:cstheme="majorHAnsi"/>
+        </w:rPr>
+        <w:t>Figuur 4 toont de indeling naar de verschijningsvormen van kwetsbaarheid op basis van dit clustering</w:t>
+      </w:r>
+      <w:r>
+        <w:rPr>
+          <w:rFonts w:asciiTheme="majorHAnsi" w:hAnsiTheme="majorHAnsi" w:cstheme="majorHAnsi"/>
+        </w:rPr>
+        <w:t xml:space="preserve"> </w:t>
+      </w:r>
+      <w:r>
+        <w:rPr>
+          <w:rFonts w:asciiTheme="majorHAnsi" w:hAnsiTheme="majorHAnsi" w:cstheme="majorHAnsi"/>
+        </w:rPr>
+        <w:t xml:space="preserve">algoritme. De indeling volgt in hoge mate de indeling van de vorige methode. Echter, er zijn wel enkele verschillen. Cluster 6 en vooral cluster 7 liggen hoger op de y-as (gaat nu dus meer over uitdagingen gerelateerd aan hoge(re) leeftijd). Cluster 7 ligt nu ook iets meer naar links (lagere </w:t>
+      </w:r>
+      <w:r>
+        <w:rPr>
+          <w:rFonts w:asciiTheme="majorHAnsi" w:hAnsiTheme="majorHAnsi" w:cstheme="majorHAnsi"/>
+        </w:rPr>
+        <w:t>SES</w:t>
+      </w:r>
+      <w:r>
+        <w:rPr>
+          <w:rFonts w:asciiTheme="majorHAnsi" w:hAnsiTheme="majorHAnsi" w:cstheme="majorHAnsi"/>
+        </w:rPr>
+        <w:t xml:space="preserve">, minder regie op het leven, etc.). Het meest opmerkelijke verschil is dat cluster 2 zich nu verder uitstrekt naar links en daarmee veel van de oorspronkelijke </w:t>
+      </w:r>
+      <w:proofErr w:type="spellStart"/>
+      <w:r>
+        <w:rPr>
+          <w:rFonts w:asciiTheme="majorHAnsi" w:hAnsiTheme="majorHAnsi" w:cstheme="majorHAnsi"/>
+        </w:rPr>
+        <w:t>outliers</w:t>
+      </w:r>
+      <w:proofErr w:type="spellEnd"/>
+      <w:r>
+        <w:rPr>
+          <w:rFonts w:asciiTheme="majorHAnsi" w:hAnsiTheme="majorHAnsi" w:cstheme="majorHAnsi"/>
+        </w:rPr>
+        <w:t xml:space="preserve"> uit het grensgebied met cluster 1 een plekje kan geven. Een groot deel van deze complexe en zorgwekkende situaties blijkt daarmee gerelateerd aan uitdagingen op mentaal vlak (onzekerheid, angst en depressie). </w:t>
+      </w:r>
+    </w:p>
+    <w:p>
+      <w:pPr>
+        <w:spacing w:line="360" w:lineRule="auto"/>
+        <w:jc w:val="both"/>
+        <w:rPr>
+          <w:rFonts w:asciiTheme="majorHAnsi" w:hAnsiTheme="majorHAnsi" w:cstheme="majorHAnsi"/>
+        </w:rPr>
+      </w:pPr>
+      <w:r>
+        <w:rPr>
+          <w:rFonts w:asciiTheme="majorHAnsi" w:hAnsiTheme="majorHAnsi" w:cstheme="majorHAnsi"/>
+        </w:rPr>
+        <w:t xml:space="preserve">Onderstaande clusterindeling is uiteindelijk uitgewerkt en beschreven.  </w:t>
+      </w:r>
+    </w:p>
+    <w:p>
+      <w:pPr>
+        <w:spacing w:line="360" w:lineRule="auto"/>
+        <w:jc w:val="both"/>
+        <w:rPr>
+          <w:rStyle w:val="Nadruk"/>
+        </w:rPr>
+      </w:pPr>
+      <w:r>
+        <w:rPr>
+          <w:rStyle w:val="Nadruk"/>
+        </w:rPr>
+        <w:t xml:space="preserve">Fig. 4 </w:t>
+      </w:r>
+      <w:r>
+        <w:rPr>
+          <w:rStyle w:val="Nadruk"/>
+        </w:rPr>
+        <w:t>Uiteindelijke verschijningsvormen van kwetsbaarheid</w:t>
+      </w:r>
+    </w:p>
+    <w:p>
+      <w:pPr>
+        <w:spacing w:line="360" w:lineRule="auto"/>
+        <w:jc w:val="both"/>
+        <w:rPr>
+          <w:rFonts w:asciiTheme="majorHAnsi" w:hAnsiTheme="majorHAnsi" w:cstheme="majorHAnsi"/>
+        </w:rPr>
+      </w:pPr>
+      <w:r>
+        <w:rPr>
+          <w:rFonts w:asciiTheme="majorHAnsi" w:hAnsiTheme="majorHAnsi" w:cstheme="majorHAnsi"/>
+          <w:noProof/>
+        </w:rPr>
+        <w:drawing>
+          <wp:inline distT="0" distB="0" distL="0" distR="0" wp14:anchorId="3C4477CD" wp14:editId="29B4D0D6">
+            <wp:extent cx="5731510" cy="2865755"/>
+            <wp:effectExtent l="0" t="0" r="2540" b="0"/>
+            <wp:docPr id="4" name="Picture 4"/>
+            <wp:cNvGraphicFramePr>
+              <a:graphicFrameLocks xmlns:a="http://schemas.openxmlformats.org/drawingml/2006/main" noChangeAspect="1"/>
+            </wp:cNvGraphicFramePr>
+            <a:graphic xmlns:a="http://schemas.openxmlformats.org/drawingml/2006/main">
+              <a:graphicData uri="http://schemas.openxmlformats.org/drawingml/2006/picture">
+                <pic:pic xmlns:pic="http://schemas.openxmlformats.org/drawingml/2006/picture">
+                  <pic:nvPicPr>
+                    <pic:cNvPr id="0" name="Picture 7"/>
+                    <pic:cNvPicPr>
+                      <a:picLocks noChangeAspect="1" noChangeArrowheads="1"/>
+                    </pic:cNvPicPr>
+                  </pic:nvPicPr>
+                  <pic:blipFill>
+                    <a:blip r:embed="rId13" cstate="print">
+                      <a:extLst>
+                        <a:ext uri="{28A0092B-C50C-407E-A947-70E740481C1C}">
+                          <a14:useLocalDpi xmlns:a14="http://schemas.microsoft.com/office/drawing/2010/main" val="0"/>
+                        </a:ext>
+                      </a:extLst>
+                    </a:blip>
+                    <a:srcRect/>
+                    <a:stretch>
+                      <a:fillRect/>
+                    </a:stretch>
+                  </pic:blipFill>
+                  <pic:spPr bwMode="auto">
+                    <a:xfrm>
+                      <a:off x="0" y="0"/>
+                      <a:ext cx="5731510" cy="2865755"/>
+                    </a:xfrm>
+                    <a:prstGeom prst="rect">
+                      <a:avLst/>
+                    </a:prstGeom>
+                    <a:noFill/>
+                    <a:ln>
+                      <a:noFill/>
+                    </a:ln>
+                  </pic:spPr>
+                </pic:pic>
+              </a:graphicData>
+            </a:graphic>
+          </wp:inline>
+        </w:drawing>
+      </w:r>
+    </w:p>
+    <w:p>
+      <w:pPr>
+        <w:spacing w:line="360" w:lineRule="auto"/>
+        <w:jc w:val="both"/>
+        <w:rPr>
+          <w:rFonts w:asciiTheme="majorHAnsi" w:hAnsiTheme="majorHAnsi" w:cstheme="majorHAnsi"/>
+        </w:rPr>
+      </w:pPr>
+    </w:p>
+    <w:p>
+      <w:pPr>
+        <w:pStyle w:val="Kop2"/>
+      </w:pPr>
+      <w:r>
+        <w:t>Robuustheid en flexibiliteit</w:t>
+      </w:r>
+    </w:p>
+    <w:p>
+      <w:pPr>
+        <w:spacing w:line="360" w:lineRule="auto"/>
+        <w:jc w:val="both"/>
+        <w:rPr>
+          <w:rFonts w:asciiTheme="majorHAnsi" w:hAnsiTheme="majorHAnsi" w:cstheme="majorHAnsi"/>
+        </w:rPr>
+      </w:pPr>
+      <w:r>
+        <w:rPr>
+          <w:rFonts w:asciiTheme="majorHAnsi" w:hAnsiTheme="majorHAnsi" w:cstheme="majorHAnsi"/>
+        </w:rPr>
+        <w:t xml:space="preserve">Doordat </w:t>
+      </w:r>
+      <w:r>
+        <w:rPr>
+          <w:rFonts w:asciiTheme="majorHAnsi" w:hAnsiTheme="majorHAnsi" w:cstheme="majorHAnsi"/>
+        </w:rPr>
+        <w:t xml:space="preserve">(o.m.) </w:t>
+      </w:r>
+      <w:r>
+        <w:rPr>
+          <w:rFonts w:asciiTheme="majorHAnsi" w:hAnsiTheme="majorHAnsi" w:cstheme="majorHAnsi"/>
+        </w:rPr>
+        <w:t xml:space="preserve">dimensiereductie- en clustertechnieken </w:t>
+      </w:r>
+      <w:r>
+        <w:rPr>
+          <w:rFonts w:asciiTheme="majorHAnsi" w:hAnsiTheme="majorHAnsi" w:cstheme="majorHAnsi"/>
+        </w:rPr>
+        <w:t>zijn gestapeld</w:t>
+      </w:r>
+      <w:r>
+        <w:rPr>
+          <w:rFonts w:asciiTheme="majorHAnsi" w:hAnsiTheme="majorHAnsi" w:cstheme="majorHAnsi"/>
+        </w:rPr>
+        <w:t>,</w:t>
+      </w:r>
+      <w:r>
+        <w:rPr>
+          <w:rFonts w:asciiTheme="majorHAnsi" w:hAnsiTheme="majorHAnsi" w:cstheme="majorHAnsi"/>
+        </w:rPr>
+        <w:t xml:space="preserve"> ontstaat er een robuuste methode om de </w:t>
+      </w:r>
+      <w:r>
+        <w:rPr>
+          <w:rFonts w:asciiTheme="majorHAnsi" w:hAnsiTheme="majorHAnsi" w:cstheme="majorHAnsi"/>
+        </w:rPr>
+        <w:t>verschijningsvormen</w:t>
+      </w:r>
+      <w:r>
+        <w:rPr>
+          <w:rFonts w:asciiTheme="majorHAnsi" w:hAnsiTheme="majorHAnsi" w:cstheme="majorHAnsi"/>
+        </w:rPr>
+        <w:t xml:space="preserve"> inzichtelijk te maken. Zolang de bouwblokken in stand blijven zal de uitkomst in hoge mate gelijk zijn aan deze uitkomst. Het is mogelijk om een of enkele elementen (vraagstellingen uit de monitor) binnen een bouwblok aan te passen. Dat heeft nauwelijks invloed op deze uitkomst.  </w:t>
+      </w:r>
+      <w:r>
+        <w:rPr>
+          <w:rFonts w:asciiTheme="majorHAnsi" w:hAnsiTheme="majorHAnsi" w:cstheme="majorHAnsi"/>
+        </w:rPr>
+        <w:t xml:space="preserve"> </w:t>
+      </w:r>
+    </w:p>
+    <w:p>
+      <w:pPr>
+        <w:spacing w:line="360" w:lineRule="auto"/>
+        <w:jc w:val="both"/>
+        <w:rPr>
+          <w:rFonts w:asciiTheme="majorHAnsi" w:hAnsiTheme="majorHAnsi" w:cstheme="majorHAnsi"/>
+        </w:rPr>
+      </w:pPr>
+      <w:r>
+        <w:rPr>
+          <w:rFonts w:asciiTheme="majorHAnsi" w:hAnsiTheme="majorHAnsi" w:cstheme="majorHAnsi"/>
+        </w:rPr>
+        <w:lastRenderedPageBreak/>
+        <w:t>Het is denkbaar dat de bouwblokken worden uitgebreid met een nieuwe dimensie</w:t>
+      </w:r>
+      <w:r>
+        <w:rPr>
+          <w:rFonts w:asciiTheme="majorHAnsi" w:hAnsiTheme="majorHAnsi" w:cstheme="majorHAnsi"/>
+        </w:rPr>
+        <w:t>s</w:t>
+      </w:r>
+      <w:r>
+        <w:rPr>
+          <w:rFonts w:asciiTheme="majorHAnsi" w:hAnsiTheme="majorHAnsi" w:cstheme="majorHAnsi"/>
+        </w:rPr>
+        <w:t xml:space="preserve"> </w:t>
+      </w:r>
+      <w:r>
+        <w:rPr>
+          <w:rFonts w:asciiTheme="majorHAnsi" w:hAnsiTheme="majorHAnsi" w:cstheme="majorHAnsi"/>
+        </w:rPr>
+        <w:t xml:space="preserve">(b.v. </w:t>
+      </w:r>
+      <w:r>
+        <w:rPr>
+          <w:rFonts w:asciiTheme="majorHAnsi" w:hAnsiTheme="majorHAnsi" w:cstheme="majorHAnsi"/>
+        </w:rPr>
+        <w:t>vitaliteit en veerkracht</w:t>
+      </w:r>
+      <w:r>
+        <w:rPr>
+          <w:rFonts w:asciiTheme="majorHAnsi" w:hAnsiTheme="majorHAnsi" w:cstheme="majorHAnsi"/>
+        </w:rPr>
+        <w:t>, of levenszinvolheid en geluk</w:t>
+      </w:r>
+      <w:r>
+        <w:rPr>
+          <w:rFonts w:asciiTheme="majorHAnsi" w:hAnsiTheme="majorHAnsi" w:cstheme="majorHAnsi"/>
+        </w:rPr>
+        <w:t>)</w:t>
+      </w:r>
+      <w:r>
+        <w:rPr>
+          <w:rFonts w:asciiTheme="majorHAnsi" w:hAnsiTheme="majorHAnsi" w:cstheme="majorHAnsi"/>
+        </w:rPr>
+        <w:t xml:space="preserve">. Dat is geen enkel probleem zolang het ook hier gaat om </w:t>
+      </w:r>
+      <w:r>
+        <w:rPr>
+          <w:rFonts w:asciiTheme="majorHAnsi" w:hAnsiTheme="majorHAnsi" w:cstheme="majorHAnsi"/>
+        </w:rPr>
+        <w:t>ervaren beperkingen en vitaliteit</w:t>
+      </w:r>
+      <w:r>
+        <w:rPr>
+          <w:rFonts w:asciiTheme="majorHAnsi" w:hAnsiTheme="majorHAnsi" w:cstheme="majorHAnsi"/>
+        </w:rPr>
+        <w:t xml:space="preserve">, </w:t>
+      </w:r>
+      <w:r>
+        <w:rPr>
+          <w:rFonts w:asciiTheme="majorHAnsi" w:hAnsiTheme="majorHAnsi" w:cstheme="majorHAnsi"/>
+        </w:rPr>
+        <w:t xml:space="preserve">en het aantal vragen in verhouding staat tot de overige bouwblokken. </w:t>
+      </w:r>
+    </w:p>
+    <w:p>
+      <w:pPr>
+        <w:spacing w:line="360" w:lineRule="auto"/>
+        <w:jc w:val="both"/>
+        <w:rPr>
+          <w:rFonts w:asciiTheme="majorHAnsi" w:hAnsiTheme="majorHAnsi" w:cstheme="majorHAnsi"/>
+        </w:rPr>
+      </w:pPr>
+    </w:p>
+    <w:p>
+      <w:pPr>
+        <w:pStyle w:val="Kop2"/>
+      </w:pPr>
+      <w:r>
+        <w:t>Classificatiemodel</w:t>
+      </w:r>
+    </w:p>
+    <w:p>
+      <w:pPr>
+        <w:spacing w:line="360" w:lineRule="auto"/>
+        <w:jc w:val="both"/>
+        <w:rPr>
+          <w:rFonts w:asciiTheme="majorHAnsi" w:hAnsiTheme="majorHAnsi" w:cstheme="majorHAnsi"/>
+        </w:rPr>
+      </w:pPr>
+      <w:r>
+        <w:rPr>
+          <w:rFonts w:asciiTheme="majorHAnsi" w:hAnsiTheme="majorHAnsi" w:cstheme="majorHAnsi"/>
+        </w:rPr>
+        <w:t xml:space="preserve">Vanwege het stabiele karakter van de uitkomst is ook een classificatiemodel ontwikkeld. Deze wordt getraind op basis van een grote populatie (meerdere regio’s, Nederland). Het classificatiemodel maakt gebruik van de ruwe of onbewerkte features (de letterlijke antwoorden op de vragen), kan omgaan met missing </w:t>
+      </w:r>
+      <w:proofErr w:type="spellStart"/>
+      <w:r>
+        <w:rPr>
+          <w:rFonts w:asciiTheme="majorHAnsi" w:hAnsiTheme="majorHAnsi" w:cstheme="majorHAnsi"/>
+        </w:rPr>
+        <w:t>values</w:t>
+      </w:r>
+      <w:proofErr w:type="spellEnd"/>
+      <w:r>
+        <w:rPr>
+          <w:rFonts w:asciiTheme="majorHAnsi" w:hAnsiTheme="majorHAnsi" w:cstheme="majorHAnsi"/>
+        </w:rPr>
+        <w:t xml:space="preserve"> in het antwoordpatroon van een respondent, en ondervindt nauwelijks hinder van (bovenmatige) ruis. </w:t>
+      </w:r>
+      <w:r>
+        <w:rPr>
+          <w:rFonts w:asciiTheme="majorHAnsi" w:hAnsiTheme="majorHAnsi" w:cstheme="majorHAnsi"/>
+        </w:rPr>
+        <w:t>Het model classificeert elke nieuwe casus (inwoner) op basis van de leerervaring en wijst deze toe aan een verschijningsvorm indien aan de orde</w:t>
+      </w:r>
+      <w:r>
+        <w:rPr>
+          <w:rStyle w:val="Voetnootmarkering"/>
+          <w:rFonts w:asciiTheme="majorHAnsi" w:hAnsiTheme="majorHAnsi" w:cstheme="majorHAnsi"/>
+        </w:rPr>
+        <w:footnoteReference w:id="6"/>
+      </w:r>
+      <w:r>
+        <w:rPr>
+          <w:rFonts w:asciiTheme="majorHAnsi" w:hAnsiTheme="majorHAnsi" w:cstheme="majorHAnsi"/>
+        </w:rPr>
+        <w:t xml:space="preserve">. </w:t>
+      </w:r>
+    </w:p>
+    <w:p>
+      <w:pPr>
+        <w:spacing w:line="360" w:lineRule="auto"/>
+        <w:jc w:val="both"/>
+        <w:rPr>
+          <w:rFonts w:asciiTheme="majorHAnsi" w:hAnsiTheme="majorHAnsi" w:cstheme="majorHAnsi"/>
+        </w:rPr>
+      </w:pPr>
+    </w:p>
+    <w:p>
+      <w:pPr>
+        <w:pStyle w:val="Kop2"/>
+        <w:spacing w:line="360" w:lineRule="auto"/>
+        <w:rPr>
+          <w:rFonts w:cstheme="majorHAnsi"/>
+        </w:rPr>
+      </w:pPr>
+      <w:r>
+        <w:rPr>
+          <w:rFonts w:cstheme="majorHAnsi"/>
+        </w:rPr>
+        <w:t>Wat kun je er mee?</w:t>
+      </w:r>
+    </w:p>
+    <w:p>
+      <w:pPr>
+        <w:spacing w:line="360" w:lineRule="auto"/>
+        <w:jc w:val="both"/>
+        <w:rPr>
           <w:rFonts w:asciiTheme="majorHAnsi" w:hAnsiTheme="majorHAnsi" w:cstheme="majorHAnsi"/>
         </w:rPr>
       </w:pPr>
@@ -3877,6 +4263,53 @@
         <w:rPr>
           <w:rFonts w:asciiTheme="majorHAnsi" w:hAnsiTheme="majorHAnsi" w:cstheme="majorHAnsi"/>
         </w:rPr>
+        <w:t>Diverse m</w:t>
+      </w:r>
+      <w:r>
+        <w:rPr>
+          <w:rFonts w:asciiTheme="majorHAnsi" w:hAnsiTheme="majorHAnsi" w:cstheme="majorHAnsi"/>
+        </w:rPr>
+        <w:t xml:space="preserve">inder </w:t>
+      </w:r>
+      <w:r>
+        <w:rPr>
+          <w:rFonts w:asciiTheme="majorHAnsi" w:hAnsiTheme="majorHAnsi" w:cstheme="majorHAnsi"/>
+        </w:rPr>
+        <w:t xml:space="preserve">tastbare en </w:t>
+      </w:r>
+      <w:r>
+        <w:rPr>
+          <w:rFonts w:asciiTheme="majorHAnsi" w:hAnsiTheme="majorHAnsi" w:cstheme="majorHAnsi"/>
+          <w:b/>
+          <w:bCs/>
+        </w:rPr>
+        <w:t>milde(re) vormen</w:t>
+      </w:r>
+      <w:r>
+        <w:rPr>
+          <w:rFonts w:asciiTheme="majorHAnsi" w:hAnsiTheme="majorHAnsi" w:cstheme="majorHAnsi"/>
+        </w:rPr>
+        <w:t xml:space="preserve"> van kwetsbaarheid </w:t>
+      </w:r>
+      <w:r>
+        <w:rPr>
+          <w:rFonts w:asciiTheme="majorHAnsi" w:hAnsiTheme="majorHAnsi" w:cstheme="majorHAnsi"/>
+        </w:rPr>
+        <w:t xml:space="preserve">zijn in beeld gebracht. </w:t>
+      </w:r>
+    </w:p>
+    <w:p>
+      <w:pPr>
+        <w:spacing w:line="360" w:lineRule="auto"/>
+        <w:jc w:val="both"/>
+        <w:rPr>
+          <w:rFonts w:asciiTheme="majorHAnsi" w:hAnsiTheme="majorHAnsi" w:cstheme="majorHAnsi"/>
+        </w:rPr>
+      </w:pPr>
+      <w:r>
+        <w:rPr>
+          <w:rFonts w:asciiTheme="majorHAnsi" w:hAnsiTheme="majorHAnsi" w:cstheme="majorHAnsi"/>
+        </w:rPr>
         <w:t xml:space="preserve">Het geeft inzicht in de </w:t>
       </w:r>
       <w:r>
@@ -3899,7 +4332,15 @@
           <w:b/>
           <w:bCs/>
         </w:rPr>
-        <w:t>samenloop van uitdagingen</w:t>
+        <w:t xml:space="preserve">samenloop van </w:t>
+      </w:r>
+      <w:r>
+        <w:rPr>
+          <w:rFonts w:asciiTheme="majorHAnsi" w:hAnsiTheme="majorHAnsi" w:cstheme="majorHAnsi"/>
+          <w:b/>
+          <w:bCs/>
+        </w:rPr>
+        <w:t>beperkingen</w:t>
       </w:r>
       <w:r>
         <w:rPr>
@@ -3934,13 +4375,7 @@
         <w:rPr>
           <w:rFonts w:asciiTheme="majorHAnsi" w:hAnsiTheme="majorHAnsi" w:cstheme="majorHAnsi"/>
         </w:rPr>
-        <w:t xml:space="preserve">Minder </w:t>
-      </w:r>
-      <w:r>
-        <w:rPr>
-          <w:rFonts w:asciiTheme="majorHAnsi" w:hAnsiTheme="majorHAnsi" w:cstheme="majorHAnsi"/>
-        </w:rPr>
-        <w:t xml:space="preserve">tastbare en </w:t>
+        <w:t xml:space="preserve">De verschijningsvormen zijn </w:t>
       </w:r>
       <w:r>
         <w:rPr>
@@ -3948,25 +4383,43 @@
           <w:b/>
           <w:bCs/>
         </w:rPr>
-        <w:t>milde(re) vormen</w:t>
-      </w:r>
-      <w:r>
-        <w:rPr>
-          <w:rFonts w:asciiTheme="majorHAnsi" w:hAnsiTheme="majorHAnsi" w:cstheme="majorHAnsi"/>
-        </w:rPr>
-        <w:t xml:space="preserve"> </w:t>
-      </w:r>
-      <w:r>
-        <w:rPr>
-          <w:rFonts w:asciiTheme="majorHAnsi" w:hAnsiTheme="majorHAnsi" w:cstheme="majorHAnsi"/>
-        </w:rPr>
-        <w:t xml:space="preserve">van kwetsbaarheid </w:t>
-      </w:r>
-      <w:r>
-        <w:rPr>
-          <w:rFonts w:asciiTheme="majorHAnsi" w:hAnsiTheme="majorHAnsi" w:cstheme="majorHAnsi"/>
-        </w:rPr>
-        <w:t xml:space="preserve">zijn in beeld gebracht. </w:t>
+        <w:t>gekwantificeerd</w:t>
+      </w:r>
+      <w:r>
+        <w:rPr>
+          <w:rFonts w:asciiTheme="majorHAnsi" w:hAnsiTheme="majorHAnsi" w:cstheme="majorHAnsi"/>
+        </w:rPr>
+        <w:t xml:space="preserve"> naar gemeente en wijk. De opbouw per gebied k</w:t>
+      </w:r>
+      <w:r>
+        <w:rPr>
+          <w:rFonts w:asciiTheme="majorHAnsi" w:hAnsiTheme="majorHAnsi" w:cstheme="majorHAnsi"/>
+        </w:rPr>
+        <w:t>an</w:t>
+      </w:r>
+      <w:r>
+        <w:rPr>
+          <w:rFonts w:asciiTheme="majorHAnsi" w:hAnsiTheme="majorHAnsi" w:cstheme="majorHAnsi"/>
+        </w:rPr>
+        <w:t xml:space="preserve"> worden vergeleken. </w:t>
+      </w:r>
+      <w:r>
+        <w:rPr>
+          <w:rFonts w:asciiTheme="majorHAnsi" w:hAnsiTheme="majorHAnsi" w:cstheme="majorHAnsi"/>
+        </w:rPr>
+        <w:t>Het profiel van de provincie Utrecht kan worden vergeleken met andere (GGD-</w:t>
+      </w:r>
+      <w:r>
+        <w:rPr>
+          <w:rFonts w:asciiTheme="majorHAnsi" w:hAnsiTheme="majorHAnsi" w:cstheme="majorHAnsi"/>
+        </w:rPr>
+        <w:t xml:space="preserve">) </w:t>
+      </w:r>
+      <w:r>
+        <w:rPr>
+          <w:rFonts w:asciiTheme="majorHAnsi" w:hAnsiTheme="majorHAnsi" w:cstheme="majorHAnsi"/>
+        </w:rPr>
+        <w:t>regio’s.</w:t>
       </w:r>
     </w:p>
     <w:p>
@@ -4036,21 +4489,7 @@
         <w:rPr>
           <w:rFonts w:asciiTheme="majorHAnsi" w:hAnsiTheme="majorHAnsi" w:cstheme="majorHAnsi"/>
         </w:rPr>
-        <w:t xml:space="preserve">De </w:t>
-      </w:r>
-      <w:proofErr w:type="spellStart"/>
-      <w:r>
-        <w:rPr>
-          <w:rFonts w:asciiTheme="majorHAnsi" w:hAnsiTheme="majorHAnsi" w:cstheme="majorHAnsi"/>
-        </w:rPr>
-        <w:t>persona’s</w:t>
-      </w:r>
-      <w:proofErr w:type="spellEnd"/>
-      <w:r>
-        <w:rPr>
-          <w:rFonts w:asciiTheme="majorHAnsi" w:hAnsiTheme="majorHAnsi" w:cstheme="majorHAnsi"/>
-        </w:rPr>
-        <w:t xml:space="preserve"> per cluster geven een </w:t>
+        <w:t xml:space="preserve">Per verschijningsvorm van kwetsbaarheid zijn  </w:t>
       </w:r>
       <w:r>
         <w:rPr>
@@ -4063,8 +4502,66 @@
       <w:r>
         <w:rPr>
           <w:rFonts w:asciiTheme="majorHAnsi" w:hAnsiTheme="majorHAnsi" w:cstheme="majorHAnsi"/>
-        </w:rPr>
-        <w:t xml:space="preserve"> van de persoons- en situationele kenmerken. Het vormt een aanknopingspunt om doelgroepen te herleiden en deze te relateren aan de positie binnen de radarplot. </w:t>
+          <w:b/>
+          <w:bCs/>
+        </w:rPr>
+        <w:t>en</w:t>
+      </w:r>
+      <w:r>
+        <w:rPr>
+          <w:rFonts w:asciiTheme="majorHAnsi" w:hAnsiTheme="majorHAnsi" w:cstheme="majorHAnsi"/>
+        </w:rPr>
+        <w:t xml:space="preserve"> van de persoons- en situationele kenmerken</w:t>
+      </w:r>
+      <w:r>
+        <w:rPr>
+          <w:rFonts w:asciiTheme="majorHAnsi" w:hAnsiTheme="majorHAnsi" w:cstheme="majorHAnsi"/>
+        </w:rPr>
+        <w:t xml:space="preserve"> geconstrueerd (</w:t>
+      </w:r>
+      <w:proofErr w:type="spellStart"/>
+      <w:r>
+        <w:rPr>
+          <w:rFonts w:asciiTheme="majorHAnsi" w:hAnsiTheme="majorHAnsi" w:cstheme="majorHAnsi"/>
+        </w:rPr>
+        <w:t>persona’s</w:t>
+      </w:r>
+      <w:proofErr w:type="spellEnd"/>
+      <w:r>
+        <w:rPr>
+          <w:rFonts w:asciiTheme="majorHAnsi" w:hAnsiTheme="majorHAnsi" w:cstheme="majorHAnsi"/>
+        </w:rPr>
+        <w:t>)</w:t>
+      </w:r>
+      <w:r>
+        <w:rPr>
+          <w:rFonts w:asciiTheme="majorHAnsi" w:hAnsiTheme="majorHAnsi" w:cstheme="majorHAnsi"/>
+        </w:rPr>
+        <w:t xml:space="preserve">. </w:t>
+      </w:r>
+      <w:r>
+        <w:rPr>
+          <w:rFonts w:asciiTheme="majorHAnsi" w:hAnsiTheme="majorHAnsi" w:cstheme="majorHAnsi"/>
+        </w:rPr>
+        <w:t>Deze</w:t>
+      </w:r>
+      <w:r>
+        <w:rPr>
+          <w:rFonts w:asciiTheme="majorHAnsi" w:hAnsiTheme="majorHAnsi" w:cstheme="majorHAnsi"/>
+        </w:rPr>
+        <w:t xml:space="preserve"> vorm</w:t>
+      </w:r>
+      <w:r>
+        <w:rPr>
+          <w:rFonts w:asciiTheme="majorHAnsi" w:hAnsiTheme="majorHAnsi" w:cstheme="majorHAnsi"/>
+        </w:rPr>
+        <w:t>en</w:t>
+      </w:r>
+      <w:r>
+        <w:rPr>
+          <w:rFonts w:asciiTheme="majorHAnsi" w:hAnsiTheme="majorHAnsi" w:cstheme="majorHAnsi"/>
+        </w:rPr>
+        <w:t xml:space="preserve"> een aanknopingspunt om doelgroepen te herleiden en deze te relateren aan de positie binnen de radarplot. </w:t>
       </w:r>
       <w:proofErr w:type="spellStart"/>
       <w:r>
@@ -4090,7 +4587,32 @@
         <w:rPr>
           <w:rFonts w:asciiTheme="majorHAnsi" w:hAnsiTheme="majorHAnsi" w:cstheme="majorHAnsi"/>
         </w:rPr>
-        <w:t xml:space="preserve">interventies.  </w:t>
+        <w:t>interventies.  Vb.</w:t>
+      </w:r>
+      <w:r>
+        <w:rPr>
+          <w:rFonts w:asciiTheme="majorHAnsi" w:hAnsiTheme="majorHAnsi" w:cstheme="majorHAnsi"/>
+        </w:rPr>
+        <w:t>:</w:t>
+      </w:r>
+      <w:r>
+        <w:rPr>
+          <w:rFonts w:asciiTheme="majorHAnsi" w:hAnsiTheme="majorHAnsi" w:cstheme="majorHAnsi"/>
+        </w:rPr>
+        <w:t xml:space="preserve"> er zijn </w:t>
+      </w:r>
+      <w:r>
+        <w:rPr>
+          <w:rFonts w:asciiTheme="majorHAnsi" w:hAnsiTheme="majorHAnsi" w:cstheme="majorHAnsi"/>
+        </w:rPr>
+        <w:lastRenderedPageBreak/>
+        <w:t>mantelzorgers die in meerdere clusters voorkomen, maar die wel aanzienlijk verschillen in urgentie en overbelasting (afnemen gezondheid, regie eigen leven)</w:t>
+      </w:r>
+      <w:r>
+        <w:rPr>
+          <w:rFonts w:asciiTheme="majorHAnsi" w:hAnsiTheme="majorHAnsi" w:cstheme="majorHAnsi"/>
+        </w:rPr>
+        <w:t>.</w:t>
       </w:r>
     </w:p>
     <w:p>
@@ -4105,7 +4627,39 @@
         <w:rPr>
           <w:rFonts w:asciiTheme="majorHAnsi" w:hAnsiTheme="majorHAnsi" w:cstheme="majorHAnsi"/>
         </w:rPr>
-        <w:t>Vb. er zijn mantelzorgers die in meerdere clusters voorkomen, maar die wel aanzienlijk verschillen in urgentie en overbelasting (afnemen gezondheid, regie eigen leven)</w:t>
+        <w:t xml:space="preserve">Het biedt een gelegenheid om andere </w:t>
+      </w:r>
+      <w:r>
+        <w:rPr>
+          <w:rFonts w:asciiTheme="majorHAnsi" w:hAnsiTheme="majorHAnsi" w:cstheme="majorHAnsi"/>
+        </w:rPr>
+        <w:t>kenmerken</w:t>
+      </w:r>
+      <w:r>
+        <w:rPr>
+          <w:rFonts w:asciiTheme="majorHAnsi" w:hAnsiTheme="majorHAnsi" w:cstheme="majorHAnsi"/>
+        </w:rPr>
+        <w:t xml:space="preserve"> te </w:t>
+      </w:r>
+      <w:r>
+        <w:rPr>
+          <w:rFonts w:asciiTheme="majorHAnsi" w:hAnsiTheme="majorHAnsi" w:cstheme="majorHAnsi"/>
+          <w:b/>
+          <w:bCs/>
+        </w:rPr>
+        <w:t>segmenteren</w:t>
+      </w:r>
+      <w:r>
+        <w:rPr>
+          <w:rFonts w:asciiTheme="majorHAnsi" w:hAnsiTheme="majorHAnsi" w:cstheme="majorHAnsi"/>
+        </w:rPr>
+        <w:t xml:space="preserve"> op basis van deze typologie.</w:t>
+      </w:r>
+      <w:r>
+        <w:rPr>
+          <w:rFonts w:asciiTheme="majorHAnsi" w:hAnsiTheme="majorHAnsi" w:cstheme="majorHAnsi"/>
+        </w:rPr>
+        <w:t xml:space="preserve"> </w:t>
       </w:r>
     </w:p>
     <w:p>
@@ -4120,7 +4674,7 @@
         <w:rPr>
           <w:rFonts w:asciiTheme="majorHAnsi" w:hAnsiTheme="majorHAnsi" w:cstheme="majorHAnsi"/>
         </w:rPr>
-        <w:t xml:space="preserve">Het biedt een gelegenheid om andere onderzoeksresultaten te </w:t>
+        <w:t xml:space="preserve">Dit belevingsperspectief kan dienen als </w:t>
       </w:r>
       <w:r>
         <w:rPr>
@@ -4128,13 +4682,13 @@
           <w:b/>
           <w:bCs/>
         </w:rPr>
-        <w:t>segmenteren</w:t>
-      </w:r>
-      <w:r>
-        <w:rPr>
-          <w:rFonts w:asciiTheme="majorHAnsi" w:hAnsiTheme="majorHAnsi" w:cstheme="majorHAnsi"/>
-        </w:rPr>
-        <w:t xml:space="preserve"> op basis van deze typologie.</w:t>
+        <w:t>spiegel</w:t>
+      </w:r>
+      <w:r>
+        <w:rPr>
+          <w:rFonts w:asciiTheme="majorHAnsi" w:hAnsiTheme="majorHAnsi" w:cstheme="majorHAnsi"/>
+        </w:rPr>
+        <w:t xml:space="preserve"> voor objectieve inzichten.</w:t>
       </w:r>
     </w:p>
     <w:p>
@@ -4149,57 +4703,71 @@
         <w:rPr>
           <w:rFonts w:asciiTheme="majorHAnsi" w:hAnsiTheme="majorHAnsi" w:cstheme="majorHAnsi"/>
         </w:rPr>
-        <w:t xml:space="preserve">De verschijningsvormen zijn </w:t>
-      </w:r>
+        <w:t>H</w:t>
+      </w:r>
+      <w:r>
+        <w:rPr>
+          <w:rFonts w:asciiTheme="majorHAnsi" w:hAnsiTheme="majorHAnsi" w:cstheme="majorHAnsi"/>
+        </w:rPr>
+        <w:t xml:space="preserve">et bestaande </w:t>
+      </w:r>
+      <w:proofErr w:type="spellStart"/>
       <w:r>
         <w:rPr>
           <w:rFonts w:asciiTheme="majorHAnsi" w:hAnsiTheme="majorHAnsi" w:cstheme="majorHAnsi"/>
           <w:b/>
           <w:bCs/>
         </w:rPr>
-        <w:t>gekwantificeerd</w:t>
-      </w:r>
-      <w:r>
-        <w:rPr>
-          <w:rFonts w:asciiTheme="majorHAnsi" w:hAnsiTheme="majorHAnsi" w:cstheme="majorHAnsi"/>
-        </w:rPr>
-        <w:t xml:space="preserve"> naar gemeente en wijk (Utrecht Stad). </w:t>
-      </w:r>
-      <w:r>
-        <w:rPr>
-          <w:rFonts w:asciiTheme="majorHAnsi" w:hAnsiTheme="majorHAnsi" w:cstheme="majorHAnsi"/>
-        </w:rPr>
-        <w:t xml:space="preserve">De </w:t>
-      </w:r>
-      <w:r>
-        <w:rPr>
-          <w:rFonts w:asciiTheme="majorHAnsi" w:hAnsiTheme="majorHAnsi" w:cstheme="majorHAnsi"/>
-        </w:rPr>
-        <w:t xml:space="preserve">opbouw </w:t>
-      </w:r>
-      <w:r>
-        <w:rPr>
-          <w:rFonts w:asciiTheme="majorHAnsi" w:hAnsiTheme="majorHAnsi" w:cstheme="majorHAnsi"/>
-        </w:rPr>
-        <w:t>per gebied k</w:t>
-      </w:r>
-      <w:r>
-        <w:rPr>
-          <w:rFonts w:asciiTheme="majorHAnsi" w:hAnsiTheme="majorHAnsi" w:cstheme="majorHAnsi"/>
-        </w:rPr>
-        <w:t>an</w:t>
-      </w:r>
-      <w:r>
-        <w:rPr>
-          <w:rFonts w:asciiTheme="majorHAnsi" w:hAnsiTheme="majorHAnsi" w:cstheme="majorHAnsi"/>
-        </w:rPr>
-        <w:t xml:space="preserve"> worden vergeleken. </w:t>
-      </w:r>
-      <w:r>
-        <w:rPr>
-          <w:rFonts w:asciiTheme="majorHAnsi" w:hAnsiTheme="majorHAnsi" w:cstheme="majorHAnsi"/>
-        </w:rPr>
-        <w:t>Het profiel van de provincie Utrecht kan worden vergeleken met andere (GGD-)regio’s.</w:t>
+        <w:t>interventieporfolio</w:t>
+      </w:r>
+      <w:proofErr w:type="spellEnd"/>
+      <w:r>
+        <w:rPr>
+          <w:rFonts w:asciiTheme="majorHAnsi" w:hAnsiTheme="majorHAnsi" w:cstheme="majorHAnsi"/>
+        </w:rPr>
+        <w:t xml:space="preserve"> </w:t>
+      </w:r>
+      <w:r>
+        <w:rPr>
+          <w:rFonts w:asciiTheme="majorHAnsi" w:hAnsiTheme="majorHAnsi" w:cstheme="majorHAnsi"/>
+        </w:rPr>
+        <w:t xml:space="preserve">kan </w:t>
+      </w:r>
+      <w:r>
+        <w:rPr>
+          <w:rFonts w:asciiTheme="majorHAnsi" w:hAnsiTheme="majorHAnsi" w:cstheme="majorHAnsi"/>
+        </w:rPr>
+        <w:t xml:space="preserve">tegen </w:t>
+      </w:r>
+      <w:r>
+        <w:rPr>
+          <w:rFonts w:asciiTheme="majorHAnsi" w:hAnsiTheme="majorHAnsi" w:cstheme="majorHAnsi"/>
+        </w:rPr>
+        <w:t xml:space="preserve">het licht </w:t>
+      </w:r>
+      <w:r>
+        <w:rPr>
+          <w:rFonts w:asciiTheme="majorHAnsi" w:hAnsiTheme="majorHAnsi" w:cstheme="majorHAnsi"/>
+        </w:rPr>
+        <w:t>worden ge</w:t>
+      </w:r>
+      <w:r>
+        <w:rPr>
+          <w:rFonts w:asciiTheme="majorHAnsi" w:hAnsiTheme="majorHAnsi" w:cstheme="majorHAnsi"/>
+        </w:rPr>
+        <w:t xml:space="preserve">houden </w:t>
+      </w:r>
+      <w:r>
+        <w:rPr>
+          <w:rFonts w:asciiTheme="majorHAnsi" w:hAnsiTheme="majorHAnsi" w:cstheme="majorHAnsi"/>
+        </w:rPr>
+        <w:t xml:space="preserve">om te bepalen of het porfolio dekkend is </w:t>
+      </w:r>
+      <w:r>
+        <w:rPr>
+          <w:rFonts w:asciiTheme="majorHAnsi" w:hAnsiTheme="majorHAnsi" w:cstheme="majorHAnsi"/>
+        </w:rPr>
+        <w:t>voor de materie en de specifieke situaties en omstandigheden daarbinnen.</w:t>
       </w:r>
     </w:p>
     <w:p>
@@ -4214,71 +4782,69 @@
         <w:rPr>
           <w:rFonts w:asciiTheme="majorHAnsi" w:hAnsiTheme="majorHAnsi" w:cstheme="majorHAnsi"/>
         </w:rPr>
-        <w:t>H</w:t>
-      </w:r>
-      <w:r>
-        <w:rPr>
-          <w:rFonts w:asciiTheme="majorHAnsi" w:hAnsiTheme="majorHAnsi" w:cstheme="majorHAnsi"/>
-        </w:rPr>
-        <w:t xml:space="preserve">et bestaande </w:t>
-      </w:r>
-      <w:proofErr w:type="spellStart"/>
+        <w:t xml:space="preserve">De verschijningsvormen van dit onderzoek (2016) kunnen worden </w:t>
+      </w:r>
       <w:r>
         <w:rPr>
           <w:rFonts w:asciiTheme="majorHAnsi" w:hAnsiTheme="majorHAnsi" w:cstheme="majorHAnsi"/>
           <w:b/>
           <w:bCs/>
         </w:rPr>
-        <w:t>interventieporfolio</w:t>
-      </w:r>
-      <w:proofErr w:type="spellEnd"/>
+        <w:t>geprojecteerd</w:t>
+      </w:r>
+      <w:r>
+        <w:rPr>
+          <w:rFonts w:asciiTheme="majorHAnsi" w:hAnsiTheme="majorHAnsi" w:cstheme="majorHAnsi"/>
+        </w:rPr>
+        <w:t xml:space="preserve"> op een nieuwe meting aan de hand van een getraind classificatiemodel. Daarmee </w:t>
+      </w:r>
+      <w:r>
+        <w:rPr>
+          <w:rFonts w:asciiTheme="majorHAnsi" w:hAnsiTheme="majorHAnsi" w:cstheme="majorHAnsi"/>
+        </w:rPr>
+        <w:t xml:space="preserve">is er een nulmeting en </w:t>
+      </w:r>
+      <w:r>
+        <w:rPr>
+          <w:rFonts w:asciiTheme="majorHAnsi" w:hAnsiTheme="majorHAnsi" w:cstheme="majorHAnsi"/>
+        </w:rPr>
+        <w:t>worden ontwikkelingen inzichtelijk</w:t>
+      </w:r>
+      <w:r>
+        <w:rPr>
+          <w:rFonts w:asciiTheme="majorHAnsi" w:hAnsiTheme="majorHAnsi" w:cstheme="majorHAnsi"/>
+        </w:rPr>
+        <w:t xml:space="preserve"> gemaakt</w:t>
+      </w:r>
+      <w:r>
+        <w:rPr>
+          <w:rFonts w:asciiTheme="majorHAnsi" w:hAnsiTheme="majorHAnsi" w:cstheme="majorHAnsi"/>
+        </w:rPr>
+        <w:t xml:space="preserve">. </w:t>
+      </w:r>
+      <w:r>
+        <w:rPr>
+          <w:rFonts w:asciiTheme="majorHAnsi" w:hAnsiTheme="majorHAnsi" w:cstheme="majorHAnsi"/>
+        </w:rPr>
+        <w:t xml:space="preserve">Het is interessant om te volgen of de incidentie per verschijningsvorm toe- of afneemt en hoe de </w:t>
+      </w:r>
+      <w:r>
+        <w:rPr>
+          <w:rFonts w:asciiTheme="majorHAnsi" w:hAnsiTheme="majorHAnsi" w:cstheme="majorHAnsi"/>
+        </w:rPr>
+        <w:t>verschijningsvormen</w:t>
+      </w:r>
+      <w:r>
+        <w:rPr>
+          <w:rFonts w:asciiTheme="majorHAnsi" w:hAnsiTheme="majorHAnsi" w:cstheme="majorHAnsi"/>
+        </w:rPr>
+        <w:t xml:space="preserve"> zich bewegen over de latente dimensies.</w:t>
+      </w:r>
       <w:r>
         <w:rPr>
           <w:rFonts w:asciiTheme="majorHAnsi" w:hAnsiTheme="majorHAnsi" w:cstheme="majorHAnsi"/>
         </w:rPr>
         <w:t xml:space="preserve"> </w:t>
-      </w:r>
-      <w:r>
-        <w:rPr>
-          <w:rFonts w:asciiTheme="majorHAnsi" w:hAnsiTheme="majorHAnsi" w:cstheme="majorHAnsi"/>
-        </w:rPr>
-        <w:t xml:space="preserve">kan </w:t>
-      </w:r>
-      <w:r>
-        <w:rPr>
-          <w:rFonts w:asciiTheme="majorHAnsi" w:hAnsiTheme="majorHAnsi" w:cstheme="majorHAnsi"/>
-        </w:rPr>
-        <w:t xml:space="preserve">tegen </w:t>
-      </w:r>
-      <w:r>
-        <w:rPr>
-          <w:rFonts w:asciiTheme="majorHAnsi" w:hAnsiTheme="majorHAnsi" w:cstheme="majorHAnsi"/>
-        </w:rPr>
-        <w:t xml:space="preserve">het licht </w:t>
-      </w:r>
-      <w:r>
-        <w:rPr>
-          <w:rFonts w:asciiTheme="majorHAnsi" w:hAnsiTheme="majorHAnsi" w:cstheme="majorHAnsi"/>
-        </w:rPr>
-        <w:t>worden ge</w:t>
-      </w:r>
-      <w:r>
-        <w:rPr>
-          <w:rFonts w:asciiTheme="majorHAnsi" w:hAnsiTheme="majorHAnsi" w:cstheme="majorHAnsi"/>
-        </w:rPr>
-        <w:t xml:space="preserve">houden </w:t>
-      </w:r>
-      <w:r>
-        <w:rPr>
-          <w:rFonts w:asciiTheme="majorHAnsi" w:hAnsiTheme="majorHAnsi" w:cstheme="majorHAnsi"/>
-        </w:rPr>
-        <w:t xml:space="preserve">om te bepalen of het porfolio dekkend is </w:t>
-      </w:r>
-      <w:r>
-        <w:rPr>
-          <w:rFonts w:asciiTheme="majorHAnsi" w:hAnsiTheme="majorHAnsi" w:cstheme="majorHAnsi"/>
-        </w:rPr>
-        <w:t>voor de materie en de specifieke situaties en omstandigheden daarbinnen.</w:t>
       </w:r>
     </w:p>
     <w:p>
@@ -4293,7 +4859,7 @@
         <w:rPr>
           <w:rFonts w:asciiTheme="majorHAnsi" w:hAnsiTheme="majorHAnsi" w:cstheme="majorHAnsi"/>
         </w:rPr>
-        <w:t xml:space="preserve">De verschijningsvormen van dit onderzoek (2016) kunnen worden </w:t>
+        <w:t xml:space="preserve">Het algoritme is </w:t>
       </w:r>
       <w:r>
         <w:rPr>
@@ -4301,68 +4867,53 @@
           <w:b/>
           <w:bCs/>
         </w:rPr>
-        <w:t>geprojecteerd</w:t>
-      </w:r>
-      <w:r>
-        <w:rPr>
-          <w:rFonts w:asciiTheme="majorHAnsi" w:hAnsiTheme="majorHAnsi" w:cstheme="majorHAnsi"/>
-        </w:rPr>
-        <w:t xml:space="preserve"> op een nieuwe meting aan de hand van een getraind classificatiemodel. Daarmee </w:t>
-      </w:r>
-      <w:r>
-        <w:rPr>
-          <w:rFonts w:asciiTheme="majorHAnsi" w:hAnsiTheme="majorHAnsi" w:cstheme="majorHAnsi"/>
-        </w:rPr>
-        <w:t xml:space="preserve">is er een nulmeting en </w:t>
-      </w:r>
-      <w:r>
-        <w:rPr>
-          <w:rFonts w:asciiTheme="majorHAnsi" w:hAnsiTheme="majorHAnsi" w:cstheme="majorHAnsi"/>
-        </w:rPr>
-        <w:t xml:space="preserve">worden </w:t>
-      </w:r>
-      <w:r>
-        <w:rPr>
-          <w:rFonts w:asciiTheme="majorHAnsi" w:hAnsiTheme="majorHAnsi" w:cstheme="majorHAnsi"/>
-        </w:rPr>
-        <w:lastRenderedPageBreak/>
-        <w:t>ontwikkelingen inzichtelijk</w:t>
-      </w:r>
-      <w:r>
-        <w:rPr>
-          <w:rFonts w:asciiTheme="majorHAnsi" w:hAnsiTheme="majorHAnsi" w:cstheme="majorHAnsi"/>
-        </w:rPr>
-        <w:t xml:space="preserve"> gemaakt</w:t>
-      </w:r>
-      <w:r>
-        <w:rPr>
-          <w:rFonts w:asciiTheme="majorHAnsi" w:hAnsiTheme="majorHAnsi" w:cstheme="majorHAnsi"/>
-        </w:rPr>
-        <w:t xml:space="preserve">. </w:t>
-      </w:r>
-      <w:r>
-        <w:rPr>
-          <w:rFonts w:asciiTheme="majorHAnsi" w:hAnsiTheme="majorHAnsi" w:cstheme="majorHAnsi"/>
-        </w:rPr>
-        <w:t xml:space="preserve">Het is interessant om te volgen of de incidentie per verschijningsvorm toe- of afneemt en hoe de </w:t>
-      </w:r>
-      <w:r>
-        <w:rPr>
-          <w:rFonts w:asciiTheme="majorHAnsi" w:hAnsiTheme="majorHAnsi" w:cstheme="majorHAnsi"/>
-        </w:rPr>
-        <w:t>verschijningsvormen</w:t>
-      </w:r>
-      <w:r>
-        <w:rPr>
-          <w:rFonts w:asciiTheme="majorHAnsi" w:hAnsiTheme="majorHAnsi" w:cstheme="majorHAnsi"/>
-        </w:rPr>
-        <w:t xml:space="preserve"> zich bewegen over de latente dimensies.</w:t>
-      </w:r>
-      <w:r>
-        <w:rPr>
-          <w:rFonts w:asciiTheme="majorHAnsi" w:hAnsiTheme="majorHAnsi" w:cstheme="majorHAnsi"/>
-        </w:rPr>
-        <w:t xml:space="preserve"> </w:t>
+        <w:t>vrij beschikbaar</w:t>
+      </w:r>
+      <w:r>
+        <w:rPr>
+          <w:rFonts w:asciiTheme="majorHAnsi" w:hAnsiTheme="majorHAnsi" w:cstheme="majorHAnsi"/>
+        </w:rPr>
+        <w:t xml:space="preserve"> via GitHub. Het </w:t>
+      </w:r>
+      <w:r>
+        <w:rPr>
+          <w:rFonts w:asciiTheme="majorHAnsi" w:hAnsiTheme="majorHAnsi" w:cstheme="majorHAnsi"/>
+        </w:rPr>
+        <w:t>mag</w:t>
+      </w:r>
+      <w:r>
+        <w:rPr>
+          <w:rFonts w:asciiTheme="majorHAnsi" w:hAnsiTheme="majorHAnsi" w:cstheme="majorHAnsi"/>
+        </w:rPr>
+        <w:t xml:space="preserve"> worden ge</w:t>
+      </w:r>
+      <w:r>
+        <w:rPr>
+          <w:rFonts w:asciiTheme="majorHAnsi" w:hAnsiTheme="majorHAnsi" w:cstheme="majorHAnsi"/>
+        </w:rPr>
+        <w:t xml:space="preserve">bruikt voor eigen doeleinden (regio, doelgroepen, andere vraagstukken etc.). </w:t>
+      </w:r>
+      <w:bookmarkStart w:id="0" w:name="_GoBack"/>
+      <w:bookmarkEnd w:id="0"/>
+      <w:r>
+        <w:rPr>
+          <w:rFonts w:asciiTheme="majorHAnsi" w:hAnsiTheme="majorHAnsi" w:cstheme="majorHAnsi"/>
+        </w:rPr>
+        <w:t xml:space="preserve">Verschillende partijen kunnen bijdragen aan het </w:t>
+      </w:r>
+      <w:proofErr w:type="spellStart"/>
+      <w:r>
+        <w:rPr>
+          <w:rFonts w:asciiTheme="majorHAnsi" w:hAnsiTheme="majorHAnsi" w:cstheme="majorHAnsi"/>
+        </w:rPr>
+        <w:t>doorontwikkelen</w:t>
+      </w:r>
+      <w:proofErr w:type="spellEnd"/>
+      <w:r>
+        <w:rPr>
+          <w:rFonts w:asciiTheme="majorHAnsi" w:hAnsiTheme="majorHAnsi" w:cstheme="majorHAnsi"/>
+        </w:rPr>
+        <w:t xml:space="preserve"> van het algoritme. </w:t>
       </w:r>
     </w:p>
     <w:p>
@@ -4377,115 +4928,11 @@
         <w:rPr>
           <w:rFonts w:asciiTheme="majorHAnsi" w:hAnsiTheme="majorHAnsi" w:cstheme="majorHAnsi"/>
         </w:rPr>
-        <w:t xml:space="preserve">Het belevingsperspectief kan dienen als </w:t>
-      </w:r>
-      <w:r>
-        <w:rPr>
-          <w:rFonts w:asciiTheme="majorHAnsi" w:hAnsiTheme="majorHAnsi" w:cstheme="majorHAnsi"/>
-          <w:b/>
-          <w:bCs/>
-        </w:rPr>
-        <w:t>spiegel</w:t>
-      </w:r>
-      <w:r>
-        <w:rPr>
-          <w:rFonts w:asciiTheme="majorHAnsi" w:hAnsiTheme="majorHAnsi" w:cstheme="majorHAnsi"/>
-        </w:rPr>
-        <w:t xml:space="preserve"> voor objectieve inzichten.</w:t>
-      </w:r>
-    </w:p>
-    <w:p>
-      <w:pPr>
-        <w:spacing w:line="360" w:lineRule="auto"/>
-        <w:jc w:val="both"/>
-        <w:rPr>
-          <w:rFonts w:asciiTheme="majorHAnsi" w:hAnsiTheme="majorHAnsi" w:cstheme="majorHAnsi"/>
-        </w:rPr>
-      </w:pPr>
-      <w:r>
-        <w:rPr>
-          <w:rFonts w:asciiTheme="majorHAnsi" w:hAnsiTheme="majorHAnsi" w:cstheme="majorHAnsi"/>
-        </w:rPr>
-        <w:t xml:space="preserve">Het algoritme is </w:t>
-      </w:r>
-      <w:r>
-        <w:rPr>
-          <w:rFonts w:asciiTheme="majorHAnsi" w:hAnsiTheme="majorHAnsi" w:cstheme="majorHAnsi"/>
-          <w:b/>
-          <w:bCs/>
-        </w:rPr>
-        <w:t>vrij beschikbaar</w:t>
-      </w:r>
-      <w:r>
-        <w:rPr>
-          <w:rFonts w:asciiTheme="majorHAnsi" w:hAnsiTheme="majorHAnsi" w:cstheme="majorHAnsi"/>
-        </w:rPr>
-        <w:t xml:space="preserve"> via GitHub. Het </w:t>
-      </w:r>
-      <w:r>
-        <w:rPr>
-          <w:rFonts w:asciiTheme="majorHAnsi" w:hAnsiTheme="majorHAnsi" w:cstheme="majorHAnsi"/>
-        </w:rPr>
-        <w:t>mag</w:t>
-      </w:r>
-      <w:r>
-        <w:rPr>
-          <w:rFonts w:asciiTheme="majorHAnsi" w:hAnsiTheme="majorHAnsi" w:cstheme="majorHAnsi"/>
-        </w:rPr>
-        <w:t xml:space="preserve"> worden ge</w:t>
-      </w:r>
-      <w:r>
-        <w:rPr>
-          <w:rFonts w:asciiTheme="majorHAnsi" w:hAnsiTheme="majorHAnsi" w:cstheme="majorHAnsi"/>
-        </w:rPr>
-        <w:t xml:space="preserve">bruikt voor eigen doeleinden (regio, doelgroepen, andere vraagstukken etc.). </w:t>
-      </w:r>
-      <w:r>
-        <w:rPr>
-          <w:rFonts w:asciiTheme="majorHAnsi" w:hAnsiTheme="majorHAnsi" w:cstheme="majorHAnsi"/>
-        </w:rPr>
-        <w:t xml:space="preserve"> </w:t>
-      </w:r>
-      <w:r>
-        <w:rPr>
-          <w:rFonts w:asciiTheme="majorHAnsi" w:hAnsiTheme="majorHAnsi" w:cstheme="majorHAnsi"/>
-        </w:rPr>
-        <w:t xml:space="preserve">Verschillende partijen kunnen bijdragen aan het </w:t>
-      </w:r>
-      <w:proofErr w:type="spellStart"/>
-      <w:r>
-        <w:rPr>
-          <w:rFonts w:asciiTheme="majorHAnsi" w:hAnsiTheme="majorHAnsi" w:cstheme="majorHAnsi"/>
-        </w:rPr>
-        <w:t>doorontwikkelen</w:t>
-      </w:r>
-      <w:proofErr w:type="spellEnd"/>
-      <w:r>
-        <w:rPr>
-          <w:rFonts w:asciiTheme="majorHAnsi" w:hAnsiTheme="majorHAnsi" w:cstheme="majorHAnsi"/>
-        </w:rPr>
-        <w:t xml:space="preserve"> van het algoritme. </w:t>
-      </w:r>
-      <w:bookmarkStart w:id="0" w:name="_GoBack"/>
-      <w:bookmarkEnd w:id="0"/>
-    </w:p>
-    <w:p>
-      <w:pPr>
-        <w:spacing w:line="360" w:lineRule="auto"/>
-        <w:jc w:val="both"/>
-        <w:rPr>
-          <w:rFonts w:asciiTheme="majorHAnsi" w:hAnsiTheme="majorHAnsi" w:cstheme="majorHAnsi"/>
-        </w:rPr>
-      </w:pPr>
-      <w:r>
-        <w:rPr>
-          <w:rFonts w:asciiTheme="majorHAnsi" w:hAnsiTheme="majorHAnsi" w:cstheme="majorHAnsi"/>
-        </w:rPr>
         <w:t>https://github.com/VNG-Realisatie/Data-Science-Hub-SES</w:t>
       </w:r>
     </w:p>
     <w:sectPr>
-      <w:footerReference w:type="default" r:id="rId11"/>
+      <w:footerReference w:type="default" r:id="rId14"/>
       <w:pgSz w:w="11906" w:h="16838"/>
       <w:pgMar w:top="1440" w:right="1440" w:bottom="1440" w:left="1440" w:header="708" w:footer="708" w:gutter="0"/>
       <w:cols w:space="708"/>
@@ -4530,10 +4977,11 @@
         <w:docPartUnique/>
       </w:docPartObj>
     </w:sdtPr>
+    <w:sdtEndPr/>
     <w:sdtContent>
       <w:p>
         <w:pPr>
-          <w:pStyle w:val="Footer"/>
+          <w:pStyle w:val="Voettekst"/>
           <w:jc w:val="right"/>
         </w:pPr>
         <w:r>
@@ -4581,7 +5029,7 @@
   </w:sdt>
   <w:p>
     <w:pPr>
-      <w:pStyle w:val="Footer"/>
+      <w:pStyle w:val="Voettekst"/>
     </w:pPr>
   </w:p>
 </w:ftr>
@@ -4623,7 +5071,7 @@
       </w:pPr>
       <w:r>
         <w:rPr>
-          <w:rStyle w:val="FootnoteReference"/>
+          <w:rStyle w:val="Voetnootmarkering"/>
           <w:rFonts w:asciiTheme="majorHAnsi" w:hAnsiTheme="majorHAnsi" w:cstheme="majorHAnsi"/>
           <w:sz w:val="18"/>
           <w:szCs w:val="18"/>
@@ -4643,14 +5091,14 @@
   <w:footnote w:id="2">
     <w:p>
       <w:pPr>
-        <w:pStyle w:val="FootnoteText"/>
-        <w:rPr>
-          <w:lang w:val="en-US"/>
-        </w:rPr>
-      </w:pPr>
-      <w:r>
-        <w:rPr>
-          <w:rStyle w:val="FootnoteReference"/>
+        <w:pStyle w:val="Voetnoottekst"/>
+        <w:rPr>
+          <w:lang w:val="en-US"/>
+        </w:rPr>
+      </w:pPr>
+      <w:r>
+        <w:rPr>
+          <w:rStyle w:val="Voetnootmarkering"/>
         </w:rPr>
         <w:footnoteRef/>
       </w:r>
@@ -4683,7 +5131,7 @@
           <w:szCs w:val="18"/>
           <w:lang w:val="en-US"/>
         </w:rPr>
-        <w:t xml:space="preserve"> </w:t>
+        <w:t xml:space="preserve"> en </w:t>
       </w:r>
       <w:proofErr w:type="spellStart"/>
       <w:r>
@@ -4693,7 +5141,7 @@
           <w:szCs w:val="18"/>
           <w:lang w:val="en-US"/>
         </w:rPr>
-        <w:t>en</w:t>
+        <w:t>ouderen</w:t>
       </w:r>
       <w:proofErr w:type="spellEnd"/>
       <w:r>
@@ -4703,7 +5151,7 @@
           <w:szCs w:val="18"/>
           <w:lang w:val="en-US"/>
         </w:rPr>
-        <w:t xml:space="preserve"> </w:t>
+        <w:t xml:space="preserve">, </w:t>
       </w:r>
       <w:proofErr w:type="spellStart"/>
       <w:r>
@@ -4713,7 +5161,7 @@
           <w:szCs w:val="18"/>
           <w:lang w:val="en-US"/>
         </w:rPr>
-        <w:t>ouderen</w:t>
+        <w:t>Provincie</w:t>
       </w:r>
       <w:proofErr w:type="spellEnd"/>
       <w:r>
@@ -4723,9 +5171,8 @@
           <w:szCs w:val="18"/>
           <w:lang w:val="en-US"/>
         </w:rPr>
-        <w:t xml:space="preserve">, </w:t>
-      </w:r>
-      <w:proofErr w:type="spellStart"/>
+        <w:t xml:space="preserve"> Utrecht </w:t>
+      </w:r>
       <w:r>
         <w:rPr>
           <w:rFonts w:asciiTheme="majorHAnsi" w:hAnsiTheme="majorHAnsi" w:cstheme="majorHAnsi"/>
@@ -4733,56 +5180,57 @@
           <w:szCs w:val="18"/>
           <w:lang w:val="en-US"/>
         </w:rPr>
-        <w:t>Provincie</w:t>
-      </w:r>
-      <w:proofErr w:type="spellEnd"/>
-      <w:r>
+        <w:t xml:space="preserve"> 2016</w:t>
+      </w:r>
+    </w:p>
+  </w:footnote>
+  <w:footnote w:id="3">
+    <w:p>
+      <w:pPr>
+        <w:pStyle w:val="Voetnoottekst"/>
         <w:rPr>
           <w:rFonts w:asciiTheme="majorHAnsi" w:hAnsiTheme="majorHAnsi" w:cstheme="majorHAnsi"/>
           <w:sz w:val="18"/>
           <w:szCs w:val="18"/>
           <w:lang w:val="en-US"/>
         </w:rPr>
-        <w:t xml:space="preserve"> Utrecht </w:t>
-      </w:r>
-      <w:r>
-        <w:rPr>
+      </w:pPr>
+      <w:r>
+        <w:rPr>
+          <w:rStyle w:val="Voetnootmarkering"/>
           <w:rFonts w:asciiTheme="majorHAnsi" w:hAnsiTheme="majorHAnsi" w:cstheme="majorHAnsi"/>
           <w:sz w:val="18"/>
           <w:szCs w:val="18"/>
-          <w:lang w:val="en-US"/>
-        </w:rPr>
-        <w:t xml:space="preserve"> 2016</w:t>
-      </w:r>
-    </w:p>
-  </w:footnote>
-  <w:footnote w:id="3">
-    <w:p>
-      <w:pPr>
-        <w:pStyle w:val="FootnoteText"/>
+        </w:rPr>
+        <w:footnoteRef/>
+      </w:r>
+      <w:r>
         <w:rPr>
           <w:rFonts w:asciiTheme="majorHAnsi" w:hAnsiTheme="majorHAnsi" w:cstheme="majorHAnsi"/>
           <w:sz w:val="18"/>
           <w:szCs w:val="18"/>
-          <w:lang w:val="en-US"/>
-        </w:rPr>
-      </w:pPr>
-      <w:r>
-        <w:rPr>
-          <w:rStyle w:val="FootnoteReference"/>
+        </w:rPr>
+        <w:t xml:space="preserve"> </w:t>
+      </w:r>
+      <w:proofErr w:type="spellStart"/>
+      <w:r>
+        <w:rPr>
           <w:rFonts w:asciiTheme="majorHAnsi" w:hAnsiTheme="majorHAnsi" w:cstheme="majorHAnsi"/>
           <w:sz w:val="18"/>
           <w:szCs w:val="18"/>
-        </w:rPr>
-        <w:footnoteRef/>
-      </w:r>
+          <w:lang w:val="en-US"/>
+        </w:rPr>
+        <w:t>Uden</w:t>
+      </w:r>
+      <w:proofErr w:type="spellEnd"/>
       <w:r>
         <w:rPr>
           <w:rFonts w:asciiTheme="majorHAnsi" w:hAnsiTheme="majorHAnsi" w:cstheme="majorHAnsi"/>
           <w:sz w:val="18"/>
           <w:szCs w:val="18"/>
-        </w:rPr>
-        <w:t xml:space="preserve"> </w:t>
+          <w:lang w:val="en-US"/>
+        </w:rPr>
+        <w:t xml:space="preserve">, </w:t>
       </w:r>
       <w:proofErr w:type="spellStart"/>
       <w:r>
@@ -4792,7 +5240,7 @@
           <w:szCs w:val="18"/>
           <w:lang w:val="en-US"/>
         </w:rPr>
-        <w:t>Uden</w:t>
+        <w:t>Brummen</w:t>
       </w:r>
       <w:proofErr w:type="spellEnd"/>
       <w:r>
@@ -4802,7 +5250,7 @@
           <w:szCs w:val="18"/>
           <w:lang w:val="en-US"/>
         </w:rPr>
-        <w:t xml:space="preserve">, </w:t>
+        <w:t xml:space="preserve">, Westland, GGD Hart </w:t>
       </w:r>
       <w:proofErr w:type="spellStart"/>
       <w:r>
@@ -4812,7 +5260,7 @@
           <w:szCs w:val="18"/>
           <w:lang w:val="en-US"/>
         </w:rPr>
-        <w:t>Brummen</w:t>
+        <w:t>voor</w:t>
       </w:r>
       <w:proofErr w:type="spellEnd"/>
       <w:r>
@@ -4822,7 +5270,7 @@
           <w:szCs w:val="18"/>
           <w:lang w:val="en-US"/>
         </w:rPr>
-        <w:t xml:space="preserve">, Westland, GGD Hart </w:t>
+        <w:t xml:space="preserve"> Brabant en VNG </w:t>
       </w:r>
       <w:proofErr w:type="spellStart"/>
       <w:r>
@@ -4832,7 +5280,7 @@
           <w:szCs w:val="18"/>
           <w:lang w:val="en-US"/>
         </w:rPr>
-        <w:t>voor</w:t>
+        <w:t>Realisatie</w:t>
       </w:r>
       <w:proofErr w:type="spellEnd"/>
       <w:r>
@@ -4842,27 +5290,34 @@
           <w:szCs w:val="18"/>
           <w:lang w:val="en-US"/>
         </w:rPr>
-        <w:t xml:space="preserve"> Brabant </w:t>
-      </w:r>
-      <w:proofErr w:type="spellStart"/>
-      <w:r>
-        <w:rPr>
+        <w:t>/Data Science Hub</w:t>
+      </w:r>
+    </w:p>
+  </w:footnote>
+  <w:footnote w:id="4">
+    <w:p>
+      <w:pPr>
+        <w:pStyle w:val="Voetnoottekst"/>
+        <w:rPr>
+          <w:lang w:val="en-US"/>
+        </w:rPr>
+      </w:pPr>
+      <w:r>
+        <w:rPr>
+          <w:rStyle w:val="Voetnootmarkering"/>
           <w:rFonts w:asciiTheme="majorHAnsi" w:hAnsiTheme="majorHAnsi" w:cstheme="majorHAnsi"/>
           <w:sz w:val="18"/>
           <w:szCs w:val="18"/>
-          <w:lang w:val="en-US"/>
-        </w:rPr>
-        <w:t>en</w:t>
-      </w:r>
-      <w:proofErr w:type="spellEnd"/>
+        </w:rPr>
+        <w:footnoteRef/>
+      </w:r>
       <w:r>
         <w:rPr>
           <w:rFonts w:asciiTheme="majorHAnsi" w:hAnsiTheme="majorHAnsi" w:cstheme="majorHAnsi"/>
           <w:sz w:val="18"/>
           <w:szCs w:val="18"/>
-          <w:lang w:val="en-US"/>
-        </w:rPr>
-        <w:t xml:space="preserve"> VNG </w:t>
+        </w:rPr>
+        <w:t xml:space="preserve"> GGD Gezondheidsmonitor </w:t>
       </w:r>
       <w:proofErr w:type="spellStart"/>
       <w:r>
@@ -4872,7 +5327,7 @@
           <w:szCs w:val="18"/>
           <w:lang w:val="en-US"/>
         </w:rPr>
-        <w:t>Realisatie</w:t>
+        <w:t>volwassenen</w:t>
       </w:r>
       <w:proofErr w:type="spellEnd"/>
       <w:r>
@@ -4882,34 +5337,27 @@
           <w:szCs w:val="18"/>
           <w:lang w:val="en-US"/>
         </w:rPr>
-        <w:t>/Data Science Hub</w:t>
-      </w:r>
-    </w:p>
-  </w:footnote>
-  <w:footnote w:id="4">
-    <w:p>
-      <w:pPr>
-        <w:pStyle w:val="FootnoteText"/>
-        <w:rPr>
-          <w:lang w:val="en-US"/>
-        </w:rPr>
-      </w:pPr>
-      <w:r>
-        <w:rPr>
-          <w:rStyle w:val="FootnoteReference"/>
+        <w:t xml:space="preserve"> en </w:t>
+      </w:r>
+      <w:proofErr w:type="spellStart"/>
+      <w:r>
+        <w:rPr>
           <w:rFonts w:asciiTheme="majorHAnsi" w:hAnsiTheme="majorHAnsi" w:cstheme="majorHAnsi"/>
           <w:sz w:val="18"/>
           <w:szCs w:val="18"/>
-        </w:rPr>
-        <w:footnoteRef/>
-      </w:r>
+          <w:lang w:val="en-US"/>
+        </w:rPr>
+        <w:t>ouderen</w:t>
+      </w:r>
+      <w:proofErr w:type="spellEnd"/>
       <w:r>
         <w:rPr>
           <w:rFonts w:asciiTheme="majorHAnsi" w:hAnsiTheme="majorHAnsi" w:cstheme="majorHAnsi"/>
           <w:sz w:val="18"/>
           <w:szCs w:val="18"/>
-        </w:rPr>
-        <w:t xml:space="preserve"> GGD Gezondheidsmonitor </w:t>
+          <w:lang w:val="en-US"/>
+        </w:rPr>
+        <w:t xml:space="preserve">, </w:t>
       </w:r>
       <w:proofErr w:type="spellStart"/>
       <w:r>
@@ -4919,7 +5367,7 @@
           <w:szCs w:val="18"/>
           <w:lang w:val="en-US"/>
         </w:rPr>
-        <w:t>volwassenen</w:t>
+        <w:t>Provincie</w:t>
       </w:r>
       <w:proofErr w:type="spellEnd"/>
       <w:r>
@@ -4929,9 +5377,8 @@
           <w:szCs w:val="18"/>
           <w:lang w:val="en-US"/>
         </w:rPr>
-        <w:t xml:space="preserve"> </w:t>
-      </w:r>
-      <w:proofErr w:type="spellStart"/>
+        <w:t xml:space="preserve"> Utrecht </w:t>
+      </w:r>
       <w:r>
         <w:rPr>
           <w:rFonts w:asciiTheme="majorHAnsi" w:hAnsiTheme="majorHAnsi" w:cstheme="majorHAnsi"/>
@@ -4939,9 +5386,8 @@
           <w:szCs w:val="18"/>
           <w:lang w:val="en-US"/>
         </w:rPr>
-        <w:t>en</w:t>
-      </w:r>
-      <w:proofErr w:type="spellEnd"/>
+        <w:t xml:space="preserve"> 2016</w:t>
+      </w:r>
       <w:r>
         <w:rPr>
           <w:rFonts w:asciiTheme="majorHAnsi" w:hAnsiTheme="majorHAnsi" w:cstheme="majorHAnsi"/>
@@ -4951,126 +5397,49 @@
         </w:rPr>
         <w:t xml:space="preserve"> </w:t>
       </w:r>
-      <w:proofErr w:type="spellStart"/>
-      <w:r>
+    </w:p>
+  </w:footnote>
+  <w:footnote w:id="5">
+    <w:p>
+      <w:pPr>
+        <w:pStyle w:val="Voetnoottekst"/>
         <w:rPr>
           <w:rFonts w:asciiTheme="majorHAnsi" w:hAnsiTheme="majorHAnsi" w:cstheme="majorHAnsi"/>
           <w:sz w:val="18"/>
           <w:szCs w:val="18"/>
           <w:lang w:val="en-US"/>
         </w:rPr>
-        <w:t>ouderen</w:t>
-      </w:r>
-      <w:proofErr w:type="spellEnd"/>
-      <w:r>
-        <w:rPr>
+      </w:pPr>
+      <w:r>
+        <w:rPr>
+          <w:rStyle w:val="Voetnootmarkering"/>
           <w:rFonts w:asciiTheme="majorHAnsi" w:hAnsiTheme="majorHAnsi" w:cstheme="majorHAnsi"/>
           <w:sz w:val="18"/>
           <w:szCs w:val="18"/>
-          <w:lang w:val="en-US"/>
-        </w:rPr>
-        <w:t xml:space="preserve">, </w:t>
-      </w:r>
-      <w:proofErr w:type="spellStart"/>
+        </w:rPr>
+        <w:footnoteRef/>
+      </w:r>
       <w:r>
         <w:rPr>
           <w:rFonts w:asciiTheme="majorHAnsi" w:hAnsiTheme="majorHAnsi" w:cstheme="majorHAnsi"/>
           <w:sz w:val="18"/>
           <w:szCs w:val="18"/>
-          <w:lang w:val="en-US"/>
-        </w:rPr>
-        <w:t>Provincie</w:t>
-      </w:r>
-      <w:proofErr w:type="spellEnd"/>
-      <w:r>
-        <w:rPr>
-          <w:rFonts w:asciiTheme="majorHAnsi" w:hAnsiTheme="majorHAnsi" w:cstheme="majorHAnsi"/>
-          <w:sz w:val="18"/>
-          <w:szCs w:val="18"/>
-          <w:lang w:val="en-US"/>
-        </w:rPr>
-        <w:t xml:space="preserve"> Utrecht </w:t>
-      </w:r>
-      <w:r>
-        <w:rPr>
-          <w:rFonts w:asciiTheme="majorHAnsi" w:hAnsiTheme="majorHAnsi" w:cstheme="majorHAnsi"/>
-          <w:sz w:val="18"/>
-          <w:szCs w:val="18"/>
-          <w:lang w:val="en-US"/>
-        </w:rPr>
-        <w:t xml:space="preserve"> 2016</w:t>
-      </w:r>
-      <w:r>
-        <w:rPr>
-          <w:rFonts w:asciiTheme="majorHAnsi" w:hAnsiTheme="majorHAnsi" w:cstheme="majorHAnsi"/>
-          <w:sz w:val="18"/>
-          <w:szCs w:val="18"/>
-          <w:lang w:val="en-US"/>
-        </w:rPr>
-        <w:t xml:space="preserve"> </w:t>
-      </w:r>
-    </w:p>
-  </w:footnote>
-  <w:footnote w:id="5">
-    <w:p>
-      <w:pPr>
-        <w:pStyle w:val="FootnoteText"/>
-        <w:rPr>
-          <w:lang w:val="en-US"/>
-        </w:rPr>
-      </w:pPr>
-      <w:r>
-        <w:rPr>
-          <w:rStyle w:val="FootnoteReference"/>
-        </w:rPr>
-        <w:footnoteRef/>
-      </w:r>
-      <w:r>
-        <w:t xml:space="preserve"> </w:t>
+        </w:rPr>
+        <w:t xml:space="preserve"> zie beschrijving van de verschijningsvormen, en de tabellenbijlage</w:t>
       </w:r>
     </w:p>
   </w:footnote>
   <w:footnote w:id="6">
     <w:p>
       <w:pPr>
-        <w:pStyle w:val="FootnoteText"/>
-        <w:rPr>
-          <w:rFonts w:asciiTheme="majorHAnsi" w:hAnsiTheme="majorHAnsi" w:cstheme="majorHAnsi"/>
-          <w:sz w:val="18"/>
-          <w:szCs w:val="18"/>
-          <w:lang w:val="en-US"/>
-        </w:rPr>
-      </w:pPr>
-      <w:r>
-        <w:rPr>
-          <w:rStyle w:val="FootnoteReference"/>
-          <w:rFonts w:asciiTheme="majorHAnsi" w:hAnsiTheme="majorHAnsi" w:cstheme="majorHAnsi"/>
-          <w:sz w:val="18"/>
-          <w:szCs w:val="18"/>
-        </w:rPr>
-        <w:footnoteRef/>
-      </w:r>
-      <w:r>
-        <w:rPr>
-          <w:rFonts w:asciiTheme="majorHAnsi" w:hAnsiTheme="majorHAnsi" w:cstheme="majorHAnsi"/>
-          <w:sz w:val="18"/>
-          <w:szCs w:val="18"/>
-        </w:rPr>
-        <w:t xml:space="preserve"> zie beschrijving van de verschijningsvormen, en de tabellenbijlage</w:t>
-      </w:r>
-    </w:p>
-  </w:footnote>
-  <w:footnote w:id="7">
-    <w:p>
-      <w:pPr>
-        <w:pStyle w:val="FootnoteText"/>
-        <w:rPr>
-          <w:lang w:val="en-US"/>
-        </w:rPr>
-      </w:pPr>
-      <w:r>
-        <w:rPr>
-          <w:rStyle w:val="FootnoteReference"/>
+        <w:pStyle w:val="Voetnoottekst"/>
+        <w:rPr>
+          <w:lang w:val="en-US"/>
+        </w:rPr>
+      </w:pPr>
+      <w:r>
+        <w:rPr>
+          <w:rStyle w:val="Voetnootmarkering"/>
         </w:rPr>
         <w:footnoteRef/>
       </w:r>
@@ -5408,7 +5777,7 @@
       </w:pPr>
     </w:pPrDefault>
   </w:docDefaults>
-  <w:latentStyles w:defLockedState="0" w:defUIPriority="99" w:defSemiHidden="0" w:defUnhideWhenUsed="0" w:defQFormat="0" w:count="376">
+  <w:latentStyles w:defLockedState="0" w:defUIPriority="99" w:defSemiHidden="0" w:defUnhideWhenUsed="0" w:defQFormat="0" w:count="377">
     <w:lsdException w:name="Normal" w:uiPriority="0" w:qFormat="1"/>
     <w:lsdException w:name="heading 1" w:uiPriority="9" w:qFormat="1"/>
     <w:lsdException w:name="heading 2" w:semiHidden="1" w:uiPriority="9" w:unhideWhenUsed="1" w:qFormat="1"/>
@@ -5514,7 +5883,6 @@
     <w:lsdException w:name="HTML Sample" w:semiHidden="1" w:unhideWhenUsed="1"/>
     <w:lsdException w:name="HTML Typewriter" w:semiHidden="1" w:unhideWhenUsed="1"/>
     <w:lsdException w:name="HTML Variable" w:semiHidden="1" w:unhideWhenUsed="1"/>
-    <w:lsdException w:name="Normal Table" w:semiHidden="1" w:unhideWhenUsed="1"/>
     <w:lsdException w:name="annotation subject" w:semiHidden="1" w:unhideWhenUsed="1"/>
     <w:lsdException w:name="No List" w:semiHidden="1" w:unhideWhenUsed="1"/>
     <w:lsdException w:name="Outline List 1" w:semiHidden="1" w:unhideWhenUsed="1"/>
@@ -5561,10 +5929,8 @@
     <w:lsdException w:name="Table Subtle 2" w:semiHidden="1" w:unhideWhenUsed="1"/>
     <w:lsdException w:name="Table Web 1" w:semiHidden="1" w:unhideWhenUsed="1"/>
     <w:lsdException w:name="Table Web 2" w:semiHidden="1" w:unhideWhenUsed="1"/>
-    <w:lsdException w:name="Table Web 3" w:semiHidden="1" w:unhideWhenUsed="1"/>
     <w:lsdException w:name="Balloon Text" w:semiHidden="1" w:unhideWhenUsed="1"/>
     <w:lsdException w:name="Table Grid" w:uiPriority="39"/>
-    <w:lsdException w:name="Table Theme" w:semiHidden="1" w:unhideWhenUsed="1"/>
     <w:lsdException w:name="Placeholder Text" w:semiHidden="1"/>
     <w:lsdException w:name="No Spacing" w:uiPriority="1" w:qFormat="1"/>
     <w:lsdException w:name="Light Shading" w:uiPriority="60"/>
@@ -5785,16 +6151,17 @@
     <w:lsdException w:name="Hashtag" w:semiHidden="1" w:unhideWhenUsed="1"/>
     <w:lsdException w:name="Unresolved Mention" w:semiHidden="1" w:unhideWhenUsed="1"/>
     <w:lsdException w:name="Smart Link" w:semiHidden="1" w:unhideWhenUsed="1"/>
+    <w:lsdException w:name="Smart Link Error" w:semiHidden="1" w:unhideWhenUsed="1"/>
   </w:latentStyles>
-  <w:style w:type="paragraph" w:default="1" w:styleId="Normal">
+  <w:style w:type="paragraph" w:default="1" w:styleId="Standaard">
     <w:name w:val="Normal"/>
     <w:qFormat/>
   </w:style>
-  <w:style w:type="paragraph" w:styleId="Heading1">
+  <w:style w:type="paragraph" w:styleId="Kop1">
     <w:name w:val="heading 1"/>
-    <w:basedOn w:val="Normal"/>
-    <w:next w:val="Normal"/>
-    <w:link w:val="Heading1Char"/>
+    <w:basedOn w:val="Standaard"/>
+    <w:next w:val="Standaard"/>
+    <w:link w:val="Kop1Char"/>
     <w:uiPriority w:val="9"/>
     <w:qFormat/>
     <w:rsid w:val="00CF46C2"/>
@@ -5811,11 +6178,11 @@
       <w:szCs w:val="32"/>
     </w:rPr>
   </w:style>
-  <w:style w:type="paragraph" w:styleId="Heading2">
+  <w:style w:type="paragraph" w:styleId="Kop2">
     <w:name w:val="heading 2"/>
-    <w:basedOn w:val="Normal"/>
-    <w:next w:val="Normal"/>
-    <w:link w:val="Heading2Char"/>
+    <w:basedOn w:val="Standaard"/>
+    <w:next w:val="Standaard"/>
+    <w:link w:val="Kop2Char"/>
     <w:uiPriority w:val="9"/>
     <w:unhideWhenUsed/>
     <w:qFormat/>
@@ -5833,13 +6200,13 @@
       <w:szCs w:val="26"/>
     </w:rPr>
   </w:style>
-  <w:style w:type="character" w:default="1" w:styleId="DefaultParagraphFont">
+  <w:style w:type="character" w:default="1" w:styleId="Standaardalinea-lettertype">
     <w:name w:val="Default Paragraph Font"/>
     <w:uiPriority w:val="1"/>
     <w:semiHidden/>
     <w:unhideWhenUsed/>
   </w:style>
-  <w:style w:type="table" w:default="1" w:styleId="TableNormal">
+  <w:style w:type="table" w:default="1" w:styleId="Standaardtabel">
     <w:name w:val="Normal Table"/>
     <w:uiPriority w:val="99"/>
     <w:semiHidden/>
@@ -5854,7 +6221,7 @@
       </w:tblCellMar>
     </w:tblPr>
   </w:style>
-  <w:style w:type="numbering" w:default="1" w:styleId="NoList">
+  <w:style w:type="numbering" w:default="1" w:styleId="Geenlijst">
     <w:name w:val="No List"/>
     <w:uiPriority w:val="99"/>
     <w:semiHidden/>
@@ -5862,13 +6229,13 @@
   </w:style>
   <w:style w:type="character" w:customStyle="1" w:styleId="tlid-translation">
     <w:name w:val="tlid-translation"/>
-    <w:basedOn w:val="DefaultParagraphFont"/>
+    <w:basedOn w:val="Standaardalinea-lettertype"/>
     <w:rsid w:val="00823727"/>
   </w:style>
-  <w:style w:type="paragraph" w:styleId="FootnoteText">
+  <w:style w:type="paragraph" w:styleId="Voetnoottekst">
     <w:name w:val="footnote text"/>
-    <w:basedOn w:val="Normal"/>
-    <w:link w:val="FootnoteTextChar"/>
+    <w:basedOn w:val="Standaard"/>
+    <w:link w:val="VoetnoottekstChar"/>
     <w:uiPriority w:val="99"/>
     <w:semiHidden/>
     <w:unhideWhenUsed/>
@@ -5881,10 +6248,10 @@
       <w:szCs w:val="20"/>
     </w:rPr>
   </w:style>
-  <w:style w:type="character" w:customStyle="1" w:styleId="FootnoteTextChar">
-    <w:name w:val="Footnote Text Char"/>
-    <w:basedOn w:val="DefaultParagraphFont"/>
-    <w:link w:val="FootnoteText"/>
+  <w:style w:type="character" w:customStyle="1" w:styleId="VoetnoottekstChar">
+    <w:name w:val="Voetnoottekst Char"/>
+    <w:basedOn w:val="Standaardalinea-lettertype"/>
+    <w:link w:val="Voetnoottekst"/>
     <w:uiPriority w:val="99"/>
     <w:semiHidden/>
     <w:rsid w:val="007E71AF"/>
@@ -5893,9 +6260,9 @@
       <w:szCs w:val="20"/>
     </w:rPr>
   </w:style>
-  <w:style w:type="character" w:styleId="FootnoteReference">
+  <w:style w:type="character" w:styleId="Voetnootmarkering">
     <w:name w:val="footnote reference"/>
-    <w:basedOn w:val="DefaultParagraphFont"/>
+    <w:basedOn w:val="Standaardalinea-lettertype"/>
     <w:uiPriority w:val="99"/>
     <w:semiHidden/>
     <w:unhideWhenUsed/>
@@ -5904,10 +6271,10 @@
       <w:vertAlign w:val="superscript"/>
     </w:rPr>
   </w:style>
-  <w:style w:type="paragraph" w:styleId="HTMLPreformatted">
+  <w:style w:type="paragraph" w:styleId="HTML-voorafopgemaakt">
     <w:name w:val="HTML Preformatted"/>
-    <w:basedOn w:val="Normal"/>
-    <w:link w:val="HTMLPreformattedChar"/>
+    <w:basedOn w:val="Standaard"/>
+    <w:link w:val="HTML-voorafopgemaaktChar"/>
     <w:uiPriority w:val="99"/>
     <w:semiHidden/>
     <w:unhideWhenUsed/>
@@ -5940,10 +6307,10 @@
       <w:lang w:eastAsia="nl-NL"/>
     </w:rPr>
   </w:style>
-  <w:style w:type="character" w:customStyle="1" w:styleId="HTMLPreformattedChar">
-    <w:name w:val="HTML Preformatted Char"/>
-    <w:basedOn w:val="DefaultParagraphFont"/>
-    <w:link w:val="HTMLPreformatted"/>
+  <w:style w:type="character" w:customStyle="1" w:styleId="HTML-voorafopgemaaktChar">
+    <w:name w:val="HTML - vooraf opgemaakt Char"/>
+    <w:basedOn w:val="Standaardalinea-lettertype"/>
+    <w:link w:val="HTML-voorafopgemaakt"/>
     <w:uiPriority w:val="99"/>
     <w:semiHidden/>
     <w:rsid w:val="007E71AF"/>
@@ -5954,10 +6321,10 @@
       <w:lang w:eastAsia="nl-NL"/>
     </w:rPr>
   </w:style>
-  <w:style w:type="character" w:customStyle="1" w:styleId="Heading1Char">
-    <w:name w:val="Heading 1 Char"/>
-    <w:basedOn w:val="DefaultParagraphFont"/>
-    <w:link w:val="Heading1"/>
+  <w:style w:type="character" w:customStyle="1" w:styleId="Kop1Char">
+    <w:name w:val="Kop 1 Char"/>
+    <w:basedOn w:val="Standaardalinea-lettertype"/>
+    <w:link w:val="Kop1"/>
     <w:uiPriority w:val="9"/>
     <w:rsid w:val="00CF46C2"/>
     <w:rPr>
@@ -5967,10 +6334,10 @@
       <w:szCs w:val="32"/>
     </w:rPr>
   </w:style>
-  <w:style w:type="character" w:customStyle="1" w:styleId="Heading2Char">
-    <w:name w:val="Heading 2 Char"/>
-    <w:basedOn w:val="DefaultParagraphFont"/>
-    <w:link w:val="Heading2"/>
+  <w:style w:type="character" w:customStyle="1" w:styleId="Kop2Char">
+    <w:name w:val="Kop 2 Char"/>
+    <w:basedOn w:val="Standaardalinea-lettertype"/>
+    <w:link w:val="Kop2"/>
     <w:uiPriority w:val="9"/>
     <w:rsid w:val="001F28C9"/>
     <w:rPr>
@@ -5980,9 +6347,9 @@
       <w:szCs w:val="26"/>
     </w:rPr>
   </w:style>
-  <w:style w:type="paragraph" w:styleId="ListParagraph">
+  <w:style w:type="paragraph" w:styleId="Lijstalinea">
     <w:name w:val="List Paragraph"/>
-    <w:basedOn w:val="Normal"/>
+    <w:basedOn w:val="Standaard"/>
     <w:uiPriority w:val="34"/>
     <w:qFormat/>
     <w:rsid w:val="00E07C25"/>
@@ -5991,9 +6358,9 @@
       <w:contextualSpacing/>
     </w:pPr>
   </w:style>
-  <w:style w:type="character" w:styleId="Emphasis">
+  <w:style w:type="character" w:styleId="Nadruk">
     <w:name w:val="Emphasis"/>
-    <w:basedOn w:val="DefaultParagraphFont"/>
+    <w:basedOn w:val="Standaardalinea-lettertype"/>
     <w:uiPriority w:val="20"/>
     <w:qFormat/>
     <w:rsid w:val="00886897"/>
@@ -6002,7 +6369,7 @@
       <w:iCs/>
     </w:rPr>
   </w:style>
-  <w:style w:type="paragraph" w:styleId="NoSpacing">
+  <w:style w:type="paragraph" w:styleId="Geenafstand">
     <w:name w:val="No Spacing"/>
     <w:uiPriority w:val="1"/>
     <w:qFormat/>
@@ -6011,10 +6378,10 @@
       <w:spacing w:after="0" w:line="240" w:lineRule="auto"/>
     </w:pPr>
   </w:style>
-  <w:style w:type="paragraph" w:styleId="Header">
+  <w:style w:type="paragraph" w:styleId="Koptekst">
     <w:name w:val="header"/>
-    <w:basedOn w:val="Normal"/>
-    <w:link w:val="HeaderChar"/>
+    <w:basedOn w:val="Standaard"/>
+    <w:link w:val="KoptekstChar"/>
     <w:uiPriority w:val="99"/>
     <w:unhideWhenUsed/>
     <w:rsid w:val="00F85861"/>
@@ -6026,17 +6393,17 @@
       <w:spacing w:after="0" w:line="240" w:lineRule="auto"/>
     </w:pPr>
   </w:style>
-  <w:style w:type="character" w:customStyle="1" w:styleId="HeaderChar">
-    <w:name w:val="Header Char"/>
-    <w:basedOn w:val="DefaultParagraphFont"/>
-    <w:link w:val="Header"/>
+  <w:style w:type="character" w:customStyle="1" w:styleId="KoptekstChar">
+    <w:name w:val="Koptekst Char"/>
+    <w:basedOn w:val="Standaardalinea-lettertype"/>
+    <w:link w:val="Koptekst"/>
     <w:uiPriority w:val="99"/>
     <w:rsid w:val="00F85861"/>
   </w:style>
-  <w:style w:type="paragraph" w:styleId="Footer">
+  <w:style w:type="paragraph" w:styleId="Voettekst">
     <w:name w:val="footer"/>
-    <w:basedOn w:val="Normal"/>
-    <w:link w:val="FooterChar"/>
+    <w:basedOn w:val="Standaard"/>
+    <w:link w:val="VoettekstChar"/>
     <w:uiPriority w:val="99"/>
     <w:unhideWhenUsed/>
     <w:rsid w:val="00F85861"/>
@@ -6048,12 +6415,129 @@
       <w:spacing w:after="0" w:line="240" w:lineRule="auto"/>
     </w:pPr>
   </w:style>
-  <w:style w:type="character" w:customStyle="1" w:styleId="FooterChar">
-    <w:name w:val="Footer Char"/>
-    <w:basedOn w:val="DefaultParagraphFont"/>
-    <w:link w:val="Footer"/>
+  <w:style w:type="character" w:customStyle="1" w:styleId="VoettekstChar">
+    <w:name w:val="Voettekst Char"/>
+    <w:basedOn w:val="Standaardalinea-lettertype"/>
+    <w:link w:val="Voettekst"/>
     <w:uiPriority w:val="99"/>
     <w:rsid w:val="00F85861"/>
+  </w:style>
+  <w:style w:type="character" w:styleId="Verwijzingopmerking">
+    <w:name w:val="annotation reference"/>
+    <w:basedOn w:val="Standaardalinea-lettertype"/>
+    <w:uiPriority w:val="99"/>
+    <w:semiHidden/>
+    <w:unhideWhenUsed/>
+    <w:rsid w:val="005B2A1C"/>
+    <w:rPr>
+      <w:sz w:val="16"/>
+      <w:szCs w:val="16"/>
+    </w:rPr>
+  </w:style>
+  <w:style w:type="paragraph" w:styleId="Tekstopmerking">
+    <w:name w:val="annotation text"/>
+    <w:basedOn w:val="Standaard"/>
+    <w:link w:val="TekstopmerkingChar"/>
+    <w:uiPriority w:val="99"/>
+    <w:semiHidden/>
+    <w:unhideWhenUsed/>
+    <w:rsid w:val="005B2A1C"/>
+    <w:pPr>
+      <w:spacing w:line="240" w:lineRule="auto"/>
+    </w:pPr>
+    <w:rPr>
+      <w:sz w:val="20"/>
+      <w:szCs w:val="20"/>
+    </w:rPr>
+  </w:style>
+  <w:style w:type="character" w:customStyle="1" w:styleId="TekstopmerkingChar">
+    <w:name w:val="Tekst opmerking Char"/>
+    <w:basedOn w:val="Standaardalinea-lettertype"/>
+    <w:link w:val="Tekstopmerking"/>
+    <w:uiPriority w:val="99"/>
+    <w:semiHidden/>
+    <w:rsid w:val="005B2A1C"/>
+    <w:rPr>
+      <w:sz w:val="20"/>
+      <w:szCs w:val="20"/>
+    </w:rPr>
+  </w:style>
+  <w:style w:type="paragraph" w:styleId="Onderwerpvanopmerking">
+    <w:name w:val="annotation subject"/>
+    <w:basedOn w:val="Tekstopmerking"/>
+    <w:next w:val="Tekstopmerking"/>
+    <w:link w:val="OnderwerpvanopmerkingChar"/>
+    <w:uiPriority w:val="99"/>
+    <w:semiHidden/>
+    <w:unhideWhenUsed/>
+    <w:rsid w:val="005B2A1C"/>
+    <w:rPr>
+      <w:b/>
+      <w:bCs/>
+    </w:rPr>
+  </w:style>
+  <w:style w:type="character" w:customStyle="1" w:styleId="OnderwerpvanopmerkingChar">
+    <w:name w:val="Onderwerp van opmerking Char"/>
+    <w:basedOn w:val="TekstopmerkingChar"/>
+    <w:link w:val="Onderwerpvanopmerking"/>
+    <w:uiPriority w:val="99"/>
+    <w:semiHidden/>
+    <w:rsid w:val="005B2A1C"/>
+    <w:rPr>
+      <w:b/>
+      <w:bCs/>
+      <w:sz w:val="20"/>
+      <w:szCs w:val="20"/>
+    </w:rPr>
+  </w:style>
+  <w:style w:type="paragraph" w:styleId="Ballontekst">
+    <w:name w:val="Balloon Text"/>
+    <w:basedOn w:val="Standaard"/>
+    <w:link w:val="BallontekstChar"/>
+    <w:uiPriority w:val="99"/>
+    <w:semiHidden/>
+    <w:unhideWhenUsed/>
+    <w:rsid w:val="005B2A1C"/>
+    <w:pPr>
+      <w:spacing w:after="0" w:line="240" w:lineRule="auto"/>
+    </w:pPr>
+    <w:rPr>
+      <w:rFonts w:ascii="Segoe UI" w:hAnsi="Segoe UI" w:cs="Segoe UI"/>
+      <w:sz w:val="18"/>
+      <w:szCs w:val="18"/>
+    </w:rPr>
+  </w:style>
+  <w:style w:type="character" w:customStyle="1" w:styleId="BallontekstChar">
+    <w:name w:val="Ballontekst Char"/>
+    <w:basedOn w:val="Standaardalinea-lettertype"/>
+    <w:link w:val="Ballontekst"/>
+    <w:uiPriority w:val="99"/>
+    <w:semiHidden/>
+    <w:rsid w:val="005B2A1C"/>
+    <w:rPr>
+      <w:rFonts w:ascii="Segoe UI" w:hAnsi="Segoe UI" w:cs="Segoe UI"/>
+      <w:sz w:val="18"/>
+      <w:szCs w:val="18"/>
+    </w:rPr>
+  </w:style>
+  <w:style w:type="table" w:styleId="Tabelraster">
+    <w:name w:val="Table Grid"/>
+    <w:basedOn w:val="Standaardtabel"/>
+    <w:uiPriority w:val="39"/>
+    <w:rsid w:val="006B7DCC"/>
+    <w:pPr>
+      <w:spacing w:after="0" w:line="240" w:lineRule="auto"/>
+    </w:pPr>
+    <w:tblPr>
+      <w:tblBorders>
+        <w:top w:val="single" w:sz="4" w:space="0" w:color="auto"/>
+        <w:left w:val="single" w:sz="4" w:space="0" w:color="auto"/>
+        <w:bottom w:val="single" w:sz="4" w:space="0" w:color="auto"/>
+        <w:right w:val="single" w:sz="4" w:space="0" w:color="auto"/>
+        <w:insideH w:val="single" w:sz="4" w:space="0" w:color="auto"/>
+        <w:insideV w:val="single" w:sz="4" w:space="0" w:color="auto"/>
+      </w:tblBorders>
+    </w:tblPr>
   </w:style>
 </w:styles>
 </file>
@@ -6354,11 +6838,279 @@
 </file>
 
 <file path=customXml/item1.xml><?xml version="1.0" encoding="utf-8"?>
+<p:properties xmlns:p="http://schemas.microsoft.com/office/2006/metadata/properties" xmlns:xsi="http://www.w3.org/2001/XMLSchema-instance" xmlns:pc="http://schemas.microsoft.com/office/infopath/2007/PartnerControls">
+  <documentManagement/>
+</p:properties>
+</file>
+
+<file path=customXml/item2.xml><?xml version="1.0" encoding="utf-8"?>
+<?mso-contentType ?>
+<FormTemplates xmlns="http://schemas.microsoft.com/sharepoint/v3/contenttype/forms">
+  <Display>DocumentLibraryForm</Display>
+  <Edit>DocumentLibraryForm</Edit>
+  <New>DocumentLibraryForm</New>
+</FormTemplates>
+</file>
+
+<file path=customXml/item3.xml><?xml version="1.0" encoding="utf-8"?>
+<ct:contentTypeSchema xmlns:ct="http://schemas.microsoft.com/office/2006/metadata/contentType" xmlns:ma="http://schemas.microsoft.com/office/2006/metadata/properties/metaAttributes" ct:_="" ma:_="" ma:contentTypeName="Document" ma:contentTypeID="0x010100A6E7EF47A25AC440887EBBA1D84341D9" ma:contentTypeVersion="11" ma:contentTypeDescription="Een nieuw document maken." ma:contentTypeScope="" ma:versionID="d83e1c5ce6b625ad3aecd2a97011e682">
+  <xsd:schema xmlns:xsd="http://www.w3.org/2001/XMLSchema" xmlns:xs="http://www.w3.org/2001/XMLSchema" xmlns:p="http://schemas.microsoft.com/office/2006/metadata/properties" xmlns:ns3="24e77bda-bc1f-47c0-9e72-b3b459409618" xmlns:ns4="e6f6f21c-833c-4d80-a5a0-26c72be1f916" targetNamespace="http://schemas.microsoft.com/office/2006/metadata/properties" ma:root="true" ma:fieldsID="0f5d3d3dae9f7dbdc17340805e427db5" ns3:_="" ns4:_="">
+    <xsd:import namespace="24e77bda-bc1f-47c0-9e72-b3b459409618"/>
+    <xsd:import namespace="e6f6f21c-833c-4d80-a5a0-26c72be1f916"/>
+    <xsd:element name="properties">
+      <xsd:complexType>
+        <xsd:sequence>
+          <xsd:element name="documentManagement">
+            <xsd:complexType>
+              <xsd:all>
+                <xsd:element ref="ns3:SharedWithUsers" minOccurs="0"/>
+                <xsd:element ref="ns3:SharedWithDetails" minOccurs="0"/>
+                <xsd:element ref="ns3:SharingHintHash" minOccurs="0"/>
+                <xsd:element ref="ns4:MediaServiceMetadata" minOccurs="0"/>
+                <xsd:element ref="ns4:MediaServiceFastMetadata" minOccurs="0"/>
+                <xsd:element ref="ns4:MediaServiceDateTaken" minOccurs="0"/>
+                <xsd:element ref="ns4:MediaServiceAutoTags" minOccurs="0"/>
+                <xsd:element ref="ns4:MediaServiceOCR" minOccurs="0"/>
+                <xsd:element ref="ns4:MediaServiceGenerationTime" minOccurs="0"/>
+                <xsd:element ref="ns4:MediaServiceEventHashCode" minOccurs="0"/>
+                <xsd:element ref="ns4:MediaServiceLocation" minOccurs="0"/>
+              </xsd:all>
+            </xsd:complexType>
+          </xsd:element>
+        </xsd:sequence>
+      </xsd:complexType>
+    </xsd:element>
+  </xsd:schema>
+  <xsd:schema xmlns:xsd="http://www.w3.org/2001/XMLSchema" xmlns:xs="http://www.w3.org/2001/XMLSchema" xmlns:dms="http://schemas.microsoft.com/office/2006/documentManagement/types" xmlns:pc="http://schemas.microsoft.com/office/infopath/2007/PartnerControls" targetNamespace="24e77bda-bc1f-47c0-9e72-b3b459409618" elementFormDefault="qualified">
+    <xsd:import namespace="http://schemas.microsoft.com/office/2006/documentManagement/types"/>
+    <xsd:import namespace="http://schemas.microsoft.com/office/infopath/2007/PartnerControls"/>
+    <xsd:element name="SharedWithUsers" ma:index="8" nillable="true" ma:displayName="Gedeeld met" ma:internalName="SharedWithUsers" ma:readOnly="true">
+      <xsd:complexType>
+        <xsd:complexContent>
+          <xsd:extension base="dms:UserMulti">
+            <xsd:sequence>
+              <xsd:element name="UserInfo" minOccurs="0" maxOccurs="unbounded">
+                <xsd:complexType>
+                  <xsd:sequence>
+                    <xsd:element name="DisplayName" type="xsd:string" minOccurs="0"/>
+                    <xsd:element name="AccountId" type="dms:UserId" minOccurs="0" nillable="true"/>
+                    <xsd:element name="AccountType" type="xsd:string" minOccurs="0"/>
+                  </xsd:sequence>
+                </xsd:complexType>
+              </xsd:element>
+            </xsd:sequence>
+          </xsd:extension>
+        </xsd:complexContent>
+      </xsd:complexType>
+    </xsd:element>
+    <xsd:element name="SharedWithDetails" ma:index="9" nillable="true" ma:displayName="Gedeeld met details" ma:internalName="SharedWithDetails" ma:readOnly="true">
+      <xsd:simpleType>
+        <xsd:restriction base="dms:Note">
+          <xsd:maxLength value="255"/>
+        </xsd:restriction>
+      </xsd:simpleType>
+    </xsd:element>
+    <xsd:element name="SharingHintHash" ma:index="10" nillable="true" ma:displayName="Hint-hash delen" ma:hidden="true" ma:internalName="SharingHintHash" ma:readOnly="true">
+      <xsd:simpleType>
+        <xsd:restriction base="dms:Text"/>
+      </xsd:simpleType>
+    </xsd:element>
+  </xsd:schema>
+  <xsd:schema xmlns:xsd="http://www.w3.org/2001/XMLSchema" xmlns:xs="http://www.w3.org/2001/XMLSchema" xmlns:dms="http://schemas.microsoft.com/office/2006/documentManagement/types" xmlns:pc="http://schemas.microsoft.com/office/infopath/2007/PartnerControls" targetNamespace="e6f6f21c-833c-4d80-a5a0-26c72be1f916" elementFormDefault="qualified">
+    <xsd:import namespace="http://schemas.microsoft.com/office/2006/documentManagement/types"/>
+    <xsd:import namespace="http://schemas.microsoft.com/office/infopath/2007/PartnerControls"/>
+    <xsd:element name="MediaServiceMetadata" ma:index="11" nillable="true" ma:displayName="MediaServiceMetadata" ma:hidden="true" ma:internalName="MediaServiceMetadata" ma:readOnly="true">
+      <xsd:simpleType>
+        <xsd:restriction base="dms:Note"/>
+      </xsd:simpleType>
+    </xsd:element>
+    <xsd:element name="MediaServiceFastMetadata" ma:index="12" nillable="true" ma:displayName="MediaServiceFastMetadata" ma:hidden="true" ma:internalName="MediaServiceFastMetadata" ma:readOnly="true">
+      <xsd:simpleType>
+        <xsd:restriction base="dms:Note"/>
+      </xsd:simpleType>
+    </xsd:element>
+    <xsd:element name="MediaServiceDateTaken" ma:index="13" nillable="true" ma:displayName="MediaServiceDateTaken" ma:hidden="true" ma:internalName="MediaServiceDateTaken" ma:readOnly="true">
+      <xsd:simpleType>
+        <xsd:restriction base="dms:Text"/>
+      </xsd:simpleType>
+    </xsd:element>
+    <xsd:element name="MediaServiceAutoTags" ma:index="14" nillable="true" ma:displayName="Tags" ma:internalName="MediaServiceAutoTags" ma:readOnly="true">
+      <xsd:simpleType>
+        <xsd:restriction base="dms:Text"/>
+      </xsd:simpleType>
+    </xsd:element>
+    <xsd:element name="MediaServiceOCR" ma:index="15" nillable="true" ma:displayName="Extracted Text" ma:internalName="MediaServiceOCR" ma:readOnly="true">
+      <xsd:simpleType>
+        <xsd:restriction base="dms:Note">
+          <xsd:maxLength value="255"/>
+        </xsd:restriction>
+      </xsd:simpleType>
+    </xsd:element>
+    <xsd:element name="MediaServiceGenerationTime" ma:index="16" nillable="true" ma:displayName="MediaServiceGenerationTime" ma:hidden="true" ma:internalName="MediaServiceGenerationTime" ma:readOnly="true">
+      <xsd:simpleType>
+        <xsd:restriction base="dms:Text"/>
+      </xsd:simpleType>
+    </xsd:element>
+    <xsd:element name="MediaServiceEventHashCode" ma:index="17" nillable="true" ma:displayName="MediaServiceEventHashCode" ma:hidden="true" ma:internalName="MediaServiceEventHashCode" ma:readOnly="true">
+      <xsd:simpleType>
+        <xsd:restriction base="dms:Text"/>
+      </xsd:simpleType>
+    </xsd:element>
+    <xsd:element name="MediaServiceLocation" ma:index="18" nillable="true" ma:displayName="Location" ma:internalName="MediaServiceLocation" ma:readOnly="true">
+      <xsd:simpleType>
+        <xsd:restriction base="dms:Text"/>
+      </xsd:simpleType>
+    </xsd:element>
+  </xsd:schema>
+  <xsd:schema xmlns="http://schemas.openxmlformats.org/package/2006/metadata/core-properties" xmlns:xsd="http://www.w3.org/2001/XMLSchema" xmlns:xsi="http://www.w3.org/2001/XMLSchema-instance" xmlns:dc="http://purl.org/dc/elements/1.1/" xmlns:dcterms="http://purl.org/dc/terms/" xmlns:odoc="http://schemas.microsoft.com/internal/obd" targetNamespace="http://schemas.openxmlformats.org/package/2006/metadata/core-properties" elementFormDefault="qualified" attributeFormDefault="unqualified" blockDefault="#all">
+    <xsd:import namespace="http://purl.org/dc/elements/1.1/" schemaLocation="http://dublincore.org/schemas/xmls/qdc/2003/04/02/dc.xsd"/>
+    <xsd:import namespace="http://purl.org/dc/terms/" schemaLocation="http://dublincore.org/schemas/xmls/qdc/2003/04/02/dcterms.xsd"/>
+    <xsd:element name="coreProperties" type="CT_coreProperties"/>
+    <xsd:complexType name="CT_coreProperties">
+      <xsd:all>
+        <xsd:element ref="dc:creator" minOccurs="0" maxOccurs="1"/>
+        <xsd:element ref="dcterms:created" minOccurs="0" maxOccurs="1"/>
+        <xsd:element ref="dc:identifier" minOccurs="0" maxOccurs="1"/>
+        <xsd:element name="contentType" minOccurs="0" maxOccurs="1" type="xsd:string" ma:index="0" ma:displayName="Inhoudstype"/>
+        <xsd:element ref="dc:title" minOccurs="0" maxOccurs="1" ma:index="4" ma:displayName="Titel"/>
+        <xsd:element ref="dc:subject" minOccurs="0" maxOccurs="1"/>
+        <xsd:element ref="dc:description" minOccurs="0" maxOccurs="1"/>
+        <xsd:element name="keywords" minOccurs="0" maxOccurs="1" type="xsd:string"/>
+        <xsd:element ref="dc:language" minOccurs="0" maxOccurs="1"/>
+        <xsd:element name="category" minOccurs="0" maxOccurs="1" type="xsd:string"/>
+        <xsd:element name="version" minOccurs="0" maxOccurs="1" type="xsd:string"/>
+        <xsd:element name="revision" minOccurs="0" maxOccurs="1" type="xsd:string">
+          <xsd:annotation>
+            <xsd:documentation>
+                        This value indicates the number of saves or revisions. The application is responsible for updating this value after each revision.
+                    </xsd:documentation>
+          </xsd:annotation>
+        </xsd:element>
+        <xsd:element name="lastModifiedBy" minOccurs="0" maxOccurs="1" type="xsd:string"/>
+        <xsd:element ref="dcterms:modified" minOccurs="0" maxOccurs="1"/>
+        <xsd:element name="contentStatus" minOccurs="0" maxOccurs="1" type="xsd:string"/>
+      </xsd:all>
+    </xsd:complexType>
+  </xsd:schema>
+  <xs:schema xmlns:pc="http://schemas.microsoft.com/office/infopath/2007/PartnerControls" xmlns:xs="http://www.w3.org/2001/XMLSchema" targetNamespace="http://schemas.microsoft.com/office/infopath/2007/PartnerControls" elementFormDefault="qualified" attributeFormDefault="unqualified">
+    <xs:element name="Person">
+      <xs:complexType>
+        <xs:sequence>
+          <xs:element ref="pc:DisplayName" minOccurs="0"/>
+          <xs:element ref="pc:AccountId" minOccurs="0"/>
+          <xs:element ref="pc:AccountType" minOccurs="0"/>
+        </xs:sequence>
+      </xs:complexType>
+    </xs:element>
+    <xs:element name="DisplayName" type="xs:string"/>
+    <xs:element name="AccountId" type="xs:string"/>
+    <xs:element name="AccountType" type="xs:string"/>
+    <xs:element name="BDCAssociatedEntity">
+      <xs:complexType>
+        <xs:sequence>
+          <xs:element ref="pc:BDCEntity" minOccurs="0" maxOccurs="unbounded"/>
+        </xs:sequence>
+        <xs:attribute ref="pc:EntityNamespace"/>
+        <xs:attribute ref="pc:EntityName"/>
+        <xs:attribute ref="pc:SystemInstanceName"/>
+        <xs:attribute ref="pc:AssociationName"/>
+      </xs:complexType>
+    </xs:element>
+    <xs:attribute name="EntityNamespace" type="xs:string"/>
+    <xs:attribute name="EntityName" type="xs:string"/>
+    <xs:attribute name="SystemInstanceName" type="xs:string"/>
+    <xs:attribute name="AssociationName" type="xs:string"/>
+    <xs:element name="BDCEntity">
+      <xs:complexType>
+        <xs:sequence>
+          <xs:element ref="pc:EntityDisplayName" minOccurs="0"/>
+          <xs:element ref="pc:EntityInstanceReference" minOccurs="0"/>
+          <xs:element ref="pc:EntityId1" minOccurs="0"/>
+          <xs:element ref="pc:EntityId2" minOccurs="0"/>
+          <xs:element ref="pc:EntityId3" minOccurs="0"/>
+          <xs:element ref="pc:EntityId4" minOccurs="0"/>
+          <xs:element ref="pc:EntityId5" minOccurs="0"/>
+        </xs:sequence>
+      </xs:complexType>
+    </xs:element>
+    <xs:element name="EntityDisplayName" type="xs:string"/>
+    <xs:element name="EntityInstanceReference" type="xs:string"/>
+    <xs:element name="EntityId1" type="xs:string"/>
+    <xs:element name="EntityId2" type="xs:string"/>
+    <xs:element name="EntityId3" type="xs:string"/>
+    <xs:element name="EntityId4" type="xs:string"/>
+    <xs:element name="EntityId5" type="xs:string"/>
+    <xs:element name="Terms">
+      <xs:complexType>
+        <xs:sequence>
+          <xs:element ref="pc:TermInfo" minOccurs="0" maxOccurs="unbounded"/>
+        </xs:sequence>
+      </xs:complexType>
+    </xs:element>
+    <xs:element name="TermInfo">
+      <xs:complexType>
+        <xs:sequence>
+          <xs:element ref="pc:TermName" minOccurs="0"/>
+          <xs:element ref="pc:TermId" minOccurs="0"/>
+        </xs:sequence>
+      </xs:complexType>
+    </xs:element>
+    <xs:element name="TermName" type="xs:string"/>
+    <xs:element name="TermId" type="xs:string"/>
+  </xs:schema>
+</ct:contentTypeSchema>
+</file>
+
+<file path=customXml/item4.xml><?xml version="1.0" encoding="utf-8"?>
 <b:Sources xmlns:b="http://schemas.openxmlformats.org/officeDocument/2006/bibliography" xmlns="http://schemas.openxmlformats.org/officeDocument/2006/bibliography" SelectedStyle="\APASixthEditionOfficeOnline.xsl" StyleName="APA" Version="6"/>
 </file>
 
 <file path=customXml/itemProps1.xml><?xml version="1.0" encoding="utf-8"?>
-<ds:datastoreItem xmlns:ds="http://schemas.openxmlformats.org/officeDocument/2006/customXml" ds:itemID="{62D7B755-1B0D-42C5-8DCB-C7CCEE1F5FB4}">
+<ds:datastoreItem xmlns:ds="http://schemas.openxmlformats.org/officeDocument/2006/customXml" ds:itemID="{51F81D15-BF6D-4429-B41E-20320A474976}">
+  <ds:schemaRefs>
+    <ds:schemaRef ds:uri="24e77bda-bc1f-47c0-9e72-b3b459409618"/>
+    <ds:schemaRef ds:uri="http://purl.org/dc/terms/"/>
+    <ds:schemaRef ds:uri="http://schemas.microsoft.com/office/2006/documentManagement/types"/>
+    <ds:schemaRef ds:uri="e6f6f21c-833c-4d80-a5a0-26c72be1f916"/>
+    <ds:schemaRef ds:uri="http://purl.org/dc/elements/1.1/"/>
+    <ds:schemaRef ds:uri="http://schemas.microsoft.com/office/infopath/2007/PartnerControls"/>
+    <ds:schemaRef ds:uri="http://schemas.openxmlformats.org/package/2006/metadata/core-properties"/>
+    <ds:schemaRef ds:uri="http://schemas.microsoft.com/office/2006/metadata/properties"/>
+    <ds:schemaRef ds:uri="http://www.w3.org/XML/1998/namespace"/>
+    <ds:schemaRef ds:uri="http://purl.org/dc/dcmitype/"/>
+  </ds:schemaRefs>
+</ds:datastoreItem>
+</file>
+
+<file path=customXml/itemProps2.xml><?xml version="1.0" encoding="utf-8"?>
+<ds:datastoreItem xmlns:ds="http://schemas.openxmlformats.org/officeDocument/2006/customXml" ds:itemID="{705BF360-7E0D-4B76-ADCD-F575F917F705}">
+  <ds:schemaRefs>
+    <ds:schemaRef ds:uri="http://schemas.microsoft.com/sharepoint/v3/contenttype/forms"/>
+  </ds:schemaRefs>
+</ds:datastoreItem>
+</file>
+
+<file path=customXml/itemProps3.xml><?xml version="1.0" encoding="utf-8"?>
+<ds:datastoreItem xmlns:ds="http://schemas.openxmlformats.org/officeDocument/2006/customXml" ds:itemID="{50B4E333-4D13-4BDA-B66F-9DF359247DBB}">
+  <ds:schemaRefs>
+    <ds:schemaRef ds:uri="http://schemas.microsoft.com/office/2006/metadata/contentType"/>
+    <ds:schemaRef ds:uri="http://schemas.microsoft.com/office/2006/metadata/properties/metaAttributes"/>
+    <ds:schemaRef ds:uri="http://www.w3.org/2001/XMLSchema"/>
+    <ds:schemaRef ds:uri="http://schemas.microsoft.com/office/2006/metadata/properties"/>
+    <ds:schemaRef ds:uri="24e77bda-bc1f-47c0-9e72-b3b459409618"/>
+    <ds:schemaRef ds:uri="e6f6f21c-833c-4d80-a5a0-26c72be1f916"/>
+    <ds:schemaRef ds:uri="http://schemas.microsoft.com/office/2006/documentManagement/types"/>
+    <ds:schemaRef ds:uri="http://schemas.microsoft.com/office/infopath/2007/PartnerControls"/>
+    <ds:schemaRef ds:uri="http://schemas.openxmlformats.org/package/2006/metadata/core-properties"/>
+    <ds:schemaRef ds:uri="http://purl.org/dc/elements/1.1/"/>
+    <ds:schemaRef ds:uri="http://purl.org/dc/terms/"/>
+    <ds:schemaRef ds:uri="http://schemas.microsoft.com/internal/obd"/>
+  </ds:schemaRefs>
+</ds:datastoreItem>
+</file>
+
+<file path=customXml/itemProps4.xml><?xml version="1.0" encoding="utf-8"?>
+<ds:datastoreItem xmlns:ds="http://schemas.openxmlformats.org/officeDocument/2006/customXml" ds:itemID="{4F01AB80-891F-4478-9BD4-A32AD5C498E8}">
   <ds:schemaRefs>
     <ds:schemaRef ds:uri="http://schemas.openxmlformats.org/officeDocument/2006/bibliography"/>
   </ds:schemaRefs>

--- a/DOCS/Leeswijzer Kwetsbaarheid.docx
+++ b/DOCS/Leeswijzer Kwetsbaarheid.docx
@@ -4,7 +4,7 @@
   <w:body>
     <w:p>
       <w:pPr>
-        <w:pStyle w:val="Kop1"/>
+        <w:pStyle w:val="Heading1"/>
         <w:spacing w:line="360" w:lineRule="auto"/>
         <w:rPr>
           <w:rFonts w:cstheme="majorHAnsi"/>
@@ -25,7 +25,7 @@
     </w:p>
     <w:p>
       <w:pPr>
-        <w:pStyle w:val="Geenafstand"/>
+        <w:pStyle w:val="NoSpacing"/>
       </w:pPr>
       <w:r>
         <w:t>Onderzoek ‘Kwetsbare groepen in beeld’</w:t>
@@ -42,7 +42,7 @@
     </w:p>
     <w:p>
       <w:pPr>
-        <w:pStyle w:val="Kop2"/>
+        <w:pStyle w:val="Heading2"/>
       </w:pPr>
       <w:r>
         <w:t>Kwetsbaarheid</w:t>
@@ -154,7 +154,7 @@
       </w:r>
       <w:r>
         <w:rPr>
-          <w:rStyle w:val="Voetnootmarkering"/>
+          <w:rStyle w:val="FootnoteReference"/>
           <w:rFonts w:asciiTheme="majorHAnsi" w:hAnsiTheme="majorHAnsi" w:cstheme="majorHAnsi"/>
         </w:rPr>
         <w:footnoteReference w:id="1"/>
@@ -167,7 +167,7 @@
       </w:r>
       <w:r>
         <w:rPr>
-          <w:rStyle w:val="Voetnootmarkering"/>
+          <w:rStyle w:val="FootnoteReference"/>
           <w:rFonts w:asciiTheme="majorHAnsi" w:hAnsiTheme="majorHAnsi" w:cstheme="majorHAnsi"/>
         </w:rPr>
         <w:footnoteReference w:id="2"/>
@@ -292,7 +292,7 @@
       </w:r>
       <w:r>
         <w:rPr>
-          <w:rStyle w:val="Voetnootmarkering"/>
+          <w:rStyle w:val="FootnoteReference"/>
           <w:rFonts w:asciiTheme="majorHAnsi" w:hAnsiTheme="majorHAnsi" w:cstheme="majorHAnsi"/>
         </w:rPr>
         <w:footnoteReference w:id="3"/>
@@ -349,7 +349,7 @@
     </w:p>
     <w:p>
       <w:pPr>
-        <w:pStyle w:val="Kop2"/>
+        <w:pStyle w:val="Heading2"/>
         <w:spacing w:line="360" w:lineRule="auto"/>
         <w:rPr>
           <w:rFonts w:cstheme="majorHAnsi"/>
@@ -430,7 +430,7 @@
       <w:proofErr w:type="spellEnd"/>
       <w:r>
         <w:rPr>
-          <w:rStyle w:val="Voetnootmarkering"/>
+          <w:rStyle w:val="FootnoteReference"/>
           <w:rFonts w:asciiTheme="majorHAnsi" w:hAnsiTheme="majorHAnsi" w:cstheme="majorHAnsi"/>
           <w:lang w:val="en-US"/>
         </w:rPr>
@@ -484,6 +484,14 @@
         <w:t>inclusiecriteria</w:t>
       </w:r>
       <w:proofErr w:type="spellEnd"/>
+      <w:r>
+        <w:rPr>
+          <w:rStyle w:val="FootnoteReference"/>
+          <w:rFonts w:asciiTheme="majorHAnsi" w:hAnsiTheme="majorHAnsi" w:cstheme="majorHAnsi"/>
+          <w:lang w:val="en-US"/>
+        </w:rPr>
+        <w:footnoteReference w:id="5"/>
+      </w:r>
       <w:r>
         <w:rPr>
           <w:rFonts w:asciiTheme="majorHAnsi" w:hAnsiTheme="majorHAnsi" w:cstheme="majorHAnsi"/>
@@ -923,6 +931,29 @@
           <w:rFonts w:asciiTheme="majorHAnsi" w:hAnsiTheme="majorHAnsi" w:cstheme="majorHAnsi"/>
           <w:lang w:val="en-US"/>
         </w:rPr>
+        <w:t xml:space="preserve"> (</w:t>
+      </w:r>
+      <w:proofErr w:type="spellStart"/>
+      <w:r>
+        <w:rPr>
+          <w:rFonts w:asciiTheme="majorHAnsi" w:hAnsiTheme="majorHAnsi" w:cstheme="majorHAnsi"/>
+          <w:lang w:val="en-US"/>
+        </w:rPr>
+        <w:t>potentieel</w:t>
+      </w:r>
+      <w:proofErr w:type="spellEnd"/>
+      <w:r>
+        <w:rPr>
+          <w:rFonts w:asciiTheme="majorHAnsi" w:hAnsiTheme="majorHAnsi" w:cstheme="majorHAnsi"/>
+          <w:lang w:val="en-US"/>
+        </w:rPr>
+        <w:t>)</w:t>
+      </w:r>
+      <w:r>
+        <w:rPr>
+          <w:rFonts w:asciiTheme="majorHAnsi" w:hAnsiTheme="majorHAnsi" w:cstheme="majorHAnsi"/>
+          <w:lang w:val="en-US"/>
+        </w:rPr>
         <w:t xml:space="preserve"> </w:t>
       </w:r>
       <w:proofErr w:type="spellStart"/>
@@ -1258,7 +1289,23 @@
           <w:rFonts w:asciiTheme="majorHAnsi" w:hAnsiTheme="majorHAnsi" w:cstheme="majorHAnsi"/>
           <w:lang w:val="en-US"/>
         </w:rPr>
-        <w:t xml:space="preserve"> en </w:t>
+        <w:t xml:space="preserve"> </w:t>
+      </w:r>
+      <w:proofErr w:type="spellStart"/>
+      <w:r>
+        <w:rPr>
+          <w:rFonts w:asciiTheme="majorHAnsi" w:hAnsiTheme="majorHAnsi" w:cstheme="majorHAnsi"/>
+          <w:lang w:val="en-US"/>
+        </w:rPr>
+        <w:t>en</w:t>
+      </w:r>
+      <w:proofErr w:type="spellEnd"/>
+      <w:r>
+        <w:rPr>
+          <w:rFonts w:asciiTheme="majorHAnsi" w:hAnsiTheme="majorHAnsi" w:cstheme="majorHAnsi"/>
+          <w:lang w:val="en-US"/>
+        </w:rPr>
+        <w:t xml:space="preserve"> </w:t>
       </w:r>
       <w:r>
         <w:rPr>
@@ -1556,7 +1603,7 @@
     </w:p>
     <w:p>
       <w:pPr>
-        <w:pStyle w:val="Kop2"/>
+        <w:pStyle w:val="Heading2"/>
         <w:spacing w:line="360" w:lineRule="auto"/>
         <w:rPr>
           <w:rFonts w:cstheme="majorHAnsi"/>
@@ -1868,18 +1915,19 @@
         <w:spacing w:line="360" w:lineRule="auto"/>
         <w:jc w:val="both"/>
         <w:rPr>
-          <w:rStyle w:val="Nadruk"/>
-        </w:rPr>
-      </w:pPr>
-      <w:r>
-        <w:rPr>
-          <w:rStyle w:val="Nadruk"/>
-        </w:rPr>
+          <w:rStyle w:val="Emphasis"/>
+        </w:rPr>
+      </w:pPr>
+      <w:r>
+        <w:rPr>
+          <w:rStyle w:val="Emphasis"/>
+        </w:rPr>
+        <w:lastRenderedPageBreak/>
         <w:t xml:space="preserve">Fig. 1 </w:t>
       </w:r>
       <w:r>
         <w:rPr>
-          <w:rStyle w:val="Nadruk"/>
+          <w:rStyle w:val="Emphasis"/>
         </w:rPr>
         <w:t>Kwetsbaren op de radar (dimensionaliteitreductie)</w:t>
       </w:r>
@@ -1897,7 +1945,6 @@
           <w:rFonts w:asciiTheme="majorHAnsi" w:hAnsiTheme="majorHAnsi" w:cstheme="majorHAnsi"/>
           <w:noProof/>
         </w:rPr>
-        <w:lastRenderedPageBreak/>
         <w:drawing>
           <wp:inline distT="0" distB="0" distL="0" distR="0" wp14:anchorId="6ECCD02D" wp14:editId="425B32E7">
             <wp:extent cx="5731510" cy="2865755"/>
@@ -2029,7 +2076,19 @@
         <w:rPr>
           <w:rFonts w:asciiTheme="majorHAnsi" w:hAnsiTheme="majorHAnsi" w:cstheme="majorHAnsi"/>
         </w:rPr>
-        <w:t xml:space="preserve">te maken hebben. </w:t>
+        <w:t xml:space="preserve">te maken </w:t>
+      </w:r>
+      <w:r>
+        <w:rPr>
+          <w:rFonts w:asciiTheme="majorHAnsi" w:hAnsiTheme="majorHAnsi" w:cstheme="majorHAnsi"/>
+        </w:rPr>
+        <w:t xml:space="preserve">(kunnen) </w:t>
+      </w:r>
+      <w:r>
+        <w:rPr>
+          <w:rFonts w:asciiTheme="majorHAnsi" w:hAnsiTheme="majorHAnsi" w:cstheme="majorHAnsi"/>
+        </w:rPr>
+        <w:t xml:space="preserve">hebben. </w:t>
       </w:r>
     </w:p>
     <w:p>
@@ -2043,7 +2102,7 @@
     </w:p>
     <w:p>
       <w:pPr>
-        <w:pStyle w:val="Kop2"/>
+        <w:pStyle w:val="Heading2"/>
         <w:spacing w:line="360" w:lineRule="auto"/>
         <w:rPr>
           <w:rFonts w:cstheme="majorHAnsi"/>
@@ -2352,7 +2411,15 @@
           <w:rStyle w:val="tlid-translation"/>
           <w:rFonts w:asciiTheme="majorHAnsi" w:hAnsiTheme="majorHAnsi" w:cstheme="majorHAnsi"/>
         </w:rPr>
-        <w:t xml:space="preserve">De eerste methode om te komen tot samenhangende en onderscheidende verschijningsvormen maakt gebruik van het K-means clustering algoritme. K-means streeft  naar het beperken van de afstand van een observatie (kwetsbare inwoner) tot het centrale punt in een cluster. Dit centrale punt is niet-noodzakelijkerwijs een daadwerkelijke respondent. Het gemiddelde punt dient als het centrum van een cluster. Het K-means clustering-algoritme is daarmee gevoelig voor uitbijters, omdat een gemiddelde gemakkelijk wordt beïnvloed door extreme waarden. </w:t>
+        <w:t xml:space="preserve">De eerste methode om te komen tot samenhangende en onderscheidende verschijningsvormen maakt gebruik van het K-means clustering algoritme. K-means streeft  naar het beperken van de afstand van een observatie (kwetsbare inwoner) tot het centrale punt in een cluster. Dit centrale punt is niet-noodzakelijkerwijs een daadwerkelijke respondent. Het gemiddelde punt dient als het centrum van een </w:t>
+      </w:r>
+      <w:r>
+        <w:rPr>
+          <w:rStyle w:val="tlid-translation"/>
+          <w:rFonts w:asciiTheme="majorHAnsi" w:hAnsiTheme="majorHAnsi" w:cstheme="majorHAnsi"/>
+        </w:rPr>
+        <w:lastRenderedPageBreak/>
+        <w:t xml:space="preserve">cluster. Het K-means clustering-algoritme is daarmee gevoelig voor uitbijters, omdat een gemiddelde gemakkelijk wordt beïnvloed door extreme waarden. </w:t>
       </w:r>
     </w:p>
     <w:p>
@@ -2369,8 +2436,49 @@
           <w:rStyle w:val="tlid-translation"/>
           <w:rFonts w:asciiTheme="majorHAnsi" w:hAnsiTheme="majorHAnsi" w:cstheme="majorHAnsi"/>
         </w:rPr>
-        <w:lastRenderedPageBreak/>
-        <w:t xml:space="preserve">Om toch een stabiele indeling te verkrijgen worden voorafgaand aan de K-means analyse de uitbijters (in het antwoordpatroon) herleid. Er is geen </w:t>
+        <w:t xml:space="preserve">Om toch een stabiele </w:t>
+      </w:r>
+      <w:r>
+        <w:rPr>
+          <w:rStyle w:val="tlid-translation"/>
+          <w:rFonts w:asciiTheme="majorHAnsi" w:hAnsiTheme="majorHAnsi" w:cstheme="majorHAnsi"/>
+        </w:rPr>
+        <w:t xml:space="preserve">en onderscheidende </w:t>
+      </w:r>
+      <w:r>
+        <w:rPr>
+          <w:rStyle w:val="tlid-translation"/>
+          <w:rFonts w:asciiTheme="majorHAnsi" w:hAnsiTheme="majorHAnsi" w:cstheme="majorHAnsi"/>
+        </w:rPr>
+        <w:t xml:space="preserve">indeling te verkrijgen worden voorafgaand aan de K-means analyse de </w:t>
+      </w:r>
+      <w:r>
+        <w:rPr>
+          <w:rStyle w:val="tlid-translation"/>
+          <w:rFonts w:asciiTheme="majorHAnsi" w:hAnsiTheme="majorHAnsi" w:cstheme="majorHAnsi"/>
+        </w:rPr>
+        <w:t xml:space="preserve">extreme </w:t>
+      </w:r>
+      <w:r>
+        <w:rPr>
+          <w:rStyle w:val="tlid-translation"/>
+          <w:rFonts w:asciiTheme="majorHAnsi" w:hAnsiTheme="majorHAnsi" w:cstheme="majorHAnsi"/>
+        </w:rPr>
+        <w:t>uitbijters (in het antwoordpatroon) herleid</w:t>
+      </w:r>
+      <w:r>
+        <w:rPr>
+          <w:rStyle w:val="tlid-translation"/>
+          <w:rFonts w:asciiTheme="majorHAnsi" w:hAnsiTheme="majorHAnsi" w:cstheme="majorHAnsi"/>
+        </w:rPr>
+        <w:t xml:space="preserve"> en geïsoleerd</w:t>
+      </w:r>
+      <w:r>
+        <w:rPr>
+          <w:rStyle w:val="tlid-translation"/>
+          <w:rFonts w:asciiTheme="majorHAnsi" w:hAnsiTheme="majorHAnsi" w:cstheme="majorHAnsi"/>
+        </w:rPr>
+        <w:t xml:space="preserve">. Er is geen </w:t>
       </w:r>
       <w:r>
         <w:rPr>
@@ -2414,7 +2522,35 @@
           <w:rStyle w:val="tlid-translation"/>
           <w:rFonts w:asciiTheme="majorHAnsi" w:hAnsiTheme="majorHAnsi" w:cstheme="majorHAnsi"/>
         </w:rPr>
-        <w:t>In onderstaande figuur is een indeling met zeven verschijningsvormen geconstrueerd en zijn de overgebleven uitbijters gemarkeerd met ‘0’ (donker oranje)</w:t>
+        <w:t xml:space="preserve">In onderstaande figuur is een indeling </w:t>
+      </w:r>
+      <w:r>
+        <w:rPr>
+          <w:rStyle w:val="tlid-translation"/>
+          <w:rFonts w:asciiTheme="majorHAnsi" w:hAnsiTheme="majorHAnsi" w:cstheme="majorHAnsi"/>
+        </w:rPr>
+        <w:t xml:space="preserve">van de groep kwetsbare inwoners </w:t>
+      </w:r>
+      <w:r>
+        <w:rPr>
+          <w:rStyle w:val="tlid-translation"/>
+          <w:rFonts w:asciiTheme="majorHAnsi" w:hAnsiTheme="majorHAnsi" w:cstheme="majorHAnsi"/>
+        </w:rPr>
+        <w:t>met zeven verschijningsvormen geconstrueerd</w:t>
+      </w:r>
+      <w:r>
+        <w:rPr>
+          <w:rStyle w:val="tlid-translation"/>
+          <w:rFonts w:asciiTheme="majorHAnsi" w:hAnsiTheme="majorHAnsi" w:cstheme="majorHAnsi"/>
+        </w:rPr>
+        <w:t>,</w:t>
+      </w:r>
+      <w:r>
+        <w:rPr>
+          <w:rStyle w:val="tlid-translation"/>
+          <w:rFonts w:asciiTheme="majorHAnsi" w:hAnsiTheme="majorHAnsi" w:cstheme="majorHAnsi"/>
+        </w:rPr>
+        <w:t xml:space="preserve"> en zijn de overgebleven uitbijters gemarkeerd met ‘0’ (donker oranje)</w:t>
       </w:r>
       <w:r>
         <w:rPr>
@@ -2623,30 +2759,30 @@
         <w:spacing w:line="360" w:lineRule="auto"/>
         <w:jc w:val="both"/>
         <w:rPr>
-          <w:rStyle w:val="Nadruk"/>
-        </w:rPr>
-      </w:pPr>
-      <w:r>
-        <w:rPr>
-          <w:rStyle w:val="Nadruk"/>
+          <w:rStyle w:val="Emphasis"/>
+        </w:rPr>
+      </w:pPr>
+      <w:r>
+        <w:rPr>
+          <w:rStyle w:val="Emphasis"/>
         </w:rPr>
         <w:t>Fig</w:t>
       </w:r>
       <w:r>
         <w:rPr>
-          <w:rStyle w:val="Nadruk"/>
+          <w:rStyle w:val="Emphasis"/>
         </w:rPr>
         <w:t xml:space="preserve">. </w:t>
       </w:r>
       <w:r>
         <w:rPr>
-          <w:rStyle w:val="Nadruk"/>
+          <w:rStyle w:val="Emphasis"/>
         </w:rPr>
         <w:t xml:space="preserve">2 </w:t>
       </w:r>
       <w:r>
         <w:rPr>
-          <w:rStyle w:val="Nadruk"/>
+          <w:rStyle w:val="Emphasis"/>
         </w:rPr>
         <w:t>Samenhang en verschillen (clustering)</w:t>
       </w:r>
@@ -2730,16 +2866,23 @@
       </w:r>
       <w:r>
         <w:rPr>
-          <w:rStyle w:val="Voetnootmarkering"/>
-          <w:rFonts w:asciiTheme="majorHAnsi" w:hAnsiTheme="majorHAnsi" w:cstheme="majorHAnsi"/>
-        </w:rPr>
-        <w:footnoteReference w:id="5"/>
-      </w:r>
-      <w:r>
-        <w:rPr>
-          <w:rFonts w:asciiTheme="majorHAnsi" w:hAnsiTheme="majorHAnsi" w:cstheme="majorHAnsi"/>
-        </w:rPr>
-        <w:t xml:space="preserve">. Voor dit moment zijn we alleen geïnteresseerd in de overeenkomstigheid en verschillen van </w:t>
+          <w:rStyle w:val="FootnoteReference"/>
+          <w:rFonts w:asciiTheme="majorHAnsi" w:hAnsiTheme="majorHAnsi" w:cstheme="majorHAnsi"/>
+        </w:rPr>
+        <w:footnoteReference w:id="6"/>
+      </w:r>
+      <w:r>
+        <w:rPr>
+          <w:rFonts w:asciiTheme="majorHAnsi" w:hAnsiTheme="majorHAnsi" w:cstheme="majorHAnsi"/>
+        </w:rPr>
+        <w:t xml:space="preserve">. Voor dit moment zijn we alleen </w:t>
+      </w:r>
+      <w:r>
+        <w:rPr>
+          <w:rFonts w:asciiTheme="majorHAnsi" w:hAnsiTheme="majorHAnsi" w:cstheme="majorHAnsi"/>
+        </w:rPr>
+        <w:lastRenderedPageBreak/>
+        <w:t xml:space="preserve">geïnteresseerd in de overeenkomstigheid en verschillen van </w:t>
       </w:r>
       <w:r>
         <w:rPr>
@@ -2768,7 +2911,6 @@
         <w:rPr>
           <w:rFonts w:asciiTheme="majorHAnsi" w:hAnsiTheme="majorHAnsi" w:cstheme="majorHAnsi"/>
         </w:rPr>
-        <w:lastRenderedPageBreak/>
         <w:t xml:space="preserve">In principe zijn de x-as en de y-as niet eenduidig </w:t>
       </w:r>
       <w:r>
@@ -2981,30 +3123,30 @@
         <w:spacing w:line="360" w:lineRule="auto"/>
         <w:jc w:val="both"/>
         <w:rPr>
-          <w:rStyle w:val="Nadruk"/>
-        </w:rPr>
-      </w:pPr>
-      <w:r>
-        <w:rPr>
-          <w:rStyle w:val="Nadruk"/>
+          <w:rStyle w:val="Emphasis"/>
+        </w:rPr>
+      </w:pPr>
+      <w:r>
+        <w:rPr>
+          <w:rStyle w:val="Emphasis"/>
         </w:rPr>
         <w:t>Fig</w:t>
       </w:r>
       <w:r>
         <w:rPr>
-          <w:rStyle w:val="Nadruk"/>
+          <w:rStyle w:val="Emphasis"/>
         </w:rPr>
         <w:t>.</w:t>
       </w:r>
       <w:r>
         <w:rPr>
-          <w:rStyle w:val="Nadruk"/>
+          <w:rStyle w:val="Emphasis"/>
         </w:rPr>
         <w:t xml:space="preserve"> 3 Latente dimensies</w:t>
       </w:r>
       <w:r>
         <w:rPr>
-          <w:rStyle w:val="Nadruk"/>
+          <w:rStyle w:val="Emphasis"/>
         </w:rPr>
         <w:t xml:space="preserve"> en dominante kenmerken</w:t>
       </w:r>
@@ -3179,6 +3321,7 @@
         <w:rPr>
           <w:rFonts w:asciiTheme="majorHAnsi" w:hAnsiTheme="majorHAnsi" w:cstheme="majorHAnsi"/>
         </w:rPr>
+        <w:lastRenderedPageBreak/>
         <w:t xml:space="preserve">Iets hoger in de radarplot </w:t>
       </w:r>
       <w:r>
@@ -3233,19 +3376,12 @@
         <w:rPr>
           <w:rFonts w:asciiTheme="majorHAnsi" w:hAnsiTheme="majorHAnsi" w:cstheme="majorHAnsi"/>
         </w:rPr>
-        <w:t xml:space="preserve">aan het fysiek </w:t>
-      </w:r>
-      <w:r>
-        <w:rPr>
-          <w:rFonts w:asciiTheme="majorHAnsi" w:hAnsiTheme="majorHAnsi" w:cstheme="majorHAnsi"/>
-        </w:rPr>
-        <w:lastRenderedPageBreak/>
-        <w:t xml:space="preserve">functioneren. Op hogere leeftijd krijgen deze ouderen ook te maken met gebrek aan regie op het eigen leven. </w:t>
+        <w:t xml:space="preserve">aan het fysiek functioneren. Op hogere leeftijd krijgen deze ouderen ook te maken met gebrek aan regie op het eigen leven. </w:t>
       </w:r>
     </w:p>
     <w:tbl>
       <w:tblPr>
-        <w:tblStyle w:val="Tabelraster"/>
+        <w:tblStyle w:val="TableGrid"/>
         <w:tblW w:w="0" w:type="auto"/>
         <w:tblLook w:val="04A0" w:firstRow="1" w:lastRow="0" w:firstColumn="1" w:lastColumn="0" w:noHBand="0" w:noVBand="1"/>
       </w:tblPr>
@@ -3305,7 +3441,19 @@
               <w:rPr>
                 <w:rFonts w:asciiTheme="majorHAnsi" w:hAnsiTheme="majorHAnsi" w:cstheme="majorHAnsi"/>
               </w:rPr>
-              <w:t xml:space="preserve"> component. Cluster 1 onderscheid</w:t>
+              <w:t xml:space="preserve"> component</w:t>
+            </w:r>
+            <w:r>
+              <w:rPr>
+                <w:rFonts w:asciiTheme="majorHAnsi" w:hAnsiTheme="majorHAnsi" w:cstheme="majorHAnsi"/>
+              </w:rPr>
+              <w:t xml:space="preserve"> in de beleving van gezondheid en beperkingen</w:t>
+            </w:r>
+            <w:r>
+              <w:rPr>
+                <w:rFonts w:asciiTheme="majorHAnsi" w:hAnsiTheme="majorHAnsi" w:cstheme="majorHAnsi"/>
+              </w:rPr>
+              <w:t>. Cluster 1 onderscheid</w:t>
             </w:r>
             <w:r>
               <w:rPr>
@@ -3389,7 +3537,19 @@
         <w:rPr>
           <w:rFonts w:asciiTheme="majorHAnsi" w:hAnsiTheme="majorHAnsi" w:cstheme="majorHAnsi"/>
         </w:rPr>
-        <w:t xml:space="preserve"> vertonen naast het dominante karakter van het eigen cluster ook in enige mate overeenkomsten met een of meerdere buurcluster(s).  </w:t>
+        <w:t xml:space="preserve"> vertonen naast het dominante karakter van het eigen cluster ook in </w:t>
+      </w:r>
+      <w:r>
+        <w:rPr>
+          <w:rFonts w:asciiTheme="majorHAnsi" w:hAnsiTheme="majorHAnsi" w:cstheme="majorHAnsi"/>
+        </w:rPr>
+        <w:t>zekere</w:t>
+      </w:r>
+      <w:r>
+        <w:rPr>
+          <w:rFonts w:asciiTheme="majorHAnsi" w:hAnsiTheme="majorHAnsi" w:cstheme="majorHAnsi"/>
+        </w:rPr>
+        <w:t xml:space="preserve"> mate overeenkomsten met een of meerdere buurcluster(s).  </w:t>
       </w:r>
       <w:r>
         <w:rPr>
@@ -3413,7 +3573,39 @@
         <w:rPr>
           <w:rFonts w:asciiTheme="majorHAnsi" w:hAnsiTheme="majorHAnsi" w:cstheme="majorHAnsi"/>
         </w:rPr>
-        <w:t>Hier bevinden zich onder meer personen met een niet-Westerse</w:t>
+        <w:t xml:space="preserve">Dit zijn de complexe </w:t>
+      </w:r>
+      <w:proofErr w:type="spellStart"/>
+      <w:r>
+        <w:rPr>
+          <w:rFonts w:asciiTheme="majorHAnsi" w:hAnsiTheme="majorHAnsi" w:cstheme="majorHAnsi"/>
+        </w:rPr>
+        <w:t>multiproblematiek</w:t>
+      </w:r>
+      <w:proofErr w:type="spellEnd"/>
+      <w:r>
+        <w:rPr>
+          <w:rFonts w:asciiTheme="majorHAnsi" w:hAnsiTheme="majorHAnsi" w:cstheme="majorHAnsi"/>
+        </w:rPr>
+        <w:t xml:space="preserve"> situaties. </w:t>
+      </w:r>
+      <w:r>
+        <w:rPr>
+          <w:rFonts w:asciiTheme="majorHAnsi" w:hAnsiTheme="majorHAnsi" w:cstheme="majorHAnsi"/>
+        </w:rPr>
+        <w:t>Hie</w:t>
+      </w:r>
+      <w:r>
+        <w:rPr>
+          <w:rFonts w:asciiTheme="majorHAnsi" w:hAnsiTheme="majorHAnsi" w:cstheme="majorHAnsi"/>
+        </w:rPr>
+        <w:t xml:space="preserve">ronder vallen </w:t>
+      </w:r>
+      <w:r>
+        <w:rPr>
+          <w:rFonts w:asciiTheme="majorHAnsi" w:hAnsiTheme="majorHAnsi" w:cstheme="majorHAnsi"/>
+        </w:rPr>
+        <w:t>onder meer personen met een niet-Westerse</w:t>
       </w:r>
       <w:r>
         <w:rPr>
@@ -3484,7 +3676,19 @@
         <w:rPr>
           <w:rFonts w:asciiTheme="majorHAnsi" w:hAnsiTheme="majorHAnsi" w:cstheme="majorHAnsi"/>
         </w:rPr>
-        <w:t xml:space="preserve"> grensgebied is typisch voor de provincie Utrech</w:t>
+        <w:t xml:space="preserve"> grensgebied is </w:t>
+      </w:r>
+      <w:r>
+        <w:rPr>
+          <w:rFonts w:asciiTheme="majorHAnsi" w:hAnsiTheme="majorHAnsi" w:cstheme="majorHAnsi"/>
+        </w:rPr>
+        <w:t>kenmerkend</w:t>
+      </w:r>
+      <w:r>
+        <w:rPr>
+          <w:rFonts w:asciiTheme="majorHAnsi" w:hAnsiTheme="majorHAnsi" w:cstheme="majorHAnsi"/>
+        </w:rPr>
+        <w:t xml:space="preserve"> voor de provincie Utrech</w:t>
       </w:r>
       <w:r>
         <w:rPr>
@@ -3657,6 +3861,7 @@
         <w:rPr>
           <w:rFonts w:asciiTheme="majorHAnsi" w:hAnsiTheme="majorHAnsi" w:cstheme="majorHAnsi"/>
         </w:rPr>
+        <w:lastRenderedPageBreak/>
         <w:t>K-</w:t>
       </w:r>
       <w:proofErr w:type="spellStart"/>
@@ -3723,14 +3928,7 @@
         <w:rPr>
           <w:rFonts w:asciiTheme="majorHAnsi" w:hAnsiTheme="majorHAnsi" w:cstheme="majorHAnsi"/>
         </w:rPr>
-        <w:t xml:space="preserve"> is de meest centraal gelegen observatie van het cluster, met minimale som van de afstanden </w:t>
-      </w:r>
-      <w:r>
-        <w:rPr>
-          <w:rFonts w:asciiTheme="majorHAnsi" w:hAnsiTheme="majorHAnsi" w:cstheme="majorHAnsi"/>
-        </w:rPr>
-        <w:lastRenderedPageBreak/>
-        <w:t xml:space="preserve">tot andere observaties. PAM is in staat om ook bij datasets met een aanzienlijke groep </w:t>
+        <w:t xml:space="preserve"> is de meest centraal gelegen observatie van het cluster, met minimale som van de afstanden tot andere observaties. PAM is in staat om ook bij datasets met een aanzienlijke groep </w:t>
       </w:r>
       <w:proofErr w:type="spellStart"/>
       <w:r>
@@ -3820,18 +4018,19 @@
         <w:spacing w:line="360" w:lineRule="auto"/>
         <w:jc w:val="both"/>
         <w:rPr>
-          <w:rStyle w:val="Nadruk"/>
-        </w:rPr>
-      </w:pPr>
-      <w:r>
-        <w:rPr>
-          <w:rStyle w:val="Nadruk"/>
+          <w:i/>
+          <w:iCs/>
+        </w:rPr>
+      </w:pPr>
+      <w:r>
+        <w:rPr>
+          <w:rStyle w:val="Emphasis"/>
         </w:rPr>
         <w:t xml:space="preserve">Fig. 4 </w:t>
       </w:r>
       <w:r>
         <w:rPr>
-          <w:rStyle w:val="Nadruk"/>
+          <w:rStyle w:val="Emphasis"/>
         </w:rPr>
         <w:t>Uiteindelijke verschijningsvormen van kwetsbaarheid</w:t>
       </w:r>
@@ -3846,14 +4045,13 @@
       </w:pPr>
       <w:r>
         <w:rPr>
-          <w:rFonts w:asciiTheme="majorHAnsi" w:hAnsiTheme="majorHAnsi" w:cstheme="majorHAnsi"/>
           <w:noProof/>
         </w:rPr>
         <w:drawing>
-          <wp:inline distT="0" distB="0" distL="0" distR="0" wp14:anchorId="3C4477CD" wp14:editId="29B4D0D6">
+          <wp:inline distT="0" distB="0" distL="0" distR="0" wp14:anchorId="7B5CF268" wp14:editId="227BC9AC">
             <wp:extent cx="5731510" cy="2865755"/>
             <wp:effectExtent l="0" t="0" r="2540" b="0"/>
-            <wp:docPr id="4" name="Picture 4"/>
+            <wp:docPr id="5" name="Picture 5"/>
             <wp:cNvGraphicFramePr>
               <a:graphicFrameLocks xmlns:a="http://schemas.openxmlformats.org/drawingml/2006/main" noChangeAspect="1"/>
             </wp:cNvGraphicFramePr>
@@ -3861,7 +4059,7 @@
               <a:graphicData uri="http://schemas.openxmlformats.org/drawingml/2006/picture">
                 <pic:pic xmlns:pic="http://schemas.openxmlformats.org/drawingml/2006/picture">
                   <pic:nvPicPr>
-                    <pic:cNvPr id="0" name="Picture 7"/>
+                    <pic:cNvPr id="0" name="Picture 1"/>
                     <pic:cNvPicPr>
                       <a:picLocks noChangeAspect="1" noChangeArrowheads="1"/>
                     </pic:cNvPicPr>
@@ -3907,12 +4105,171 @@
           <w:rFonts w:asciiTheme="majorHAnsi" w:hAnsiTheme="majorHAnsi" w:cstheme="majorHAnsi"/>
         </w:rPr>
       </w:pPr>
-    </w:p>
-    <w:p>
-      <w:pPr>
-        <w:pStyle w:val="Kop2"/>
-      </w:pPr>
-      <w:r>
+      <w:r>
+        <w:rPr>
+          <w:rFonts w:asciiTheme="majorHAnsi" w:hAnsiTheme="majorHAnsi" w:cstheme="majorHAnsi"/>
+        </w:rPr>
+        <w:t>De K-</w:t>
+      </w:r>
+      <w:proofErr w:type="spellStart"/>
+      <w:r>
+        <w:rPr>
+          <w:rFonts w:asciiTheme="majorHAnsi" w:hAnsiTheme="majorHAnsi" w:cstheme="majorHAnsi"/>
+        </w:rPr>
+        <w:t>mediods</w:t>
+      </w:r>
+      <w:proofErr w:type="spellEnd"/>
+      <w:r>
+        <w:rPr>
+          <w:rFonts w:asciiTheme="majorHAnsi" w:hAnsiTheme="majorHAnsi" w:cstheme="majorHAnsi"/>
+        </w:rPr>
+        <w:t xml:space="preserve"> geeft een relatie</w:t>
+      </w:r>
+      <w:r>
+        <w:rPr>
+          <w:rFonts w:asciiTheme="majorHAnsi" w:hAnsiTheme="majorHAnsi" w:cstheme="majorHAnsi"/>
+        </w:rPr>
+        <w:t xml:space="preserve">f hoge </w:t>
+      </w:r>
+      <w:r>
+        <w:rPr>
+          <w:rFonts w:asciiTheme="majorHAnsi" w:hAnsiTheme="majorHAnsi" w:cstheme="majorHAnsi"/>
+        </w:rPr>
+        <w:t xml:space="preserve">mate van samenhang van </w:t>
+      </w:r>
+      <w:r>
+        <w:rPr>
+          <w:rFonts w:asciiTheme="majorHAnsi" w:hAnsiTheme="majorHAnsi" w:cstheme="majorHAnsi"/>
+        </w:rPr>
+        <w:t xml:space="preserve">de </w:t>
+      </w:r>
+      <w:r>
+        <w:rPr>
+          <w:rFonts w:asciiTheme="majorHAnsi" w:hAnsiTheme="majorHAnsi" w:cstheme="majorHAnsi"/>
+        </w:rPr>
+        <w:t>observaties in de verschijningsvormen</w:t>
+      </w:r>
+      <w:r>
+        <w:rPr>
+          <w:rFonts w:asciiTheme="majorHAnsi" w:hAnsiTheme="majorHAnsi" w:cstheme="majorHAnsi"/>
+        </w:rPr>
+        <w:t xml:space="preserve"> ten opzichte van K-means</w:t>
+      </w:r>
+      <w:r>
+        <w:rPr>
+          <w:rFonts w:asciiTheme="majorHAnsi" w:hAnsiTheme="majorHAnsi" w:cstheme="majorHAnsi"/>
+        </w:rPr>
+        <w:t xml:space="preserve">. De K-means </w:t>
+      </w:r>
+      <w:r>
+        <w:rPr>
+          <w:rFonts w:asciiTheme="majorHAnsi" w:hAnsiTheme="majorHAnsi" w:cstheme="majorHAnsi"/>
+        </w:rPr>
+        <w:t xml:space="preserve">methode </w:t>
+      </w:r>
+      <w:r>
+        <w:rPr>
+          <w:rFonts w:asciiTheme="majorHAnsi" w:hAnsiTheme="majorHAnsi" w:cstheme="majorHAnsi"/>
+        </w:rPr>
+        <w:t xml:space="preserve">is niet goed in staat om de extreme </w:t>
+      </w:r>
+      <w:proofErr w:type="spellStart"/>
+      <w:r>
+        <w:rPr>
+          <w:rFonts w:asciiTheme="majorHAnsi" w:hAnsiTheme="majorHAnsi" w:cstheme="majorHAnsi"/>
+        </w:rPr>
+        <w:t>outliers</w:t>
+      </w:r>
+      <w:proofErr w:type="spellEnd"/>
+      <w:r>
+        <w:rPr>
+          <w:rFonts w:asciiTheme="majorHAnsi" w:hAnsiTheme="majorHAnsi" w:cstheme="majorHAnsi"/>
+        </w:rPr>
+        <w:t xml:space="preserve"> te accom</w:t>
+      </w:r>
+      <w:r>
+        <w:rPr>
+          <w:rFonts w:asciiTheme="majorHAnsi" w:hAnsiTheme="majorHAnsi" w:cstheme="majorHAnsi"/>
+        </w:rPr>
+        <w:t>m</w:t>
+      </w:r>
+      <w:r>
+        <w:rPr>
+          <w:rFonts w:asciiTheme="majorHAnsi" w:hAnsiTheme="majorHAnsi" w:cstheme="majorHAnsi"/>
+        </w:rPr>
+        <w:t xml:space="preserve">oderen. </w:t>
+      </w:r>
+      <w:r>
+        <w:rPr>
+          <w:rFonts w:asciiTheme="majorHAnsi" w:hAnsiTheme="majorHAnsi" w:cstheme="majorHAnsi"/>
+        </w:rPr>
+        <w:t>K-means kan daarmee wel goed bepalen wat de sterk afwijkende situaties zijn per cluster. Alle cases die wel zijn toegewezen aan een K-</w:t>
+      </w:r>
+      <w:proofErr w:type="spellStart"/>
+      <w:r>
+        <w:rPr>
+          <w:rFonts w:asciiTheme="majorHAnsi" w:hAnsiTheme="majorHAnsi" w:cstheme="majorHAnsi"/>
+        </w:rPr>
+        <w:t>mediods</w:t>
+      </w:r>
+      <w:proofErr w:type="spellEnd"/>
+      <w:r>
+        <w:rPr>
+          <w:rFonts w:asciiTheme="majorHAnsi" w:hAnsiTheme="majorHAnsi" w:cstheme="majorHAnsi"/>
+        </w:rPr>
+        <w:t xml:space="preserve"> cluster (</w:t>
+      </w:r>
+      <w:proofErr w:type="spellStart"/>
+      <w:r>
+        <w:rPr>
+          <w:rFonts w:asciiTheme="majorHAnsi" w:hAnsiTheme="majorHAnsi" w:cstheme="majorHAnsi"/>
+        </w:rPr>
+        <w:t>cl_pam</w:t>
+      </w:r>
+      <w:proofErr w:type="spellEnd"/>
+      <w:r>
+        <w:rPr>
+          <w:rFonts w:asciiTheme="majorHAnsi" w:hAnsiTheme="majorHAnsi" w:cstheme="majorHAnsi"/>
+        </w:rPr>
+        <w:t>), maar niet aan een K-means cluster (</w:t>
+      </w:r>
+      <w:proofErr w:type="spellStart"/>
+      <w:r>
+        <w:rPr>
+          <w:rFonts w:asciiTheme="majorHAnsi" w:hAnsiTheme="majorHAnsi" w:cstheme="majorHAnsi"/>
+        </w:rPr>
+        <w:t>cl_kmeans</w:t>
+      </w:r>
+      <w:proofErr w:type="spellEnd"/>
+      <w:r>
+        <w:rPr>
+          <w:rFonts w:asciiTheme="majorHAnsi" w:hAnsiTheme="majorHAnsi" w:cstheme="majorHAnsi"/>
+        </w:rPr>
+        <w:t>) vragen om een specifieke interventie of menselijke maat. Het dominante aspect van de kwetsbaarheid wordt geduid door de K-</w:t>
+      </w:r>
+      <w:proofErr w:type="spellStart"/>
+      <w:r>
+        <w:rPr>
+          <w:rFonts w:asciiTheme="majorHAnsi" w:hAnsiTheme="majorHAnsi" w:cstheme="majorHAnsi"/>
+        </w:rPr>
+        <w:t>mediods</w:t>
+      </w:r>
+      <w:proofErr w:type="spellEnd"/>
+      <w:r>
+        <w:rPr>
+          <w:rFonts w:asciiTheme="majorHAnsi" w:hAnsiTheme="majorHAnsi" w:cstheme="majorHAnsi"/>
+        </w:rPr>
+        <w:t xml:space="preserve"> kwalificatie. </w:t>
+      </w:r>
+      <w:bookmarkStart w:id="0" w:name="_GoBack"/>
+      <w:bookmarkEnd w:id="0"/>
+    </w:p>
+    <w:p>
+      <w:pPr>
+        <w:pStyle w:val="Heading2"/>
+      </w:pPr>
+      <w:r>
+        <w:lastRenderedPageBreak/>
         <w:t>Robuustheid en flexibiliteit</w:t>
       </w:r>
     </w:p>
@@ -3991,7 +4348,6 @@
         <w:rPr>
           <w:rFonts w:asciiTheme="majorHAnsi" w:hAnsiTheme="majorHAnsi" w:cstheme="majorHAnsi"/>
         </w:rPr>
-        <w:lastRenderedPageBreak/>
         <w:t>Het is denkbaar dat de bouwblokken worden uitgebreid met een nieuwe dimensie</w:t>
       </w:r>
       <w:r>
@@ -4066,7 +4422,7 @@
     </w:p>
     <w:p>
       <w:pPr>
-        <w:pStyle w:val="Kop2"/>
+        <w:pStyle w:val="Heading2"/>
       </w:pPr>
       <w:r>
         <w:t>Classificatiemodel</w:t>
@@ -4108,10 +4464,10 @@
       </w:r>
       <w:r>
         <w:rPr>
-          <w:rStyle w:val="Voetnootmarkering"/>
-          <w:rFonts w:asciiTheme="majorHAnsi" w:hAnsiTheme="majorHAnsi" w:cstheme="majorHAnsi"/>
-        </w:rPr>
-        <w:footnoteReference w:id="6"/>
+          <w:rStyle w:val="FootnoteReference"/>
+          <w:rFonts w:asciiTheme="majorHAnsi" w:hAnsiTheme="majorHAnsi" w:cstheme="majorHAnsi"/>
+        </w:rPr>
+        <w:footnoteReference w:id="7"/>
       </w:r>
       <w:r>
         <w:rPr>
@@ -4131,7 +4487,7 @@
     </w:p>
     <w:p>
       <w:pPr>
-        <w:pStyle w:val="Kop2"/>
+        <w:pStyle w:val="Heading2"/>
         <w:spacing w:line="360" w:lineRule="auto"/>
         <w:rPr>
           <w:rFonts w:cstheme="majorHAnsi"/>
@@ -4434,6 +4790,7 @@
         <w:rPr>
           <w:rFonts w:asciiTheme="majorHAnsi" w:hAnsiTheme="majorHAnsi" w:cstheme="majorHAnsi"/>
         </w:rPr>
+        <w:lastRenderedPageBreak/>
         <w:t xml:space="preserve">De foto vormt een </w:t>
       </w:r>
       <w:r>
@@ -4599,14 +4956,7 @@
         <w:rPr>
           <w:rFonts w:asciiTheme="majorHAnsi" w:hAnsiTheme="majorHAnsi" w:cstheme="majorHAnsi"/>
         </w:rPr>
-        <w:t xml:space="preserve"> er zijn </w:t>
-      </w:r>
-      <w:r>
-        <w:rPr>
-          <w:rFonts w:asciiTheme="majorHAnsi" w:hAnsiTheme="majorHAnsi" w:cstheme="majorHAnsi"/>
-        </w:rPr>
-        <w:lastRenderedPageBreak/>
-        <w:t>mantelzorgers die in meerdere clusters voorkomen, maar die wel aanzienlijk verschillen in urgentie en overbelasting (afnemen gezondheid, regie eigen leven)</w:t>
+        <w:t xml:space="preserve"> er zijn mantelzorgers die in meerdere clusters voorkomen, maar die wel aanzienlijk verschillen in urgentie en overbelasting (afnemen gezondheid, regie eigen leven)</w:t>
       </w:r>
       <w:r>
         <w:rPr>
@@ -4891,15 +5241,7 @@
         <w:rPr>
           <w:rFonts w:asciiTheme="majorHAnsi" w:hAnsiTheme="majorHAnsi" w:cstheme="majorHAnsi"/>
         </w:rPr>
-        <w:t xml:space="preserve">bruikt voor eigen doeleinden (regio, doelgroepen, andere vraagstukken etc.). </w:t>
-      </w:r>
-      <w:bookmarkStart w:id="0" w:name="_GoBack"/>
-      <w:bookmarkEnd w:id="0"/>
-      <w:r>
-        <w:rPr>
-          <w:rFonts w:asciiTheme="majorHAnsi" w:hAnsiTheme="majorHAnsi" w:cstheme="majorHAnsi"/>
-        </w:rPr>
-        <w:t xml:space="preserve">Verschillende partijen kunnen bijdragen aan het </w:t>
+        <w:t xml:space="preserve">bruikt voor eigen doeleinden (regio, doelgroepen, andere vraagstukken etc.). Verschillende partijen kunnen bijdragen aan het </w:t>
       </w:r>
       <w:proofErr w:type="spellStart"/>
       <w:r>
@@ -4981,7 +5323,7 @@
     <w:sdtContent>
       <w:p>
         <w:pPr>
-          <w:pStyle w:val="Voettekst"/>
+          <w:pStyle w:val="Footer"/>
           <w:jc w:val="right"/>
         </w:pPr>
         <w:r>
@@ -5029,7 +5371,7 @@
   </w:sdt>
   <w:p>
     <w:pPr>
-      <w:pStyle w:val="Voettekst"/>
+      <w:pStyle w:val="Footer"/>
     </w:pPr>
   </w:p>
 </w:ftr>
@@ -5071,7 +5413,7 @@
       </w:pPr>
       <w:r>
         <w:rPr>
-          <w:rStyle w:val="Voetnootmarkering"/>
+          <w:rStyle w:val="FootnoteReference"/>
           <w:rFonts w:asciiTheme="majorHAnsi" w:hAnsiTheme="majorHAnsi" w:cstheme="majorHAnsi"/>
           <w:sz w:val="18"/>
           <w:szCs w:val="18"/>
@@ -5091,14 +5433,14 @@
   <w:footnote w:id="2">
     <w:p>
       <w:pPr>
-        <w:pStyle w:val="Voetnoottekst"/>
-        <w:rPr>
-          <w:lang w:val="en-US"/>
-        </w:rPr>
-      </w:pPr>
-      <w:r>
-        <w:rPr>
-          <w:rStyle w:val="Voetnootmarkering"/>
+        <w:pStyle w:val="FootnoteText"/>
+        <w:rPr>
+          <w:lang w:val="en-US"/>
+        </w:rPr>
+      </w:pPr>
+      <w:r>
+        <w:rPr>
+          <w:rStyle w:val="FootnoteReference"/>
         </w:rPr>
         <w:footnoteRef/>
       </w:r>
@@ -5131,7 +5473,27 @@
           <w:szCs w:val="18"/>
           <w:lang w:val="en-US"/>
         </w:rPr>
-        <w:t xml:space="preserve"> en </w:t>
+        <w:t xml:space="preserve"> </w:t>
+      </w:r>
+      <w:proofErr w:type="spellStart"/>
+      <w:r>
+        <w:rPr>
+          <w:rFonts w:asciiTheme="majorHAnsi" w:hAnsiTheme="majorHAnsi" w:cstheme="majorHAnsi"/>
+          <w:sz w:val="18"/>
+          <w:szCs w:val="18"/>
+          <w:lang w:val="en-US"/>
+        </w:rPr>
+        <w:t>en</w:t>
+      </w:r>
+      <w:proofErr w:type="spellEnd"/>
+      <w:r>
+        <w:rPr>
+          <w:rFonts w:asciiTheme="majorHAnsi" w:hAnsiTheme="majorHAnsi" w:cstheme="majorHAnsi"/>
+          <w:sz w:val="18"/>
+          <w:szCs w:val="18"/>
+          <w:lang w:val="en-US"/>
+        </w:rPr>
+        <w:t xml:space="preserve"> </w:t>
       </w:r>
       <w:proofErr w:type="spellStart"/>
       <w:r>
@@ -5187,17 +5549,17 @@
   <w:footnote w:id="3">
     <w:p>
       <w:pPr>
-        <w:pStyle w:val="Voetnoottekst"/>
-        <w:rPr>
-          <w:rFonts w:asciiTheme="majorHAnsi" w:hAnsiTheme="majorHAnsi" w:cstheme="majorHAnsi"/>
-          <w:sz w:val="18"/>
-          <w:szCs w:val="18"/>
-          <w:lang w:val="en-US"/>
-        </w:rPr>
-      </w:pPr>
-      <w:r>
-        <w:rPr>
-          <w:rStyle w:val="Voetnootmarkering"/>
+        <w:pStyle w:val="FootnoteText"/>
+        <w:rPr>
+          <w:rFonts w:asciiTheme="majorHAnsi" w:hAnsiTheme="majorHAnsi" w:cstheme="majorHAnsi"/>
+          <w:sz w:val="18"/>
+          <w:szCs w:val="18"/>
+          <w:lang w:val="en-US"/>
+        </w:rPr>
+      </w:pPr>
+      <w:r>
+        <w:rPr>
+          <w:rStyle w:val="FootnoteReference"/>
           <w:rFonts w:asciiTheme="majorHAnsi" w:hAnsiTheme="majorHAnsi" w:cstheme="majorHAnsi"/>
           <w:sz w:val="18"/>
           <w:szCs w:val="18"/>
@@ -5270,7 +5632,27 @@
           <w:szCs w:val="18"/>
           <w:lang w:val="en-US"/>
         </w:rPr>
-        <w:t xml:space="preserve"> Brabant en VNG </w:t>
+        <w:t xml:space="preserve"> Brabant </w:t>
+      </w:r>
+      <w:proofErr w:type="spellStart"/>
+      <w:r>
+        <w:rPr>
+          <w:rFonts w:asciiTheme="majorHAnsi" w:hAnsiTheme="majorHAnsi" w:cstheme="majorHAnsi"/>
+          <w:sz w:val="18"/>
+          <w:szCs w:val="18"/>
+          <w:lang w:val="en-US"/>
+        </w:rPr>
+        <w:t>en</w:t>
+      </w:r>
+      <w:proofErr w:type="spellEnd"/>
+      <w:r>
+        <w:rPr>
+          <w:rFonts w:asciiTheme="majorHAnsi" w:hAnsiTheme="majorHAnsi" w:cstheme="majorHAnsi"/>
+          <w:sz w:val="18"/>
+          <w:szCs w:val="18"/>
+          <w:lang w:val="en-US"/>
+        </w:rPr>
+        <w:t xml:space="preserve"> VNG </w:t>
       </w:r>
       <w:proofErr w:type="spellStart"/>
       <w:r>
@@ -5297,14 +5679,14 @@
   <w:footnote w:id="4">
     <w:p>
       <w:pPr>
-        <w:pStyle w:val="Voetnoottekst"/>
-        <w:rPr>
-          <w:lang w:val="en-US"/>
-        </w:rPr>
-      </w:pPr>
-      <w:r>
-        <w:rPr>
-          <w:rStyle w:val="Voetnootmarkering"/>
+        <w:pStyle w:val="FootnoteText"/>
+        <w:rPr>
+          <w:lang w:val="en-US"/>
+        </w:rPr>
+      </w:pPr>
+      <w:r>
+        <w:rPr>
+          <w:rStyle w:val="FootnoteReference"/>
           <w:rFonts w:asciiTheme="majorHAnsi" w:hAnsiTheme="majorHAnsi" w:cstheme="majorHAnsi"/>
           <w:sz w:val="18"/>
           <w:szCs w:val="18"/>
@@ -5337,7 +5719,27 @@
           <w:szCs w:val="18"/>
           <w:lang w:val="en-US"/>
         </w:rPr>
-        <w:t xml:space="preserve"> en </w:t>
+        <w:t xml:space="preserve"> </w:t>
+      </w:r>
+      <w:proofErr w:type="spellStart"/>
+      <w:r>
+        <w:rPr>
+          <w:rFonts w:asciiTheme="majorHAnsi" w:hAnsiTheme="majorHAnsi" w:cstheme="majorHAnsi"/>
+          <w:sz w:val="18"/>
+          <w:szCs w:val="18"/>
+          <w:lang w:val="en-US"/>
+        </w:rPr>
+        <w:t>en</w:t>
+      </w:r>
+      <w:proofErr w:type="spellEnd"/>
+      <w:r>
+        <w:rPr>
+          <w:rFonts w:asciiTheme="majorHAnsi" w:hAnsiTheme="majorHAnsi" w:cstheme="majorHAnsi"/>
+          <w:sz w:val="18"/>
+          <w:szCs w:val="18"/>
+          <w:lang w:val="en-US"/>
+        </w:rPr>
+        <w:t xml:space="preserve"> </w:t>
       </w:r>
       <w:proofErr w:type="spellStart"/>
       <w:r>
@@ -5402,17 +5804,17 @@
   <w:footnote w:id="5">
     <w:p>
       <w:pPr>
-        <w:pStyle w:val="Voetnoottekst"/>
-        <w:rPr>
-          <w:rFonts w:asciiTheme="majorHAnsi" w:hAnsiTheme="majorHAnsi" w:cstheme="majorHAnsi"/>
-          <w:sz w:val="18"/>
-          <w:szCs w:val="18"/>
-          <w:lang w:val="en-US"/>
-        </w:rPr>
-      </w:pPr>
-      <w:r>
-        <w:rPr>
-          <w:rStyle w:val="Voetnootmarkering"/>
+        <w:pStyle w:val="FootnoteText"/>
+        <w:rPr>
+          <w:rFonts w:asciiTheme="majorHAnsi" w:hAnsiTheme="majorHAnsi" w:cstheme="majorHAnsi"/>
+          <w:sz w:val="18"/>
+          <w:szCs w:val="18"/>
+          <w:lang w:val="en-US"/>
+        </w:rPr>
+      </w:pPr>
+      <w:r>
+        <w:rPr>
+          <w:rStyle w:val="FootnoteReference"/>
           <w:rFonts w:asciiTheme="majorHAnsi" w:hAnsiTheme="majorHAnsi" w:cstheme="majorHAnsi"/>
           <w:sz w:val="18"/>
           <w:szCs w:val="18"/>
@@ -5425,21 +5827,191 @@
           <w:sz w:val="18"/>
           <w:szCs w:val="18"/>
         </w:rPr>
-        <w:t xml:space="preserve"> zie beschrijving van de verschijningsvormen, en de tabellenbijlage</w:t>
-      </w:r>
+        <w:t xml:space="preserve"> </w:t>
+      </w:r>
+      <w:r>
+        <w:rPr>
+          <w:rFonts w:asciiTheme="majorHAnsi" w:hAnsiTheme="majorHAnsi" w:cstheme="majorHAnsi"/>
+          <w:sz w:val="18"/>
+          <w:szCs w:val="18"/>
+          <w:lang w:val="en-US"/>
+        </w:rPr>
+        <w:t xml:space="preserve">De </w:t>
+      </w:r>
+      <w:proofErr w:type="spellStart"/>
+      <w:r>
+        <w:rPr>
+          <w:rFonts w:asciiTheme="majorHAnsi" w:hAnsiTheme="majorHAnsi" w:cstheme="majorHAnsi"/>
+          <w:sz w:val="18"/>
+          <w:szCs w:val="18"/>
+          <w:lang w:val="en-US"/>
+        </w:rPr>
+        <w:t>drempelwaarden</w:t>
+      </w:r>
+      <w:proofErr w:type="spellEnd"/>
+      <w:r>
+        <w:rPr>
+          <w:rFonts w:asciiTheme="majorHAnsi" w:hAnsiTheme="majorHAnsi" w:cstheme="majorHAnsi"/>
+          <w:sz w:val="18"/>
+          <w:szCs w:val="18"/>
+          <w:lang w:val="en-US"/>
+        </w:rPr>
+        <w:t xml:space="preserve"> van de criteria </w:t>
+      </w:r>
+      <w:proofErr w:type="spellStart"/>
+      <w:r>
+        <w:rPr>
+          <w:rFonts w:asciiTheme="majorHAnsi" w:hAnsiTheme="majorHAnsi" w:cstheme="majorHAnsi"/>
+          <w:sz w:val="18"/>
+          <w:szCs w:val="18"/>
+          <w:lang w:val="en-US"/>
+        </w:rPr>
+        <w:t>volgen</w:t>
+      </w:r>
+      <w:proofErr w:type="spellEnd"/>
+      <w:r>
+        <w:rPr>
+          <w:rFonts w:asciiTheme="majorHAnsi" w:hAnsiTheme="majorHAnsi" w:cstheme="majorHAnsi"/>
+          <w:sz w:val="18"/>
+          <w:szCs w:val="18"/>
+          <w:lang w:val="en-US"/>
+        </w:rPr>
+        <w:t xml:space="preserve"> </w:t>
+      </w:r>
+      <w:proofErr w:type="spellStart"/>
+      <w:r>
+        <w:rPr>
+          <w:rFonts w:asciiTheme="majorHAnsi" w:hAnsiTheme="majorHAnsi" w:cstheme="majorHAnsi"/>
+          <w:sz w:val="18"/>
+          <w:szCs w:val="18"/>
+          <w:lang w:val="en-US"/>
+        </w:rPr>
+        <w:t>uit</w:t>
+      </w:r>
+      <w:proofErr w:type="spellEnd"/>
+      <w:r>
+        <w:rPr>
+          <w:rFonts w:asciiTheme="majorHAnsi" w:hAnsiTheme="majorHAnsi" w:cstheme="majorHAnsi"/>
+          <w:sz w:val="18"/>
+          <w:szCs w:val="18"/>
+          <w:lang w:val="en-US"/>
+        </w:rPr>
+        <w:t xml:space="preserve"> de procedure </w:t>
+      </w:r>
+      <w:proofErr w:type="spellStart"/>
+      <w:r>
+        <w:rPr>
+          <w:rFonts w:asciiTheme="majorHAnsi" w:hAnsiTheme="majorHAnsi" w:cstheme="majorHAnsi"/>
+          <w:sz w:val="18"/>
+          <w:szCs w:val="18"/>
+          <w:lang w:val="en-US"/>
+        </w:rPr>
+        <w:t>en</w:t>
+      </w:r>
+      <w:proofErr w:type="spellEnd"/>
+      <w:r>
+        <w:rPr>
+          <w:rFonts w:asciiTheme="majorHAnsi" w:hAnsiTheme="majorHAnsi" w:cstheme="majorHAnsi"/>
+          <w:sz w:val="18"/>
+          <w:szCs w:val="18"/>
+          <w:lang w:val="en-US"/>
+        </w:rPr>
+        <w:t xml:space="preserve"> </w:t>
+      </w:r>
+      <w:proofErr w:type="spellStart"/>
+      <w:r>
+        <w:rPr>
+          <w:rFonts w:asciiTheme="majorHAnsi" w:hAnsiTheme="majorHAnsi" w:cstheme="majorHAnsi"/>
+          <w:sz w:val="18"/>
+          <w:szCs w:val="18"/>
+          <w:lang w:val="en-US"/>
+        </w:rPr>
+        <w:t>kunnen</w:t>
+      </w:r>
+      <w:proofErr w:type="spellEnd"/>
+      <w:r>
+        <w:rPr>
+          <w:rFonts w:asciiTheme="majorHAnsi" w:hAnsiTheme="majorHAnsi" w:cstheme="majorHAnsi"/>
+          <w:sz w:val="18"/>
+          <w:szCs w:val="18"/>
+          <w:lang w:val="en-US"/>
+        </w:rPr>
+        <w:t xml:space="preserve"> </w:t>
+      </w:r>
+      <w:proofErr w:type="spellStart"/>
+      <w:r>
+        <w:rPr>
+          <w:rFonts w:asciiTheme="majorHAnsi" w:hAnsiTheme="majorHAnsi" w:cstheme="majorHAnsi"/>
+          <w:sz w:val="18"/>
+          <w:szCs w:val="18"/>
+          <w:lang w:val="en-US"/>
+        </w:rPr>
+        <w:t>afwijken</w:t>
+      </w:r>
+      <w:proofErr w:type="spellEnd"/>
+      <w:r>
+        <w:rPr>
+          <w:rFonts w:asciiTheme="majorHAnsi" w:hAnsiTheme="majorHAnsi" w:cstheme="majorHAnsi"/>
+          <w:sz w:val="18"/>
+          <w:szCs w:val="18"/>
+          <w:lang w:val="en-US"/>
+        </w:rPr>
+        <w:t xml:space="preserve"> per GGD-</w:t>
+      </w:r>
+      <w:proofErr w:type="spellStart"/>
+      <w:r>
+        <w:rPr>
+          <w:rFonts w:asciiTheme="majorHAnsi" w:hAnsiTheme="majorHAnsi" w:cstheme="majorHAnsi"/>
+          <w:sz w:val="18"/>
+          <w:szCs w:val="18"/>
+          <w:lang w:val="en-US"/>
+        </w:rPr>
+        <w:t>regio</w:t>
+      </w:r>
+      <w:proofErr w:type="spellEnd"/>
     </w:p>
   </w:footnote>
   <w:footnote w:id="6">
     <w:p>
       <w:pPr>
-        <w:pStyle w:val="Voetnoottekst"/>
-        <w:rPr>
-          <w:lang w:val="en-US"/>
-        </w:rPr>
-      </w:pPr>
-      <w:r>
-        <w:rPr>
-          <w:rStyle w:val="Voetnootmarkering"/>
+        <w:pStyle w:val="FootnoteText"/>
+        <w:rPr>
+          <w:rFonts w:asciiTheme="majorHAnsi" w:hAnsiTheme="majorHAnsi" w:cstheme="majorHAnsi"/>
+          <w:sz w:val="18"/>
+          <w:szCs w:val="18"/>
+          <w:lang w:val="en-US"/>
+        </w:rPr>
+      </w:pPr>
+      <w:r>
+        <w:rPr>
+          <w:rStyle w:val="FootnoteReference"/>
+          <w:rFonts w:asciiTheme="majorHAnsi" w:hAnsiTheme="majorHAnsi" w:cstheme="majorHAnsi"/>
+          <w:sz w:val="18"/>
+          <w:szCs w:val="18"/>
+        </w:rPr>
+        <w:footnoteRef/>
+      </w:r>
+      <w:r>
+        <w:rPr>
+          <w:rFonts w:asciiTheme="majorHAnsi" w:hAnsiTheme="majorHAnsi" w:cstheme="majorHAnsi"/>
+          <w:sz w:val="18"/>
+          <w:szCs w:val="18"/>
+        </w:rPr>
+        <w:t xml:space="preserve"> zie beschrijving van de verschijningsvormen, en de tabellenbijlage</w:t>
+      </w:r>
+    </w:p>
+  </w:footnote>
+  <w:footnote w:id="7">
+    <w:p>
+      <w:pPr>
+        <w:pStyle w:val="FootnoteText"/>
+        <w:rPr>
+          <w:lang w:val="en-US"/>
+        </w:rPr>
+      </w:pPr>
+      <w:r>
+        <w:rPr>
+          <w:rStyle w:val="FootnoteReference"/>
         </w:rPr>
         <w:footnoteRef/>
       </w:r>
@@ -5777,7 +6349,7 @@
       </w:pPr>
     </w:pPrDefault>
   </w:docDefaults>
-  <w:latentStyles w:defLockedState="0" w:defUIPriority="99" w:defSemiHidden="0" w:defUnhideWhenUsed="0" w:defQFormat="0" w:count="377">
+  <w:latentStyles w:defLockedState="0" w:defUIPriority="99" w:defSemiHidden="0" w:defUnhideWhenUsed="0" w:defQFormat="0" w:count="376">
     <w:lsdException w:name="Normal" w:uiPriority="0" w:qFormat="1"/>
     <w:lsdException w:name="heading 1" w:uiPriority="9" w:qFormat="1"/>
     <w:lsdException w:name="heading 2" w:semiHidden="1" w:uiPriority="9" w:unhideWhenUsed="1" w:qFormat="1"/>
@@ -5883,6 +6455,7 @@
     <w:lsdException w:name="HTML Sample" w:semiHidden="1" w:unhideWhenUsed="1"/>
     <w:lsdException w:name="HTML Typewriter" w:semiHidden="1" w:unhideWhenUsed="1"/>
     <w:lsdException w:name="HTML Variable" w:semiHidden="1" w:unhideWhenUsed="1"/>
+    <w:lsdException w:name="Normal Table" w:semiHidden="1" w:unhideWhenUsed="1"/>
     <w:lsdException w:name="annotation subject" w:semiHidden="1" w:unhideWhenUsed="1"/>
     <w:lsdException w:name="No List" w:semiHidden="1" w:unhideWhenUsed="1"/>
     <w:lsdException w:name="Outline List 1" w:semiHidden="1" w:unhideWhenUsed="1"/>
@@ -5929,8 +6502,10 @@
     <w:lsdException w:name="Table Subtle 2" w:semiHidden="1" w:unhideWhenUsed="1"/>
     <w:lsdException w:name="Table Web 1" w:semiHidden="1" w:unhideWhenUsed="1"/>
     <w:lsdException w:name="Table Web 2" w:semiHidden="1" w:unhideWhenUsed="1"/>
+    <w:lsdException w:name="Table Web 3" w:semiHidden="1" w:unhideWhenUsed="1"/>
     <w:lsdException w:name="Balloon Text" w:semiHidden="1" w:unhideWhenUsed="1"/>
     <w:lsdException w:name="Table Grid" w:uiPriority="39"/>
+    <w:lsdException w:name="Table Theme" w:semiHidden="1" w:unhideWhenUsed="1"/>
     <w:lsdException w:name="Placeholder Text" w:semiHidden="1"/>
     <w:lsdException w:name="No Spacing" w:uiPriority="1" w:qFormat="1"/>
     <w:lsdException w:name="Light Shading" w:uiPriority="60"/>
@@ -6151,17 +6726,16 @@
     <w:lsdException w:name="Hashtag" w:semiHidden="1" w:unhideWhenUsed="1"/>
     <w:lsdException w:name="Unresolved Mention" w:semiHidden="1" w:unhideWhenUsed="1"/>
     <w:lsdException w:name="Smart Link" w:semiHidden="1" w:unhideWhenUsed="1"/>
-    <w:lsdException w:name="Smart Link Error" w:semiHidden="1" w:unhideWhenUsed="1"/>
   </w:latentStyles>
-  <w:style w:type="paragraph" w:default="1" w:styleId="Standaard">
+  <w:style w:type="paragraph" w:default="1" w:styleId="Normal">
     <w:name w:val="Normal"/>
     <w:qFormat/>
   </w:style>
-  <w:style w:type="paragraph" w:styleId="Kop1">
+  <w:style w:type="paragraph" w:styleId="Heading1">
     <w:name w:val="heading 1"/>
-    <w:basedOn w:val="Standaard"/>
-    <w:next w:val="Standaard"/>
-    <w:link w:val="Kop1Char"/>
+    <w:basedOn w:val="Normal"/>
+    <w:next w:val="Normal"/>
+    <w:link w:val="Heading1Char"/>
     <w:uiPriority w:val="9"/>
     <w:qFormat/>
     <w:rsid w:val="00CF46C2"/>
@@ -6178,11 +6752,11 @@
       <w:szCs w:val="32"/>
     </w:rPr>
   </w:style>
-  <w:style w:type="paragraph" w:styleId="Kop2">
+  <w:style w:type="paragraph" w:styleId="Heading2">
     <w:name w:val="heading 2"/>
-    <w:basedOn w:val="Standaard"/>
-    <w:next w:val="Standaard"/>
-    <w:link w:val="Kop2Char"/>
+    <w:basedOn w:val="Normal"/>
+    <w:next w:val="Normal"/>
+    <w:link w:val="Heading2Char"/>
     <w:uiPriority w:val="9"/>
     <w:unhideWhenUsed/>
     <w:qFormat/>
@@ -6200,13 +6774,13 @@
       <w:szCs w:val="26"/>
     </w:rPr>
   </w:style>
-  <w:style w:type="character" w:default="1" w:styleId="Standaardalinea-lettertype">
+  <w:style w:type="character" w:default="1" w:styleId="DefaultParagraphFont">
     <w:name w:val="Default Paragraph Font"/>
     <w:uiPriority w:val="1"/>
     <w:semiHidden/>
     <w:unhideWhenUsed/>
   </w:style>
-  <w:style w:type="table" w:default="1" w:styleId="Standaardtabel">
+  <w:style w:type="table" w:default="1" w:styleId="TableNormal">
     <w:name w:val="Normal Table"/>
     <w:uiPriority w:val="99"/>
     <w:semiHidden/>
@@ -6221,7 +6795,7 @@
       </w:tblCellMar>
     </w:tblPr>
   </w:style>
-  <w:style w:type="numbering" w:default="1" w:styleId="Geenlijst">
+  <w:style w:type="numbering" w:default="1" w:styleId="NoList">
     <w:name w:val="No List"/>
     <w:uiPriority w:val="99"/>
     <w:semiHidden/>
@@ -6229,13 +6803,13 @@
   </w:style>
   <w:style w:type="character" w:customStyle="1" w:styleId="tlid-translation">
     <w:name w:val="tlid-translation"/>
-    <w:basedOn w:val="Standaardalinea-lettertype"/>
+    <w:basedOn w:val="DefaultParagraphFont"/>
     <w:rsid w:val="00823727"/>
   </w:style>
-  <w:style w:type="paragraph" w:styleId="Voetnoottekst">
+  <w:style w:type="paragraph" w:styleId="FootnoteText">
     <w:name w:val="footnote text"/>
-    <w:basedOn w:val="Standaard"/>
-    <w:link w:val="VoetnoottekstChar"/>
+    <w:basedOn w:val="Normal"/>
+    <w:link w:val="FootnoteTextChar"/>
     <w:uiPriority w:val="99"/>
     <w:semiHidden/>
     <w:unhideWhenUsed/>
@@ -6248,10 +6822,10 @@
       <w:szCs w:val="20"/>
     </w:rPr>
   </w:style>
-  <w:style w:type="character" w:customStyle="1" w:styleId="VoetnoottekstChar">
-    <w:name w:val="Voetnoottekst Char"/>
-    <w:basedOn w:val="Standaardalinea-lettertype"/>
-    <w:link w:val="Voetnoottekst"/>
+  <w:style w:type="character" w:customStyle="1" w:styleId="FootnoteTextChar">
+    <w:name w:val="Footnote Text Char"/>
+    <w:basedOn w:val="DefaultParagraphFont"/>
+    <w:link w:val="FootnoteText"/>
     <w:uiPriority w:val="99"/>
     <w:semiHidden/>
     <w:rsid w:val="007E71AF"/>
@@ -6260,9 +6834,9 @@
       <w:szCs w:val="20"/>
     </w:rPr>
   </w:style>
-  <w:style w:type="character" w:styleId="Voetnootmarkering">
+  <w:style w:type="character" w:styleId="FootnoteReference">
     <w:name w:val="footnote reference"/>
-    <w:basedOn w:val="Standaardalinea-lettertype"/>
+    <w:basedOn w:val="DefaultParagraphFont"/>
     <w:uiPriority w:val="99"/>
     <w:semiHidden/>
     <w:unhideWhenUsed/>
@@ -6271,10 +6845,10 @@
       <w:vertAlign w:val="superscript"/>
     </w:rPr>
   </w:style>
-  <w:style w:type="paragraph" w:styleId="HTML-voorafopgemaakt">
+  <w:style w:type="paragraph" w:styleId="HTMLPreformatted">
     <w:name w:val="HTML Preformatted"/>
-    <w:basedOn w:val="Standaard"/>
-    <w:link w:val="HTML-voorafopgemaaktChar"/>
+    <w:basedOn w:val="Normal"/>
+    <w:link w:val="HTMLPreformattedChar"/>
     <w:uiPriority w:val="99"/>
     <w:semiHidden/>
     <w:unhideWhenUsed/>
@@ -6307,10 +6881,10 @@
       <w:lang w:eastAsia="nl-NL"/>
     </w:rPr>
   </w:style>
-  <w:style w:type="character" w:customStyle="1" w:styleId="HTML-voorafopgemaaktChar">
-    <w:name w:val="HTML - vooraf opgemaakt Char"/>
-    <w:basedOn w:val="Standaardalinea-lettertype"/>
-    <w:link w:val="HTML-voorafopgemaakt"/>
+  <w:style w:type="character" w:customStyle="1" w:styleId="HTMLPreformattedChar">
+    <w:name w:val="HTML Preformatted Char"/>
+    <w:basedOn w:val="DefaultParagraphFont"/>
+    <w:link w:val="HTMLPreformatted"/>
     <w:uiPriority w:val="99"/>
     <w:semiHidden/>
     <w:rsid w:val="007E71AF"/>
@@ -6321,10 +6895,10 @@
       <w:lang w:eastAsia="nl-NL"/>
     </w:rPr>
   </w:style>
-  <w:style w:type="character" w:customStyle="1" w:styleId="Kop1Char">
-    <w:name w:val="Kop 1 Char"/>
-    <w:basedOn w:val="Standaardalinea-lettertype"/>
-    <w:link w:val="Kop1"/>
+  <w:style w:type="character" w:customStyle="1" w:styleId="Heading1Char">
+    <w:name w:val="Heading 1 Char"/>
+    <w:basedOn w:val="DefaultParagraphFont"/>
+    <w:link w:val="Heading1"/>
     <w:uiPriority w:val="9"/>
     <w:rsid w:val="00CF46C2"/>
     <w:rPr>
@@ -6334,10 +6908,10 @@
       <w:szCs w:val="32"/>
     </w:rPr>
   </w:style>
-  <w:style w:type="character" w:customStyle="1" w:styleId="Kop2Char">
-    <w:name w:val="Kop 2 Char"/>
-    <w:basedOn w:val="Standaardalinea-lettertype"/>
-    <w:link w:val="Kop2"/>
+  <w:style w:type="character" w:customStyle="1" w:styleId="Heading2Char">
+    <w:name w:val="Heading 2 Char"/>
+    <w:basedOn w:val="DefaultParagraphFont"/>
+    <w:link w:val="Heading2"/>
     <w:uiPriority w:val="9"/>
     <w:rsid w:val="001F28C9"/>
     <w:rPr>
@@ -6347,9 +6921,9 @@
       <w:szCs w:val="26"/>
     </w:rPr>
   </w:style>
-  <w:style w:type="paragraph" w:styleId="Lijstalinea">
+  <w:style w:type="paragraph" w:styleId="ListParagraph">
     <w:name w:val="List Paragraph"/>
-    <w:basedOn w:val="Standaard"/>
+    <w:basedOn w:val="Normal"/>
     <w:uiPriority w:val="34"/>
     <w:qFormat/>
     <w:rsid w:val="00E07C25"/>
@@ -6358,9 +6932,9 @@
       <w:contextualSpacing/>
     </w:pPr>
   </w:style>
-  <w:style w:type="character" w:styleId="Nadruk">
+  <w:style w:type="character" w:styleId="Emphasis">
     <w:name w:val="Emphasis"/>
-    <w:basedOn w:val="Standaardalinea-lettertype"/>
+    <w:basedOn w:val="DefaultParagraphFont"/>
     <w:uiPriority w:val="20"/>
     <w:qFormat/>
     <w:rsid w:val="00886897"/>
@@ -6369,7 +6943,7 @@
       <w:iCs/>
     </w:rPr>
   </w:style>
-  <w:style w:type="paragraph" w:styleId="Geenafstand">
+  <w:style w:type="paragraph" w:styleId="NoSpacing">
     <w:name w:val="No Spacing"/>
     <w:uiPriority w:val="1"/>
     <w:qFormat/>
@@ -6378,10 +6952,10 @@
       <w:spacing w:after="0" w:line="240" w:lineRule="auto"/>
     </w:pPr>
   </w:style>
-  <w:style w:type="paragraph" w:styleId="Koptekst">
+  <w:style w:type="paragraph" w:styleId="Header">
     <w:name w:val="header"/>
-    <w:basedOn w:val="Standaard"/>
-    <w:link w:val="KoptekstChar"/>
+    <w:basedOn w:val="Normal"/>
+    <w:link w:val="HeaderChar"/>
     <w:uiPriority w:val="99"/>
     <w:unhideWhenUsed/>
     <w:rsid w:val="00F85861"/>
@@ -6393,17 +6967,17 @@
       <w:spacing w:after="0" w:line="240" w:lineRule="auto"/>
     </w:pPr>
   </w:style>
-  <w:style w:type="character" w:customStyle="1" w:styleId="KoptekstChar">
-    <w:name w:val="Koptekst Char"/>
-    <w:basedOn w:val="Standaardalinea-lettertype"/>
-    <w:link w:val="Koptekst"/>
+  <w:style w:type="character" w:customStyle="1" w:styleId="HeaderChar">
+    <w:name w:val="Header Char"/>
+    <w:basedOn w:val="DefaultParagraphFont"/>
+    <w:link w:val="Header"/>
     <w:uiPriority w:val="99"/>
     <w:rsid w:val="00F85861"/>
   </w:style>
-  <w:style w:type="paragraph" w:styleId="Voettekst">
+  <w:style w:type="paragraph" w:styleId="Footer">
     <w:name w:val="footer"/>
-    <w:basedOn w:val="Standaard"/>
-    <w:link w:val="VoettekstChar"/>
+    <w:basedOn w:val="Normal"/>
+    <w:link w:val="FooterChar"/>
     <w:uiPriority w:val="99"/>
     <w:unhideWhenUsed/>
     <w:rsid w:val="00F85861"/>
@@ -6415,16 +6989,16 @@
       <w:spacing w:after="0" w:line="240" w:lineRule="auto"/>
     </w:pPr>
   </w:style>
-  <w:style w:type="character" w:customStyle="1" w:styleId="VoettekstChar">
-    <w:name w:val="Voettekst Char"/>
-    <w:basedOn w:val="Standaardalinea-lettertype"/>
-    <w:link w:val="Voettekst"/>
+  <w:style w:type="character" w:customStyle="1" w:styleId="FooterChar">
+    <w:name w:val="Footer Char"/>
+    <w:basedOn w:val="DefaultParagraphFont"/>
+    <w:link w:val="Footer"/>
     <w:uiPriority w:val="99"/>
     <w:rsid w:val="00F85861"/>
   </w:style>
-  <w:style w:type="character" w:styleId="Verwijzingopmerking">
+  <w:style w:type="character" w:styleId="CommentReference">
     <w:name w:val="annotation reference"/>
-    <w:basedOn w:val="Standaardalinea-lettertype"/>
+    <w:basedOn w:val="DefaultParagraphFont"/>
     <w:uiPriority w:val="99"/>
     <w:semiHidden/>
     <w:unhideWhenUsed/>
@@ -6434,10 +7008,10 @@
       <w:szCs w:val="16"/>
     </w:rPr>
   </w:style>
-  <w:style w:type="paragraph" w:styleId="Tekstopmerking">
+  <w:style w:type="paragraph" w:styleId="CommentText">
     <w:name w:val="annotation text"/>
-    <w:basedOn w:val="Standaard"/>
-    <w:link w:val="TekstopmerkingChar"/>
+    <w:basedOn w:val="Normal"/>
+    <w:link w:val="CommentTextChar"/>
     <w:uiPriority w:val="99"/>
     <w:semiHidden/>
     <w:unhideWhenUsed/>
@@ -6450,10 +7024,10 @@
       <w:szCs w:val="20"/>
     </w:rPr>
   </w:style>
-  <w:style w:type="character" w:customStyle="1" w:styleId="TekstopmerkingChar">
-    <w:name w:val="Tekst opmerking Char"/>
-    <w:basedOn w:val="Standaardalinea-lettertype"/>
-    <w:link w:val="Tekstopmerking"/>
+  <w:style w:type="character" w:customStyle="1" w:styleId="CommentTextChar">
+    <w:name w:val="Comment Text Char"/>
+    <w:basedOn w:val="DefaultParagraphFont"/>
+    <w:link w:val="CommentText"/>
     <w:uiPriority w:val="99"/>
     <w:semiHidden/>
     <w:rsid w:val="005B2A1C"/>
@@ -6462,11 +7036,11 @@
       <w:szCs w:val="20"/>
     </w:rPr>
   </w:style>
-  <w:style w:type="paragraph" w:styleId="Onderwerpvanopmerking">
+  <w:style w:type="paragraph" w:styleId="CommentSubject">
     <w:name w:val="annotation subject"/>
-    <w:basedOn w:val="Tekstopmerking"/>
-    <w:next w:val="Tekstopmerking"/>
-    <w:link w:val="OnderwerpvanopmerkingChar"/>
+    <w:basedOn w:val="CommentText"/>
+    <w:next w:val="CommentText"/>
+    <w:link w:val="CommentSubjectChar"/>
     <w:uiPriority w:val="99"/>
     <w:semiHidden/>
     <w:unhideWhenUsed/>
@@ -6476,10 +7050,10 @@
       <w:bCs/>
     </w:rPr>
   </w:style>
-  <w:style w:type="character" w:customStyle="1" w:styleId="OnderwerpvanopmerkingChar">
-    <w:name w:val="Onderwerp van opmerking Char"/>
-    <w:basedOn w:val="TekstopmerkingChar"/>
-    <w:link w:val="Onderwerpvanopmerking"/>
+  <w:style w:type="character" w:customStyle="1" w:styleId="CommentSubjectChar">
+    <w:name w:val="Comment Subject Char"/>
+    <w:basedOn w:val="CommentTextChar"/>
+    <w:link w:val="CommentSubject"/>
     <w:uiPriority w:val="99"/>
     <w:semiHidden/>
     <w:rsid w:val="005B2A1C"/>
@@ -6490,10 +7064,10 @@
       <w:szCs w:val="20"/>
     </w:rPr>
   </w:style>
-  <w:style w:type="paragraph" w:styleId="Ballontekst">
+  <w:style w:type="paragraph" w:styleId="BalloonText">
     <w:name w:val="Balloon Text"/>
-    <w:basedOn w:val="Standaard"/>
-    <w:link w:val="BallontekstChar"/>
+    <w:basedOn w:val="Normal"/>
+    <w:link w:val="BalloonTextChar"/>
     <w:uiPriority w:val="99"/>
     <w:semiHidden/>
     <w:unhideWhenUsed/>
@@ -6507,10 +7081,10 @@
       <w:szCs w:val="18"/>
     </w:rPr>
   </w:style>
-  <w:style w:type="character" w:customStyle="1" w:styleId="BallontekstChar">
-    <w:name w:val="Ballontekst Char"/>
-    <w:basedOn w:val="Standaardalinea-lettertype"/>
-    <w:link w:val="Ballontekst"/>
+  <w:style w:type="character" w:customStyle="1" w:styleId="BalloonTextChar">
+    <w:name w:val="Balloon Text Char"/>
+    <w:basedOn w:val="DefaultParagraphFont"/>
+    <w:link w:val="BalloonText"/>
     <w:uiPriority w:val="99"/>
     <w:semiHidden/>
     <w:rsid w:val="005B2A1C"/>
@@ -6520,9 +7094,9 @@
       <w:szCs w:val="18"/>
     </w:rPr>
   </w:style>
-  <w:style w:type="table" w:styleId="Tabelraster">
+  <w:style w:type="table" w:styleId="TableGrid">
     <w:name w:val="Table Grid"/>
-    <w:basedOn w:val="Standaardtabel"/>
+    <w:basedOn w:val="TableNormal"/>
     <w:uiPriority w:val="39"/>
     <w:rsid w:val="006B7DCC"/>
     <w:pPr>
@@ -6838,21 +7412,6 @@
 </file>
 
 <file path=customXml/item1.xml><?xml version="1.0" encoding="utf-8"?>
-<p:properties xmlns:p="http://schemas.microsoft.com/office/2006/metadata/properties" xmlns:xsi="http://www.w3.org/2001/XMLSchema-instance" xmlns:pc="http://schemas.microsoft.com/office/infopath/2007/PartnerControls">
-  <documentManagement/>
-</p:properties>
-</file>
-
-<file path=customXml/item2.xml><?xml version="1.0" encoding="utf-8"?>
-<?mso-contentType ?>
-<FormTemplates xmlns="http://schemas.microsoft.com/sharepoint/v3/contenttype/forms">
-  <Display>DocumentLibraryForm</Display>
-  <Edit>DocumentLibraryForm</Edit>
-  <New>DocumentLibraryForm</New>
-</FormTemplates>
-</file>
-
-<file path=customXml/item3.xml><?xml version="1.0" encoding="utf-8"?>
 <ct:contentTypeSchema xmlns:ct="http://schemas.microsoft.com/office/2006/metadata/contentType" xmlns:ma="http://schemas.microsoft.com/office/2006/metadata/properties/metaAttributes" ct:_="" ma:_="" ma:contentTypeName="Document" ma:contentTypeID="0x010100A6E7EF47A25AC440887EBBA1D84341D9" ma:contentTypeVersion="11" ma:contentTypeDescription="Een nieuw document maken." ma:contentTypeScope="" ma:versionID="d83e1c5ce6b625ad3aecd2a97011e682">
   <xsd:schema xmlns:xsd="http://www.w3.org/2001/XMLSchema" xmlns:xs="http://www.w3.org/2001/XMLSchema" xmlns:p="http://schemas.microsoft.com/office/2006/metadata/properties" xmlns:ns3="24e77bda-bc1f-47c0-9e72-b3b459409618" xmlns:ns4="e6f6f21c-833c-4d80-a5a0-26c72be1f916" targetNamespace="http://schemas.microsoft.com/office/2006/metadata/properties" ma:root="true" ma:fieldsID="0f5d3d3dae9f7dbdc17340805e427db5" ns3:_="" ns4:_="">
     <xsd:import namespace="24e77bda-bc1f-47c0-9e72-b3b459409618"/>
@@ -7061,36 +7620,26 @@
 </ct:contentTypeSchema>
 </file>
 
+<file path=customXml/item2.xml><?xml version="1.0" encoding="utf-8"?>
+<?mso-contentType ?>
+<FormTemplates xmlns="http://schemas.microsoft.com/sharepoint/v3/contenttype/forms">
+  <Display>DocumentLibraryForm</Display>
+  <Edit>DocumentLibraryForm</Edit>
+  <New>DocumentLibraryForm</New>
+</FormTemplates>
+</file>
+
+<file path=customXml/item3.xml><?xml version="1.0" encoding="utf-8"?>
+<p:properties xmlns:p="http://schemas.microsoft.com/office/2006/metadata/properties" xmlns:xsi="http://www.w3.org/2001/XMLSchema-instance" xmlns:pc="http://schemas.microsoft.com/office/infopath/2007/PartnerControls">
+  <documentManagement/>
+</p:properties>
+</file>
+
 <file path=customXml/item4.xml><?xml version="1.0" encoding="utf-8"?>
 <b:Sources xmlns:b="http://schemas.openxmlformats.org/officeDocument/2006/bibliography" xmlns="http://schemas.openxmlformats.org/officeDocument/2006/bibliography" SelectedStyle="\APASixthEditionOfficeOnline.xsl" StyleName="APA" Version="6"/>
 </file>
 
 <file path=customXml/itemProps1.xml><?xml version="1.0" encoding="utf-8"?>
-<ds:datastoreItem xmlns:ds="http://schemas.openxmlformats.org/officeDocument/2006/customXml" ds:itemID="{51F81D15-BF6D-4429-B41E-20320A474976}">
-  <ds:schemaRefs>
-    <ds:schemaRef ds:uri="24e77bda-bc1f-47c0-9e72-b3b459409618"/>
-    <ds:schemaRef ds:uri="http://purl.org/dc/terms/"/>
-    <ds:schemaRef ds:uri="http://schemas.microsoft.com/office/2006/documentManagement/types"/>
-    <ds:schemaRef ds:uri="e6f6f21c-833c-4d80-a5a0-26c72be1f916"/>
-    <ds:schemaRef ds:uri="http://purl.org/dc/elements/1.1/"/>
-    <ds:schemaRef ds:uri="http://schemas.microsoft.com/office/infopath/2007/PartnerControls"/>
-    <ds:schemaRef ds:uri="http://schemas.openxmlformats.org/package/2006/metadata/core-properties"/>
-    <ds:schemaRef ds:uri="http://schemas.microsoft.com/office/2006/metadata/properties"/>
-    <ds:schemaRef ds:uri="http://www.w3.org/XML/1998/namespace"/>
-    <ds:schemaRef ds:uri="http://purl.org/dc/dcmitype/"/>
-  </ds:schemaRefs>
-</ds:datastoreItem>
-</file>
-
-<file path=customXml/itemProps2.xml><?xml version="1.0" encoding="utf-8"?>
-<ds:datastoreItem xmlns:ds="http://schemas.openxmlformats.org/officeDocument/2006/customXml" ds:itemID="{705BF360-7E0D-4B76-ADCD-F575F917F705}">
-  <ds:schemaRefs>
-    <ds:schemaRef ds:uri="http://schemas.microsoft.com/sharepoint/v3/contenttype/forms"/>
-  </ds:schemaRefs>
-</ds:datastoreItem>
-</file>
-
-<file path=customXml/itemProps3.xml><?xml version="1.0" encoding="utf-8"?>
 <ds:datastoreItem xmlns:ds="http://schemas.openxmlformats.org/officeDocument/2006/customXml" ds:itemID="{50B4E333-4D13-4BDA-B66F-9DF359247DBB}">
   <ds:schemaRefs>
     <ds:schemaRef ds:uri="http://schemas.microsoft.com/office/2006/metadata/contentType"/>
@@ -7109,8 +7658,25 @@
 </ds:datastoreItem>
 </file>
 
+<file path=customXml/itemProps2.xml><?xml version="1.0" encoding="utf-8"?>
+<ds:datastoreItem xmlns:ds="http://schemas.openxmlformats.org/officeDocument/2006/customXml" ds:itemID="{705BF360-7E0D-4B76-ADCD-F575F917F705}">
+  <ds:schemaRefs>
+    <ds:schemaRef ds:uri="http://schemas.microsoft.com/sharepoint/v3/contenttype/forms"/>
+  </ds:schemaRefs>
+</ds:datastoreItem>
+</file>
+
+<file path=customXml/itemProps3.xml><?xml version="1.0" encoding="utf-8"?>
+<ds:datastoreItem xmlns:ds="http://schemas.openxmlformats.org/officeDocument/2006/customXml" ds:itemID="{51F81D15-BF6D-4429-B41E-20320A474976}">
+  <ds:schemaRefs>
+    <ds:schemaRef ds:uri="http://schemas.microsoft.com/office/2006/metadata/properties"/>
+    <ds:schemaRef ds:uri="http://schemas.microsoft.com/office/infopath/2007/PartnerControls"/>
+  </ds:schemaRefs>
+</ds:datastoreItem>
+</file>
+
 <file path=customXml/itemProps4.xml><?xml version="1.0" encoding="utf-8"?>
-<ds:datastoreItem xmlns:ds="http://schemas.openxmlformats.org/officeDocument/2006/customXml" ds:itemID="{4F01AB80-891F-4478-9BD4-A32AD5C498E8}">
+<ds:datastoreItem xmlns:ds="http://schemas.openxmlformats.org/officeDocument/2006/customXml" ds:itemID="{3EE44AF1-EDE7-49DB-8AFC-6DC7140EAADF}">
   <ds:schemaRefs>
     <ds:schemaRef ds:uri="http://schemas.openxmlformats.org/officeDocument/2006/bibliography"/>
   </ds:schemaRefs>
